--- a/PDToolDocs/docs_original/PDTool Developer's Startup Guide.docx
+++ b/PDToolDocs/docs_original/PDTool Developer's Startup Guide.docx
@@ -1,6 +1,6 @@
 
 <file path=word/document.xml><?xml version="1.0" encoding="utf-8"?>
-<w:document xmlns:wpc="http://schemas.microsoft.com/office/word/2010/wordprocessingCanvas" xmlns:mo="http://schemas.microsoft.com/office/mac/office/2008/main" xmlns:mc="http://schemas.openxmlformats.org/markup-compatibility/2006" xmlns:mv="urn:schemas-microsoft-com:mac:vml" xmlns:o="urn:schemas-microsoft-com:office:office" xmlns:r="http://schemas.openxmlformats.org/officeDocument/2006/relationships" xmlns:m="http://schemas.openxmlformats.org/officeDocument/2006/math" xmlns:v="urn:schemas-microsoft-com:vml" xmlns:wp14="http://schemas.microsoft.com/office/word/2010/wordprocessingDrawing" xmlns:wp="http://schemas.openxmlformats.org/drawingml/2006/wordprocessingDrawing" xmlns:w10="urn:schemas-microsoft-com:office:word" xmlns:w="http://schemas.openxmlformats.org/wordprocessingml/2006/main" xmlns:w14="http://schemas.microsoft.com/office/word/2010/wordml" xmlns:w15="http://schemas.microsoft.com/office/word/2012/wordml" xmlns:wpg="http://schemas.microsoft.com/office/word/2010/wordprocessingGroup" xmlns:wpi="http://schemas.microsoft.com/office/word/2010/wordprocessingInk" xmlns:wne="http://schemas.microsoft.com/office/word/2006/wordml" xmlns:wps="http://schemas.microsoft.com/office/word/2010/wordprocessingShape" mc:Ignorable="w14 w15 wp14">
+<w:document xmlns:wpc="http://schemas.microsoft.com/office/word/2010/wordprocessingCanvas" xmlns:cx="http://schemas.microsoft.com/office/drawing/2014/chartex" xmlns:cx1="http://schemas.microsoft.com/office/drawing/2015/9/8/chartex" xmlns:cx2="http://schemas.microsoft.com/office/drawing/2015/10/21/chartex" xmlns:cx3="http://schemas.microsoft.com/office/drawing/2016/5/9/chartex" xmlns:cx4="http://schemas.microsoft.com/office/drawing/2016/5/10/chartex" xmlns:cx5="http://schemas.microsoft.com/office/drawing/2016/5/11/chartex" xmlns:cx6="http://schemas.microsoft.com/office/drawing/2016/5/12/chartex" xmlns:cx7="http://schemas.microsoft.com/office/drawing/2016/5/13/chartex" xmlns:cx8="http://schemas.microsoft.com/office/drawing/2016/5/14/chartex" xmlns:mc="http://schemas.openxmlformats.org/markup-compatibility/2006" xmlns:aink="http://schemas.microsoft.com/office/drawing/2016/ink" xmlns:am3d="http://schemas.microsoft.com/office/drawing/2017/model3d" xmlns:o="urn:schemas-microsoft-com:office:office" xmlns:r="http://schemas.openxmlformats.org/officeDocument/2006/relationships" xmlns:m="http://schemas.openxmlformats.org/officeDocument/2006/math" xmlns:v="urn:schemas-microsoft-com:vml" xmlns:wp14="http://schemas.microsoft.com/office/word/2010/wordprocessingDrawing" xmlns:wp="http://schemas.openxmlformats.org/drawingml/2006/wordprocessingDrawing" xmlns:w10="urn:schemas-microsoft-com:office:word" xmlns:w="http://schemas.openxmlformats.org/wordprocessingml/2006/main" xmlns:w14="http://schemas.microsoft.com/office/word/2010/wordml" xmlns:w15="http://schemas.microsoft.com/office/word/2012/wordml" xmlns:w16cid="http://schemas.microsoft.com/office/word/2016/wordml/cid" xmlns:w16se="http://schemas.microsoft.com/office/word/2015/wordml/symex" xmlns:wpg="http://schemas.microsoft.com/office/word/2010/wordprocessingGroup" xmlns:wpi="http://schemas.microsoft.com/office/word/2010/wordprocessingInk" xmlns:wne="http://schemas.microsoft.com/office/word/2006/wordml" xmlns:wps="http://schemas.microsoft.com/office/word/2010/wordprocessingShape" mc:Ignorable="w14 w15 w16se w16cid wp14">
   <w:body>
     <w:p>
       <w:pPr>
@@ -552,17 +552,8 @@
                 <w:szCs w:val="20"/>
                 <w:lang w:val="en-GB"/>
               </w:rPr>
-              <w:t xml:space="preserve"> with </w:t>
+              <w:t xml:space="preserve"> with Tibco</w:t>
             </w:r>
-            <w:proofErr w:type="spellStart"/>
-            <w:r>
-              <w:rPr>
-                <w:szCs w:val="20"/>
-                <w:lang w:val="en-GB"/>
-              </w:rPr>
-              <w:t>Tibco</w:t>
-            </w:r>
-            <w:proofErr w:type="spellEnd"/>
           </w:p>
         </w:tc>
       </w:tr>
@@ -891,7 +882,8 @@
           <w:rFonts w:asciiTheme="minorHAnsi" w:eastAsiaTheme="minorEastAsia" w:hAnsiTheme="minorHAnsi" w:cstheme="minorBidi"/>
           <w:b w:val="0"/>
           <w:bCs w:val="0"/>
-          <w:szCs w:val="24"/>
+          <w:sz w:val="22"/>
+          <w:szCs w:val="22"/>
         </w:rPr>
       </w:pPr>
       <w:r>
@@ -904,7 +896,7 @@
         <w:rPr>
           <w:rFonts w:ascii="Helvetica" w:hAnsi="Helvetica"/>
         </w:rPr>
-        <w:instrText xml:space="preserve"> TOC \o "1-3" </w:instrText>
+        <w:instrText xml:space="preserve"> TOC \o "1-3" \h \z </w:instrText>
       </w:r>
       <w:r>
         <w:rPr>
@@ -912,138 +904,248 @@
         </w:rPr>
         <w:fldChar w:fldCharType="separate"/>
       </w:r>
-      <w:r>
-        <w:t>1</w:t>
-      </w:r>
-      <w:r>
-        <w:rPr>
-          <w:rFonts w:asciiTheme="minorHAnsi" w:eastAsiaTheme="minorEastAsia" w:hAnsiTheme="minorHAnsi" w:cstheme="minorBidi"/>
-          <w:b w:val="0"/>
-          <w:bCs w:val="0"/>
-          <w:szCs w:val="24"/>
-        </w:rPr>
-        <w:tab/>
-      </w:r>
-      <w:r>
-        <w:t>Introduction</w:t>
-      </w:r>
-      <w:r>
-        <w:tab/>
-      </w:r>
-      <w:r>
-        <w:fldChar w:fldCharType="begin"/>
-      </w:r>
-      <w:r>
-        <w:instrText xml:space="preserve"> PAGEREF _Toc500843125 \h </w:instrText>
-      </w:r>
-      <w:r>
-        <w:fldChar w:fldCharType="separate"/>
-      </w:r>
-      <w:r>
-        <w:t>4</w:t>
-      </w:r>
-      <w:r>
-        <w:fldChar w:fldCharType="end"/>
-      </w:r>
+      <w:hyperlink w:anchor="_Toc49313886" w:history="1">
+        <w:r>
+          <w:rPr>
+            <w:rStyle w:val="Hyperlink"/>
+          </w:rPr>
+          <w:t>1</w:t>
+        </w:r>
+        <w:r>
+          <w:rPr>
+            <w:rFonts w:asciiTheme="minorHAnsi" w:eastAsiaTheme="minorEastAsia" w:hAnsiTheme="minorHAnsi" w:cstheme="minorBidi"/>
+            <w:b w:val="0"/>
+            <w:bCs w:val="0"/>
+            <w:sz w:val="22"/>
+            <w:szCs w:val="22"/>
+          </w:rPr>
+          <w:tab/>
+        </w:r>
+        <w:r>
+          <w:rPr>
+            <w:rStyle w:val="Hyperlink"/>
+          </w:rPr>
+          <w:t>Introduction</w:t>
+        </w:r>
+        <w:r>
+          <w:rPr>
+            <w:webHidden/>
+          </w:rPr>
+          <w:tab/>
+        </w:r>
+        <w:r>
+          <w:rPr>
+            <w:webHidden/>
+          </w:rPr>
+          <w:fldChar w:fldCharType="begin"/>
+        </w:r>
+        <w:r>
+          <w:rPr>
+            <w:webHidden/>
+          </w:rPr>
+          <w:instrText xml:space="preserve"> PAGEREF _Toc49313886 \h </w:instrText>
+        </w:r>
+        <w:r>
+          <w:rPr>
+            <w:webHidden/>
+          </w:rPr>
+        </w:r>
+        <w:r>
+          <w:rPr>
+            <w:webHidden/>
+          </w:rPr>
+          <w:fldChar w:fldCharType="separate"/>
+        </w:r>
+        <w:r>
+          <w:rPr>
+            <w:webHidden/>
+          </w:rPr>
+          <w:t>4</w:t>
+        </w:r>
+        <w:r>
+          <w:rPr>
+            <w:webHidden/>
+          </w:rPr>
+          <w:fldChar w:fldCharType="end"/>
+        </w:r>
+      </w:hyperlink>
     </w:p>
     <w:p>
       <w:pPr>
         <w:pStyle w:val="TOC2"/>
         <w:rPr>
           <w:rFonts w:asciiTheme="minorHAnsi" w:eastAsiaTheme="minorEastAsia" w:hAnsiTheme="minorHAnsi" w:cstheme="minorBidi"/>
-          <w:sz w:val="24"/>
+          <w:sz w:val="22"/>
+          <w:szCs w:val="22"/>
         </w:rPr>
       </w:pPr>
-      <w:r>
-        <w:rPr>
-          <w:color w:val="1F497D"/>
-        </w:rPr>
-        <w:t>Purpose</w:t>
-      </w:r>
-      <w:r>
-        <w:tab/>
-      </w:r>
-      <w:r>
-        <w:fldChar w:fldCharType="begin"/>
-      </w:r>
-      <w:r>
-        <w:instrText xml:space="preserve"> PAGEREF _Toc500843126 \h </w:instrText>
-      </w:r>
-      <w:r>
-        <w:fldChar w:fldCharType="separate"/>
-      </w:r>
-      <w:r>
-        <w:t>4</w:t>
-      </w:r>
-      <w:r>
-        <w:fldChar w:fldCharType="end"/>
-      </w:r>
+      <w:hyperlink w:anchor="_Toc49313887" w:history="1">
+        <w:r>
+          <w:rPr>
+            <w:rStyle w:val="Hyperlink"/>
+          </w:rPr>
+          <w:t>Purpose</w:t>
+        </w:r>
+        <w:r>
+          <w:rPr>
+            <w:webHidden/>
+          </w:rPr>
+          <w:tab/>
+        </w:r>
+        <w:r>
+          <w:rPr>
+            <w:webHidden/>
+          </w:rPr>
+          <w:fldChar w:fldCharType="begin"/>
+        </w:r>
+        <w:r>
+          <w:rPr>
+            <w:webHidden/>
+          </w:rPr>
+          <w:instrText xml:space="preserve"> PAGEREF _Toc49313887 \h </w:instrText>
+        </w:r>
+        <w:r>
+          <w:rPr>
+            <w:webHidden/>
+          </w:rPr>
+        </w:r>
+        <w:r>
+          <w:rPr>
+            <w:webHidden/>
+          </w:rPr>
+          <w:fldChar w:fldCharType="separate"/>
+        </w:r>
+        <w:r>
+          <w:rPr>
+            <w:webHidden/>
+          </w:rPr>
+          <w:t>4</w:t>
+        </w:r>
+        <w:r>
+          <w:rPr>
+            <w:webHidden/>
+          </w:rPr>
+          <w:fldChar w:fldCharType="end"/>
+        </w:r>
+      </w:hyperlink>
     </w:p>
     <w:p>
       <w:pPr>
         <w:pStyle w:val="TOC2"/>
         <w:rPr>
           <w:rFonts w:asciiTheme="minorHAnsi" w:eastAsiaTheme="minorEastAsia" w:hAnsiTheme="minorHAnsi" w:cstheme="minorBidi"/>
-          <w:sz w:val="24"/>
+          <w:sz w:val="22"/>
+          <w:szCs w:val="22"/>
         </w:rPr>
       </w:pPr>
-      <w:r>
-        <w:rPr>
-          <w:color w:val="1F497D"/>
-        </w:rPr>
-        <w:t>Audience</w:t>
-      </w:r>
-      <w:r>
-        <w:tab/>
-      </w:r>
-      <w:r>
-        <w:fldChar w:fldCharType="begin"/>
-      </w:r>
-      <w:r>
-        <w:instrText xml:space="preserve"> PAGEREF _Toc500843127 \h </w:instrText>
-      </w:r>
-      <w:r>
-        <w:fldChar w:fldCharType="separate"/>
-      </w:r>
-      <w:r>
-        <w:t>4</w:t>
-      </w:r>
-      <w:r>
-        <w:fldChar w:fldCharType="end"/>
-      </w:r>
+      <w:hyperlink w:anchor="_Toc49313888" w:history="1">
+        <w:r>
+          <w:rPr>
+            <w:rStyle w:val="Hyperlink"/>
+          </w:rPr>
+          <w:t>Audience</w:t>
+        </w:r>
+        <w:r>
+          <w:rPr>
+            <w:webHidden/>
+          </w:rPr>
+          <w:tab/>
+        </w:r>
+        <w:r>
+          <w:rPr>
+            <w:webHidden/>
+          </w:rPr>
+          <w:fldChar w:fldCharType="begin"/>
+        </w:r>
+        <w:r>
+          <w:rPr>
+            <w:webHidden/>
+          </w:rPr>
+          <w:instrText xml:space="preserve"> PAGEREF _Toc49313888 \h </w:instrText>
+        </w:r>
+        <w:r>
+          <w:rPr>
+            <w:webHidden/>
+          </w:rPr>
+        </w:r>
+        <w:r>
+          <w:rPr>
+            <w:webHidden/>
+          </w:rPr>
+          <w:fldChar w:fldCharType="separate"/>
+        </w:r>
+        <w:r>
+          <w:rPr>
+            <w:webHidden/>
+          </w:rPr>
+          <w:t>4</w:t>
+        </w:r>
+        <w:r>
+          <w:rPr>
+            <w:webHidden/>
+          </w:rPr>
+          <w:fldChar w:fldCharType="end"/>
+        </w:r>
+      </w:hyperlink>
     </w:p>
     <w:p>
       <w:pPr>
         <w:pStyle w:val="TOC2"/>
         <w:rPr>
           <w:rFonts w:asciiTheme="minorHAnsi" w:eastAsiaTheme="minorEastAsia" w:hAnsiTheme="minorHAnsi" w:cstheme="minorBidi"/>
-          <w:sz w:val="24"/>
+          <w:sz w:val="22"/>
+          <w:szCs w:val="22"/>
         </w:rPr>
       </w:pPr>
-      <w:r>
-        <w:rPr>
-          <w:color w:val="1F497D"/>
-        </w:rPr>
-        <w:t>References</w:t>
-      </w:r>
-      <w:r>
-        <w:tab/>
-      </w:r>
-      <w:r>
-        <w:fldChar w:fldCharType="begin"/>
-      </w:r>
-      <w:r>
-        <w:instrText xml:space="preserve"> PAGEREF _Toc500843128 \h </w:instrText>
-      </w:r>
-      <w:r>
-        <w:fldChar w:fldCharType="separate"/>
-      </w:r>
-      <w:r>
-        <w:t>4</w:t>
-      </w:r>
-      <w:r>
-        <w:fldChar w:fldCharType="end"/>
-      </w:r>
+      <w:hyperlink w:anchor="_Toc49313889" w:history="1">
+        <w:r>
+          <w:rPr>
+            <w:rStyle w:val="Hyperlink"/>
+          </w:rPr>
+          <w:t>References</w:t>
+        </w:r>
+        <w:r>
+          <w:rPr>
+            <w:webHidden/>
+          </w:rPr>
+          <w:tab/>
+        </w:r>
+        <w:r>
+          <w:rPr>
+            <w:webHidden/>
+          </w:rPr>
+          <w:fldChar w:fldCharType="begin"/>
+        </w:r>
+        <w:r>
+          <w:rPr>
+            <w:webHidden/>
+          </w:rPr>
+          <w:instrText xml:space="preserve"> PAGEREF _Toc49313889 \h </w:instrText>
+        </w:r>
+        <w:r>
+          <w:rPr>
+            <w:webHidden/>
+          </w:rPr>
+        </w:r>
+        <w:r>
+          <w:rPr>
+            <w:webHidden/>
+          </w:rPr>
+          <w:fldChar w:fldCharType="separate"/>
+        </w:r>
+        <w:r>
+          <w:rPr>
+            <w:webHidden/>
+          </w:rPr>
+          <w:t>4</w:t>
+        </w:r>
+        <w:r>
+          <w:rPr>
+            <w:webHidden/>
+          </w:rPr>
+          <w:fldChar w:fldCharType="end"/>
+        </w:r>
+      </w:hyperlink>
     </w:p>
     <w:p>
       <w:pPr>
@@ -1052,141 +1154,252 @@
           <w:rFonts w:asciiTheme="minorHAnsi" w:eastAsiaTheme="minorEastAsia" w:hAnsiTheme="minorHAnsi" w:cstheme="minorBidi"/>
           <w:b w:val="0"/>
           <w:bCs w:val="0"/>
-          <w:szCs w:val="24"/>
+          <w:sz w:val="22"/>
+          <w:szCs w:val="22"/>
         </w:rPr>
       </w:pPr>
-      <w:r>
-        <w:t>2</w:t>
-      </w:r>
-      <w:r>
-        <w:rPr>
-          <w:rFonts w:asciiTheme="minorHAnsi" w:eastAsiaTheme="minorEastAsia" w:hAnsiTheme="minorHAnsi" w:cstheme="minorBidi"/>
-          <w:b w:val="0"/>
-          <w:bCs w:val="0"/>
-          <w:szCs w:val="24"/>
-        </w:rPr>
-        <w:tab/>
-      </w:r>
-      <w:r>
-        <w:t>Github Repository Structure</w:t>
-      </w:r>
-      <w:r>
-        <w:tab/>
-      </w:r>
-      <w:r>
-        <w:fldChar w:fldCharType="begin"/>
-      </w:r>
-      <w:r>
-        <w:instrText xml:space="preserve"> PAGEREF _Toc500843129 \h </w:instrText>
-      </w:r>
-      <w:r>
-        <w:fldChar w:fldCharType="separate"/>
-      </w:r>
-      <w:r>
-        <w:t>5</w:t>
-      </w:r>
-      <w:r>
-        <w:fldChar w:fldCharType="end"/>
-      </w:r>
+      <w:hyperlink w:anchor="_Toc49313890" w:history="1">
+        <w:r>
+          <w:rPr>
+            <w:rStyle w:val="Hyperlink"/>
+          </w:rPr>
+          <w:t>2</w:t>
+        </w:r>
+        <w:r>
+          <w:rPr>
+            <w:rFonts w:asciiTheme="minorHAnsi" w:eastAsiaTheme="minorEastAsia" w:hAnsiTheme="minorHAnsi" w:cstheme="minorBidi"/>
+            <w:b w:val="0"/>
+            <w:bCs w:val="0"/>
+            <w:sz w:val="22"/>
+            <w:szCs w:val="22"/>
+          </w:rPr>
+          <w:tab/>
+        </w:r>
+        <w:r>
+          <w:rPr>
+            <w:rStyle w:val="Hyperlink"/>
+          </w:rPr>
+          <w:t>Github Repository Structure</w:t>
+        </w:r>
+        <w:r>
+          <w:rPr>
+            <w:webHidden/>
+          </w:rPr>
+          <w:tab/>
+        </w:r>
+        <w:r>
+          <w:rPr>
+            <w:webHidden/>
+          </w:rPr>
+          <w:fldChar w:fldCharType="begin"/>
+        </w:r>
+        <w:r>
+          <w:rPr>
+            <w:webHidden/>
+          </w:rPr>
+          <w:instrText xml:space="preserve"> PAGEREF _Toc49313890 \h </w:instrText>
+        </w:r>
+        <w:r>
+          <w:rPr>
+            <w:webHidden/>
+          </w:rPr>
+        </w:r>
+        <w:r>
+          <w:rPr>
+            <w:webHidden/>
+          </w:rPr>
+          <w:fldChar w:fldCharType="separate"/>
+        </w:r>
+        <w:r>
+          <w:rPr>
+            <w:webHidden/>
+          </w:rPr>
+          <w:t>5</w:t>
+        </w:r>
+        <w:r>
+          <w:rPr>
+            <w:webHidden/>
+          </w:rPr>
+          <w:fldChar w:fldCharType="end"/>
+        </w:r>
+      </w:hyperlink>
     </w:p>
     <w:p>
       <w:pPr>
         <w:pStyle w:val="TOC2"/>
         <w:rPr>
           <w:rFonts w:asciiTheme="minorHAnsi" w:eastAsiaTheme="minorEastAsia" w:hAnsiTheme="minorHAnsi" w:cstheme="minorBidi"/>
-          <w:sz w:val="24"/>
+          <w:sz w:val="22"/>
+          <w:szCs w:val="22"/>
         </w:rPr>
       </w:pPr>
-      <w:r>
-        <w:rPr>
-          <w:color w:val="1F497D"/>
-        </w:rPr>
-        <w:t>Recommended Development Tools</w:t>
-      </w:r>
-      <w:r>
-        <w:tab/>
-      </w:r>
-      <w:r>
-        <w:fldChar w:fldCharType="begin"/>
-      </w:r>
-      <w:r>
-        <w:instrText xml:space="preserve"> PAGEREF _Toc500843130 \h </w:instrText>
-      </w:r>
-      <w:r>
-        <w:fldChar w:fldCharType="separate"/>
-      </w:r>
-      <w:r>
-        <w:t>5</w:t>
-      </w:r>
-      <w:r>
-        <w:fldChar w:fldCharType="end"/>
-      </w:r>
+      <w:hyperlink w:anchor="_Toc49313891" w:history="1">
+        <w:r>
+          <w:rPr>
+            <w:rStyle w:val="Hyperlink"/>
+          </w:rPr>
+          <w:t>Recommended Development Tools</w:t>
+        </w:r>
+        <w:r>
+          <w:rPr>
+            <w:webHidden/>
+          </w:rPr>
+          <w:tab/>
+        </w:r>
+        <w:r>
+          <w:rPr>
+            <w:webHidden/>
+          </w:rPr>
+          <w:fldChar w:fldCharType="begin"/>
+        </w:r>
+        <w:r>
+          <w:rPr>
+            <w:webHidden/>
+          </w:rPr>
+          <w:instrText xml:space="preserve"> PAGEREF _Toc49313891 \h </w:instrText>
+        </w:r>
+        <w:r>
+          <w:rPr>
+            <w:webHidden/>
+          </w:rPr>
+        </w:r>
+        <w:r>
+          <w:rPr>
+            <w:webHidden/>
+          </w:rPr>
+          <w:fldChar w:fldCharType="separate"/>
+        </w:r>
+        <w:r>
+          <w:rPr>
+            <w:webHidden/>
+          </w:rPr>
+          <w:t>5</w:t>
+        </w:r>
+        <w:r>
+          <w:rPr>
+            <w:webHidden/>
+          </w:rPr>
+          <w:fldChar w:fldCharType="end"/>
+        </w:r>
+      </w:hyperlink>
     </w:p>
     <w:p>
       <w:pPr>
         <w:pStyle w:val="TOC2"/>
         <w:rPr>
           <w:rFonts w:asciiTheme="minorHAnsi" w:eastAsiaTheme="minorEastAsia" w:hAnsiTheme="minorHAnsi" w:cstheme="minorBidi"/>
-          <w:sz w:val="24"/>
+          <w:sz w:val="22"/>
+          <w:szCs w:val="22"/>
         </w:rPr>
       </w:pPr>
-      <w:r>
-        <w:rPr>
-          <w:color w:val="1F497D"/>
-        </w:rPr>
-        <w:t>How Can I Download a Copy of the PDTool and PDToolRelease GitHub Repository?</w:t>
-      </w:r>
-      <w:r>
-        <w:tab/>
-      </w:r>
-      <w:r>
-        <w:fldChar w:fldCharType="begin"/>
-      </w:r>
-      <w:r>
-        <w:instrText xml:space="preserve"> PAGEREF _Toc500843131 \h </w:instrText>
-      </w:r>
-      <w:r>
-        <w:fldChar w:fldCharType="separate"/>
-      </w:r>
-      <w:r>
-        <w:t>5</w:t>
-      </w:r>
-      <w:r>
-        <w:fldChar w:fldCharType="end"/>
-      </w:r>
+      <w:hyperlink w:anchor="_Toc49313892" w:history="1">
+        <w:r>
+          <w:rPr>
+            <w:rStyle w:val="Hyperlink"/>
+          </w:rPr>
+          <w:t>How Can I Download a Copy of the PDTool and PDToolRelease GitHub Repository?</w:t>
+        </w:r>
+        <w:r>
+          <w:rPr>
+            <w:webHidden/>
+          </w:rPr>
+          <w:tab/>
+        </w:r>
+        <w:r>
+          <w:rPr>
+            <w:webHidden/>
+          </w:rPr>
+          <w:fldChar w:fldCharType="begin"/>
+        </w:r>
+        <w:r>
+          <w:rPr>
+            <w:webHidden/>
+          </w:rPr>
+          <w:instrText xml:space="preserve"> PAGEREF _Toc49313892 \h </w:instrText>
+        </w:r>
+        <w:r>
+          <w:rPr>
+            <w:webHidden/>
+          </w:rPr>
+        </w:r>
+        <w:r>
+          <w:rPr>
+            <w:webHidden/>
+          </w:rPr>
+          <w:fldChar w:fldCharType="separate"/>
+        </w:r>
+        <w:r>
+          <w:rPr>
+            <w:webHidden/>
+          </w:rPr>
+          <w:t>5</w:t>
+        </w:r>
+        <w:r>
+          <w:rPr>
+            <w:webHidden/>
+          </w:rPr>
+          <w:fldChar w:fldCharType="end"/>
+        </w:r>
+      </w:hyperlink>
     </w:p>
     <w:p>
       <w:pPr>
         <w:pStyle w:val="TOC2"/>
         <w:rPr>
           <w:rFonts w:asciiTheme="minorHAnsi" w:eastAsiaTheme="minorEastAsia" w:hAnsiTheme="minorHAnsi" w:cstheme="minorBidi"/>
-          <w:sz w:val="24"/>
+          <w:sz w:val="22"/>
+          <w:szCs w:val="22"/>
         </w:rPr>
       </w:pPr>
-      <w:r>
-        <w:rPr>
-          <w:color w:val="1F497D"/>
-        </w:rPr>
-        <w:t>Repository Folder Structure</w:t>
-      </w:r>
-      <w:r>
-        <w:tab/>
-      </w:r>
-      <w:r>
-        <w:fldChar w:fldCharType="begin"/>
-      </w:r>
-      <w:r>
-        <w:instrText xml:space="preserve"> PAGEREF _Toc500843132 \h </w:instrText>
-      </w:r>
-      <w:r>
-        <w:fldChar w:fldCharType="separate"/>
-      </w:r>
-      <w:r>
-        <w:t>5</w:t>
-      </w:r>
-      <w:r>
-        <w:fldChar w:fldCharType="end"/>
-      </w:r>
+      <w:hyperlink w:anchor="_Toc49313893" w:history="1">
+        <w:r>
+          <w:rPr>
+            <w:rStyle w:val="Hyperlink"/>
+          </w:rPr>
+          <w:t>Repository Folder Structure</w:t>
+        </w:r>
+        <w:r>
+          <w:rPr>
+            <w:webHidden/>
+          </w:rPr>
+          <w:tab/>
+        </w:r>
+        <w:r>
+          <w:rPr>
+            <w:webHidden/>
+          </w:rPr>
+          <w:fldChar w:fldCharType="begin"/>
+        </w:r>
+        <w:r>
+          <w:rPr>
+            <w:webHidden/>
+          </w:rPr>
+          <w:instrText xml:space="preserve"> PAGEREF _Toc49313893 \h </w:instrText>
+        </w:r>
+        <w:r>
+          <w:rPr>
+            <w:webHidden/>
+          </w:rPr>
+        </w:r>
+        <w:r>
+          <w:rPr>
+            <w:webHidden/>
+          </w:rPr>
+          <w:fldChar w:fldCharType="separate"/>
+        </w:r>
+        <w:r>
+          <w:rPr>
+            <w:webHidden/>
+          </w:rPr>
+          <w:t>5</w:t>
+        </w:r>
+        <w:r>
+          <w:rPr>
+            <w:webHidden/>
+          </w:rPr>
+          <w:fldChar w:fldCharType="end"/>
+        </w:r>
+      </w:hyperlink>
     </w:p>
     <w:p>
       <w:pPr>
@@ -1195,362 +1408,665 @@
           <w:rFonts w:asciiTheme="minorHAnsi" w:eastAsiaTheme="minorEastAsia" w:hAnsiTheme="minorHAnsi" w:cstheme="minorBidi"/>
           <w:b w:val="0"/>
           <w:bCs w:val="0"/>
-          <w:szCs w:val="24"/>
+          <w:sz w:val="22"/>
+          <w:szCs w:val="22"/>
         </w:rPr>
       </w:pPr>
-      <w:r>
-        <w:t>3</w:t>
-      </w:r>
-      <w:r>
-        <w:rPr>
-          <w:rFonts w:asciiTheme="minorHAnsi" w:eastAsiaTheme="minorEastAsia" w:hAnsiTheme="minorHAnsi" w:cstheme="minorBidi"/>
-          <w:b w:val="0"/>
-          <w:bCs w:val="0"/>
-          <w:szCs w:val="24"/>
-        </w:rPr>
-        <w:tab/>
-      </w:r>
-      <w:r>
-        <w:t>Configure the Eclipse Development Environment</w:t>
-      </w:r>
-      <w:r>
-        <w:tab/>
-      </w:r>
-      <w:r>
-        <w:fldChar w:fldCharType="begin"/>
-      </w:r>
-      <w:r>
-        <w:instrText xml:space="preserve"> PAGEREF _Toc500843133 \h </w:instrText>
-      </w:r>
-      <w:r>
-        <w:fldChar w:fldCharType="separate"/>
-      </w:r>
-      <w:r>
-        <w:t>6</w:t>
-      </w:r>
-      <w:r>
-        <w:fldChar w:fldCharType="end"/>
-      </w:r>
+      <w:hyperlink w:anchor="_Toc49313894" w:history="1">
+        <w:r>
+          <w:rPr>
+            <w:rStyle w:val="Hyperlink"/>
+          </w:rPr>
+          <w:t>3</w:t>
+        </w:r>
+        <w:r>
+          <w:rPr>
+            <w:rFonts w:asciiTheme="minorHAnsi" w:eastAsiaTheme="minorEastAsia" w:hAnsiTheme="minorHAnsi" w:cstheme="minorBidi"/>
+            <w:b w:val="0"/>
+            <w:bCs w:val="0"/>
+            <w:sz w:val="22"/>
+            <w:szCs w:val="22"/>
+          </w:rPr>
+          <w:tab/>
+        </w:r>
+        <w:r>
+          <w:rPr>
+            <w:rStyle w:val="Hyperlink"/>
+          </w:rPr>
+          <w:t>Configure the Eclipse Development Environment</w:t>
+        </w:r>
+        <w:r>
+          <w:rPr>
+            <w:webHidden/>
+          </w:rPr>
+          <w:tab/>
+        </w:r>
+        <w:r>
+          <w:rPr>
+            <w:webHidden/>
+          </w:rPr>
+          <w:fldChar w:fldCharType="begin"/>
+        </w:r>
+        <w:r>
+          <w:rPr>
+            <w:webHidden/>
+          </w:rPr>
+          <w:instrText xml:space="preserve"> PAGEREF _Toc49313894 \h </w:instrText>
+        </w:r>
+        <w:r>
+          <w:rPr>
+            <w:webHidden/>
+          </w:rPr>
+        </w:r>
+        <w:r>
+          <w:rPr>
+            <w:webHidden/>
+          </w:rPr>
+          <w:fldChar w:fldCharType="separate"/>
+        </w:r>
+        <w:r>
+          <w:rPr>
+            <w:webHidden/>
+          </w:rPr>
+          <w:t>6</w:t>
+        </w:r>
+        <w:r>
+          <w:rPr>
+            <w:webHidden/>
+          </w:rPr>
+          <w:fldChar w:fldCharType="end"/>
+        </w:r>
+      </w:hyperlink>
     </w:p>
     <w:p>
       <w:pPr>
         <w:pStyle w:val="TOC2"/>
         <w:rPr>
           <w:rFonts w:asciiTheme="minorHAnsi" w:eastAsiaTheme="minorEastAsia" w:hAnsiTheme="minorHAnsi" w:cstheme="minorBidi"/>
-          <w:sz w:val="24"/>
+          <w:sz w:val="22"/>
+          <w:szCs w:val="22"/>
         </w:rPr>
       </w:pPr>
-      <w:r>
-        <w:rPr>
-          <w:color w:val="1F497D"/>
-        </w:rPr>
-        <w:t>Downloading Eclipse</w:t>
-      </w:r>
-      <w:r>
-        <w:tab/>
-      </w:r>
-      <w:r>
-        <w:fldChar w:fldCharType="begin"/>
-      </w:r>
-      <w:r>
-        <w:instrText xml:space="preserve"> PAGEREF _Toc500843134 \h </w:instrText>
-      </w:r>
-      <w:r>
-        <w:fldChar w:fldCharType="separate"/>
-      </w:r>
-      <w:r>
-        <w:t>6</w:t>
-      </w:r>
-      <w:r>
-        <w:fldChar w:fldCharType="end"/>
-      </w:r>
+      <w:hyperlink w:anchor="_Toc49313895" w:history="1">
+        <w:r>
+          <w:rPr>
+            <w:rStyle w:val="Hyperlink"/>
+          </w:rPr>
+          <w:t>Downloading Eclipse</w:t>
+        </w:r>
+        <w:r>
+          <w:rPr>
+            <w:webHidden/>
+          </w:rPr>
+          <w:tab/>
+        </w:r>
+        <w:r>
+          <w:rPr>
+            <w:webHidden/>
+          </w:rPr>
+          <w:fldChar w:fldCharType="begin"/>
+        </w:r>
+        <w:r>
+          <w:rPr>
+            <w:webHidden/>
+          </w:rPr>
+          <w:instrText xml:space="preserve"> PAGEREF _Toc49313895 \h </w:instrText>
+        </w:r>
+        <w:r>
+          <w:rPr>
+            <w:webHidden/>
+          </w:rPr>
+        </w:r>
+        <w:r>
+          <w:rPr>
+            <w:webHidden/>
+          </w:rPr>
+          <w:fldChar w:fldCharType="separate"/>
+        </w:r>
+        <w:r>
+          <w:rPr>
+            <w:webHidden/>
+          </w:rPr>
+          <w:t>6</w:t>
+        </w:r>
+        <w:r>
+          <w:rPr>
+            <w:webHidden/>
+          </w:rPr>
+          <w:fldChar w:fldCharType="end"/>
+        </w:r>
+      </w:hyperlink>
     </w:p>
     <w:p>
       <w:pPr>
         <w:pStyle w:val="TOC2"/>
         <w:rPr>
           <w:rFonts w:asciiTheme="minorHAnsi" w:eastAsiaTheme="minorEastAsia" w:hAnsiTheme="minorHAnsi" w:cstheme="minorBidi"/>
-          <w:sz w:val="24"/>
+          <w:sz w:val="22"/>
+          <w:szCs w:val="22"/>
         </w:rPr>
       </w:pPr>
-      <w:r>
-        <w:rPr>
-          <w:color w:val="1F497D"/>
-        </w:rPr>
-        <w:t>Configure Eclipse Variables</w:t>
-      </w:r>
-      <w:r>
-        <w:tab/>
-      </w:r>
-      <w:r>
-        <w:fldChar w:fldCharType="begin"/>
-      </w:r>
-      <w:r>
-        <w:instrText xml:space="preserve"> PAGEREF _Toc500843135 \h </w:instrText>
-      </w:r>
-      <w:r>
-        <w:fldChar w:fldCharType="separate"/>
-      </w:r>
-      <w:r>
-        <w:t>7</w:t>
-      </w:r>
-      <w:r>
-        <w:fldChar w:fldCharType="end"/>
-      </w:r>
+      <w:hyperlink w:anchor="_Toc49313896" w:history="1">
+        <w:r>
+          <w:rPr>
+            <w:rStyle w:val="Hyperlink"/>
+          </w:rPr>
+          <w:t>Configure Eclipse Variables</w:t>
+        </w:r>
+        <w:r>
+          <w:rPr>
+            <w:webHidden/>
+          </w:rPr>
+          <w:tab/>
+        </w:r>
+        <w:r>
+          <w:rPr>
+            <w:webHidden/>
+          </w:rPr>
+          <w:fldChar w:fldCharType="begin"/>
+        </w:r>
+        <w:r>
+          <w:rPr>
+            <w:webHidden/>
+          </w:rPr>
+          <w:instrText xml:space="preserve"> PAGEREF _Toc49313896 \h </w:instrText>
+        </w:r>
+        <w:r>
+          <w:rPr>
+            <w:webHidden/>
+          </w:rPr>
+        </w:r>
+        <w:r>
+          <w:rPr>
+            <w:webHidden/>
+          </w:rPr>
+          <w:fldChar w:fldCharType="separate"/>
+        </w:r>
+        <w:r>
+          <w:rPr>
+            <w:webHidden/>
+          </w:rPr>
+          <w:t>7</w:t>
+        </w:r>
+        <w:r>
+          <w:rPr>
+            <w:webHidden/>
+          </w:rPr>
+          <w:fldChar w:fldCharType="end"/>
+        </w:r>
+      </w:hyperlink>
     </w:p>
     <w:p>
       <w:pPr>
         <w:pStyle w:val="TOC2"/>
         <w:rPr>
           <w:rFonts w:asciiTheme="minorHAnsi" w:eastAsiaTheme="minorEastAsia" w:hAnsiTheme="minorHAnsi" w:cstheme="minorBidi"/>
-          <w:sz w:val="24"/>
+          <w:sz w:val="22"/>
+          <w:szCs w:val="22"/>
         </w:rPr>
       </w:pPr>
-      <w:r>
-        <w:rPr>
-          <w:color w:val="1F497D"/>
-        </w:rPr>
-        <w:t>Checking Out the PDTool Project</w:t>
-      </w:r>
-      <w:r>
-        <w:tab/>
-      </w:r>
-      <w:r>
-        <w:fldChar w:fldCharType="begin"/>
-      </w:r>
-      <w:r>
-        <w:instrText xml:space="preserve"> PAGEREF _Toc500843136 \h </w:instrText>
-      </w:r>
-      <w:r>
-        <w:fldChar w:fldCharType="separate"/>
-      </w:r>
-      <w:r>
-        <w:t>9</w:t>
-      </w:r>
-      <w:r>
-        <w:fldChar w:fldCharType="end"/>
-      </w:r>
+      <w:hyperlink w:anchor="_Toc49313897" w:history="1">
+        <w:r>
+          <w:rPr>
+            <w:rStyle w:val="Hyperlink"/>
+          </w:rPr>
+          <w:t>Checking Out the PDTool Project</w:t>
+        </w:r>
+        <w:r>
+          <w:rPr>
+            <w:webHidden/>
+          </w:rPr>
+          <w:tab/>
+        </w:r>
+        <w:r>
+          <w:rPr>
+            <w:webHidden/>
+          </w:rPr>
+          <w:fldChar w:fldCharType="begin"/>
+        </w:r>
+        <w:r>
+          <w:rPr>
+            <w:webHidden/>
+          </w:rPr>
+          <w:instrText xml:space="preserve"> PAGEREF _Toc49313897 \h </w:instrText>
+        </w:r>
+        <w:r>
+          <w:rPr>
+            <w:webHidden/>
+          </w:rPr>
+        </w:r>
+        <w:r>
+          <w:rPr>
+            <w:webHidden/>
+          </w:rPr>
+          <w:fldChar w:fldCharType="separate"/>
+        </w:r>
+        <w:r>
+          <w:rPr>
+            <w:webHidden/>
+          </w:rPr>
+          <w:t>9</w:t>
+        </w:r>
+        <w:r>
+          <w:rPr>
+            <w:webHidden/>
+          </w:rPr>
+          <w:fldChar w:fldCharType="end"/>
+        </w:r>
+      </w:hyperlink>
     </w:p>
     <w:p>
       <w:pPr>
         <w:pStyle w:val="TOC3"/>
         <w:rPr>
           <w:rFonts w:asciiTheme="minorHAnsi" w:eastAsiaTheme="minorEastAsia" w:hAnsiTheme="minorHAnsi" w:cstheme="minorBidi"/>
-          <w:sz w:val="24"/>
-          <w:szCs w:val="24"/>
+          <w:sz w:val="22"/>
+          <w:szCs w:val="22"/>
         </w:rPr>
       </w:pPr>
-      <w:r>
-        <w:t>Clone the PDTool Git repository to your local machine</w:t>
-      </w:r>
-      <w:r>
-        <w:tab/>
-      </w:r>
-      <w:r>
-        <w:fldChar w:fldCharType="begin"/>
-      </w:r>
-      <w:r>
-        <w:instrText xml:space="preserve"> PAGEREF _Toc500843137 \h </w:instrText>
-      </w:r>
-      <w:r>
-        <w:fldChar w:fldCharType="separate"/>
-      </w:r>
-      <w:r>
-        <w:t>9</w:t>
-      </w:r>
-      <w:r>
-        <w:fldChar w:fldCharType="end"/>
-      </w:r>
+      <w:hyperlink w:anchor="_Toc49313898" w:history="1">
+        <w:r>
+          <w:rPr>
+            <w:rStyle w:val="Hyperlink"/>
+          </w:rPr>
+          <w:t>Clone the PDTool Git repository to your local machine</w:t>
+        </w:r>
+        <w:r>
+          <w:rPr>
+            <w:webHidden/>
+          </w:rPr>
+          <w:tab/>
+        </w:r>
+        <w:r>
+          <w:rPr>
+            <w:webHidden/>
+          </w:rPr>
+          <w:fldChar w:fldCharType="begin"/>
+        </w:r>
+        <w:r>
+          <w:rPr>
+            <w:webHidden/>
+          </w:rPr>
+          <w:instrText xml:space="preserve"> PAGEREF _Toc49313898 \h </w:instrText>
+        </w:r>
+        <w:r>
+          <w:rPr>
+            <w:webHidden/>
+          </w:rPr>
+        </w:r>
+        <w:r>
+          <w:rPr>
+            <w:webHidden/>
+          </w:rPr>
+          <w:fldChar w:fldCharType="separate"/>
+        </w:r>
+        <w:r>
+          <w:rPr>
+            <w:webHidden/>
+          </w:rPr>
+          <w:t>9</w:t>
+        </w:r>
+        <w:r>
+          <w:rPr>
+            <w:webHidden/>
+          </w:rPr>
+          <w:fldChar w:fldCharType="end"/>
+        </w:r>
+      </w:hyperlink>
     </w:p>
     <w:p>
       <w:pPr>
         <w:pStyle w:val="TOC3"/>
         <w:rPr>
           <w:rFonts w:asciiTheme="minorHAnsi" w:eastAsiaTheme="minorEastAsia" w:hAnsiTheme="minorHAnsi" w:cstheme="minorBidi"/>
-          <w:sz w:val="24"/>
-          <w:szCs w:val="24"/>
+          <w:sz w:val="22"/>
+          <w:szCs w:val="22"/>
         </w:rPr>
       </w:pPr>
-      <w:r>
-        <w:t>Create a General project from the Git repository</w:t>
-      </w:r>
-      <w:r>
-        <w:tab/>
-      </w:r>
-      <w:r>
-        <w:fldChar w:fldCharType="begin"/>
-      </w:r>
-      <w:r>
-        <w:instrText xml:space="preserve"> PAGEREF _Toc500843138 \h </w:instrText>
-      </w:r>
-      <w:r>
-        <w:fldChar w:fldCharType="separate"/>
-      </w:r>
-      <w:r>
-        <w:t>12</w:t>
-      </w:r>
-      <w:r>
-        <w:fldChar w:fldCharType="end"/>
-      </w:r>
+      <w:hyperlink w:anchor="_Toc49313899" w:history="1">
+        <w:r>
+          <w:rPr>
+            <w:rStyle w:val="Hyperlink"/>
+          </w:rPr>
+          <w:t>Create a General project from the Git repository</w:t>
+        </w:r>
+        <w:r>
+          <w:rPr>
+            <w:webHidden/>
+          </w:rPr>
+          <w:tab/>
+        </w:r>
+        <w:r>
+          <w:rPr>
+            <w:webHidden/>
+          </w:rPr>
+          <w:fldChar w:fldCharType="begin"/>
+        </w:r>
+        <w:r>
+          <w:rPr>
+            <w:webHidden/>
+          </w:rPr>
+          <w:instrText xml:space="preserve"> PAGEREF _Toc49313899 \h </w:instrText>
+        </w:r>
+        <w:r>
+          <w:rPr>
+            <w:webHidden/>
+          </w:rPr>
+        </w:r>
+        <w:r>
+          <w:rPr>
+            <w:webHidden/>
+          </w:rPr>
+          <w:fldChar w:fldCharType="separate"/>
+        </w:r>
+        <w:r>
+          <w:rPr>
+            <w:webHidden/>
+          </w:rPr>
+          <w:t>12</w:t>
+        </w:r>
+        <w:r>
+          <w:rPr>
+            <w:webHidden/>
+          </w:rPr>
+          <w:fldChar w:fldCharType="end"/>
+        </w:r>
+      </w:hyperlink>
     </w:p>
     <w:p>
       <w:pPr>
         <w:pStyle w:val="TOC3"/>
         <w:rPr>
           <w:rFonts w:asciiTheme="minorHAnsi" w:eastAsiaTheme="minorEastAsia" w:hAnsiTheme="minorHAnsi" w:cstheme="minorBidi"/>
-          <w:sz w:val="24"/>
-          <w:szCs w:val="24"/>
+          <w:sz w:val="22"/>
+          <w:szCs w:val="22"/>
         </w:rPr>
       </w:pPr>
-      <w:r>
-        <w:t>Build the PDTool jar files</w:t>
-      </w:r>
-      <w:r>
-        <w:tab/>
-      </w:r>
-      <w:r>
-        <w:fldChar w:fldCharType="begin"/>
-      </w:r>
-      <w:r>
-        <w:instrText xml:space="preserve"> PAGEREF _Toc500843139 \h </w:instrText>
-      </w:r>
-      <w:r>
-        <w:fldChar w:fldCharType="separate"/>
-      </w:r>
-      <w:r>
-        <w:t>15</w:t>
-      </w:r>
-      <w:r>
-        <w:fldChar w:fldCharType="end"/>
-      </w:r>
+      <w:hyperlink w:anchor="_Toc49313900" w:history="1">
+        <w:r>
+          <w:rPr>
+            <w:rStyle w:val="Hyperlink"/>
+          </w:rPr>
+          <w:t>Build the PDTool jar files</w:t>
+        </w:r>
+        <w:r>
+          <w:rPr>
+            <w:webHidden/>
+          </w:rPr>
+          <w:tab/>
+        </w:r>
+        <w:r>
+          <w:rPr>
+            <w:webHidden/>
+          </w:rPr>
+          <w:fldChar w:fldCharType="begin"/>
+        </w:r>
+        <w:r>
+          <w:rPr>
+            <w:webHidden/>
+          </w:rPr>
+          <w:instrText xml:space="preserve"> PAGEREF _Toc49313900 \h </w:instrText>
+        </w:r>
+        <w:r>
+          <w:rPr>
+            <w:webHidden/>
+          </w:rPr>
+        </w:r>
+        <w:r>
+          <w:rPr>
+            <w:webHidden/>
+          </w:rPr>
+          <w:fldChar w:fldCharType="separate"/>
+        </w:r>
+        <w:r>
+          <w:rPr>
+            <w:webHidden/>
+          </w:rPr>
+          <w:t>15</w:t>
+        </w:r>
+        <w:r>
+          <w:rPr>
+            <w:webHidden/>
+          </w:rPr>
+          <w:fldChar w:fldCharType="end"/>
+        </w:r>
+      </w:hyperlink>
     </w:p>
     <w:p>
       <w:pPr>
         <w:pStyle w:val="TOC2"/>
         <w:rPr>
           <w:rFonts w:asciiTheme="minorHAnsi" w:eastAsiaTheme="minorEastAsia" w:hAnsiTheme="minorHAnsi" w:cstheme="minorBidi"/>
-          <w:sz w:val="24"/>
+          <w:sz w:val="22"/>
+          <w:szCs w:val="22"/>
         </w:rPr>
       </w:pPr>
-      <w:r>
-        <w:rPr>
-          <w:color w:val="1F497D"/>
-        </w:rPr>
-        <w:t>Debugging PDTool (Java) Source Code</w:t>
-      </w:r>
-      <w:r>
-        <w:tab/>
-      </w:r>
-      <w:r>
-        <w:fldChar w:fldCharType="begin"/>
-      </w:r>
-      <w:r>
-        <w:instrText xml:space="preserve"> PAGEREF _Toc500843140 \h </w:instrText>
-      </w:r>
-      <w:r>
-        <w:fldChar w:fldCharType="separate"/>
-      </w:r>
-      <w:r>
-        <w:t>16</w:t>
-      </w:r>
-      <w:r>
-        <w:fldChar w:fldCharType="end"/>
-      </w:r>
+      <w:hyperlink w:anchor="_Toc49313901" w:history="1">
+        <w:r>
+          <w:rPr>
+            <w:rStyle w:val="Hyperlink"/>
+          </w:rPr>
+          <w:t>Debugging PDTool (Java) Source Code</w:t>
+        </w:r>
+        <w:r>
+          <w:rPr>
+            <w:webHidden/>
+          </w:rPr>
+          <w:tab/>
+        </w:r>
+        <w:r>
+          <w:rPr>
+            <w:webHidden/>
+          </w:rPr>
+          <w:fldChar w:fldCharType="begin"/>
+        </w:r>
+        <w:r>
+          <w:rPr>
+            <w:webHidden/>
+          </w:rPr>
+          <w:instrText xml:space="preserve"> PAGEREF _Toc49313901 \h </w:instrText>
+        </w:r>
+        <w:r>
+          <w:rPr>
+            <w:webHidden/>
+          </w:rPr>
+        </w:r>
+        <w:r>
+          <w:rPr>
+            <w:webHidden/>
+          </w:rPr>
+          <w:fldChar w:fldCharType="separate"/>
+        </w:r>
+        <w:r>
+          <w:rPr>
+            <w:webHidden/>
+          </w:rPr>
+          <w:t>16</w:t>
+        </w:r>
+        <w:r>
+          <w:rPr>
+            <w:webHidden/>
+          </w:rPr>
+          <w:fldChar w:fldCharType="end"/>
+        </w:r>
+      </w:hyperlink>
     </w:p>
     <w:p>
       <w:pPr>
         <w:pStyle w:val="TOC2"/>
         <w:rPr>
           <w:rFonts w:asciiTheme="minorHAnsi" w:eastAsiaTheme="minorEastAsia" w:hAnsiTheme="minorHAnsi" w:cstheme="minorBidi"/>
-          <w:sz w:val="24"/>
+          <w:sz w:val="22"/>
+          <w:szCs w:val="22"/>
         </w:rPr>
       </w:pPr>
-      <w:r>
-        <w:rPr>
-          <w:color w:val="1F497D"/>
-        </w:rPr>
-        <w:t>Checking Out the PDToolRelease Project</w:t>
-      </w:r>
-      <w:r>
-        <w:tab/>
-      </w:r>
-      <w:r>
-        <w:fldChar w:fldCharType="begin"/>
-      </w:r>
-      <w:r>
-        <w:instrText xml:space="preserve"> PAGEREF _Toc500843141 \h </w:instrText>
-      </w:r>
-      <w:r>
-        <w:fldChar w:fldCharType="separate"/>
-      </w:r>
-      <w:r>
-        <w:t>18</w:t>
-      </w:r>
-      <w:r>
-        <w:fldChar w:fldCharType="end"/>
-      </w:r>
+      <w:hyperlink w:anchor="_Toc49313902" w:history="1">
+        <w:r>
+          <w:rPr>
+            <w:rStyle w:val="Hyperlink"/>
+          </w:rPr>
+          <w:t>Checking Out the PDToolRelease Project</w:t>
+        </w:r>
+        <w:r>
+          <w:rPr>
+            <w:webHidden/>
+          </w:rPr>
+          <w:tab/>
+        </w:r>
+        <w:r>
+          <w:rPr>
+            <w:webHidden/>
+          </w:rPr>
+          <w:fldChar w:fldCharType="begin"/>
+        </w:r>
+        <w:r>
+          <w:rPr>
+            <w:webHidden/>
+          </w:rPr>
+          <w:instrText xml:space="preserve"> PAGEREF _Toc49313902 \h </w:instrText>
+        </w:r>
+        <w:r>
+          <w:rPr>
+            <w:webHidden/>
+          </w:rPr>
+        </w:r>
+        <w:r>
+          <w:rPr>
+            <w:webHidden/>
+          </w:rPr>
+          <w:fldChar w:fldCharType="separate"/>
+        </w:r>
+        <w:r>
+          <w:rPr>
+            <w:webHidden/>
+          </w:rPr>
+          <w:t>18</w:t>
+        </w:r>
+        <w:r>
+          <w:rPr>
+            <w:webHidden/>
+          </w:rPr>
+          <w:fldChar w:fldCharType="end"/>
+        </w:r>
+      </w:hyperlink>
     </w:p>
     <w:p>
       <w:pPr>
         <w:pStyle w:val="TOC3"/>
         <w:rPr>
           <w:rFonts w:asciiTheme="minorHAnsi" w:eastAsiaTheme="minorEastAsia" w:hAnsiTheme="minorHAnsi" w:cstheme="minorBidi"/>
-          <w:sz w:val="24"/>
-          <w:szCs w:val="24"/>
+          <w:sz w:val="22"/>
+          <w:szCs w:val="22"/>
         </w:rPr>
       </w:pPr>
-      <w:r>
-        <w:t>Clone the PDToolRelease Git repository to your local machine</w:t>
-      </w:r>
-      <w:r>
-        <w:tab/>
-      </w:r>
-      <w:r>
-        <w:fldChar w:fldCharType="begin"/>
-      </w:r>
-      <w:r>
-        <w:instrText xml:space="preserve"> PAGEREF _Toc500843142 \h </w:instrText>
-      </w:r>
-      <w:r>
-        <w:fldChar w:fldCharType="separate"/>
-      </w:r>
-      <w:r>
-        <w:t>18</w:t>
-      </w:r>
-      <w:r>
-        <w:fldChar w:fldCharType="end"/>
-      </w:r>
+      <w:hyperlink w:anchor="_Toc49313903" w:history="1">
+        <w:r>
+          <w:rPr>
+            <w:rStyle w:val="Hyperlink"/>
+          </w:rPr>
+          <w:t>Clone the PDToolRelease Git repository to your local machine</w:t>
+        </w:r>
+        <w:r>
+          <w:rPr>
+            <w:webHidden/>
+          </w:rPr>
+          <w:tab/>
+        </w:r>
+        <w:r>
+          <w:rPr>
+            <w:webHidden/>
+          </w:rPr>
+          <w:fldChar w:fldCharType="begin"/>
+        </w:r>
+        <w:r>
+          <w:rPr>
+            <w:webHidden/>
+          </w:rPr>
+          <w:instrText xml:space="preserve"> PAGEREF _Toc49313903 \h </w:instrText>
+        </w:r>
+        <w:r>
+          <w:rPr>
+            <w:webHidden/>
+          </w:rPr>
+        </w:r>
+        <w:r>
+          <w:rPr>
+            <w:webHidden/>
+          </w:rPr>
+          <w:fldChar w:fldCharType="separate"/>
+        </w:r>
+        <w:r>
+          <w:rPr>
+            <w:webHidden/>
+          </w:rPr>
+          <w:t>18</w:t>
+        </w:r>
+        <w:r>
+          <w:rPr>
+            <w:webHidden/>
+          </w:rPr>
+          <w:fldChar w:fldCharType="end"/>
+        </w:r>
+      </w:hyperlink>
     </w:p>
     <w:p>
       <w:pPr>
         <w:pStyle w:val="TOC3"/>
         <w:rPr>
           <w:rFonts w:asciiTheme="minorHAnsi" w:eastAsiaTheme="minorEastAsia" w:hAnsiTheme="minorHAnsi" w:cstheme="minorBidi"/>
-          <w:sz w:val="24"/>
-          <w:szCs w:val="24"/>
+          <w:sz w:val="22"/>
+          <w:szCs w:val="22"/>
         </w:rPr>
       </w:pPr>
-      <w:r>
-        <w:t>Create a General project from the Git repository</w:t>
-      </w:r>
-      <w:r>
-        <w:tab/>
-      </w:r>
-      <w:r>
-        <w:fldChar w:fldCharType="begin"/>
-      </w:r>
-      <w:r>
-        <w:instrText xml:space="preserve"> PAGEREF _Toc500843143 \h </w:instrText>
-      </w:r>
-      <w:r>
-        <w:fldChar w:fldCharType="separate"/>
-      </w:r>
-      <w:r>
-        <w:t>21</w:t>
-      </w:r>
-      <w:r>
-        <w:fldChar w:fldCharType="end"/>
-      </w:r>
+      <w:hyperlink w:anchor="_Toc49313904" w:history="1">
+        <w:r>
+          <w:rPr>
+            <w:rStyle w:val="Hyperlink"/>
+          </w:rPr>
+          <w:t>Create a General project from the Git repository</w:t>
+        </w:r>
+        <w:r>
+          <w:rPr>
+            <w:webHidden/>
+          </w:rPr>
+          <w:tab/>
+        </w:r>
+        <w:r>
+          <w:rPr>
+            <w:webHidden/>
+          </w:rPr>
+          <w:fldChar w:fldCharType="begin"/>
+        </w:r>
+        <w:r>
+          <w:rPr>
+            <w:webHidden/>
+          </w:rPr>
+          <w:instrText xml:space="preserve"> PAGEREF _Toc49313904 \h </w:instrText>
+        </w:r>
+        <w:r>
+          <w:rPr>
+            <w:webHidden/>
+          </w:rPr>
+        </w:r>
+        <w:r>
+          <w:rPr>
+            <w:webHidden/>
+          </w:rPr>
+          <w:fldChar w:fldCharType="separate"/>
+        </w:r>
+        <w:r>
+          <w:rPr>
+            <w:webHidden/>
+          </w:rPr>
+          <w:t>21</w:t>
+        </w:r>
+        <w:r>
+          <w:rPr>
+            <w:webHidden/>
+          </w:rPr>
+          <w:fldChar w:fldCharType="end"/>
+        </w:r>
+      </w:hyperlink>
     </w:p>
     <w:p>
       <w:pPr>
@@ -1570,7 +2086,7 @@
       <w:pPr>
         <w:pStyle w:val="Heading1Numbered"/>
       </w:pPr>
-      <w:bookmarkStart w:id="1" w:name="_Toc500843125"/>
+      <w:bookmarkStart w:id="1" w:name="_Toc49313886"/>
       <w:r>
         <w:lastRenderedPageBreak/>
         <w:t>Introduction</w:t>
@@ -1586,7 +2102,7 @@
       </w:pPr>
       <w:bookmarkStart w:id="2" w:name="_Toc336890741"/>
       <w:bookmarkStart w:id="3" w:name="_Toc267666114"/>
-      <w:bookmarkStart w:id="4" w:name="_Toc500843126"/>
+      <w:bookmarkStart w:id="4" w:name="_Toc49313887"/>
       <w:r>
         <w:rPr>
           <w:color w:val="1F497D"/>
@@ -1640,7 +2156,7 @@
         </w:rPr>
       </w:pPr>
       <w:bookmarkStart w:id="7" w:name="_Toc267666117"/>
-      <w:bookmarkStart w:id="8" w:name="_Toc500843127"/>
+      <w:bookmarkStart w:id="8" w:name="_Toc49313888"/>
       <w:r>
         <w:rPr>
           <w:color w:val="1F497D"/>
@@ -1693,7 +2209,7 @@
           <w:color w:val="1F497D"/>
         </w:rPr>
       </w:pPr>
-      <w:bookmarkStart w:id="9" w:name="_Toc500843128"/>
+      <w:bookmarkStart w:id="9" w:name="_Toc49313889"/>
       <w:r>
         <w:rPr>
           <w:color w:val="1F497D"/>
@@ -1812,7 +2328,7 @@
       <w:pPr>
         <w:pStyle w:val="Heading1Numbered"/>
       </w:pPr>
-      <w:bookmarkStart w:id="10" w:name="_Toc500843129"/>
+      <w:bookmarkStart w:id="10" w:name="_Toc49313890"/>
       <w:r>
         <w:lastRenderedPageBreak/>
         <w:t>Github Repository Structure</w:t>
@@ -1826,15 +2342,15 @@
           <w:color w:val="1F497D"/>
         </w:rPr>
       </w:pPr>
-      <w:bookmarkStart w:id="11" w:name="_Toc500843130"/>
-      <w:bookmarkStart w:id="12" w:name="_Toc267666122"/>
+      <w:bookmarkStart w:id="11" w:name="_Toc267666122"/>
+      <w:bookmarkStart w:id="12" w:name="_Toc49313891"/>
       <w:r>
         <w:rPr>
           <w:color w:val="1F497D"/>
         </w:rPr>
         <w:t>Recommended Development Tools</w:t>
       </w:r>
-      <w:bookmarkEnd w:id="11"/>
+      <w:bookmarkEnd w:id="12"/>
     </w:p>
     <w:p>
       <w:pPr>
@@ -1848,13 +2364,8 @@
       <w:pPr>
         <w:pStyle w:val="CS-Bodytext"/>
       </w:pPr>
-      <w:proofErr w:type="spellStart"/>
       <w:r>
-        <w:t>Git</w:t>
-      </w:r>
-      <w:proofErr w:type="spellEnd"/>
-      <w:r>
-        <w:t xml:space="preserve"> is used as the version control system for the </w:t>
+        <w:t xml:space="preserve">Git is used as the version control system for the </w:t>
       </w:r>
       <w:proofErr w:type="spellStart"/>
       <w:r>
@@ -1862,15 +2373,7 @@
       </w:r>
       <w:proofErr w:type="spellEnd"/>
       <w:r>
-        <w:t xml:space="preserve"> open source project. For those new to </w:t>
-      </w:r>
-      <w:proofErr w:type="spellStart"/>
-      <w:r>
-        <w:t>Git</w:t>
-      </w:r>
-      <w:proofErr w:type="spellEnd"/>
-      <w:r>
-        <w:t xml:space="preserve">, a visit to </w:t>
+        <w:t xml:space="preserve"> open source project. For those new to Git, a visit to </w:t>
       </w:r>
       <w:hyperlink r:id="rId8" w:history="1">
         <w:r>
@@ -1881,23 +2384,7 @@
         </w:r>
       </w:hyperlink>
       <w:r>
-        <w:t xml:space="preserve"> will provide an overview of </w:t>
-      </w:r>
-      <w:proofErr w:type="spellStart"/>
-      <w:r>
-        <w:t>Git</w:t>
-      </w:r>
-      <w:proofErr w:type="spellEnd"/>
-      <w:r>
-        <w:t xml:space="preserve"> and instructions on downloading and setting up the basic </w:t>
-      </w:r>
-      <w:proofErr w:type="spellStart"/>
-      <w:r>
-        <w:t>Git</w:t>
-      </w:r>
-      <w:proofErr w:type="spellEnd"/>
-      <w:r>
-        <w:t xml:space="preserve"> tools.</w:t>
+        <w:t xml:space="preserve"> will provide an overview of Git and instructions on downloading and setting up the basic Git tools.</w:t>
       </w:r>
     </w:p>
     <w:p>
@@ -1907,18 +2394,26 @@
           <w:color w:val="1F497D"/>
         </w:rPr>
       </w:pPr>
-      <w:bookmarkStart w:id="13" w:name="_Toc500843131"/>
+      <w:bookmarkStart w:id="13" w:name="_Toc49313892"/>
       <w:r>
         <w:rPr>
           <w:color w:val="1F497D"/>
         </w:rPr>
         <w:t xml:space="preserve">How Can I Download a Copy of the </w:t>
       </w:r>
+      <w:proofErr w:type="spellStart"/>
       <w:r>
         <w:rPr>
           <w:color w:val="1F497D"/>
         </w:rPr>
-        <w:t xml:space="preserve">PDTool and </w:t>
+        <w:t>PDTool</w:t>
+      </w:r>
+      <w:proofErr w:type="spellEnd"/>
+      <w:r>
+        <w:rPr>
+          <w:color w:val="1F497D"/>
+        </w:rPr>
+        <w:t xml:space="preserve"> and </w:t>
       </w:r>
       <w:proofErr w:type="spellStart"/>
       <w:r>
@@ -1934,7 +2429,7 @@
         </w:rPr>
         <w:t xml:space="preserve"> GitHub Repository?</w:t>
       </w:r>
-      <w:bookmarkEnd w:id="12"/>
+      <w:bookmarkEnd w:id="11"/>
       <w:bookmarkEnd w:id="13"/>
     </w:p>
     <w:p>
@@ -1978,7 +2473,7 @@
         </w:rPr>
       </w:pPr>
       <w:bookmarkStart w:id="14" w:name="_Toc267666123"/>
-      <w:bookmarkStart w:id="15" w:name="_Toc500843132"/>
+      <w:bookmarkStart w:id="15" w:name="_Toc49313893"/>
       <w:r>
         <w:rPr>
           <w:color w:val="1F497D"/>
@@ -2009,7 +2504,7 @@
       <w:pPr>
         <w:pStyle w:val="Heading1Numbered"/>
       </w:pPr>
-      <w:bookmarkStart w:id="16" w:name="_Toc500843133"/>
+      <w:bookmarkStart w:id="16" w:name="_Toc49313894"/>
       <w:r>
         <w:lastRenderedPageBreak/>
         <w:t>Configure</w:t>
@@ -2035,7 +2530,7 @@
           <w:color w:val="1F497D"/>
         </w:rPr>
       </w:pPr>
-      <w:bookmarkStart w:id="17" w:name="_Toc500843134"/>
+      <w:bookmarkStart w:id="17" w:name="_Toc49313895"/>
       <w:r>
         <w:rPr>
           <w:color w:val="1F497D"/>
@@ -2084,27 +2579,103 @@
         </w:rPr>
         <w:t>Download the latest Eclipse from here:</w:t>
       </w:r>
+      <w:r>
+        <w:rPr>
+          <w:rFonts w:ascii="Arial" w:hAnsi="Arial" w:cs="Arial"/>
+          <w:b/>
+          <w:sz w:val="22"/>
+          <w:szCs w:val="22"/>
+          <w:u w:val="single"/>
+        </w:rPr>
+        <w:t xml:space="preserve">  </w:t>
+      </w:r>
     </w:p>
     <w:p>
       <w:pPr>
+        <w:spacing w:after="200" w:line="276" w:lineRule="auto"/>
         <w:ind w:left="720"/>
         <w:rPr>
           <w:rFonts w:ascii="Arial" w:hAnsi="Arial" w:cs="Arial"/>
+          <w:b/>
           <w:sz w:val="22"/>
           <w:szCs w:val="22"/>
+          <w:u w:val="single"/>
         </w:rPr>
       </w:pPr>
-      <w:hyperlink r:id="rId11" w:history="1">
-        <w:r>
-          <w:rPr>
-            <w:rStyle w:val="Hyperlink"/>
-            <w:rFonts w:ascii="Arial" w:hAnsi="Arial" w:cs="Arial"/>
-            <w:sz w:val="22"/>
-            <w:szCs w:val="22"/>
-          </w:rPr>
-          <w:t>http://www.eclipse.org/downloads/download.php?file=/technology/epp/downloads/release/kepler/SR2/eclipse-standard-kepler-SR2-win32-x86_64.zip</w:t>
-        </w:r>
-      </w:hyperlink>
+      <w:bookmarkStart w:id="19" w:name="_GoBack"/>
+      <w:bookmarkEnd w:id="19"/>
+      <w:r>
+        <w:rPr>
+          <w:rFonts w:ascii="Segoe UI" w:hAnsi="Segoe UI" w:cs="Segoe UI"/>
+          <w:color w:val="0066CC"/>
+          <w:sz w:val="18"/>
+          <w:szCs w:val="18"/>
+        </w:rPr>
+        <w:t>http://www.eclipse.org/platform</w:t>
+      </w:r>
+    </w:p>
+    <w:p>
+      <w:pPr>
+        <w:autoSpaceDE w:val="0"/>
+        <w:autoSpaceDN w:val="0"/>
+        <w:adjustRightInd w:val="0"/>
+        <w:ind w:left="720"/>
+        <w:rPr>
+          <w:rFonts w:ascii="Segoe UI" w:hAnsi="Segoe UI" w:cs="Segoe UI"/>
+          <w:sz w:val="18"/>
+          <w:szCs w:val="18"/>
+        </w:rPr>
+      </w:pPr>
+      <w:r>
+        <w:rPr>
+          <w:rFonts w:ascii="Segoe UI" w:hAnsi="Segoe UI" w:cs="Segoe UI"/>
+          <w:sz w:val="18"/>
+          <w:szCs w:val="18"/>
+        </w:rPr>
+        <w:t>Eclipse IDE for Java Developers (includes Incubating components)</w:t>
+      </w:r>
+    </w:p>
+    <w:p>
+      <w:pPr>
+        <w:autoSpaceDE w:val="0"/>
+        <w:autoSpaceDN w:val="0"/>
+        <w:adjustRightInd w:val="0"/>
+        <w:ind w:left="720"/>
+        <w:rPr>
+          <w:rFonts w:ascii="Segoe UI" w:hAnsi="Segoe UI" w:cs="Segoe UI"/>
+          <w:sz w:val="18"/>
+          <w:szCs w:val="18"/>
+        </w:rPr>
+      </w:pPr>
+      <w:r>
+        <w:rPr>
+          <w:rFonts w:ascii="Segoe UI" w:hAnsi="Segoe UI" w:cs="Segoe UI"/>
+          <w:sz w:val="18"/>
+          <w:szCs w:val="18"/>
+        </w:rPr>
+        <w:t>Version: 2020-06 (4.16.0)</w:t>
+      </w:r>
+    </w:p>
+    <w:p>
+      <w:pPr>
+        <w:autoSpaceDE w:val="0"/>
+        <w:autoSpaceDN w:val="0"/>
+        <w:adjustRightInd w:val="0"/>
+        <w:ind w:left="720"/>
+        <w:rPr>
+          <w:rFonts w:ascii="Segoe UI" w:hAnsi="Segoe UI" w:cs="Segoe UI"/>
+          <w:sz w:val="18"/>
+          <w:szCs w:val="18"/>
+        </w:rPr>
+      </w:pPr>
+      <w:r>
+        <w:rPr>
+          <w:rFonts w:ascii="Segoe UI" w:hAnsi="Segoe UI" w:cs="Segoe UI"/>
+          <w:sz w:val="18"/>
+          <w:szCs w:val="18"/>
+        </w:rPr>
+        <w:t>Build id: 20200615-1200</w:t>
+      </w:r>
     </w:p>
     <w:p>
       <w:pPr>
@@ -2118,14 +2689,6 @@
           <w:szCs w:val="22"/>
         </w:rPr>
       </w:pPr>
-      <w:r>
-        <w:rPr>
-          <w:rFonts w:ascii="Arial" w:hAnsi="Arial" w:cs="Arial"/>
-          <w:sz w:val="22"/>
-          <w:szCs w:val="22"/>
-        </w:rPr>
-        <w:t>Eclipse Standard/SDK</w:t>
-      </w:r>
     </w:p>
     <w:p>
       <w:pPr>
@@ -2139,6 +2702,35 @@
           <w:szCs w:val="22"/>
         </w:rPr>
       </w:pPr>
+      <w:r>
+        <w:rPr>
+          <w:rFonts w:ascii="Segoe UI" w:hAnsi="Segoe UI" w:cs="Segoe UI"/>
+          <w:sz w:val="18"/>
+          <w:szCs w:val="18"/>
+        </w:rPr>
+        <w:t xml:space="preserve">(c) Copyright Eclipse contributors and others 2000, 2020.  All rights reserved. Eclipse and the Eclipse logo are trademarks of the Eclipse Foundation, Inc., </w:t>
+      </w:r>
+      <w:r>
+        <w:rPr>
+          <w:rFonts w:ascii="Segoe UI" w:hAnsi="Segoe UI" w:cs="Segoe UI"/>
+          <w:color w:val="0066CC"/>
+          <w:sz w:val="18"/>
+          <w:szCs w:val="18"/>
+        </w:rPr>
+        <w:t>https://www.eclipse.org/.</w:t>
+      </w:r>
+    </w:p>
+    <w:p>
+      <w:pPr>
+        <w:autoSpaceDE w:val="0"/>
+        <w:autoSpaceDN w:val="0"/>
+        <w:adjustRightInd w:val="0"/>
+        <w:rPr>
+          <w:rFonts w:ascii="Arial" w:hAnsi="Arial" w:cs="Arial"/>
+          <w:sz w:val="22"/>
+          <w:szCs w:val="22"/>
+        </w:rPr>
+      </w:pPr>
     </w:p>
     <w:p>
       <w:pPr>
@@ -2147,18 +2739,35 @@
         <w:adjustRightInd w:val="0"/>
         <w:ind w:left="720"/>
         <w:rPr>
-          <w:rFonts w:ascii="Arial" w:hAnsi="Arial" w:cs="Arial"/>
-          <w:sz w:val="22"/>
-          <w:szCs w:val="22"/>
+          <w:rFonts w:ascii="Segoe UI" w:hAnsi="Segoe UI" w:cs="Segoe UI"/>
+          <w:sz w:val="18"/>
+          <w:szCs w:val="18"/>
         </w:rPr>
       </w:pPr>
       <w:r>
         <w:rPr>
-          <w:rFonts w:ascii="Arial" w:hAnsi="Arial" w:cs="Arial"/>
-          <w:sz w:val="22"/>
-          <w:szCs w:val="22"/>
+          <w:rFonts w:ascii="Segoe UI" w:hAnsi="Segoe UI" w:cs="Segoe UI"/>
+          <w:sz w:val="18"/>
+          <w:szCs w:val="18"/>
         </w:rPr>
-        <w:t>Version: Kepler Service Release 2</w:t>
+        <w:t xml:space="preserve">The Eclipse logo cannot be altered without Eclipses permission. Eclipse logos are provided for use under the Eclipse logo and trademark guidelines, </w:t>
+      </w:r>
+      <w:r>
+        <w:rPr>
+          <w:rFonts w:ascii="Segoe UI" w:hAnsi="Segoe UI" w:cs="Segoe UI"/>
+          <w:color w:val="0066CC"/>
+          <w:sz w:val="18"/>
+          <w:szCs w:val="18"/>
+        </w:rPr>
+        <w:t>https://www.eclipse.org/logotm/.</w:t>
+      </w:r>
+      <w:r>
+        <w:rPr>
+          <w:rFonts w:ascii="Segoe UI" w:hAnsi="Segoe UI" w:cs="Segoe UI"/>
+          <w:sz w:val="18"/>
+          <w:szCs w:val="18"/>
+        </w:rPr>
+        <w:t xml:space="preserve"> Oracle and Java are trademarks or registered trademarks of Oracle and/or its affiliates. Other names may be trademarks of their respective owners.</w:t>
       </w:r>
     </w:p>
     <w:p>
@@ -2168,154 +2777,49 @@
         <w:adjustRightInd w:val="0"/>
         <w:ind w:left="720"/>
         <w:rPr>
-          <w:rFonts w:ascii="Arial" w:hAnsi="Arial" w:cs="Arial"/>
-          <w:sz w:val="22"/>
-          <w:szCs w:val="22"/>
+          <w:rFonts w:ascii="Segoe UI" w:hAnsi="Segoe UI" w:cs="Segoe UI"/>
+          <w:sz w:val="18"/>
+          <w:szCs w:val="18"/>
+        </w:rPr>
+      </w:pPr>
+    </w:p>
+    <w:p>
+      <w:pPr>
+        <w:ind w:left="720"/>
+        <w:rPr>
+          <w:rFonts w:ascii="Segoe UI" w:hAnsi="Segoe UI" w:cs="Segoe UI"/>
+          <w:color w:val="0066CC"/>
+          <w:sz w:val="18"/>
+          <w:szCs w:val="18"/>
         </w:rPr>
       </w:pPr>
       <w:r>
         <w:rPr>
-          <w:rFonts w:ascii="Arial" w:hAnsi="Arial" w:cs="Arial"/>
-          <w:sz w:val="22"/>
-          <w:szCs w:val="22"/>
+          <w:rFonts w:ascii="Segoe UI" w:hAnsi="Segoe UI" w:cs="Segoe UI"/>
+          <w:sz w:val="18"/>
+          <w:szCs w:val="18"/>
         </w:rPr>
-        <w:t>Build id: 20140224-0627</w:t>
+        <w:t xml:space="preserve">This product includes software developed by other open source projects including the Apache Software Foundation, </w:t>
       </w:r>
-    </w:p>
-    <w:p>
-      <w:pPr>
-        <w:autoSpaceDE w:val="0"/>
-        <w:autoSpaceDN w:val="0"/>
-        <w:adjustRightInd w:val="0"/>
-        <w:ind w:left="720"/>
-        <w:rPr>
-          <w:rFonts w:ascii="Arial" w:hAnsi="Arial" w:cs="Arial"/>
-          <w:sz w:val="22"/>
-          <w:szCs w:val="22"/>
-        </w:rPr>
-      </w:pPr>
-    </w:p>
-    <w:p>
-      <w:pPr>
-        <w:autoSpaceDE w:val="0"/>
-        <w:autoSpaceDN w:val="0"/>
-        <w:adjustRightInd w:val="0"/>
-        <w:ind w:left="720"/>
-        <w:rPr>
-          <w:rFonts w:ascii="Arial" w:hAnsi="Arial" w:cs="Arial"/>
-          <w:sz w:val="22"/>
-          <w:szCs w:val="22"/>
-        </w:rPr>
-      </w:pPr>
-      <w:r>
-        <w:rPr>
-          <w:rFonts w:ascii="Arial" w:hAnsi="Arial" w:cs="Arial"/>
-          <w:sz w:val="22"/>
-          <w:szCs w:val="22"/>
-        </w:rPr>
-        <w:t>(c) Copyright Eclipse contributors and others 2000, 2014.  All rights reserved.</w:t>
-      </w:r>
-    </w:p>
-    <w:p>
-      <w:pPr>
-        <w:autoSpaceDE w:val="0"/>
-        <w:autoSpaceDN w:val="0"/>
-        <w:adjustRightInd w:val="0"/>
-        <w:ind w:left="720"/>
-        <w:rPr>
-          <w:rFonts w:ascii="Arial" w:hAnsi="Arial" w:cs="Arial"/>
-          <w:sz w:val="22"/>
-          <w:szCs w:val="22"/>
-        </w:rPr>
-      </w:pPr>
-      <w:r>
-        <w:rPr>
-          <w:rFonts w:ascii="Arial" w:hAnsi="Arial" w:cs="Arial"/>
-          <w:sz w:val="22"/>
-          <w:szCs w:val="22"/>
-        </w:rPr>
-        <w:t xml:space="preserve">Visit </w:t>
-      </w:r>
-      <w:hyperlink r:id="rId12" w:history="1">
+      <w:hyperlink r:id="rId11" w:history="1">
         <w:r>
           <w:rPr>
             <w:rStyle w:val="Hyperlink"/>
-            <w:rFonts w:ascii="Arial" w:hAnsi="Arial" w:cs="Arial"/>
-            <w:sz w:val="22"/>
-            <w:szCs w:val="22"/>
+            <w:rFonts w:ascii="Segoe UI" w:hAnsi="Segoe UI" w:cs="Segoe UI"/>
+            <w:sz w:val="18"/>
+            <w:szCs w:val="18"/>
           </w:rPr>
-          <w:t>http://eclipse.org/eclipse</w:t>
+          <w:t>https://www.apache.org/</w:t>
         </w:r>
       </w:hyperlink>
       <w:r>
         <w:rPr>
-          <w:rFonts w:ascii="Arial" w:hAnsi="Arial" w:cs="Arial"/>
+          <w:rFonts w:ascii="Segoe UI" w:hAnsi="Segoe UI" w:cs="Segoe UI"/>
           <w:color w:val="0066CC"/>
-          <w:sz w:val="22"/>
-          <w:szCs w:val="22"/>
+          <w:sz w:val="18"/>
+          <w:szCs w:val="18"/>
         </w:rPr>
-        <w:t xml:space="preserve"> </w:t>
-      </w:r>
-    </w:p>
-    <w:p>
-      <w:pPr>
-        <w:autoSpaceDE w:val="0"/>
-        <w:autoSpaceDN w:val="0"/>
-        <w:adjustRightInd w:val="0"/>
-        <w:ind w:left="720"/>
-        <w:rPr>
-          <w:rFonts w:ascii="Arial" w:hAnsi="Arial" w:cs="Arial"/>
-          <w:sz w:val="22"/>
-          <w:szCs w:val="22"/>
-        </w:rPr>
-      </w:pPr>
-    </w:p>
-    <w:p>
-      <w:pPr>
-        <w:autoSpaceDE w:val="0"/>
-        <w:autoSpaceDN w:val="0"/>
-        <w:adjustRightInd w:val="0"/>
-        <w:ind w:left="720"/>
-        <w:rPr>
-          <w:rFonts w:ascii="Arial" w:hAnsi="Arial" w:cs="Arial"/>
-          <w:sz w:val="22"/>
-          <w:szCs w:val="22"/>
-        </w:rPr>
-      </w:pPr>
-      <w:r>
-        <w:rPr>
-          <w:rFonts w:ascii="Arial" w:hAnsi="Arial" w:cs="Arial"/>
-          <w:sz w:val="22"/>
-          <w:szCs w:val="22"/>
-        </w:rPr>
-        <w:t>This product includes software developed by the</w:t>
-      </w:r>
-    </w:p>
-    <w:p>
-      <w:pPr>
-        <w:ind w:left="720"/>
-        <w:rPr>
-          <w:rFonts w:ascii="Arial" w:hAnsi="Arial" w:cs="Arial"/>
-          <w:sz w:val="22"/>
-          <w:szCs w:val="22"/>
-        </w:rPr>
-      </w:pPr>
-      <w:r>
-        <w:rPr>
-          <w:rFonts w:ascii="Arial" w:hAnsi="Arial" w:cs="Arial"/>
-          <w:sz w:val="22"/>
-          <w:szCs w:val="22"/>
-        </w:rPr>
-        <w:t xml:space="preserve">Apache Software Foundation </w:t>
-      </w:r>
-      <w:r>
-        <w:rPr>
-          <w:rFonts w:ascii="Arial" w:hAnsi="Arial" w:cs="Arial"/>
-          <w:color w:val="0066CC"/>
-          <w:sz w:val="22"/>
-          <w:szCs w:val="22"/>
-        </w:rPr>
-        <w:t>http://apache.org/</w:t>
+        <w:t>.</w:t>
       </w:r>
     </w:p>
     <w:p>
@@ -2328,72 +2832,17 @@
           <w:szCs w:val="22"/>
         </w:rPr>
       </w:pPr>
-      <w:hyperlink r:id="rId13" w:tooltip="The Eclipse Platform, and all the tools needed to develop and debug it: Java and Plug-in Development Tooling, Git and CVS support, including source and developer documentation.&#10;&#10;Click here to file a bug against Eclipse Platform." w:history="1">
-        <w:r>
-          <w:rPr>
-            <w:rStyle w:val="Hyperlink"/>
-            <w:rFonts w:ascii="Arial" w:hAnsi="Arial" w:cs="Arial"/>
-            <w:sz w:val="22"/>
-            <w:szCs w:val="22"/>
-          </w:rPr>
-          <w:t>Eclipse Standard 4.3.2</w:t>
-        </w:r>
-      </w:hyperlink>
-      <w:r>
+    </w:p>
+    <w:p>
+      <w:pPr>
+        <w:ind w:left="720"/>
         <w:rPr>
-          <w:rStyle w:val="text"/>
+          <w:rStyle w:val="downloaddescription"/>
           <w:rFonts w:ascii="Arial" w:hAnsi="Arial" w:cs="Arial"/>
           <w:sz w:val="22"/>
           <w:szCs w:val="22"/>
         </w:rPr>
-        <w:t>, 200 MB</w:t>
-      </w:r>
-      <w:r>
-        <w:rPr>
-          <w:rFonts w:ascii="Arial" w:hAnsi="Arial" w:cs="Arial"/>
-          <w:sz w:val="22"/>
-          <w:szCs w:val="22"/>
-        </w:rPr>
-        <w:br/>
-      </w:r>
-      <w:r>
-        <w:rPr>
-          <w:rStyle w:val="downloadcounts"/>
-          <w:rFonts w:ascii="Arial" w:hAnsi="Arial" w:cs="Arial"/>
-          <w:sz w:val="22"/>
-          <w:szCs w:val="22"/>
-        </w:rPr>
-        <w:t>Downloaded 1,053,600 Times</w:t>
-      </w:r>
-      <w:r>
-        <w:rPr>
-          <w:rStyle w:val="text"/>
-          <w:rFonts w:ascii="Arial" w:hAnsi="Arial" w:cs="Arial"/>
-          <w:sz w:val="22"/>
-          <w:szCs w:val="22"/>
-        </w:rPr>
-        <w:t xml:space="preserve">  </w:t>
-      </w:r>
-      <w:hyperlink r:id="rId14" w:tooltip="Other Downloads" w:history="1">
-        <w:r>
-          <w:rPr>
-            <w:rStyle w:val="Hyperlink"/>
-            <w:rFonts w:ascii="Arial" w:hAnsi="Arial" w:cs="Arial"/>
-            <w:sz w:val="22"/>
-            <w:szCs w:val="22"/>
-          </w:rPr>
-          <w:t>Other Downloads</w:t>
-        </w:r>
-      </w:hyperlink>
-      <w:r>
-        <w:rPr>
-          <w:rStyle w:val="text"/>
-          <w:rFonts w:ascii="Arial" w:hAnsi="Arial" w:cs="Arial"/>
-          <w:sz w:val="22"/>
-          <w:szCs w:val="22"/>
-        </w:rPr>
-        <w:t xml:space="preserve"> </w:t>
-      </w:r>
+      </w:pPr>
       <w:r>
         <w:rPr>
           <w:rStyle w:val="downloaddescription"/>
@@ -2401,47 +2850,7 @@
           <w:sz w:val="22"/>
           <w:szCs w:val="22"/>
         </w:rPr>
-        <w:t xml:space="preserve">The Eclipse Platform, and all the tools needed to develop and debug it: Java and Plug-in Development Tooling, </w:t>
-      </w:r>
-      <w:proofErr w:type="spellStart"/>
-      <w:r>
-        <w:rPr>
-          <w:rStyle w:val="downloaddescription"/>
-          <w:rFonts w:ascii="Arial" w:hAnsi="Arial" w:cs="Arial"/>
-          <w:sz w:val="22"/>
-          <w:szCs w:val="22"/>
-        </w:rPr>
-        <w:t>Git</w:t>
-      </w:r>
-      <w:proofErr w:type="spellEnd"/>
-      <w:r>
-        <w:rPr>
-          <w:rStyle w:val="downloaddescription"/>
-          <w:rFonts w:ascii="Arial" w:hAnsi="Arial" w:cs="Arial"/>
-          <w:sz w:val="22"/>
-          <w:szCs w:val="22"/>
-        </w:rPr>
-        <w:t xml:space="preserve"> and CVS...</w:t>
-      </w:r>
-    </w:p>
-    <w:p>
-      <w:pPr>
-        <w:ind w:left="720"/>
-        <w:rPr>
-          <w:rStyle w:val="downloaddescription"/>
-          <w:rFonts w:ascii="Arial" w:hAnsi="Arial" w:cs="Arial"/>
-          <w:sz w:val="22"/>
-          <w:szCs w:val="22"/>
-        </w:rPr>
-      </w:pPr>
-      <w:r>
-        <w:rPr>
-          <w:rStyle w:val="downloaddescription"/>
-          <w:rFonts w:ascii="Arial" w:hAnsi="Arial" w:cs="Arial"/>
-          <w:sz w:val="22"/>
-          <w:szCs w:val="22"/>
-        </w:rPr>
-        <w:t>Kepler does not work with JDK SE 1.8.  Set the Installed JREs Default VM arguments</w:t>
+        <w:t>Set the Installed JREs Default VM arguments</w:t>
       </w:r>
     </w:p>
     <w:p>
@@ -2624,7 +3033,7 @@
                     <pic:cNvPicPr/>
                   </pic:nvPicPr>
                   <pic:blipFill>
-                    <a:blip r:embed="rId15"/>
+                    <a:blip r:embed="rId12"/>
                     <a:stretch>
                       <a:fillRect/>
                     </a:stretch>
@@ -2679,7 +3088,6 @@
           <w:szCs w:val="22"/>
           <w:u w:val="single"/>
         </w:rPr>
-        <w:lastRenderedPageBreak/>
         <w:t>Open Eclipse, Install New Software, enter this URL:</w:t>
       </w:r>
     </w:p>
@@ -2692,7 +3100,7 @@
           <w:szCs w:val="22"/>
         </w:rPr>
       </w:pPr>
-      <w:hyperlink r:id="rId16" w:history="1">
+      <w:hyperlink r:id="rId13" w:history="1">
         <w:r>
           <w:rPr>
             <w:rStyle w:val="Hyperlink"/>
@@ -2711,14 +3119,14 @@
           <w:color w:val="1F497D"/>
         </w:rPr>
       </w:pPr>
-      <w:bookmarkStart w:id="19" w:name="_Toc500843135"/>
+      <w:bookmarkStart w:id="20" w:name="_Toc49313896"/>
       <w:r>
         <w:rPr>
           <w:color w:val="1F497D"/>
         </w:rPr>
         <w:t>Configure Eclipse Variables</w:t>
       </w:r>
-      <w:bookmarkEnd w:id="19"/>
+      <w:bookmarkEnd w:id="20"/>
     </w:p>
     <w:p>
       <w:pPr>
@@ -2804,7 +3212,7 @@
                     <pic:cNvPicPr/>
                   </pic:nvPicPr>
                   <pic:blipFill>
-                    <a:blip r:embed="rId17"/>
+                    <a:blip r:embed="rId14"/>
                     <a:stretch>
                       <a:fillRect/>
                     </a:stretch>
@@ -2849,7 +3257,7 @@
                     <pic:cNvPicPr/>
                   </pic:nvPicPr>
                   <pic:blipFill>
-                    <a:blip r:embed="rId18"/>
+                    <a:blip r:embed="rId15"/>
                     <a:stretch>
                       <a:fillRect/>
                     </a:stretch>
@@ -2909,6 +3317,7 @@
         <w:pStyle w:val="CS-Bodytext"/>
       </w:pPr>
       <w:r>
+        <w:lastRenderedPageBreak/>
         <w:t>Enter Name: DV_HOME</w:t>
       </w:r>
     </w:p>
@@ -2917,7 +3326,6 @@
         <w:pStyle w:val="CS-Bodytext"/>
       </w:pPr>
       <w:r>
-        <w:lastRenderedPageBreak/>
         <w:t>Path: Locate your data virtualization home folder and type it or copy and paste it.</w:t>
       </w:r>
     </w:p>
@@ -2945,7 +3353,7 @@
                     <pic:cNvPicPr/>
                   </pic:nvPicPr>
                   <pic:blipFill>
-                    <a:blip r:embed="rId19"/>
+                    <a:blip r:embed="rId16"/>
                     <a:stretch>
                       <a:fillRect/>
                     </a:stretch>
@@ -2990,7 +3398,7 @@
                     <pic:cNvPicPr/>
                   </pic:nvPicPr>
                   <pic:blipFill>
-                    <a:blip r:embed="rId20"/>
+                    <a:blip r:embed="rId17"/>
                     <a:stretch>
                       <a:fillRect/>
                     </a:stretch>
@@ -3035,7 +3443,7 @@
           <w:color w:val="1F497D"/>
         </w:rPr>
       </w:pPr>
-      <w:bookmarkStart w:id="20" w:name="_Toc500843136"/>
+      <w:bookmarkStart w:id="21" w:name="_Toc49313897"/>
       <w:r>
         <w:rPr>
           <w:color w:val="1F497D"/>
@@ -3056,7 +3464,7 @@
         </w:rPr>
         <w:t>Project</w:t>
       </w:r>
-      <w:bookmarkEnd w:id="20"/>
+      <w:bookmarkEnd w:id="21"/>
     </w:p>
     <w:p>
       <w:pPr>
@@ -3066,15 +3474,7 @@
         <w:t>PDTool is</w:t>
       </w:r>
       <w:r>
-        <w:t xml:space="preserve"> currently developed in Eclipse. These instructions are based on the Luna distribution of Eclipse (if not using this release then the following steps may need to be modified. For instance, Luna includes the </w:t>
-      </w:r>
-      <w:proofErr w:type="spellStart"/>
-      <w:r>
-        <w:t>Git</w:t>
-      </w:r>
-      <w:proofErr w:type="spellEnd"/>
-      <w:r>
-        <w:t xml:space="preserve"> client, whereas earlier releases of Eclipse do not.) If installing Eclipse for the first time, the "Eclipse Standard" (or "</w:t>
+        <w:t xml:space="preserve"> currently developed in Eclipse. These instructions are based on the Luna distribution of Eclipse (if not using this release then the following steps may need to be modified. For instance, Luna includes the Git client, whereas earlier releases of Eclipse do not.) If installing Eclipse for the first time, the "Eclipse Standard" (or "</w:t>
       </w:r>
       <w:r>
         <w:t>Eclipse IDE for Java Developers</w:t>
@@ -3087,27 +3487,21 @@
       <w:pPr>
         <w:pStyle w:val="Heading3"/>
       </w:pPr>
-      <w:bookmarkStart w:id="21" w:name="_Toc267666135"/>
-      <w:bookmarkStart w:id="22" w:name="_Toc500843137"/>
+      <w:bookmarkStart w:id="22" w:name="_Toc267666135"/>
+      <w:bookmarkStart w:id="23" w:name="_Toc49313898"/>
       <w:r>
         <w:t xml:space="preserve">Clone the </w:t>
       </w:r>
+      <w:proofErr w:type="spellStart"/>
       <w:r>
         <w:t>PDTool</w:t>
       </w:r>
-      <w:r>
-        <w:t xml:space="preserve"> </w:t>
-      </w:r>
-      <w:proofErr w:type="spellStart"/>
-      <w:r>
-        <w:t>Git</w:t>
-      </w:r>
       <w:proofErr w:type="spellEnd"/>
       <w:r>
-        <w:t xml:space="preserve"> repository to your local machine</w:t>
+        <w:t xml:space="preserve"> Git repository to your local machine</w:t>
       </w:r>
-      <w:bookmarkEnd w:id="21"/>
       <w:bookmarkEnd w:id="22"/>
+      <w:bookmarkEnd w:id="23"/>
     </w:p>
     <w:p>
       <w:pPr>
@@ -3126,15 +3520,7 @@
         </w:numPr>
       </w:pPr>
       <w:r>
-        <w:t xml:space="preserve">Open the </w:t>
-      </w:r>
-      <w:proofErr w:type="spellStart"/>
-      <w:r>
-        <w:t>Git</w:t>
-      </w:r>
-      <w:proofErr w:type="spellEnd"/>
-      <w:r>
-        <w:t xml:space="preserve"> perspective using the "Open Perspective" panel in the upper right of the Eclipse screen:</w:t>
+        <w:t>Open the Git perspective using the "Open Perspective" panel in the upper right of the Eclipse screen:</w:t>
       </w:r>
     </w:p>
     <w:p>
@@ -3164,7 +3550,7 @@
                     </pic:cNvPicPr>
                   </pic:nvPicPr>
                   <pic:blipFill>
-                    <a:blip r:embed="rId21">
+                    <a:blip r:embed="rId18">
                       <a:extLst>
                         <a:ext uri="{28A0092B-C50C-407E-A947-70E740481C1C}">
                           <a14:useLocalDpi xmlns:a14="http://schemas.microsoft.com/office/drawing/2010/main" val="0"/>
@@ -3205,15 +3591,7 @@
         </w:numPr>
       </w:pPr>
       <w:r>
-        <w:t xml:space="preserve">Choose the </w:t>
-      </w:r>
-      <w:proofErr w:type="spellStart"/>
-      <w:r>
-        <w:t>Git</w:t>
-      </w:r>
-      <w:proofErr w:type="spellEnd"/>
-      <w:r>
-        <w:t xml:space="preserve"> perspective:</w:t>
+        <w:t>Choose the Git perspective:</w:t>
       </w:r>
     </w:p>
     <w:p>
@@ -3243,7 +3621,7 @@
                     </pic:cNvPicPr>
                   </pic:nvPicPr>
                   <pic:blipFill>
-                    <a:blip r:embed="rId22">
+                    <a:blip r:embed="rId19">
                       <a:extLst>
                         <a:ext uri="{28A0092B-C50C-407E-A947-70E740481C1C}">
                           <a14:useLocalDpi xmlns:a14="http://schemas.microsoft.com/office/drawing/2010/main" val="0"/>
@@ -3284,39 +3662,7 @@
         </w:numPr>
       </w:pPr>
       <w:r>
-        <w:t>In the "</w:t>
-      </w:r>
-      <w:proofErr w:type="spellStart"/>
-      <w:r>
-        <w:t>Git</w:t>
-      </w:r>
-      <w:proofErr w:type="spellEnd"/>
-      <w:r>
-        <w:t xml:space="preserve"> Repositories" panel, click the "Clone a </w:t>
-      </w:r>
-      <w:proofErr w:type="spellStart"/>
-      <w:r>
-        <w:t>Git</w:t>
-      </w:r>
-      <w:proofErr w:type="spellEnd"/>
-      <w:r>
-        <w:t xml:space="preserve"> repository" link. Alternatively, go to the "File" menu and select "New"-&gt;"Other…" Choose "</w:t>
-      </w:r>
-      <w:proofErr w:type="spellStart"/>
-      <w:r>
-        <w:t>Git</w:t>
-      </w:r>
-      <w:proofErr w:type="spellEnd"/>
-      <w:r>
-        <w:t>"-&gt;"</w:t>
-      </w:r>
-      <w:proofErr w:type="spellStart"/>
-      <w:r>
-        <w:t>Git</w:t>
-      </w:r>
-      <w:proofErr w:type="spellEnd"/>
-      <w:r>
-        <w:t xml:space="preserve"> Repository" from the resulting dialog.</w:t>
+        <w:t>In the "Git Repositories" panel, click the "Clone a Git repository" link. Alternatively, go to the "File" menu and select "New"-&gt;"Other…" Choose "Git"-&gt;"Git Repository" from the resulting dialog.</w:t>
       </w:r>
     </w:p>
     <w:p>
@@ -3328,15 +3674,7 @@
         </w:numPr>
       </w:pPr>
       <w:r>
-        <w:t xml:space="preserve">In the resulting dialog, paste the </w:t>
-      </w:r>
-      <w:proofErr w:type="spellStart"/>
-      <w:r>
-        <w:t>Git</w:t>
-      </w:r>
-      <w:proofErr w:type="spellEnd"/>
-      <w:r>
-        <w:t xml:space="preserve"> repository URL </w:t>
+        <w:t xml:space="preserve">In the resulting dialog, paste the Git repository URL </w:t>
       </w:r>
       <w:r>
         <w:rPr>
@@ -3384,15 +3722,7 @@
         <w:t xml:space="preserve"> into the "URI" field</w:t>
       </w:r>
       <w:r>
-        <w:t xml:space="preserve">. The "Host" and "Repository Path" fields should auto-populate. Enter your </w:t>
-      </w:r>
-      <w:proofErr w:type="spellStart"/>
-      <w:r>
-        <w:t>Git</w:t>
-      </w:r>
-      <w:proofErr w:type="spellEnd"/>
-      <w:r>
-        <w:t xml:space="preserve"> user name and password and click "Next &gt;".</w:t>
+        <w:t>. The "Host" and "Repository Path" fields should auto-populate. Enter your Git user name and password and click "Next &gt;".</w:t>
       </w:r>
     </w:p>
     <w:p>
@@ -3421,7 +3751,7 @@
                     <pic:cNvPicPr/>
                   </pic:nvPicPr>
                   <pic:blipFill>
-                    <a:blip r:embed="rId23"/>
+                    <a:blip r:embed="rId20"/>
                     <a:stretch>
                       <a:fillRect/>
                     </a:stretch>
@@ -3479,7 +3809,7 @@
                     <pic:cNvPicPr/>
                   </pic:nvPicPr>
                   <pic:blipFill>
-                    <a:blip r:embed="rId24"/>
+                    <a:blip r:embed="rId21"/>
                     <a:stretch>
                       <a:fillRect/>
                     </a:stretch>
@@ -3541,7 +3871,7 @@
                     <pic:cNvPicPr/>
                   </pic:nvPicPr>
                   <pic:blipFill>
-                    <a:blip r:embed="rId25"/>
+                    <a:blip r:embed="rId22"/>
                     <a:stretch>
                       <a:fillRect/>
                     </a:stretch>
@@ -3580,15 +3910,7 @@
         <w:t xml:space="preserve"> </w:t>
       </w:r>
       <w:r>
-        <w:t xml:space="preserve">clone should then appear in your </w:t>
-      </w:r>
-      <w:proofErr w:type="spellStart"/>
-      <w:r>
-        <w:t>Git</w:t>
-      </w:r>
-      <w:proofErr w:type="spellEnd"/>
-      <w:r>
-        <w:t xml:space="preserve"> Repositories list. </w:t>
+        <w:t xml:space="preserve">clone should then appear in your Git Repositories list. </w:t>
       </w:r>
     </w:p>
     <w:p>
@@ -3616,7 +3938,7 @@
                     <pic:cNvPicPr/>
                   </pic:nvPicPr>
                   <pic:blipFill>
-                    <a:blip r:embed="rId26"/>
+                    <a:blip r:embed="rId23"/>
                     <a:stretch>
                       <a:fillRect/>
                     </a:stretch>
@@ -3689,7 +4011,7 @@
                     </pic:cNvPicPr>
                   </pic:nvPicPr>
                   <pic:blipFill>
-                    <a:blip r:embed="rId27">
+                    <a:blip r:embed="rId24">
                       <a:extLst>
                         <a:ext uri="{28A0092B-C50C-407E-A947-70E740481C1C}">
                           <a14:useLocalDpi xmlns:a14="http://schemas.microsoft.com/office/drawing/2010/main" val="0"/>
@@ -3731,8 +4053,8 @@
       <w:pPr>
         <w:pStyle w:val="Heading3"/>
       </w:pPr>
-      <w:bookmarkStart w:id="23" w:name="_Toc267666136"/>
-      <w:bookmarkStart w:id="24" w:name="_Toc500843138"/>
+      <w:bookmarkStart w:id="24" w:name="_Toc267666136"/>
+      <w:bookmarkStart w:id="25" w:name="_Toc49313899"/>
       <w:r>
         <w:t xml:space="preserve">Create a </w:t>
       </w:r>
@@ -3740,18 +4062,10 @@
         <w:t>General</w:t>
       </w:r>
       <w:r>
-        <w:t xml:space="preserve"> project from the </w:t>
+        <w:t xml:space="preserve"> project from the Git repository</w:t>
       </w:r>
-      <w:proofErr w:type="spellStart"/>
-      <w:r>
-        <w:t>Git</w:t>
-      </w:r>
-      <w:proofErr w:type="spellEnd"/>
-      <w:r>
-        <w:t xml:space="preserve"> repository</w:t>
-      </w:r>
-      <w:bookmarkEnd w:id="23"/>
       <w:bookmarkEnd w:id="24"/>
+      <w:bookmarkEnd w:id="25"/>
     </w:p>
     <w:p>
       <w:pPr>
@@ -3789,23 +4103,7 @@
         </w:numPr>
       </w:pPr>
       <w:r>
-        <w:t>Drill into "</w:t>
-      </w:r>
-      <w:proofErr w:type="spellStart"/>
-      <w:r>
-        <w:t>Git</w:t>
-      </w:r>
-      <w:proofErr w:type="spellEnd"/>
-      <w:r>
-        <w:t xml:space="preserve">" and select "Projects from </w:t>
-      </w:r>
-      <w:proofErr w:type="spellStart"/>
-      <w:r>
-        <w:t>Git</w:t>
-      </w:r>
-      <w:proofErr w:type="spellEnd"/>
-      <w:r>
-        <w:t>". Click "Next &gt;".</w:t>
+        <w:t>Drill into "Git" and select "Projects from Git". Click "Next &gt;".</w:t>
       </w:r>
     </w:p>
     <w:p>
@@ -3835,7 +4133,7 @@
                     </pic:cNvPicPr>
                   </pic:nvPicPr>
                   <pic:blipFill>
-                    <a:blip r:embed="rId28">
+                    <a:blip r:embed="rId25">
                       <a:extLst>
                         <a:ext uri="{28A0092B-C50C-407E-A947-70E740481C1C}">
                           <a14:useLocalDpi xmlns:a14="http://schemas.microsoft.com/office/drawing/2010/main" val="0"/>
@@ -3910,7 +4208,7 @@
                     </pic:cNvPicPr>
                   </pic:nvPicPr>
                   <pic:blipFill>
-                    <a:blip r:embed="rId29">
+                    <a:blip r:embed="rId26">
                       <a:extLst>
                         <a:ext uri="{28A0092B-C50C-407E-A947-70E740481C1C}">
                           <a14:useLocalDpi xmlns:a14="http://schemas.microsoft.com/office/drawing/2010/main" val="0"/>
@@ -3985,7 +4283,7 @@
                     <pic:cNvPicPr/>
                   </pic:nvPicPr>
                   <pic:blipFill>
-                    <a:blip r:embed="rId30"/>
+                    <a:blip r:embed="rId27"/>
                     <a:stretch>
                       <a:fillRect/>
                     </a:stretch>
@@ -4053,7 +4351,7 @@
                     <pic:cNvPicPr/>
                   </pic:nvPicPr>
                   <pic:blipFill>
-                    <a:blip r:embed="rId31"/>
+                    <a:blip r:embed="rId28"/>
                     <a:stretch>
                       <a:fillRect/>
                     </a:stretch>
@@ -4117,7 +4415,7 @@
                     <pic:cNvPicPr/>
                   </pic:nvPicPr>
                   <pic:blipFill>
-                    <a:blip r:embed="rId32"/>
+                    <a:blip r:embed="rId29"/>
                     <a:stretch>
                       <a:fillRect/>
                     </a:stretch>
@@ -4179,7 +4477,7 @@
                     <pic:cNvPicPr/>
                   </pic:nvPicPr>
                   <pic:blipFill>
-                    <a:blip r:embed="rId33"/>
+                    <a:blip r:embed="rId30"/>
                     <a:stretch>
                       <a:fillRect/>
                     </a:stretch>
@@ -4210,8 +4508,8 @@
       <w:pPr>
         <w:pStyle w:val="Heading3"/>
       </w:pPr>
-      <w:bookmarkStart w:id="25" w:name="_Toc500168687"/>
-      <w:bookmarkStart w:id="26" w:name="_Toc500843139"/>
+      <w:bookmarkStart w:id="26" w:name="_Toc500168687"/>
+      <w:bookmarkStart w:id="27" w:name="_Toc49313900"/>
       <w:r>
         <w:t xml:space="preserve">Build the </w:t>
       </w:r>
@@ -4221,8 +4519,8 @@
       <w:r>
         <w:t xml:space="preserve"> jar files</w:t>
       </w:r>
-      <w:bookmarkEnd w:id="25"/>
       <w:bookmarkEnd w:id="26"/>
+      <w:bookmarkEnd w:id="27"/>
     </w:p>
     <w:p>
       <w:pPr>
@@ -4341,7 +4639,7 @@
           <w:color w:val="1F497D"/>
         </w:rPr>
       </w:pPr>
-      <w:bookmarkStart w:id="27" w:name="_Toc500843140"/>
+      <w:bookmarkStart w:id="28" w:name="_Toc49313901"/>
       <w:r>
         <w:rPr>
           <w:color w:val="1F497D"/>
@@ -4361,7 +4659,7 @@
         </w:rPr>
         <w:t xml:space="preserve"> (Java) Source Code</w:t>
       </w:r>
-      <w:bookmarkEnd w:id="27"/>
+      <w:bookmarkEnd w:id="28"/>
     </w:p>
     <w:p>
       <w:pPr>
@@ -4480,7 +4778,7 @@
                     <pic:cNvPicPr/>
                   </pic:nvPicPr>
                   <pic:blipFill>
-                    <a:blip r:embed="rId34"/>
+                    <a:blip r:embed="rId31"/>
                     <a:stretch>
                       <a:fillRect/>
                     </a:stretch>
@@ -4552,22 +4850,9 @@
       <w:r>
         <w:t>-Dlog4j.configuration="</w:t>
       </w:r>
-      <w:proofErr w:type="spellStart"/>
       <w:proofErr w:type="gramStart"/>
       <w:r>
-        <w:t>file:resources</w:t>
-      </w:r>
-      <w:proofErr w:type="spellEnd"/>
-      <w:r>
-        <w:t>\</w:t>
-      </w:r>
-      <w:proofErr w:type="spellStart"/>
-      <w:r>
-        <w:t>config</w:t>
-      </w:r>
-      <w:proofErr w:type="spellEnd"/>
-      <w:r>
-        <w:t>\log4j.properties</w:t>
+        <w:t>file:resources\config\log4j.properties</w:t>
       </w:r>
       <w:proofErr w:type="gramEnd"/>
       <w:r>
@@ -4587,8 +4872,6 @@
       <w:r>
         <w:t>Dcom.</w:t>
       </w:r>
-      <w:bookmarkStart w:id="28" w:name="_GoBack"/>
-      <w:bookmarkEnd w:id="28"/>
       <w:r>
         <w:t>tibco</w:t>
       </w:r>
@@ -4597,13 +4880,8 @@
       </w:r>
       <w:proofErr w:type="spellEnd"/>
       <w:r>
-        <w:t>=resources\</w:t>
+        <w:t>=resources\config</w:t>
       </w:r>
-      <w:proofErr w:type="spellStart"/>
-      <w:r>
-        <w:t>config</w:t>
-      </w:r>
-      <w:proofErr w:type="spellEnd"/>
     </w:p>
     <w:p>
       <w:pPr>
@@ -4694,7 +4972,7 @@
                     <pic:cNvPicPr/>
                   </pic:nvPicPr>
                   <pic:blipFill>
-                    <a:blip r:embed="rId35"/>
+                    <a:blip r:embed="rId32"/>
                     <a:stretch>
                       <a:fillRect/>
                     </a:stretch>
@@ -4752,7 +5030,7 @@
                     <pic:cNvPicPr/>
                   </pic:nvPicPr>
                   <pic:blipFill>
-                    <a:blip r:embed="rId36"/>
+                    <a:blip r:embed="rId33"/>
                     <a:stretch>
                       <a:fillRect/>
                     </a:stretch>
@@ -4780,7 +5058,7 @@
           <w:color w:val="1F497D"/>
         </w:rPr>
       </w:pPr>
-      <w:bookmarkStart w:id="29" w:name="_Toc500843141"/>
+      <w:bookmarkStart w:id="29" w:name="_Toc49313902"/>
       <w:r>
         <w:rPr>
           <w:color w:val="1F497D"/>
@@ -4848,7 +5126,7 @@
       <w:pPr>
         <w:pStyle w:val="Heading3"/>
       </w:pPr>
-      <w:bookmarkStart w:id="30" w:name="_Toc500843142"/>
+      <w:bookmarkStart w:id="30" w:name="_Toc49313903"/>
       <w:r>
         <w:t xml:space="preserve">Clone the </w:t>
       </w:r>
@@ -4858,15 +5136,7 @@
       </w:r>
       <w:proofErr w:type="spellEnd"/>
       <w:r>
-        <w:t xml:space="preserve"> </w:t>
-      </w:r>
-      <w:proofErr w:type="spellStart"/>
-      <w:r>
-        <w:t>Git</w:t>
-      </w:r>
-      <w:proofErr w:type="spellEnd"/>
-      <w:r>
-        <w:t xml:space="preserve"> repository to your local machine</w:t>
+        <w:t xml:space="preserve"> Git repository to your local machine</w:t>
       </w:r>
       <w:bookmarkEnd w:id="30"/>
     </w:p>
@@ -4887,15 +5157,7 @@
         </w:numPr>
       </w:pPr>
       <w:r>
-        <w:t xml:space="preserve">Open the </w:t>
-      </w:r>
-      <w:proofErr w:type="spellStart"/>
-      <w:r>
-        <w:t>Git</w:t>
-      </w:r>
-      <w:proofErr w:type="spellEnd"/>
-      <w:r>
-        <w:t xml:space="preserve"> perspective using the "Open Perspective" panel in the upper right of the Eclipse screen:</w:t>
+        <w:t>Open the Git perspective using the "Open Perspective" panel in the upper right of the Eclipse screen:</w:t>
       </w:r>
     </w:p>
     <w:p>
@@ -4925,7 +5187,7 @@
                     </pic:cNvPicPr>
                   </pic:nvPicPr>
                   <pic:blipFill>
-                    <a:blip r:embed="rId21">
+                    <a:blip r:embed="rId18">
                       <a:extLst>
                         <a:ext uri="{28A0092B-C50C-407E-A947-70E740481C1C}">
                           <a14:useLocalDpi xmlns:a14="http://schemas.microsoft.com/office/drawing/2010/main" val="0"/>
@@ -4966,15 +5228,7 @@
         </w:numPr>
       </w:pPr>
       <w:r>
-        <w:t xml:space="preserve">Choose the </w:t>
-      </w:r>
-      <w:proofErr w:type="spellStart"/>
-      <w:r>
-        <w:t>Git</w:t>
-      </w:r>
-      <w:proofErr w:type="spellEnd"/>
-      <w:r>
-        <w:t xml:space="preserve"> perspective:</w:t>
+        <w:t>Choose the Git perspective:</w:t>
       </w:r>
     </w:p>
     <w:p>
@@ -5004,7 +5258,7 @@
                     </pic:cNvPicPr>
                   </pic:nvPicPr>
                   <pic:blipFill>
-                    <a:blip r:embed="rId22">
+                    <a:blip r:embed="rId19">
                       <a:extLst>
                         <a:ext uri="{28A0092B-C50C-407E-A947-70E740481C1C}">
                           <a14:useLocalDpi xmlns:a14="http://schemas.microsoft.com/office/drawing/2010/main" val="0"/>
@@ -5045,39 +5299,7 @@
         </w:numPr>
       </w:pPr>
       <w:r>
-        <w:t>In the "</w:t>
-      </w:r>
-      <w:proofErr w:type="spellStart"/>
-      <w:r>
-        <w:t>Git</w:t>
-      </w:r>
-      <w:proofErr w:type="spellEnd"/>
-      <w:r>
-        <w:t xml:space="preserve"> Repositories" panel, click the "Clone a </w:t>
-      </w:r>
-      <w:proofErr w:type="spellStart"/>
-      <w:r>
-        <w:t>Git</w:t>
-      </w:r>
-      <w:proofErr w:type="spellEnd"/>
-      <w:r>
-        <w:t xml:space="preserve"> repository" link. Alternatively, go to the "File" menu and select "New"-&gt;"Other…" Choose "</w:t>
-      </w:r>
-      <w:proofErr w:type="spellStart"/>
-      <w:r>
-        <w:t>Git</w:t>
-      </w:r>
-      <w:proofErr w:type="spellEnd"/>
-      <w:r>
-        <w:t>"-&gt;"</w:t>
-      </w:r>
-      <w:proofErr w:type="spellStart"/>
-      <w:r>
-        <w:t>Git</w:t>
-      </w:r>
-      <w:proofErr w:type="spellEnd"/>
-      <w:r>
-        <w:t xml:space="preserve"> Repository" from the resulting dialog.</w:t>
+        <w:t>In the "Git Repositories" panel, click the "Clone a Git repository" link. Alternatively, go to the "File" menu and select "New"-&gt;"Other…" Choose "Git"-&gt;"Git Repository" from the resulting dialog.</w:t>
       </w:r>
     </w:p>
     <w:p>
@@ -5089,15 +5311,7 @@
         </w:numPr>
       </w:pPr>
       <w:r>
-        <w:t xml:space="preserve">In the resulting dialog, paste the </w:t>
-      </w:r>
-      <w:proofErr w:type="spellStart"/>
-      <w:r>
-        <w:t>Git</w:t>
-      </w:r>
-      <w:proofErr w:type="spellEnd"/>
-      <w:r>
-        <w:t xml:space="preserve"> repository URL </w:t>
+        <w:t xml:space="preserve">In the resulting dialog, paste the Git repository URL </w:t>
       </w:r>
       <w:r>
         <w:rPr>
@@ -5142,15 +5356,7 @@
         <w:t>.git</w:t>
       </w:r>
       <w:r>
-        <w:t xml:space="preserve"> into the "URI" field. The "Host" and "Repository Path" fields should auto-populate. Enter your </w:t>
-      </w:r>
-      <w:proofErr w:type="spellStart"/>
-      <w:r>
-        <w:t>Git</w:t>
-      </w:r>
-      <w:proofErr w:type="spellEnd"/>
-      <w:r>
-        <w:t xml:space="preserve"> user name and password and click "Next &gt;".</w:t>
+        <w:t xml:space="preserve"> into the "URI" field. The "Host" and "Repository Path" fields should auto-populate. Enter your Git user name and password and click "Next &gt;".</w:t>
       </w:r>
     </w:p>
     <w:p>
@@ -5179,7 +5385,7 @@
                     <pic:cNvPicPr/>
                   </pic:nvPicPr>
                   <pic:blipFill>
-                    <a:blip r:embed="rId37"/>
+                    <a:blip r:embed="rId34"/>
                     <a:stretch>
                       <a:fillRect/>
                     </a:stretch>
@@ -5237,7 +5443,7 @@
                     <pic:cNvPicPr/>
                   </pic:nvPicPr>
                   <pic:blipFill>
-                    <a:blip r:embed="rId38"/>
+                    <a:blip r:embed="rId35"/>
                     <a:stretch>
                       <a:fillRect/>
                     </a:stretch>
@@ -5299,7 +5505,7 @@
                     <pic:cNvPicPr/>
                   </pic:nvPicPr>
                   <pic:blipFill>
-                    <a:blip r:embed="rId39"/>
+                    <a:blip r:embed="rId36"/>
                     <a:stretch>
                       <a:fillRect/>
                     </a:stretch>
@@ -5340,15 +5546,7 @@
       </w:r>
       <w:proofErr w:type="spellEnd"/>
       <w:r>
-        <w:t xml:space="preserve"> clone should then appear in your </w:t>
-      </w:r>
-      <w:proofErr w:type="spellStart"/>
-      <w:r>
-        <w:t>Git</w:t>
-      </w:r>
-      <w:proofErr w:type="spellEnd"/>
-      <w:r>
-        <w:t xml:space="preserve"> Repositories list. </w:t>
+        <w:t xml:space="preserve"> clone should then appear in your Git Repositories list. </w:t>
       </w:r>
     </w:p>
     <w:p>
@@ -5376,7 +5574,7 @@
                     <pic:cNvPicPr/>
                   </pic:nvPicPr>
                   <pic:blipFill>
-                    <a:blip r:embed="rId40"/>
+                    <a:blip r:embed="rId37"/>
                     <a:stretch>
                       <a:fillRect/>
                     </a:stretch>
@@ -5449,7 +5647,7 @@
                     </pic:cNvPicPr>
                   </pic:nvPicPr>
                   <pic:blipFill>
-                    <a:blip r:embed="rId27">
+                    <a:blip r:embed="rId24">
                       <a:extLst>
                         <a:ext uri="{28A0092B-C50C-407E-A947-70E740481C1C}">
                           <a14:useLocalDpi xmlns:a14="http://schemas.microsoft.com/office/drawing/2010/main" val="0"/>
@@ -5491,17 +5689,9 @@
       <w:pPr>
         <w:pStyle w:val="Heading3"/>
       </w:pPr>
-      <w:bookmarkStart w:id="31" w:name="_Toc500843143"/>
+      <w:bookmarkStart w:id="31" w:name="_Toc49313904"/>
       <w:r>
-        <w:t xml:space="preserve">Create a General project from the </w:t>
-      </w:r>
-      <w:proofErr w:type="spellStart"/>
-      <w:r>
-        <w:t>Git</w:t>
-      </w:r>
-      <w:proofErr w:type="spellEnd"/>
-      <w:r>
-        <w:t xml:space="preserve"> repository</w:t>
+        <w:t>Create a General project from the Git repository</w:t>
       </w:r>
       <w:bookmarkEnd w:id="31"/>
     </w:p>
@@ -5538,23 +5728,7 @@
         </w:numPr>
       </w:pPr>
       <w:r>
-        <w:t>Drill into "</w:t>
-      </w:r>
-      <w:proofErr w:type="spellStart"/>
-      <w:r>
-        <w:t>Git</w:t>
-      </w:r>
-      <w:proofErr w:type="spellEnd"/>
-      <w:r>
-        <w:t xml:space="preserve">" and select "Projects from </w:t>
-      </w:r>
-      <w:proofErr w:type="spellStart"/>
-      <w:r>
-        <w:t>Git</w:t>
-      </w:r>
-      <w:proofErr w:type="spellEnd"/>
-      <w:r>
-        <w:t>". Click "Next &gt;".</w:t>
+        <w:t>Drill into "Git" and select "Projects from Git". Click "Next &gt;".</w:t>
       </w:r>
     </w:p>
     <w:p>
@@ -5584,7 +5758,7 @@
                     </pic:cNvPicPr>
                   </pic:nvPicPr>
                   <pic:blipFill>
-                    <a:blip r:embed="rId28">
+                    <a:blip r:embed="rId25">
                       <a:extLst>
                         <a:ext uri="{28A0092B-C50C-407E-A947-70E740481C1C}">
                           <a14:useLocalDpi xmlns:a14="http://schemas.microsoft.com/office/drawing/2010/main" val="0"/>
@@ -5659,7 +5833,7 @@
                     </pic:cNvPicPr>
                   </pic:nvPicPr>
                   <pic:blipFill>
-                    <a:blip r:embed="rId29">
+                    <a:blip r:embed="rId26">
                       <a:extLst>
                         <a:ext uri="{28A0092B-C50C-407E-A947-70E740481C1C}">
                           <a14:useLocalDpi xmlns:a14="http://schemas.microsoft.com/office/drawing/2010/main" val="0"/>
@@ -5739,7 +5913,7 @@
                     <pic:cNvPicPr/>
                   </pic:nvPicPr>
                   <pic:blipFill>
-                    <a:blip r:embed="rId41"/>
+                    <a:blip r:embed="rId38"/>
                     <a:stretch>
                       <a:fillRect/>
                     </a:stretch>
@@ -5813,7 +5987,7 @@
                     <pic:cNvPicPr/>
                   </pic:nvPicPr>
                   <pic:blipFill>
-                    <a:blip r:embed="rId42"/>
+                    <a:blip r:embed="rId39"/>
                     <a:stretch>
                       <a:fillRect/>
                     </a:stretch>
@@ -5866,15 +6040,7 @@
       </w:r>
       <w:proofErr w:type="gramEnd"/>
       <w:r>
-        <w:t>” already exists, then remove the .project file from the “</w:t>
-      </w:r>
-      <w:proofErr w:type="spellStart"/>
-      <w:r>
-        <w:t>Git</w:t>
-      </w:r>
-      <w:proofErr w:type="spellEnd"/>
-      <w:r>
-        <w:t xml:space="preserve">” perspective and the </w:t>
+        <w:t xml:space="preserve">” already exists, then remove the .project file from the “Git” perspective and the </w:t>
       </w:r>
       <w:proofErr w:type="spellStart"/>
       <w:r>
@@ -5942,7 +6108,7 @@
                     <pic:cNvPicPr/>
                   </pic:nvPicPr>
                   <pic:blipFill>
-                    <a:blip r:embed="rId43"/>
+                    <a:blip r:embed="rId40"/>
                     <a:stretch>
                       <a:fillRect/>
                     </a:stretch>
@@ -6004,7 +6170,7 @@
                     <pic:cNvPicPr/>
                   </pic:nvPicPr>
                   <pic:blipFill>
-                    <a:blip r:embed="rId44"/>
+                    <a:blip r:embed="rId41"/>
                     <a:stretch>
                       <a:fillRect/>
                     </a:stretch>
@@ -6038,10 +6204,10 @@
       </w:pPr>
     </w:p>
     <w:sectPr>
-      <w:headerReference w:type="default" r:id="rId45"/>
-      <w:footerReference w:type="default" r:id="rId46"/>
-      <w:headerReference w:type="first" r:id="rId47"/>
-      <w:footerReference w:type="first" r:id="rId48"/>
+      <w:headerReference w:type="default" r:id="rId42"/>
+      <w:footerReference w:type="default" r:id="rId43"/>
+      <w:headerReference w:type="first" r:id="rId44"/>
+      <w:footerReference w:type="first" r:id="rId45"/>
       <w:pgSz w:w="12240" w:h="15840" w:code="1"/>
       <w:pgMar w:top="1800" w:right="1080" w:bottom="1440" w:left="1620" w:header="720" w:footer="720" w:gutter="0"/>
       <w:cols w:space="720"/>
@@ -6053,7 +6219,7 @@
 </file>
 
 <file path=word/endnotes.xml><?xml version="1.0" encoding="utf-8"?>
-<w:endnotes xmlns:wpc="http://schemas.microsoft.com/office/word/2010/wordprocessingCanvas" xmlns:mo="http://schemas.microsoft.com/office/mac/office/2008/main" xmlns:mc="http://schemas.openxmlformats.org/markup-compatibility/2006" xmlns:mv="urn:schemas-microsoft-com:mac:vml" xmlns:o="urn:schemas-microsoft-com:office:office" xmlns:r="http://schemas.openxmlformats.org/officeDocument/2006/relationships" xmlns:m="http://schemas.openxmlformats.org/officeDocument/2006/math" xmlns:v="urn:schemas-microsoft-com:vml" xmlns:wp14="http://schemas.microsoft.com/office/word/2010/wordprocessingDrawing" xmlns:wp="http://schemas.openxmlformats.org/drawingml/2006/wordprocessingDrawing" xmlns:w10="urn:schemas-microsoft-com:office:word" xmlns:w="http://schemas.openxmlformats.org/wordprocessingml/2006/main" xmlns:w14="http://schemas.microsoft.com/office/word/2010/wordml" xmlns:w15="http://schemas.microsoft.com/office/word/2012/wordml" xmlns:wpg="http://schemas.microsoft.com/office/word/2010/wordprocessingGroup" xmlns:wpi="http://schemas.microsoft.com/office/word/2010/wordprocessingInk" xmlns:wne="http://schemas.microsoft.com/office/word/2006/wordml" xmlns:wps="http://schemas.microsoft.com/office/word/2010/wordprocessingShape" mc:Ignorable="w14 w15 wp14">
+<w:endnotes xmlns:wpc="http://schemas.microsoft.com/office/word/2010/wordprocessingCanvas" xmlns:cx="http://schemas.microsoft.com/office/drawing/2014/chartex" xmlns:cx1="http://schemas.microsoft.com/office/drawing/2015/9/8/chartex" xmlns:cx2="http://schemas.microsoft.com/office/drawing/2015/10/21/chartex" xmlns:cx3="http://schemas.microsoft.com/office/drawing/2016/5/9/chartex" xmlns:cx4="http://schemas.microsoft.com/office/drawing/2016/5/10/chartex" xmlns:cx5="http://schemas.microsoft.com/office/drawing/2016/5/11/chartex" xmlns:cx6="http://schemas.microsoft.com/office/drawing/2016/5/12/chartex" xmlns:cx7="http://schemas.microsoft.com/office/drawing/2016/5/13/chartex" xmlns:cx8="http://schemas.microsoft.com/office/drawing/2016/5/14/chartex" xmlns:mc="http://schemas.openxmlformats.org/markup-compatibility/2006" xmlns:aink="http://schemas.microsoft.com/office/drawing/2016/ink" xmlns:am3d="http://schemas.microsoft.com/office/drawing/2017/model3d" xmlns:o="urn:schemas-microsoft-com:office:office" xmlns:r="http://schemas.openxmlformats.org/officeDocument/2006/relationships" xmlns:m="http://schemas.openxmlformats.org/officeDocument/2006/math" xmlns:v="urn:schemas-microsoft-com:vml" xmlns:wp14="http://schemas.microsoft.com/office/word/2010/wordprocessingDrawing" xmlns:wp="http://schemas.openxmlformats.org/drawingml/2006/wordprocessingDrawing" xmlns:w10="urn:schemas-microsoft-com:office:word" xmlns:w="http://schemas.openxmlformats.org/wordprocessingml/2006/main" xmlns:w14="http://schemas.microsoft.com/office/word/2010/wordml" xmlns:w15="http://schemas.microsoft.com/office/word/2012/wordml" xmlns:w16cid="http://schemas.microsoft.com/office/word/2016/wordml/cid" xmlns:w16se="http://schemas.microsoft.com/office/word/2015/wordml/symex" xmlns:wpg="http://schemas.microsoft.com/office/word/2010/wordprocessingGroup" xmlns:wpi="http://schemas.microsoft.com/office/word/2010/wordprocessingInk" xmlns:wne="http://schemas.microsoft.com/office/word/2006/wordml" xmlns:wps="http://schemas.microsoft.com/office/word/2010/wordprocessingShape" mc:Ignorable="w14 w15 w16se w16cid wp14">
   <w:endnote w:type="separator" w:id="-1">
     <w:p>
       <w:r>
@@ -6072,7 +6238,7 @@
 </file>
 
 <file path=word/footer1.xml><?xml version="1.0" encoding="utf-8"?>
-<w:ftr xmlns:wpc="http://schemas.microsoft.com/office/word/2010/wordprocessingCanvas" xmlns:mo="http://schemas.microsoft.com/office/mac/office/2008/main" xmlns:mc="http://schemas.openxmlformats.org/markup-compatibility/2006" xmlns:mv="urn:schemas-microsoft-com:mac:vml" xmlns:o="urn:schemas-microsoft-com:office:office" xmlns:r="http://schemas.openxmlformats.org/officeDocument/2006/relationships" xmlns:m="http://schemas.openxmlformats.org/officeDocument/2006/math" xmlns:v="urn:schemas-microsoft-com:vml" xmlns:wp14="http://schemas.microsoft.com/office/word/2010/wordprocessingDrawing" xmlns:wp="http://schemas.openxmlformats.org/drawingml/2006/wordprocessingDrawing" xmlns:w10="urn:schemas-microsoft-com:office:word" xmlns:w="http://schemas.openxmlformats.org/wordprocessingml/2006/main" xmlns:w14="http://schemas.microsoft.com/office/word/2010/wordml" xmlns:w15="http://schemas.microsoft.com/office/word/2012/wordml" xmlns:wpg="http://schemas.microsoft.com/office/word/2010/wordprocessingGroup" xmlns:wpi="http://schemas.microsoft.com/office/word/2010/wordprocessingInk" xmlns:wne="http://schemas.microsoft.com/office/word/2006/wordml" xmlns:wps="http://schemas.microsoft.com/office/word/2010/wordprocessingShape" mc:Ignorable="w14 w15 wp14">
+<w:ftr xmlns:wpc="http://schemas.microsoft.com/office/word/2010/wordprocessingCanvas" xmlns:cx="http://schemas.microsoft.com/office/drawing/2014/chartex" xmlns:cx1="http://schemas.microsoft.com/office/drawing/2015/9/8/chartex" xmlns:cx2="http://schemas.microsoft.com/office/drawing/2015/10/21/chartex" xmlns:cx3="http://schemas.microsoft.com/office/drawing/2016/5/9/chartex" xmlns:cx4="http://schemas.microsoft.com/office/drawing/2016/5/10/chartex" xmlns:cx5="http://schemas.microsoft.com/office/drawing/2016/5/11/chartex" xmlns:cx6="http://schemas.microsoft.com/office/drawing/2016/5/12/chartex" xmlns:cx7="http://schemas.microsoft.com/office/drawing/2016/5/13/chartex" xmlns:cx8="http://schemas.microsoft.com/office/drawing/2016/5/14/chartex" xmlns:mc="http://schemas.openxmlformats.org/markup-compatibility/2006" xmlns:aink="http://schemas.microsoft.com/office/drawing/2016/ink" xmlns:am3d="http://schemas.microsoft.com/office/drawing/2017/model3d" xmlns:o="urn:schemas-microsoft-com:office:office" xmlns:r="http://schemas.openxmlformats.org/officeDocument/2006/relationships" xmlns:m="http://schemas.openxmlformats.org/officeDocument/2006/math" xmlns:v="urn:schemas-microsoft-com:vml" xmlns:wp14="http://schemas.microsoft.com/office/word/2010/wordprocessingDrawing" xmlns:wp="http://schemas.openxmlformats.org/drawingml/2006/wordprocessingDrawing" xmlns:w10="urn:schemas-microsoft-com:office:word" xmlns:w="http://schemas.openxmlformats.org/wordprocessingml/2006/main" xmlns:w14="http://schemas.microsoft.com/office/word/2010/wordml" xmlns:w15="http://schemas.microsoft.com/office/word/2012/wordml" xmlns:w16cid="http://schemas.microsoft.com/office/word/2016/wordml/cid" xmlns:w16se="http://schemas.microsoft.com/office/word/2015/wordml/symex" xmlns:wpg="http://schemas.microsoft.com/office/word/2010/wordprocessingGroup" xmlns:wpi="http://schemas.microsoft.com/office/word/2010/wordprocessingInk" xmlns:wne="http://schemas.microsoft.com/office/word/2006/wordml" xmlns:wps="http://schemas.microsoft.com/office/word/2010/wordprocessingShape" mc:Ignorable="w14 w15 w16se w16cid wp14">
   <w:p>
     <w:pPr>
       <w:pStyle w:val="NormalWeb"/>
@@ -6136,7 +6302,7 @@
                       </a:ln>
                       <a:extLst>
                         <a:ext uri="{909E8E84-426E-40dd-AFC4-6F175D3DCCD1}">
-                          <a14:hiddenFill xmlns:a14="http://schemas.microsoft.com/office/drawing/2010/main" xmlns:w="http://schemas.openxmlformats.org/wordprocessingml/2006/main" xmlns:w10="urn:schemas-microsoft-com:office:word" xmlns:v="urn:schemas-microsoft-com:vml" xmlns:o="urn:schemas-microsoft-com:office:office" xmlns="">
+                          <a14:hiddenFill xmlns="" xmlns:o="urn:schemas-microsoft-com:office:office" xmlns:v="urn:schemas-microsoft-com:vml" xmlns:w10="urn:schemas-microsoft-com:office:word" xmlns:w="http://schemas.openxmlformats.org/wordprocessingml/2006/main" xmlns:a14="http://schemas.microsoft.com/office/drawing/2010/main" xmlns:mv="urn:schemas-microsoft-com:mac:vml" xmlns:mo="http://schemas.microsoft.com/office/mac/office/2008/main">
                             <a:solidFill>
                               <a:srgbClr val="000000"/>
                             </a:solidFill>
@@ -6161,7 +6327,7 @@
         </mc:Choice>
         <mc:Fallback>
           <w:pict>
-            <v:rect w14:anchorId="255880CE" id="Rectangle 20" o:spid="_x0000_s1026" style="position:absolute;margin-left:-45pt;margin-top:-16.2pt;width:530.5pt;height:36.7pt;z-index:-251662336;visibility:visible;mso-wrap-style:square;mso-width-percent:0;mso-height-percent:0;mso-wrap-distance-left:9pt;mso-wrap-distance-top:0;mso-wrap-distance-right:9pt;mso-wrap-distance-bottom:0;mso-position-horizontal:absolute;mso-position-horizontal-relative:text;mso-position-vertical:absolute;mso-position-vertical-relative:text;mso-width-percent:0;mso-height-percent:0;mso-width-relative:page;mso-height-relative:page;v-text-anchor:top" o:gfxdata="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" filled="f" strokecolor="gray" strokeweight="1pt">
+            <v:rect w14:anchorId="09FE1D74" id="Rectangle 20" o:spid="_x0000_s1026" style="position:absolute;margin-left:-45pt;margin-top:-16.2pt;width:530.5pt;height:36.7pt;z-index:-251662336;visibility:visible;mso-wrap-style:square;mso-width-percent:0;mso-height-percent:0;mso-wrap-distance-left:9pt;mso-wrap-distance-top:0;mso-wrap-distance-right:9pt;mso-wrap-distance-bottom:0;mso-position-horizontal:absolute;mso-position-horizontal-relative:text;mso-position-vertical:absolute;mso-position-vertical-relative:text;mso-width-percent:0;mso-height-percent:0;mso-width-relative:page;mso-height-relative:page;v-text-anchor:top" o:gfxdata="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" filled="f" strokecolor="gray" strokeweight="1pt">
               <v:stroke dashstyle="dash"/>
             </v:rect>
           </w:pict>
@@ -6313,7 +6479,7 @@
 </file>
 
 <file path=word/footer2.xml><?xml version="1.0" encoding="utf-8"?>
-<w:ftr xmlns:wpc="http://schemas.microsoft.com/office/word/2010/wordprocessingCanvas" xmlns:mo="http://schemas.microsoft.com/office/mac/office/2008/main" xmlns:mc="http://schemas.openxmlformats.org/markup-compatibility/2006" xmlns:mv="urn:schemas-microsoft-com:mac:vml" xmlns:o="urn:schemas-microsoft-com:office:office" xmlns:r="http://schemas.openxmlformats.org/officeDocument/2006/relationships" xmlns:m="http://schemas.openxmlformats.org/officeDocument/2006/math" xmlns:v="urn:schemas-microsoft-com:vml" xmlns:wp14="http://schemas.microsoft.com/office/word/2010/wordprocessingDrawing" xmlns:wp="http://schemas.openxmlformats.org/drawingml/2006/wordprocessingDrawing" xmlns:w10="urn:schemas-microsoft-com:office:word" xmlns:w="http://schemas.openxmlformats.org/wordprocessingml/2006/main" xmlns:w14="http://schemas.microsoft.com/office/word/2010/wordml" xmlns:w15="http://schemas.microsoft.com/office/word/2012/wordml" xmlns:wpg="http://schemas.microsoft.com/office/word/2010/wordprocessingGroup" xmlns:wpi="http://schemas.microsoft.com/office/word/2010/wordprocessingInk" xmlns:wne="http://schemas.microsoft.com/office/word/2006/wordml" xmlns:wps="http://schemas.microsoft.com/office/word/2010/wordprocessingShape" mc:Ignorable="w14 w15 wp14">
+<w:ftr xmlns:wpc="http://schemas.microsoft.com/office/word/2010/wordprocessingCanvas" xmlns:cx="http://schemas.microsoft.com/office/drawing/2014/chartex" xmlns:cx1="http://schemas.microsoft.com/office/drawing/2015/9/8/chartex" xmlns:cx2="http://schemas.microsoft.com/office/drawing/2015/10/21/chartex" xmlns:cx3="http://schemas.microsoft.com/office/drawing/2016/5/9/chartex" xmlns:cx4="http://schemas.microsoft.com/office/drawing/2016/5/10/chartex" xmlns:cx5="http://schemas.microsoft.com/office/drawing/2016/5/11/chartex" xmlns:cx6="http://schemas.microsoft.com/office/drawing/2016/5/12/chartex" xmlns:cx7="http://schemas.microsoft.com/office/drawing/2016/5/13/chartex" xmlns:cx8="http://schemas.microsoft.com/office/drawing/2016/5/14/chartex" xmlns:mc="http://schemas.openxmlformats.org/markup-compatibility/2006" xmlns:aink="http://schemas.microsoft.com/office/drawing/2016/ink" xmlns:am3d="http://schemas.microsoft.com/office/drawing/2017/model3d" xmlns:o="urn:schemas-microsoft-com:office:office" xmlns:r="http://schemas.openxmlformats.org/officeDocument/2006/relationships" xmlns:m="http://schemas.openxmlformats.org/officeDocument/2006/math" xmlns:v="urn:schemas-microsoft-com:vml" xmlns:wp14="http://schemas.microsoft.com/office/word/2010/wordprocessingDrawing" xmlns:wp="http://schemas.openxmlformats.org/drawingml/2006/wordprocessingDrawing" xmlns:w10="urn:schemas-microsoft-com:office:word" xmlns:w="http://schemas.openxmlformats.org/wordprocessingml/2006/main" xmlns:w14="http://schemas.microsoft.com/office/word/2010/wordml" xmlns:w15="http://schemas.microsoft.com/office/word/2012/wordml" xmlns:w16cid="http://schemas.microsoft.com/office/word/2016/wordml/cid" xmlns:w16se="http://schemas.microsoft.com/office/word/2015/wordml/symex" xmlns:wpg="http://schemas.microsoft.com/office/word/2010/wordprocessingGroup" xmlns:wpi="http://schemas.microsoft.com/office/word/2010/wordprocessingInk" xmlns:wne="http://schemas.microsoft.com/office/word/2006/wordml" xmlns:wps="http://schemas.microsoft.com/office/word/2010/wordprocessingShape" mc:Ignorable="w14 w15 w16se w16cid wp14">
   <w:p>
     <w:pPr>
       <w:pStyle w:val="Footer"/>
@@ -6439,14 +6605,14 @@
                       </a:ln>
                       <a:extLst>
                         <a:ext uri="{909E8E84-426E-40dd-AFC4-6F175D3DCCD1}">
-                          <a14:hiddenFill xmlns:a14="http://schemas.microsoft.com/office/drawing/2010/main" xmlns:w="http://schemas.openxmlformats.org/wordprocessingml/2006/main" xmlns:w10="urn:schemas-microsoft-com:office:word" xmlns:v="urn:schemas-microsoft-com:vml" xmlns:o="urn:schemas-microsoft-com:office:office" xmlns="">
+                          <a14:hiddenFill xmlns="" xmlns:o="urn:schemas-microsoft-com:office:office" xmlns:v="urn:schemas-microsoft-com:vml" xmlns:w10="urn:schemas-microsoft-com:office:word" xmlns:w="http://schemas.openxmlformats.org/wordprocessingml/2006/main" xmlns:a14="http://schemas.microsoft.com/office/drawing/2010/main" xmlns:mv="urn:schemas-microsoft-com:mac:vml" xmlns:mo="http://schemas.microsoft.com/office/mac/office/2008/main">
                             <a:solidFill>
                               <a:srgbClr val="FFFFFF"/>
                             </a:solidFill>
                           </a14:hiddenFill>
                         </a:ext>
                         <a:ext uri="{91240B29-F687-4f45-9708-019B960494DF}">
-                          <a14:hiddenLine xmlns:a14="http://schemas.microsoft.com/office/drawing/2010/main" xmlns:w="http://schemas.openxmlformats.org/wordprocessingml/2006/main" xmlns:w10="urn:schemas-microsoft-com:office:word" xmlns:v="urn:schemas-microsoft-com:vml" xmlns:o="urn:schemas-microsoft-com:office:office" xmlns="" w="9525">
+                          <a14:hiddenLine xmlns="" xmlns:o="urn:schemas-microsoft-com:office:office" xmlns:v="urn:schemas-microsoft-com:vml" xmlns:w10="urn:schemas-microsoft-com:office:word" xmlns:w="http://schemas.openxmlformats.org/wordprocessingml/2006/main" xmlns:a14="http://schemas.microsoft.com/office/drawing/2010/main" xmlns:mv="urn:schemas-microsoft-com:mac:vml" xmlns:mo="http://schemas.microsoft.com/office/mac/office/2008/main" w="9525">
                             <a:solidFill>
                               <a:srgbClr val="000000"/>
                             </a:solidFill>
@@ -6513,7 +6679,7 @@
         </mc:Choice>
         <mc:Fallback>
           <w:pict>
-            <v:rect w14:anchorId="79AB2244" id="Rectangle 17" o:spid="_x0000_s1026" style="position:absolute;margin-left:-48.95pt;margin-top:-292.1pt;width:130.65pt;height:215.95pt;z-index:251671552;visibility:visible;mso-wrap-style:square;mso-width-percent:0;mso-height-percent:0;mso-wrap-distance-left:9pt;mso-wrap-distance-top:0;mso-wrap-distance-right:9pt;mso-wrap-distance-bottom:0;mso-position-horizontal:absolute;mso-position-horizontal-relative:text;mso-position-vertical:absolute;mso-position-vertical-relative:text;mso-width-percent:0;mso-height-percent:0;mso-width-relative:page;mso-height-relative:page;v-text-anchor:top" o:gfxdata="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" filled="f" stroked="f">
+            <v:rect w14:anchorId="79AB2244" id="Rectangle 17" o:spid="_x0000_s1026" style="position:absolute;margin-left:-48.95pt;margin-top:-292.15pt;width:130.65pt;height:215.95pt;z-index:251671552;visibility:visible;mso-wrap-style:square;mso-width-percent:0;mso-height-percent:0;mso-wrap-distance-left:9pt;mso-wrap-distance-top:0;mso-wrap-distance-right:9pt;mso-wrap-distance-bottom:0;mso-position-horizontal:absolute;mso-position-horizontal-relative:text;mso-position-vertical:absolute;mso-position-vertical-relative:text;mso-width-percent:0;mso-height-percent:0;mso-width-relative:page;mso-height-relative:page;v-text-anchor:top" o:gfxdata="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" filled="f" stroked="f">
               <v:textbox>
                 <w:txbxContent>
                   <w:p>
@@ -6600,14 +6766,14 @@
                       </a:ln>
                       <a:extLst>
                         <a:ext uri="{909E8E84-426E-40dd-AFC4-6F175D3DCCD1}">
-                          <a14:hiddenFill xmlns:a14="http://schemas.microsoft.com/office/drawing/2010/main" xmlns:w="http://schemas.openxmlformats.org/wordprocessingml/2006/main" xmlns:w10="urn:schemas-microsoft-com:office:word" xmlns:v="urn:schemas-microsoft-com:vml" xmlns:o="urn:schemas-microsoft-com:office:office" xmlns="">
+                          <a14:hiddenFill xmlns="" xmlns:o="urn:schemas-microsoft-com:office:office" xmlns:v="urn:schemas-microsoft-com:vml" xmlns:w10="urn:schemas-microsoft-com:office:word" xmlns:w="http://schemas.openxmlformats.org/wordprocessingml/2006/main" xmlns:a14="http://schemas.microsoft.com/office/drawing/2010/main" xmlns:mv="urn:schemas-microsoft-com:mac:vml" xmlns:mo="http://schemas.microsoft.com/office/mac/office/2008/main">
                             <a:solidFill>
                               <a:srgbClr val="FFFFFF"/>
                             </a:solidFill>
                           </a14:hiddenFill>
                         </a:ext>
                         <a:ext uri="{91240B29-F687-4f45-9708-019B960494DF}">
-                          <a14:hiddenLine xmlns:a14="http://schemas.microsoft.com/office/drawing/2010/main" xmlns:w="http://schemas.openxmlformats.org/wordprocessingml/2006/main" xmlns:w10="urn:schemas-microsoft-com:office:word" xmlns:v="urn:schemas-microsoft-com:vml" xmlns:o="urn:schemas-microsoft-com:office:office" xmlns="" w="9525">
+                          <a14:hiddenLine xmlns="" xmlns:o="urn:schemas-microsoft-com:office:office" xmlns:v="urn:schemas-microsoft-com:vml" xmlns:w10="urn:schemas-microsoft-com:office:word" xmlns:w="http://schemas.openxmlformats.org/wordprocessingml/2006/main" xmlns:a14="http://schemas.microsoft.com/office/drawing/2010/main" xmlns:mv="urn:schemas-microsoft-com:mac:vml" xmlns:mo="http://schemas.microsoft.com/office/mac/office/2008/main" w="9525">
                             <a:solidFill>
                               <a:srgbClr val="000000"/>
                             </a:solidFill>
@@ -6692,7 +6858,7 @@
         </mc:Choice>
         <mc:Fallback>
           <w:pict>
-            <v:rect w14:anchorId="297AD475" id="Rectangle 21" o:spid="_x0000_s1027" style="position:absolute;margin-left:360.9pt;margin-top:-36.4pt;width:133.6pt;height:57.15pt;z-index:251655898;visibility:visible;mso-wrap-style:square;mso-width-percent:0;mso-height-percent:0;mso-wrap-distance-left:9pt;mso-wrap-distance-top:0;mso-wrap-distance-right:9pt;mso-wrap-distance-bottom:0;mso-position-horizontal:absolute;mso-position-horizontal-relative:text;mso-position-vertical:absolute;mso-position-vertical-relative:text;mso-width-percent:0;mso-height-percent:0;mso-width-relative:page;mso-height-relative:page;v-text-anchor:top" o:gfxdata="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" filled="f" stroked="f">
+            <v:rect w14:anchorId="297AD475" id="Rectangle 21" o:spid="_x0000_s1027" style="position:absolute;margin-left:360.9pt;margin-top:-36.45pt;width:133.6pt;height:57.15pt;z-index:251655898;visibility:visible;mso-wrap-style:square;mso-width-percent:0;mso-height-percent:0;mso-wrap-distance-left:9pt;mso-wrap-distance-top:0;mso-wrap-distance-right:9pt;mso-wrap-distance-bottom:0;mso-position-horizontal:absolute;mso-position-horizontal-relative:text;mso-position-vertical:absolute;mso-position-vertical-relative:text;mso-width-percent:0;mso-height-percent:0;mso-width-relative:page;mso-height-relative:page;v-text-anchor:top" o:gfxdata="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" filled="f" stroked="f">
               <v:textbox style="mso-fit-shape-to-text:t">
                 <w:txbxContent>
                   <w:p>
@@ -6797,14 +6963,14 @@
                       </a:ln>
                       <a:extLst>
                         <a:ext uri="{909E8E84-426E-40dd-AFC4-6F175D3DCCD1}">
-                          <a14:hiddenFill xmlns:a14="http://schemas.microsoft.com/office/drawing/2010/main" xmlns:w="http://schemas.openxmlformats.org/wordprocessingml/2006/main" xmlns:w10="urn:schemas-microsoft-com:office:word" xmlns:v="urn:schemas-microsoft-com:vml" xmlns:o="urn:schemas-microsoft-com:office:office" xmlns="">
+                          <a14:hiddenFill xmlns="" xmlns:o="urn:schemas-microsoft-com:office:office" xmlns:v="urn:schemas-microsoft-com:vml" xmlns:w10="urn:schemas-microsoft-com:office:word" xmlns:w="http://schemas.openxmlformats.org/wordprocessingml/2006/main" xmlns:a14="http://schemas.microsoft.com/office/drawing/2010/main" xmlns:mv="urn:schemas-microsoft-com:mac:vml" xmlns:mo="http://schemas.microsoft.com/office/mac/office/2008/main">
                             <a:solidFill>
                               <a:srgbClr val="FFFFFF"/>
                             </a:solidFill>
                           </a14:hiddenFill>
                         </a:ext>
                         <a:ext uri="{91240B29-F687-4f45-9708-019B960494DF}">
-                          <a14:hiddenLine xmlns:a14="http://schemas.microsoft.com/office/drawing/2010/main" xmlns:w="http://schemas.openxmlformats.org/wordprocessingml/2006/main" xmlns:w10="urn:schemas-microsoft-com:office:word" xmlns:v="urn:schemas-microsoft-com:vml" xmlns:o="urn:schemas-microsoft-com:office:office" xmlns="" w="9525">
+                          <a14:hiddenLine xmlns="" xmlns:o="urn:schemas-microsoft-com:office:office" xmlns:v="urn:schemas-microsoft-com:vml" xmlns:w10="urn:schemas-microsoft-com:office:word" xmlns:w="http://schemas.openxmlformats.org/wordprocessingml/2006/main" xmlns:a14="http://schemas.microsoft.com/office/drawing/2010/main" xmlns:mv="urn:schemas-microsoft-com:mac:vml" xmlns:mo="http://schemas.microsoft.com/office/mac/office/2008/main" w="9525">
                             <a:solidFill>
                               <a:srgbClr val="000000"/>
                             </a:solidFill>
@@ -6886,7 +7052,7 @@
         </mc:Choice>
         <mc:Fallback>
           <w:pict>
-            <v:rect w14:anchorId="60AD31C8" id="Rectangle 20" o:spid="_x0000_s1028" style="position:absolute;margin-left:168.4pt;margin-top:-58.6pt;width:123.2pt;height:79.4pt;z-index:251655752;visibility:visible;mso-wrap-style:square;mso-width-percent:0;mso-height-percent:0;mso-wrap-distance-left:9pt;mso-wrap-distance-top:0;mso-wrap-distance-right:9pt;mso-wrap-distance-bottom:0;mso-position-horizontal:absolute;mso-position-horizontal-relative:text;mso-position-vertical:absolute;mso-position-vertical-relative:text;mso-width-percent:0;mso-height-percent:0;mso-width-relative:page;mso-height-relative:page;v-text-anchor:top" o:gfxdata="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" filled="f" stroked="f">
+            <v:rect w14:anchorId="60AD31C8" id="Rectangle 20" o:spid="_x0000_s1028" style="position:absolute;margin-left:168.4pt;margin-top:-58.65pt;width:123.2pt;height:79.4pt;z-index:251655752;visibility:visible;mso-wrap-style:square;mso-width-percent:0;mso-height-percent:0;mso-wrap-distance-left:9pt;mso-wrap-distance-top:0;mso-wrap-distance-right:9pt;mso-wrap-distance-bottom:0;mso-position-horizontal:absolute;mso-position-horizontal-relative:text;mso-position-vertical:absolute;mso-position-vertical-relative:text;mso-width-percent:0;mso-height-percent:0;mso-width-relative:page;mso-height-relative:page;v-text-anchor:top" o:gfxdata="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" filled="f" stroked="f">
               <v:textbox style="mso-fit-shape-to-text:t">
                 <w:txbxContent>
                   <w:p>
@@ -6990,7 +7156,7 @@
                       </a:ln>
                       <a:extLst>
                         <a:ext uri="{91240B29-F687-4f45-9708-019B960494DF}">
-                          <a14:hiddenLine xmlns:a14="http://schemas.microsoft.com/office/drawing/2010/main" xmlns:w="http://schemas.openxmlformats.org/wordprocessingml/2006/main" xmlns:w10="urn:schemas-microsoft-com:office:word" xmlns:v="urn:schemas-microsoft-com:vml" xmlns:o="urn:schemas-microsoft-com:office:office" xmlns="" w="25400">
+                          <a14:hiddenLine xmlns="" xmlns:o="urn:schemas-microsoft-com:office:office" xmlns:v="urn:schemas-microsoft-com:vml" xmlns:w10="urn:schemas-microsoft-com:office:word" xmlns:w="http://schemas.openxmlformats.org/wordprocessingml/2006/main" xmlns:a14="http://schemas.microsoft.com/office/drawing/2010/main" xmlns:mv="urn:schemas-microsoft-com:mac:vml" xmlns:mo="http://schemas.microsoft.com/office/mac/office/2008/main" w="25400">
                             <a:solidFill>
                               <a:srgbClr val="000000"/>
                             </a:solidFill>
@@ -7018,7 +7184,7 @@
         </mc:Choice>
         <mc:Fallback>
           <w:pict>
-            <v:rect w14:anchorId="62CA1DAF" id="Rectangle 19" o:spid="_x0000_s1026" style="position:absolute;margin-left:-53.1pt;margin-top:-67.35pt;width:554.25pt;height:90.5pt;z-index:251655606;visibility:visible;mso-wrap-style:square;mso-width-percent:0;mso-height-percent:0;mso-wrap-distance-left:9pt;mso-wrap-distance-top:0;mso-wrap-distance-right:9pt;mso-wrap-distance-bottom:0;mso-position-horizontal:absolute;mso-position-horizontal-relative:text;mso-position-vertical:absolute;mso-position-vertical-relative:text;mso-width-percent:0;mso-height-percent:0;mso-width-relative:page;mso-height-relative:page;v-text-anchor:middle" o:gfxdata="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" fillcolor="#ff671b" stroked="f"/>
+            <v:rect w14:anchorId="37236FFF" id="Rectangle 19" o:spid="_x0000_s1026" style="position:absolute;margin-left:-53.1pt;margin-top:-67.35pt;width:554.25pt;height:90.5pt;z-index:251655606;visibility:visible;mso-wrap-style:square;mso-width-percent:0;mso-height-percent:0;mso-wrap-distance-left:9pt;mso-wrap-distance-top:0;mso-wrap-distance-right:9pt;mso-wrap-distance-bottom:0;mso-position-horizontal:absolute;mso-position-horizontal-relative:text;mso-position-vertical:absolute;mso-position-vertical-relative:text;mso-width-percent:0;mso-height-percent:0;mso-width-relative:page;mso-height-relative:page;v-text-anchor:middle" o:gfxdata="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" fillcolor="#ff671b" stroked="f"/>
           </w:pict>
         </mc:Fallback>
       </mc:AlternateContent>
@@ -7028,7 +7194,7 @@
 </file>
 
 <file path=word/footnotes.xml><?xml version="1.0" encoding="utf-8"?>
-<w:footnotes xmlns:wpc="http://schemas.microsoft.com/office/word/2010/wordprocessingCanvas" xmlns:mo="http://schemas.microsoft.com/office/mac/office/2008/main" xmlns:mc="http://schemas.openxmlformats.org/markup-compatibility/2006" xmlns:mv="urn:schemas-microsoft-com:mac:vml" xmlns:o="urn:schemas-microsoft-com:office:office" xmlns:r="http://schemas.openxmlformats.org/officeDocument/2006/relationships" xmlns:m="http://schemas.openxmlformats.org/officeDocument/2006/math" xmlns:v="urn:schemas-microsoft-com:vml" xmlns:wp14="http://schemas.microsoft.com/office/word/2010/wordprocessingDrawing" xmlns:wp="http://schemas.openxmlformats.org/drawingml/2006/wordprocessingDrawing" xmlns:w10="urn:schemas-microsoft-com:office:word" xmlns:w="http://schemas.openxmlformats.org/wordprocessingml/2006/main" xmlns:w14="http://schemas.microsoft.com/office/word/2010/wordml" xmlns:w15="http://schemas.microsoft.com/office/word/2012/wordml" xmlns:wpg="http://schemas.microsoft.com/office/word/2010/wordprocessingGroup" xmlns:wpi="http://schemas.microsoft.com/office/word/2010/wordprocessingInk" xmlns:wne="http://schemas.microsoft.com/office/word/2006/wordml" xmlns:wps="http://schemas.microsoft.com/office/word/2010/wordprocessingShape" mc:Ignorable="w14 w15 wp14">
+<w:footnotes xmlns:wpc="http://schemas.microsoft.com/office/word/2010/wordprocessingCanvas" xmlns:cx="http://schemas.microsoft.com/office/drawing/2014/chartex" xmlns:cx1="http://schemas.microsoft.com/office/drawing/2015/9/8/chartex" xmlns:cx2="http://schemas.microsoft.com/office/drawing/2015/10/21/chartex" xmlns:cx3="http://schemas.microsoft.com/office/drawing/2016/5/9/chartex" xmlns:cx4="http://schemas.microsoft.com/office/drawing/2016/5/10/chartex" xmlns:cx5="http://schemas.microsoft.com/office/drawing/2016/5/11/chartex" xmlns:cx6="http://schemas.microsoft.com/office/drawing/2016/5/12/chartex" xmlns:cx7="http://schemas.microsoft.com/office/drawing/2016/5/13/chartex" xmlns:cx8="http://schemas.microsoft.com/office/drawing/2016/5/14/chartex" xmlns:mc="http://schemas.openxmlformats.org/markup-compatibility/2006" xmlns:aink="http://schemas.microsoft.com/office/drawing/2016/ink" xmlns:am3d="http://schemas.microsoft.com/office/drawing/2017/model3d" xmlns:o="urn:schemas-microsoft-com:office:office" xmlns:r="http://schemas.openxmlformats.org/officeDocument/2006/relationships" xmlns:m="http://schemas.openxmlformats.org/officeDocument/2006/math" xmlns:v="urn:schemas-microsoft-com:vml" xmlns:wp14="http://schemas.microsoft.com/office/word/2010/wordprocessingDrawing" xmlns:wp="http://schemas.openxmlformats.org/drawingml/2006/wordprocessingDrawing" xmlns:w10="urn:schemas-microsoft-com:office:word" xmlns:w="http://schemas.openxmlformats.org/wordprocessingml/2006/main" xmlns:w14="http://schemas.microsoft.com/office/word/2010/wordml" xmlns:w15="http://schemas.microsoft.com/office/word/2012/wordml" xmlns:w16cid="http://schemas.microsoft.com/office/word/2016/wordml/cid" xmlns:w16se="http://schemas.microsoft.com/office/word/2015/wordml/symex" xmlns:wpg="http://schemas.microsoft.com/office/word/2010/wordprocessingGroup" xmlns:wpi="http://schemas.microsoft.com/office/word/2010/wordprocessingInk" xmlns:wne="http://schemas.microsoft.com/office/word/2006/wordml" xmlns:wps="http://schemas.microsoft.com/office/word/2010/wordprocessingShape" mc:Ignorable="w14 w15 w16se w16cid wp14">
   <w:footnote w:type="separator" w:id="-1">
     <w:p>
       <w:r>
@@ -7047,7 +7213,7 @@
 </file>
 
 <file path=word/header1.xml><?xml version="1.0" encoding="utf-8"?>
-<w:hdr xmlns:wpc="http://schemas.microsoft.com/office/word/2010/wordprocessingCanvas" xmlns:mo="http://schemas.microsoft.com/office/mac/office/2008/main" xmlns:mc="http://schemas.openxmlformats.org/markup-compatibility/2006" xmlns:mv="urn:schemas-microsoft-com:mac:vml" xmlns:o="urn:schemas-microsoft-com:office:office" xmlns:r="http://schemas.openxmlformats.org/officeDocument/2006/relationships" xmlns:m="http://schemas.openxmlformats.org/officeDocument/2006/math" xmlns:v="urn:schemas-microsoft-com:vml" xmlns:wp14="http://schemas.microsoft.com/office/word/2010/wordprocessingDrawing" xmlns:wp="http://schemas.openxmlformats.org/drawingml/2006/wordprocessingDrawing" xmlns:w10="urn:schemas-microsoft-com:office:word" xmlns:w="http://schemas.openxmlformats.org/wordprocessingml/2006/main" xmlns:w14="http://schemas.microsoft.com/office/word/2010/wordml" xmlns:w15="http://schemas.microsoft.com/office/word/2012/wordml" xmlns:wpg="http://schemas.microsoft.com/office/word/2010/wordprocessingGroup" xmlns:wpi="http://schemas.microsoft.com/office/word/2010/wordprocessingInk" xmlns:wne="http://schemas.microsoft.com/office/word/2006/wordml" xmlns:wps="http://schemas.microsoft.com/office/word/2010/wordprocessingShape" mc:Ignorable="w14 w15 wp14">
+<w:hdr xmlns:wpc="http://schemas.microsoft.com/office/word/2010/wordprocessingCanvas" xmlns:cx="http://schemas.microsoft.com/office/drawing/2014/chartex" xmlns:cx1="http://schemas.microsoft.com/office/drawing/2015/9/8/chartex" xmlns:cx2="http://schemas.microsoft.com/office/drawing/2015/10/21/chartex" xmlns:cx3="http://schemas.microsoft.com/office/drawing/2016/5/9/chartex" xmlns:cx4="http://schemas.microsoft.com/office/drawing/2016/5/10/chartex" xmlns:cx5="http://schemas.microsoft.com/office/drawing/2016/5/11/chartex" xmlns:cx6="http://schemas.microsoft.com/office/drawing/2016/5/12/chartex" xmlns:cx7="http://schemas.microsoft.com/office/drawing/2016/5/13/chartex" xmlns:cx8="http://schemas.microsoft.com/office/drawing/2016/5/14/chartex" xmlns:mc="http://schemas.openxmlformats.org/markup-compatibility/2006" xmlns:aink="http://schemas.microsoft.com/office/drawing/2016/ink" xmlns:am3d="http://schemas.microsoft.com/office/drawing/2017/model3d" xmlns:o="urn:schemas-microsoft-com:office:office" xmlns:r="http://schemas.openxmlformats.org/officeDocument/2006/relationships" xmlns:m="http://schemas.openxmlformats.org/officeDocument/2006/math" xmlns:v="urn:schemas-microsoft-com:vml" xmlns:wp14="http://schemas.microsoft.com/office/word/2010/wordprocessingDrawing" xmlns:wp="http://schemas.openxmlformats.org/drawingml/2006/wordprocessingDrawing" xmlns:w10="urn:schemas-microsoft-com:office:word" xmlns:w="http://schemas.openxmlformats.org/wordprocessingml/2006/main" xmlns:w14="http://schemas.microsoft.com/office/word/2010/wordml" xmlns:w15="http://schemas.microsoft.com/office/word/2012/wordml" xmlns:w16cid="http://schemas.microsoft.com/office/word/2016/wordml/cid" xmlns:w16se="http://schemas.microsoft.com/office/word/2015/wordml/symex" xmlns:wpg="http://schemas.microsoft.com/office/word/2010/wordprocessingGroup" xmlns:wpi="http://schemas.microsoft.com/office/word/2010/wordprocessingInk" xmlns:wne="http://schemas.microsoft.com/office/word/2006/wordml" xmlns:wps="http://schemas.microsoft.com/office/word/2010/wordprocessingShape" mc:Ignorable="w14 w15 w16se w16cid wp14">
   <w:p>
     <w:pPr>
       <w:spacing w:before="240"/>
@@ -7106,7 +7272,7 @@
                       </a:ln>
                       <a:extLst>
                         <a:ext uri="{909E8E84-426E-40dd-AFC4-6F175D3DCCD1}">
-                          <a14:hiddenFill xmlns:a14="http://schemas.microsoft.com/office/drawing/2010/main" xmlns:w="http://schemas.openxmlformats.org/wordprocessingml/2006/main" xmlns:w10="urn:schemas-microsoft-com:office:word" xmlns:v="urn:schemas-microsoft-com:vml" xmlns:o="urn:schemas-microsoft-com:office:office" xmlns="">
+                          <a14:hiddenFill xmlns="" xmlns:o="urn:schemas-microsoft-com:office:office" xmlns:v="urn:schemas-microsoft-com:vml" xmlns:w10="urn:schemas-microsoft-com:office:word" xmlns:w="http://schemas.openxmlformats.org/wordprocessingml/2006/main" xmlns:a14="http://schemas.microsoft.com/office/drawing/2010/main" xmlns:mv="urn:schemas-microsoft-com:mac:vml" xmlns:mo="http://schemas.microsoft.com/office/mac/office/2008/main">
                             <a:solidFill>
                               <a:srgbClr val="000000"/>
                             </a:solidFill>
@@ -7131,7 +7297,7 @@
         </mc:Choice>
         <mc:Fallback>
           <w:pict>
-            <v:rect w14:anchorId="2588245C" id="Rectangle 16" o:spid="_x0000_s1026" style="position:absolute;margin-left:0;margin-top:0;width:485pt;height:36pt;z-index:-251660288;visibility:visible;mso-wrap-style:square;mso-width-percent:0;mso-height-percent:0;mso-wrap-distance-left:9pt;mso-wrap-distance-top:0;mso-wrap-distance-right:9pt;mso-wrap-distance-bottom:0;mso-position-horizontal:absolute;mso-position-horizontal-relative:text;mso-position-vertical:absolute;mso-position-vertical-relative:text;mso-width-percent:0;mso-height-percent:0;mso-width-relative:page;mso-height-relative:page;v-text-anchor:top" o:gfxdata="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" filled="f" strokecolor="gray" strokeweight="1pt">
+            <v:rect w14:anchorId="5DD19EBF" id="Rectangle 16" o:spid="_x0000_s1026" style="position:absolute;margin-left:0;margin-top:0;width:485pt;height:36pt;z-index:-251660288;visibility:visible;mso-wrap-style:square;mso-width-percent:0;mso-height-percent:0;mso-wrap-distance-left:9pt;mso-wrap-distance-top:0;mso-wrap-distance-right:9pt;mso-wrap-distance-bottom:0;mso-position-horizontal:absolute;mso-position-horizontal-relative:text;mso-position-vertical:absolute;mso-position-vertical-relative:text;mso-width-percent:0;mso-height-percent:0;mso-width-relative:page;mso-height-relative:page;v-text-anchor:top" o:gfxdata="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" filled="f" strokecolor="gray" strokeweight="1pt">
               <v:stroke dashstyle="dash"/>
             </v:rect>
           </w:pict>
@@ -7199,7 +7365,7 @@
         </mc:Choice>
         <mc:Fallback>
           <w:pict>
-            <v:rect w14:anchorId="48F317C3" id="Rectangle 15" o:spid="_x0000_s1026" style="position:absolute;margin-left:-45pt;margin-top:0;width:36pt;height:36pt;z-index:251669504;visibility:visible;mso-wrap-style:square;mso-width-percent:0;mso-height-percent:0;mso-wrap-distance-left:9pt;mso-wrap-distance-top:0;mso-wrap-distance-right:9pt;mso-wrap-distance-bottom:0;mso-position-horizontal:absolute;mso-position-horizontal-relative:text;mso-position-vertical:absolute;mso-position-vertical-relative:text;mso-width-percent:0;mso-height-percent:0;mso-width-relative:page;mso-height-relative:page;v-text-anchor:top" o:gfxdata="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" fillcolor="#d0d2d3" stroked="f"/>
+            <v:rect w14:anchorId="3C369D5D" id="Rectangle 15" o:spid="_x0000_s1026" style="position:absolute;margin-left:-45pt;margin-top:0;width:36pt;height:36pt;z-index:251669504;visibility:visible;mso-wrap-style:square;mso-width-percent:0;mso-height-percent:0;mso-wrap-distance-left:9pt;mso-wrap-distance-top:0;mso-wrap-distance-right:9pt;mso-wrap-distance-bottom:0;mso-position-horizontal:absolute;mso-position-horizontal-relative:text;mso-position-vertical:absolute;mso-position-vertical-relative:text;mso-width-percent:0;mso-height-percent:0;mso-width-relative:page;mso-height-relative:page;v-text-anchor:top" o:gfxdata="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" fillcolor="#d0d2d3" stroked="f"/>
           </w:pict>
         </mc:Fallback>
       </mc:AlternateContent>
@@ -7244,7 +7410,7 @@
 </file>
 
 <file path=word/header2.xml><?xml version="1.0" encoding="utf-8"?>
-<w:hdr xmlns:wpc="http://schemas.microsoft.com/office/word/2010/wordprocessingCanvas" xmlns:mo="http://schemas.microsoft.com/office/mac/office/2008/main" xmlns:mc="http://schemas.openxmlformats.org/markup-compatibility/2006" xmlns:mv="urn:schemas-microsoft-com:mac:vml" xmlns:o="urn:schemas-microsoft-com:office:office" xmlns:r="http://schemas.openxmlformats.org/officeDocument/2006/relationships" xmlns:m="http://schemas.openxmlformats.org/officeDocument/2006/math" xmlns:v="urn:schemas-microsoft-com:vml" xmlns:wp14="http://schemas.microsoft.com/office/word/2010/wordprocessingDrawing" xmlns:wp="http://schemas.openxmlformats.org/drawingml/2006/wordprocessingDrawing" xmlns:w10="urn:schemas-microsoft-com:office:word" xmlns:w="http://schemas.openxmlformats.org/wordprocessingml/2006/main" xmlns:w14="http://schemas.microsoft.com/office/word/2010/wordml" xmlns:w15="http://schemas.microsoft.com/office/word/2012/wordml" xmlns:wpg="http://schemas.microsoft.com/office/word/2010/wordprocessingGroup" xmlns:wpi="http://schemas.microsoft.com/office/word/2010/wordprocessingInk" xmlns:wne="http://schemas.microsoft.com/office/word/2006/wordml" xmlns:wps="http://schemas.microsoft.com/office/word/2010/wordprocessingShape" mc:Ignorable="w14 w15 wp14">
+<w:hdr xmlns:wpc="http://schemas.microsoft.com/office/word/2010/wordprocessingCanvas" xmlns:cx="http://schemas.microsoft.com/office/drawing/2014/chartex" xmlns:cx1="http://schemas.microsoft.com/office/drawing/2015/9/8/chartex" xmlns:cx2="http://schemas.microsoft.com/office/drawing/2015/10/21/chartex" xmlns:cx3="http://schemas.microsoft.com/office/drawing/2016/5/9/chartex" xmlns:cx4="http://schemas.microsoft.com/office/drawing/2016/5/10/chartex" xmlns:cx5="http://schemas.microsoft.com/office/drawing/2016/5/11/chartex" xmlns:cx6="http://schemas.microsoft.com/office/drawing/2016/5/12/chartex" xmlns:cx7="http://schemas.microsoft.com/office/drawing/2016/5/13/chartex" xmlns:cx8="http://schemas.microsoft.com/office/drawing/2016/5/14/chartex" xmlns:mc="http://schemas.openxmlformats.org/markup-compatibility/2006" xmlns:aink="http://schemas.microsoft.com/office/drawing/2016/ink" xmlns:am3d="http://schemas.microsoft.com/office/drawing/2017/model3d" xmlns:o="urn:schemas-microsoft-com:office:office" xmlns:r="http://schemas.openxmlformats.org/officeDocument/2006/relationships" xmlns:m="http://schemas.openxmlformats.org/officeDocument/2006/math" xmlns:v="urn:schemas-microsoft-com:vml" xmlns:wp14="http://schemas.microsoft.com/office/word/2010/wordprocessingDrawing" xmlns:wp="http://schemas.openxmlformats.org/drawingml/2006/wordprocessingDrawing" xmlns:w10="urn:schemas-microsoft-com:office:word" xmlns:w="http://schemas.openxmlformats.org/wordprocessingml/2006/main" xmlns:w14="http://schemas.microsoft.com/office/word/2010/wordml" xmlns:w15="http://schemas.microsoft.com/office/word/2012/wordml" xmlns:w16cid="http://schemas.microsoft.com/office/word/2016/wordml/cid" xmlns:w16se="http://schemas.microsoft.com/office/word/2015/wordml/symex" xmlns:wpg="http://schemas.microsoft.com/office/word/2010/wordprocessingGroup" xmlns:wpi="http://schemas.microsoft.com/office/word/2010/wordprocessingInk" xmlns:wne="http://schemas.microsoft.com/office/word/2006/wordml" xmlns:wps="http://schemas.microsoft.com/office/word/2010/wordprocessingShape" mc:Ignorable="w14 w15 w16se w16cid wp14">
   <w:p>
     <w:pPr>
       <w:pStyle w:val="Header"/>
@@ -7360,7 +7526,7 @@
                       </a:ln>
                       <a:extLst>
                         <a:ext uri="{91240B29-F687-4f45-9708-019B960494DF}">
-                          <a14:hiddenLine xmlns:a14="http://schemas.microsoft.com/office/drawing/2010/main" xmlns:w="http://schemas.openxmlformats.org/wordprocessingml/2006/main" xmlns:w10="urn:schemas-microsoft-com:office:word" xmlns:v="urn:schemas-microsoft-com:vml" xmlns:o="urn:schemas-microsoft-com:office:office" xmlns="" w="9525">
+                          <a14:hiddenLine xmlns="" xmlns:o="urn:schemas-microsoft-com:office:office" xmlns:v="urn:schemas-microsoft-com:vml" xmlns:w10="urn:schemas-microsoft-com:office:word" xmlns:w="http://schemas.openxmlformats.org/wordprocessingml/2006/main" xmlns:a14="http://schemas.microsoft.com/office/drawing/2010/main" xmlns:mv="urn:schemas-microsoft-com:mac:vml" xmlns:mo="http://schemas.microsoft.com/office/mac/office/2008/main" w="9525">
                             <a:solidFill>
                               <a:srgbClr val="000000"/>
                             </a:solidFill>
@@ -7388,7 +7554,7 @@
         </mc:Choice>
         <mc:Fallback>
           <w:pict>
-            <v:rect w14:anchorId="71E336A3" id="Rectangle 14" o:spid="_x0000_s1026" style="position:absolute;margin-left:-53.95pt;margin-top:154.9pt;width:2in;height:477.25pt;z-index:251655460;visibility:visible;mso-wrap-style:square;mso-width-percent:0;mso-height-percent:0;mso-wrap-distance-left:9pt;mso-wrap-distance-top:0;mso-wrap-distance-right:9pt;mso-wrap-distance-bottom:0;mso-position-horizontal:absolute;mso-position-horizontal-relative:text;mso-position-vertical:absolute;mso-position-vertical-relative:text;mso-width-percent:0;mso-height-percent:0;mso-width-relative:page;mso-height-relative:page;v-text-anchor:top" o:gfxdata="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" fillcolor="#1388d8" stroked="f"/>
+            <v:rect w14:anchorId="1D3BE0D2" id="Rectangle 14" o:spid="_x0000_s1026" style="position:absolute;margin-left:-53.95pt;margin-top:154.9pt;width:2in;height:477.25pt;z-index:251655460;visibility:visible;mso-wrap-style:square;mso-width-percent:0;mso-height-percent:0;mso-wrap-distance-left:9pt;mso-wrap-distance-top:0;mso-wrap-distance-right:9pt;mso-wrap-distance-bottom:0;mso-position-horizontal:absolute;mso-position-horizontal-relative:text;mso-position-vertical:absolute;mso-position-vertical-relative:text;mso-width-percent:0;mso-height-percent:0;mso-width-relative:page;mso-height-relative:page;v-text-anchor:top" o:gfxdata="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" fillcolor="#1388d8" stroked="f"/>
           </w:pict>
         </mc:Fallback>
       </mc:AlternateContent>
@@ -7437,7 +7603,7 @@
                       </a:ln>
                       <a:extLst>
                         <a:ext uri="{91240B29-F687-4f45-9708-019B960494DF}">
-                          <a14:hiddenLine xmlns:a14="http://schemas.microsoft.com/office/drawing/2010/main" xmlns:w="http://schemas.openxmlformats.org/wordprocessingml/2006/main" xmlns:w10="urn:schemas-microsoft-com:office:word" xmlns:v="urn:schemas-microsoft-com:vml" xmlns:o="urn:schemas-microsoft-com:office:office" xmlns="" w="9525">
+                          <a14:hiddenLine xmlns="" xmlns:o="urn:schemas-microsoft-com:office:office" xmlns:v="urn:schemas-microsoft-com:vml" xmlns:w10="urn:schemas-microsoft-com:office:word" xmlns:w="http://schemas.openxmlformats.org/wordprocessingml/2006/main" xmlns:a14="http://schemas.microsoft.com/office/drawing/2010/main" xmlns:mv="urn:schemas-microsoft-com:mac:vml" xmlns:mo="http://schemas.microsoft.com/office/mac/office/2008/main" w="9525">
                             <a:solidFill>
                               <a:srgbClr val="000000"/>
                             </a:solidFill>
@@ -7465,7 +7631,7 @@
         </mc:Choice>
         <mc:Fallback>
           <w:pict>
-            <v:rect w14:anchorId="47B44271" id="Rectangle 7" o:spid="_x0000_s1026" style="position:absolute;margin-left:-53.95pt;margin-top:0;width:2in;height:149.85pt;z-index:-251661166;visibility:visible;mso-wrap-style:square;mso-width-percent:0;mso-height-percent:0;mso-wrap-distance-left:9pt;mso-wrap-distance-top:0;mso-wrap-distance-right:9pt;mso-wrap-distance-bottom:0;mso-position-horizontal:absolute;mso-position-horizontal-relative:text;mso-position-vertical:absolute;mso-position-vertical-relative:text;mso-width-percent:0;mso-height-percent:0;mso-width-relative:page;mso-height-relative:page;v-text-anchor:top" o:gfxdata="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" fillcolor="#444" stroked="f"/>
+            <v:rect w14:anchorId="52E89EC2" id="Rectangle 7" o:spid="_x0000_s1026" style="position:absolute;margin-left:-53.95pt;margin-top:0;width:2in;height:149.85pt;z-index:-251661166;visibility:visible;mso-wrap-style:square;mso-width-percent:0;mso-height-percent:0;mso-wrap-distance-left:9pt;mso-wrap-distance-top:0;mso-wrap-distance-right:9pt;mso-wrap-distance-bottom:0;mso-position-horizontal:absolute;mso-position-horizontal-relative:text;mso-position-vertical:absolute;mso-position-vertical-relative:text;mso-width-percent:0;mso-height-percent:0;mso-width-relative:page;mso-height-relative:page;v-text-anchor:top" o:gfxdata="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" fillcolor="#444" stroked="f"/>
           </w:pict>
         </mc:Fallback>
       </mc:AlternateContent>
@@ -7475,8 +7641,8 @@
 </file>
 
 <file path=word/numbering.xml><?xml version="1.0" encoding="utf-8"?>
-<w:numbering xmlns:wpc="http://schemas.microsoft.com/office/word/2010/wordprocessingCanvas" xmlns:mo="http://schemas.microsoft.com/office/mac/office/2008/main" xmlns:mc="http://schemas.openxmlformats.org/markup-compatibility/2006" xmlns:mv="urn:schemas-microsoft-com:mac:vml" xmlns:o="urn:schemas-microsoft-com:office:office" xmlns:r="http://schemas.openxmlformats.org/officeDocument/2006/relationships" xmlns:m="http://schemas.openxmlformats.org/officeDocument/2006/math" xmlns:v="urn:schemas-microsoft-com:vml" xmlns:wp14="http://schemas.microsoft.com/office/word/2010/wordprocessingDrawing" xmlns:wp="http://schemas.openxmlformats.org/drawingml/2006/wordprocessingDrawing" xmlns:w10="urn:schemas-microsoft-com:office:word" xmlns:w="http://schemas.openxmlformats.org/wordprocessingml/2006/main" xmlns:w14="http://schemas.microsoft.com/office/word/2010/wordml" xmlns:w15="http://schemas.microsoft.com/office/word/2012/wordml" xmlns:wpg="http://schemas.microsoft.com/office/word/2010/wordprocessingGroup" xmlns:wpi="http://schemas.microsoft.com/office/word/2010/wordprocessingInk" xmlns:wne="http://schemas.microsoft.com/office/word/2006/wordml" xmlns:wps="http://schemas.microsoft.com/office/word/2010/wordprocessingShape" mc:Ignorable="w14 w15 wp14">
-  <w:abstractNum w:abstractNumId="0">
+<w:numbering xmlns:wpc="http://schemas.microsoft.com/office/word/2010/wordprocessingCanvas" xmlns:cx="http://schemas.microsoft.com/office/drawing/2014/chartex" xmlns:cx1="http://schemas.microsoft.com/office/drawing/2015/9/8/chartex" xmlns:cx2="http://schemas.microsoft.com/office/drawing/2015/10/21/chartex" xmlns:cx3="http://schemas.microsoft.com/office/drawing/2016/5/9/chartex" xmlns:cx4="http://schemas.microsoft.com/office/drawing/2016/5/10/chartex" xmlns:cx5="http://schemas.microsoft.com/office/drawing/2016/5/11/chartex" xmlns:cx6="http://schemas.microsoft.com/office/drawing/2016/5/12/chartex" xmlns:cx7="http://schemas.microsoft.com/office/drawing/2016/5/13/chartex" xmlns:cx8="http://schemas.microsoft.com/office/drawing/2016/5/14/chartex" xmlns:mc="http://schemas.openxmlformats.org/markup-compatibility/2006" xmlns:aink="http://schemas.microsoft.com/office/drawing/2016/ink" xmlns:am3d="http://schemas.microsoft.com/office/drawing/2017/model3d" xmlns:o="urn:schemas-microsoft-com:office:office" xmlns:r="http://schemas.openxmlformats.org/officeDocument/2006/relationships" xmlns:m="http://schemas.openxmlformats.org/officeDocument/2006/math" xmlns:v="urn:schemas-microsoft-com:vml" xmlns:wp14="http://schemas.microsoft.com/office/word/2010/wordprocessingDrawing" xmlns:wp="http://schemas.openxmlformats.org/drawingml/2006/wordprocessingDrawing" xmlns:w10="urn:schemas-microsoft-com:office:word" xmlns:w="http://schemas.openxmlformats.org/wordprocessingml/2006/main" xmlns:w14="http://schemas.microsoft.com/office/word/2010/wordml" xmlns:w15="http://schemas.microsoft.com/office/word/2012/wordml" xmlns:w16cid="http://schemas.microsoft.com/office/word/2016/wordml/cid" xmlns:w16se="http://schemas.microsoft.com/office/word/2015/wordml/symex" xmlns:wpg="http://schemas.microsoft.com/office/word/2010/wordprocessingGroup" xmlns:wpi="http://schemas.microsoft.com/office/word/2010/wordprocessingInk" xmlns:wne="http://schemas.microsoft.com/office/word/2006/wordml" xmlns:wps="http://schemas.microsoft.com/office/word/2010/wordprocessingShape" mc:Ignorable="w14 w15 w16se w16cid wp14">
+  <w:abstractNum w:abstractNumId="0" w15:restartNumberingAfterBreak="0">
     <w:nsid w:val="FFFFFF7D"/>
     <w:multiLevelType w:val="singleLevel"/>
     <w:tmpl w:val="EB5E2B42"/>
@@ -7497,7 +7663,7 @@
       </w:rPr>
     </w:lvl>
   </w:abstractNum>
-  <w:abstractNum w:abstractNumId="1">
+  <w:abstractNum w:abstractNumId="1" w15:restartNumberingAfterBreak="0">
     <w:nsid w:val="FFFFFF7E"/>
     <w:multiLevelType w:val="singleLevel"/>
     <w:tmpl w:val="854AD076"/>
@@ -7518,7 +7684,7 @@
       </w:rPr>
     </w:lvl>
   </w:abstractNum>
-  <w:abstractNum w:abstractNumId="2">
+  <w:abstractNum w:abstractNumId="2" w15:restartNumberingAfterBreak="0">
     <w:nsid w:val="FFFFFF7F"/>
     <w:multiLevelType w:val="singleLevel"/>
     <w:tmpl w:val="753843DA"/>
@@ -7539,7 +7705,7 @@
       </w:rPr>
     </w:lvl>
   </w:abstractNum>
-  <w:abstractNum w:abstractNumId="3">
+  <w:abstractNum w:abstractNumId="3" w15:restartNumberingAfterBreak="0">
     <w:nsid w:val="FFFFFF80"/>
     <w:multiLevelType w:val="singleLevel"/>
     <w:tmpl w:val="D5D84320"/>
@@ -7560,7 +7726,7 @@
       </w:rPr>
     </w:lvl>
   </w:abstractNum>
-  <w:abstractNum w:abstractNumId="4">
+  <w:abstractNum w:abstractNumId="4" w15:restartNumberingAfterBreak="0">
     <w:nsid w:val="FFFFFF81"/>
     <w:multiLevelType w:val="singleLevel"/>
     <w:tmpl w:val="4A6A1F3E"/>
@@ -7581,7 +7747,7 @@
       </w:rPr>
     </w:lvl>
   </w:abstractNum>
-  <w:abstractNum w:abstractNumId="5">
+  <w:abstractNum w:abstractNumId="5" w15:restartNumberingAfterBreak="0">
     <w:nsid w:val="FFFFFF82"/>
     <w:multiLevelType w:val="singleLevel"/>
     <w:tmpl w:val="4D984BD2"/>
@@ -7602,7 +7768,7 @@
       </w:rPr>
     </w:lvl>
   </w:abstractNum>
-  <w:abstractNum w:abstractNumId="6">
+  <w:abstractNum w:abstractNumId="6" w15:restartNumberingAfterBreak="0">
     <w:nsid w:val="FFFFFF83"/>
     <w:multiLevelType w:val="singleLevel"/>
     <w:tmpl w:val="45B24360"/>
@@ -7623,7 +7789,7 @@
       </w:rPr>
     </w:lvl>
   </w:abstractNum>
-  <w:abstractNum w:abstractNumId="7">
+  <w:abstractNum w:abstractNumId="7" w15:restartNumberingAfterBreak="0">
     <w:nsid w:val="FFFFFF88"/>
     <w:multiLevelType w:val="singleLevel"/>
     <w:tmpl w:val="7CF2B37E"/>
@@ -7644,7 +7810,7 @@
       </w:rPr>
     </w:lvl>
   </w:abstractNum>
-  <w:abstractNum w:abstractNumId="8">
+  <w:abstractNum w:abstractNumId="8" w15:restartNumberingAfterBreak="0">
     <w:nsid w:val="005F62EB"/>
     <w:multiLevelType w:val="multilevel"/>
     <w:tmpl w:val="0409001F"/>
@@ -7757,7 +7923,7 @@
       </w:pPr>
     </w:lvl>
   </w:abstractNum>
-  <w:abstractNum w:abstractNumId="9">
+  <w:abstractNum w:abstractNumId="9" w15:restartNumberingAfterBreak="0">
     <w:nsid w:val="007F3598"/>
     <w:multiLevelType w:val="multilevel"/>
     <w:tmpl w:val="0409001F"/>
@@ -7870,7 +8036,7 @@
       </w:pPr>
     </w:lvl>
   </w:abstractNum>
-  <w:abstractNum w:abstractNumId="10">
+  <w:abstractNum w:abstractNumId="10" w15:restartNumberingAfterBreak="0">
     <w:nsid w:val="016D6312"/>
     <w:multiLevelType w:val="multilevel"/>
     <w:tmpl w:val="0409001F"/>
@@ -7983,7 +8149,7 @@
       </w:pPr>
     </w:lvl>
   </w:abstractNum>
-  <w:abstractNum w:abstractNumId="11">
+  <w:abstractNum w:abstractNumId="11" w15:restartNumberingAfterBreak="0">
     <w:nsid w:val="020659FB"/>
     <w:multiLevelType w:val="multilevel"/>
     <w:tmpl w:val="0409001F"/>
@@ -8096,7 +8262,7 @@
       </w:pPr>
     </w:lvl>
   </w:abstractNum>
-  <w:abstractNum w:abstractNumId="12">
+  <w:abstractNum w:abstractNumId="12" w15:restartNumberingAfterBreak="0">
     <w:nsid w:val="02274E65"/>
     <w:multiLevelType w:val="multilevel"/>
     <w:tmpl w:val="0409001F"/>
@@ -8209,7 +8375,7 @@
       </w:pPr>
     </w:lvl>
   </w:abstractNum>
-  <w:abstractNum w:abstractNumId="13">
+  <w:abstractNum w:abstractNumId="13" w15:restartNumberingAfterBreak="0">
     <w:nsid w:val="023C724E"/>
     <w:multiLevelType w:val="multilevel"/>
     <w:tmpl w:val="0409001F"/>
@@ -8322,7 +8488,7 @@
       </w:pPr>
     </w:lvl>
   </w:abstractNum>
-  <w:abstractNum w:abstractNumId="14">
+  <w:abstractNum w:abstractNumId="14" w15:restartNumberingAfterBreak="0">
     <w:nsid w:val="023E3C23"/>
     <w:multiLevelType w:val="multilevel"/>
     <w:tmpl w:val="0409001F"/>
@@ -8435,7 +8601,7 @@
       </w:pPr>
     </w:lvl>
   </w:abstractNum>
-  <w:abstractNum w:abstractNumId="15">
+  <w:abstractNum w:abstractNumId="15" w15:restartNumberingAfterBreak="0">
     <w:nsid w:val="025D49AA"/>
     <w:multiLevelType w:val="multilevel"/>
     <w:tmpl w:val="0409001F"/>
@@ -8548,7 +8714,7 @@
       </w:pPr>
     </w:lvl>
   </w:abstractNum>
-  <w:abstractNum w:abstractNumId="16">
+  <w:abstractNum w:abstractNumId="16" w15:restartNumberingAfterBreak="0">
     <w:nsid w:val="02970E93"/>
     <w:multiLevelType w:val="multilevel"/>
     <w:tmpl w:val="0409001F"/>
@@ -8661,7 +8827,7 @@
       </w:pPr>
     </w:lvl>
   </w:abstractNum>
-  <w:abstractNum w:abstractNumId="17">
+  <w:abstractNum w:abstractNumId="17" w15:restartNumberingAfterBreak="0">
     <w:nsid w:val="03B44536"/>
     <w:multiLevelType w:val="multilevel"/>
     <w:tmpl w:val="0409001F"/>
@@ -8774,7 +8940,7 @@
       </w:pPr>
     </w:lvl>
   </w:abstractNum>
-  <w:abstractNum w:abstractNumId="18">
+  <w:abstractNum w:abstractNumId="18" w15:restartNumberingAfterBreak="0">
     <w:nsid w:val="04985A9C"/>
     <w:multiLevelType w:val="multilevel"/>
     <w:tmpl w:val="0409001F"/>
@@ -8887,7 +9053,7 @@
       </w:pPr>
     </w:lvl>
   </w:abstractNum>
-  <w:abstractNum w:abstractNumId="19">
+  <w:abstractNum w:abstractNumId="19" w15:restartNumberingAfterBreak="0">
     <w:nsid w:val="04CE10D8"/>
     <w:multiLevelType w:val="multilevel"/>
     <w:tmpl w:val="0409001F"/>
@@ -9000,7 +9166,7 @@
       </w:pPr>
     </w:lvl>
   </w:abstractNum>
-  <w:abstractNum w:abstractNumId="20">
+  <w:abstractNum w:abstractNumId="20" w15:restartNumberingAfterBreak="0">
     <w:nsid w:val="052165A9"/>
     <w:multiLevelType w:val="multilevel"/>
     <w:tmpl w:val="0409001F"/>
@@ -9113,7 +9279,7 @@
       </w:pPr>
     </w:lvl>
   </w:abstractNum>
-  <w:abstractNum w:abstractNumId="21">
+  <w:abstractNum w:abstractNumId="21" w15:restartNumberingAfterBreak="0">
     <w:nsid w:val="05886244"/>
     <w:multiLevelType w:val="singleLevel"/>
     <w:tmpl w:val="7354F9BA"/>
@@ -9137,7 +9303,7 @@
       </w:rPr>
     </w:lvl>
   </w:abstractNum>
-  <w:abstractNum w:abstractNumId="22">
+  <w:abstractNum w:abstractNumId="22" w15:restartNumberingAfterBreak="0">
     <w:nsid w:val="05A5489F"/>
     <w:multiLevelType w:val="hybridMultilevel"/>
     <w:tmpl w:val="8ED89250"/>
@@ -9250,7 +9416,7 @@
       </w:rPr>
     </w:lvl>
   </w:abstractNum>
-  <w:abstractNum w:abstractNumId="23">
+  <w:abstractNum w:abstractNumId="23" w15:restartNumberingAfterBreak="0">
     <w:nsid w:val="05A94389"/>
     <w:multiLevelType w:val="multilevel"/>
     <w:tmpl w:val="0409001F"/>
@@ -9363,7 +9529,7 @@
       </w:pPr>
     </w:lvl>
   </w:abstractNum>
-  <w:abstractNum w:abstractNumId="24">
+  <w:abstractNum w:abstractNumId="24" w15:restartNumberingAfterBreak="0">
     <w:nsid w:val="066452CA"/>
     <w:multiLevelType w:val="multilevel"/>
     <w:tmpl w:val="0409001F"/>
@@ -9476,7 +9642,7 @@
       </w:pPr>
     </w:lvl>
   </w:abstractNum>
-  <w:abstractNum w:abstractNumId="25">
+  <w:abstractNum w:abstractNumId="25" w15:restartNumberingAfterBreak="0">
     <w:nsid w:val="066C7E3F"/>
     <w:multiLevelType w:val="multilevel"/>
     <w:tmpl w:val="0409001F"/>
@@ -9589,7 +9755,7 @@
       </w:pPr>
     </w:lvl>
   </w:abstractNum>
-  <w:abstractNum w:abstractNumId="26">
+  <w:abstractNum w:abstractNumId="26" w15:restartNumberingAfterBreak="0">
     <w:nsid w:val="06D410C6"/>
     <w:multiLevelType w:val="multilevel"/>
     <w:tmpl w:val="0409001F"/>
@@ -9702,7 +9868,7 @@
       </w:pPr>
     </w:lvl>
   </w:abstractNum>
-  <w:abstractNum w:abstractNumId="27">
+  <w:abstractNum w:abstractNumId="27" w15:restartNumberingAfterBreak="0">
     <w:nsid w:val="070C03E4"/>
     <w:multiLevelType w:val="multilevel"/>
     <w:tmpl w:val="0409001F"/>
@@ -9815,7 +9981,7 @@
       </w:pPr>
     </w:lvl>
   </w:abstractNum>
-  <w:abstractNum w:abstractNumId="28">
+  <w:abstractNum w:abstractNumId="28" w15:restartNumberingAfterBreak="0">
     <w:nsid w:val="07197560"/>
     <w:multiLevelType w:val="multilevel"/>
     <w:tmpl w:val="0409001F"/>
@@ -9928,7 +10094,7 @@
       </w:pPr>
     </w:lvl>
   </w:abstractNum>
-  <w:abstractNum w:abstractNumId="29">
+  <w:abstractNum w:abstractNumId="29" w15:restartNumberingAfterBreak="0">
     <w:nsid w:val="077D6BDD"/>
     <w:multiLevelType w:val="multilevel"/>
     <w:tmpl w:val="0409001F"/>
@@ -10041,7 +10207,7 @@
       </w:pPr>
     </w:lvl>
   </w:abstractNum>
-  <w:abstractNum w:abstractNumId="30">
+  <w:abstractNum w:abstractNumId="30" w15:restartNumberingAfterBreak="0">
     <w:nsid w:val="07C37DB8"/>
     <w:multiLevelType w:val="multilevel"/>
     <w:tmpl w:val="0409001F"/>
@@ -10154,7 +10320,7 @@
       </w:pPr>
     </w:lvl>
   </w:abstractNum>
-  <w:abstractNum w:abstractNumId="31">
+  <w:abstractNum w:abstractNumId="31" w15:restartNumberingAfterBreak="0">
     <w:nsid w:val="07D51A01"/>
     <w:multiLevelType w:val="multilevel"/>
     <w:tmpl w:val="0409001F"/>
@@ -10267,7 +10433,7 @@
       </w:pPr>
     </w:lvl>
   </w:abstractNum>
-  <w:abstractNum w:abstractNumId="32">
+  <w:abstractNum w:abstractNumId="32" w15:restartNumberingAfterBreak="0">
     <w:nsid w:val="080A089A"/>
     <w:multiLevelType w:val="multilevel"/>
     <w:tmpl w:val="0409001F"/>
@@ -10380,7 +10546,7 @@
       </w:pPr>
     </w:lvl>
   </w:abstractNum>
-  <w:abstractNum w:abstractNumId="33">
+  <w:abstractNum w:abstractNumId="33" w15:restartNumberingAfterBreak="0">
     <w:nsid w:val="0879446E"/>
     <w:multiLevelType w:val="multilevel"/>
     <w:tmpl w:val="0409001F"/>
@@ -10493,7 +10659,7 @@
       </w:pPr>
     </w:lvl>
   </w:abstractNum>
-  <w:abstractNum w:abstractNumId="34">
+  <w:abstractNum w:abstractNumId="34" w15:restartNumberingAfterBreak="0">
     <w:nsid w:val="08974B77"/>
     <w:multiLevelType w:val="multilevel"/>
     <w:tmpl w:val="0409001F"/>
@@ -10606,7 +10772,7 @@
       </w:pPr>
     </w:lvl>
   </w:abstractNum>
-  <w:abstractNum w:abstractNumId="35">
+  <w:abstractNum w:abstractNumId="35" w15:restartNumberingAfterBreak="0">
     <w:nsid w:val="09CA4A37"/>
     <w:multiLevelType w:val="multilevel"/>
     <w:tmpl w:val="0409001F"/>
@@ -10719,7 +10885,7 @@
       </w:pPr>
     </w:lvl>
   </w:abstractNum>
-  <w:abstractNum w:abstractNumId="36">
+  <w:abstractNum w:abstractNumId="36" w15:restartNumberingAfterBreak="0">
     <w:nsid w:val="0A3414CA"/>
     <w:multiLevelType w:val="hybridMultilevel"/>
     <w:tmpl w:val="94448D0A"/>
@@ -10808,7 +10974,7 @@
       </w:pPr>
     </w:lvl>
   </w:abstractNum>
-  <w:abstractNum w:abstractNumId="37">
+  <w:abstractNum w:abstractNumId="37" w15:restartNumberingAfterBreak="0">
     <w:nsid w:val="0A854146"/>
     <w:multiLevelType w:val="multilevel"/>
     <w:tmpl w:val="0409001F"/>
@@ -10921,7 +11087,7 @@
       </w:pPr>
     </w:lvl>
   </w:abstractNum>
-  <w:abstractNum w:abstractNumId="38">
+  <w:abstractNum w:abstractNumId="38" w15:restartNumberingAfterBreak="0">
     <w:nsid w:val="0B196CCA"/>
     <w:multiLevelType w:val="multilevel"/>
     <w:tmpl w:val="0409001F"/>
@@ -11034,7 +11200,7 @@
       </w:pPr>
     </w:lvl>
   </w:abstractNum>
-  <w:abstractNum w:abstractNumId="39">
+  <w:abstractNum w:abstractNumId="39" w15:restartNumberingAfterBreak="0">
     <w:nsid w:val="0B1D1B26"/>
     <w:multiLevelType w:val="multilevel"/>
     <w:tmpl w:val="0409001F"/>
@@ -11147,7 +11313,7 @@
       </w:pPr>
     </w:lvl>
   </w:abstractNum>
-  <w:abstractNum w:abstractNumId="40">
+  <w:abstractNum w:abstractNumId="40" w15:restartNumberingAfterBreak="0">
     <w:nsid w:val="0B322C4D"/>
     <w:multiLevelType w:val="multilevel"/>
     <w:tmpl w:val="0409001F"/>
@@ -11260,7 +11426,7 @@
       </w:pPr>
     </w:lvl>
   </w:abstractNum>
-  <w:abstractNum w:abstractNumId="41">
+  <w:abstractNum w:abstractNumId="41" w15:restartNumberingAfterBreak="0">
     <w:nsid w:val="0C292F79"/>
     <w:multiLevelType w:val="multilevel"/>
     <w:tmpl w:val="0409001F"/>
@@ -11373,7 +11539,7 @@
       </w:pPr>
     </w:lvl>
   </w:abstractNum>
-  <w:abstractNum w:abstractNumId="42">
+  <w:abstractNum w:abstractNumId="42" w15:restartNumberingAfterBreak="0">
     <w:nsid w:val="0C9026C8"/>
     <w:multiLevelType w:val="multilevel"/>
     <w:tmpl w:val="0409001F"/>
@@ -11486,7 +11652,7 @@
       </w:pPr>
     </w:lvl>
   </w:abstractNum>
-  <w:abstractNum w:abstractNumId="43">
+  <w:abstractNum w:abstractNumId="43" w15:restartNumberingAfterBreak="0">
     <w:nsid w:val="0CBC2F6D"/>
     <w:multiLevelType w:val="multilevel"/>
     <w:tmpl w:val="0409001F"/>
@@ -11599,7 +11765,7 @@
       </w:pPr>
     </w:lvl>
   </w:abstractNum>
-  <w:abstractNum w:abstractNumId="44">
+  <w:abstractNum w:abstractNumId="44" w15:restartNumberingAfterBreak="0">
     <w:nsid w:val="0D175F97"/>
     <w:multiLevelType w:val="multilevel"/>
     <w:tmpl w:val="0409001F"/>
@@ -11712,7 +11878,7 @@
       </w:pPr>
     </w:lvl>
   </w:abstractNum>
-  <w:abstractNum w:abstractNumId="45">
+  <w:abstractNum w:abstractNumId="45" w15:restartNumberingAfterBreak="0">
     <w:nsid w:val="0D3550E8"/>
     <w:multiLevelType w:val="multilevel"/>
     <w:tmpl w:val="F3C2F7C6"/>
@@ -11861,7 +12027,7 @@
       </w:rPr>
     </w:lvl>
   </w:abstractNum>
-  <w:abstractNum w:abstractNumId="46">
+  <w:abstractNum w:abstractNumId="46" w15:restartNumberingAfterBreak="0">
     <w:nsid w:val="0D5C3C49"/>
     <w:multiLevelType w:val="multilevel"/>
     <w:tmpl w:val="0409001F"/>
@@ -11974,7 +12140,7 @@
       </w:pPr>
     </w:lvl>
   </w:abstractNum>
-  <w:abstractNum w:abstractNumId="47">
+  <w:abstractNum w:abstractNumId="47" w15:restartNumberingAfterBreak="0">
     <w:nsid w:val="0D6519C4"/>
     <w:multiLevelType w:val="multilevel"/>
     <w:tmpl w:val="0409001F"/>
@@ -12087,7 +12253,7 @@
       </w:pPr>
     </w:lvl>
   </w:abstractNum>
-  <w:abstractNum w:abstractNumId="48">
+  <w:abstractNum w:abstractNumId="48" w15:restartNumberingAfterBreak="0">
     <w:nsid w:val="0EB97C78"/>
     <w:multiLevelType w:val="multilevel"/>
     <w:tmpl w:val="0409001F"/>
@@ -12200,7 +12366,7 @@
       </w:pPr>
     </w:lvl>
   </w:abstractNum>
-  <w:abstractNum w:abstractNumId="49">
+  <w:abstractNum w:abstractNumId="49" w15:restartNumberingAfterBreak="0">
     <w:nsid w:val="0FBD7CA3"/>
     <w:multiLevelType w:val="multilevel"/>
     <w:tmpl w:val="0409001F"/>
@@ -12313,7 +12479,7 @@
       </w:pPr>
     </w:lvl>
   </w:abstractNum>
-  <w:abstractNum w:abstractNumId="50">
+  <w:abstractNum w:abstractNumId="50" w15:restartNumberingAfterBreak="0">
     <w:nsid w:val="10194730"/>
     <w:multiLevelType w:val="multilevel"/>
     <w:tmpl w:val="0409001F"/>
@@ -12426,7 +12592,7 @@
       </w:pPr>
     </w:lvl>
   </w:abstractNum>
-  <w:abstractNum w:abstractNumId="51">
+  <w:abstractNum w:abstractNumId="51" w15:restartNumberingAfterBreak="0">
     <w:nsid w:val="104D0D5F"/>
     <w:multiLevelType w:val="multilevel"/>
     <w:tmpl w:val="0409001F"/>
@@ -12539,7 +12705,7 @@
       </w:pPr>
     </w:lvl>
   </w:abstractNum>
-  <w:abstractNum w:abstractNumId="52">
+  <w:abstractNum w:abstractNumId="52" w15:restartNumberingAfterBreak="0">
     <w:nsid w:val="106D6948"/>
     <w:multiLevelType w:val="singleLevel"/>
     <w:tmpl w:val="CA0E1BDE"/>
@@ -12563,7 +12729,7 @@
       </w:rPr>
     </w:lvl>
   </w:abstractNum>
-  <w:abstractNum w:abstractNumId="53">
+  <w:abstractNum w:abstractNumId="53" w15:restartNumberingAfterBreak="0">
     <w:nsid w:val="10BC4185"/>
     <w:multiLevelType w:val="multilevel"/>
     <w:tmpl w:val="0409001F"/>
@@ -12676,7 +12842,7 @@
       </w:pPr>
     </w:lvl>
   </w:abstractNum>
-  <w:abstractNum w:abstractNumId="54">
+  <w:abstractNum w:abstractNumId="54" w15:restartNumberingAfterBreak="0">
     <w:nsid w:val="117B473F"/>
     <w:multiLevelType w:val="multilevel"/>
     <w:tmpl w:val="0409001F"/>
@@ -12789,7 +12955,7 @@
       </w:pPr>
     </w:lvl>
   </w:abstractNum>
-  <w:abstractNum w:abstractNumId="55">
+  <w:abstractNum w:abstractNumId="55" w15:restartNumberingAfterBreak="0">
     <w:nsid w:val="11AF2113"/>
     <w:multiLevelType w:val="multilevel"/>
     <w:tmpl w:val="0409001F"/>
@@ -12902,7 +13068,7 @@
       </w:pPr>
     </w:lvl>
   </w:abstractNum>
-  <w:abstractNum w:abstractNumId="56">
+  <w:abstractNum w:abstractNumId="56" w15:restartNumberingAfterBreak="0">
     <w:nsid w:val="127C5600"/>
     <w:multiLevelType w:val="multilevel"/>
     <w:tmpl w:val="0409001F"/>
@@ -13015,7 +13181,7 @@
       </w:pPr>
     </w:lvl>
   </w:abstractNum>
-  <w:abstractNum w:abstractNumId="57">
+  <w:abstractNum w:abstractNumId="57" w15:restartNumberingAfterBreak="0">
     <w:nsid w:val="12BA0C03"/>
     <w:multiLevelType w:val="multilevel"/>
     <w:tmpl w:val="0409001F"/>
@@ -13128,7 +13294,7 @@
       </w:pPr>
     </w:lvl>
   </w:abstractNum>
-  <w:abstractNum w:abstractNumId="58">
+  <w:abstractNum w:abstractNumId="58" w15:restartNumberingAfterBreak="0">
     <w:nsid w:val="12F21198"/>
     <w:multiLevelType w:val="hybridMultilevel"/>
     <w:tmpl w:val="3B8E4396"/>
@@ -13214,7 +13380,7 @@
       </w:pPr>
     </w:lvl>
   </w:abstractNum>
-  <w:abstractNum w:abstractNumId="59">
+  <w:abstractNum w:abstractNumId="59" w15:restartNumberingAfterBreak="0">
     <w:nsid w:val="13944B60"/>
     <w:multiLevelType w:val="hybridMultilevel"/>
     <w:tmpl w:val="3328EC90"/>
@@ -13300,7 +13466,7 @@
       </w:pPr>
     </w:lvl>
   </w:abstractNum>
-  <w:abstractNum w:abstractNumId="60">
+  <w:abstractNum w:abstractNumId="60" w15:restartNumberingAfterBreak="0">
     <w:nsid w:val="147B5C51"/>
     <w:multiLevelType w:val="multilevel"/>
     <w:tmpl w:val="0409001F"/>
@@ -13413,7 +13579,7 @@
       </w:pPr>
     </w:lvl>
   </w:abstractNum>
-  <w:abstractNum w:abstractNumId="61">
+  <w:abstractNum w:abstractNumId="61" w15:restartNumberingAfterBreak="0">
     <w:nsid w:val="154417BD"/>
     <w:multiLevelType w:val="multilevel"/>
     <w:tmpl w:val="0409001F"/>
@@ -13526,7 +13692,7 @@
       </w:pPr>
     </w:lvl>
   </w:abstractNum>
-  <w:abstractNum w:abstractNumId="62">
+  <w:abstractNum w:abstractNumId="62" w15:restartNumberingAfterBreak="0">
     <w:nsid w:val="15465D72"/>
     <w:multiLevelType w:val="multilevel"/>
     <w:tmpl w:val="0409001F"/>
@@ -13639,7 +13805,7 @@
       </w:pPr>
     </w:lvl>
   </w:abstractNum>
-  <w:abstractNum w:abstractNumId="63">
+  <w:abstractNum w:abstractNumId="63" w15:restartNumberingAfterBreak="0">
     <w:nsid w:val="15842335"/>
     <w:multiLevelType w:val="multilevel"/>
     <w:tmpl w:val="0409001F"/>
@@ -13752,7 +13918,7 @@
       </w:pPr>
     </w:lvl>
   </w:abstractNum>
-  <w:abstractNum w:abstractNumId="64">
+  <w:abstractNum w:abstractNumId="64" w15:restartNumberingAfterBreak="0">
     <w:nsid w:val="15866B42"/>
     <w:multiLevelType w:val="multilevel"/>
     <w:tmpl w:val="0409001F"/>
@@ -13865,7 +14031,7 @@
       </w:pPr>
     </w:lvl>
   </w:abstractNum>
-  <w:abstractNum w:abstractNumId="65">
+  <w:abstractNum w:abstractNumId="65" w15:restartNumberingAfterBreak="0">
     <w:nsid w:val="15A3515A"/>
     <w:multiLevelType w:val="singleLevel"/>
     <w:tmpl w:val="39DC3BCE"/>
@@ -13889,7 +14055,7 @@
       </w:rPr>
     </w:lvl>
   </w:abstractNum>
-  <w:abstractNum w:abstractNumId="66">
+  <w:abstractNum w:abstractNumId="66" w15:restartNumberingAfterBreak="0">
     <w:nsid w:val="175D72C7"/>
     <w:multiLevelType w:val="multilevel"/>
     <w:tmpl w:val="0409001F"/>
@@ -14002,7 +14168,7 @@
       </w:pPr>
     </w:lvl>
   </w:abstractNum>
-  <w:abstractNum w:abstractNumId="67">
+  <w:abstractNum w:abstractNumId="67" w15:restartNumberingAfterBreak="0">
     <w:nsid w:val="17861578"/>
     <w:multiLevelType w:val="hybridMultilevel"/>
     <w:tmpl w:val="9BE8BA60"/>
@@ -14142,7 +14308,7 @@
       </w:rPr>
     </w:lvl>
   </w:abstractNum>
-  <w:abstractNum w:abstractNumId="68">
+  <w:abstractNum w:abstractNumId="68" w15:restartNumberingAfterBreak="0">
     <w:nsid w:val="18181661"/>
     <w:multiLevelType w:val="multilevel"/>
     <w:tmpl w:val="0409001F"/>
@@ -14255,7 +14421,7 @@
       </w:pPr>
     </w:lvl>
   </w:abstractNum>
-  <w:abstractNum w:abstractNumId="69">
+  <w:abstractNum w:abstractNumId="69" w15:restartNumberingAfterBreak="0">
     <w:nsid w:val="189D73A1"/>
     <w:multiLevelType w:val="multilevel"/>
     <w:tmpl w:val="0409001F"/>
@@ -14341,7 +14507,7 @@
       </w:pPr>
     </w:lvl>
   </w:abstractNum>
-  <w:abstractNum w:abstractNumId="70">
+  <w:abstractNum w:abstractNumId="70" w15:restartNumberingAfterBreak="0">
     <w:nsid w:val="18D273B7"/>
     <w:multiLevelType w:val="multilevel"/>
     <w:tmpl w:val="0409001F"/>
@@ -14454,7 +14620,7 @@
       </w:pPr>
     </w:lvl>
   </w:abstractNum>
-  <w:abstractNum w:abstractNumId="71">
+  <w:abstractNum w:abstractNumId="71" w15:restartNumberingAfterBreak="0">
     <w:nsid w:val="193B133B"/>
     <w:multiLevelType w:val="multilevel"/>
     <w:tmpl w:val="0409001F"/>
@@ -14567,7 +14733,7 @@
       </w:pPr>
     </w:lvl>
   </w:abstractNum>
-  <w:abstractNum w:abstractNumId="72">
+  <w:abstractNum w:abstractNumId="72" w15:restartNumberingAfterBreak="0">
     <w:nsid w:val="19601B6F"/>
     <w:multiLevelType w:val="multilevel"/>
     <w:tmpl w:val="0409001F"/>
@@ -14680,7 +14846,7 @@
       </w:pPr>
     </w:lvl>
   </w:abstractNum>
-  <w:abstractNum w:abstractNumId="73">
+  <w:abstractNum w:abstractNumId="73" w15:restartNumberingAfterBreak="0">
     <w:nsid w:val="19AD2E9D"/>
     <w:multiLevelType w:val="multilevel"/>
     <w:tmpl w:val="0409001F"/>
@@ -14829,7 +14995,7 @@
       </w:rPr>
     </w:lvl>
   </w:abstractNum>
-  <w:abstractNum w:abstractNumId="74">
+  <w:abstractNum w:abstractNumId="74" w15:restartNumberingAfterBreak="0">
     <w:nsid w:val="1AF13E2E"/>
     <w:multiLevelType w:val="multilevel"/>
     <w:tmpl w:val="E37A5454"/>
@@ -14946,7 +15112,7 @@
       </w:pPr>
     </w:lvl>
   </w:abstractNum>
-  <w:abstractNum w:abstractNumId="75">
+  <w:abstractNum w:abstractNumId="75" w15:restartNumberingAfterBreak="0">
     <w:nsid w:val="1B16436F"/>
     <w:multiLevelType w:val="multilevel"/>
     <w:tmpl w:val="0409001F"/>
@@ -15059,7 +15225,7 @@
       </w:pPr>
     </w:lvl>
   </w:abstractNum>
-  <w:abstractNum w:abstractNumId="76">
+  <w:abstractNum w:abstractNumId="76" w15:restartNumberingAfterBreak="0">
     <w:nsid w:val="1B635A33"/>
     <w:multiLevelType w:val="multilevel"/>
     <w:tmpl w:val="0409001F"/>
@@ -15172,7 +15338,7 @@
       </w:pPr>
     </w:lvl>
   </w:abstractNum>
-  <w:abstractNum w:abstractNumId="77">
+  <w:abstractNum w:abstractNumId="77" w15:restartNumberingAfterBreak="0">
     <w:nsid w:val="1B8D1EB3"/>
     <w:multiLevelType w:val="multilevel"/>
     <w:tmpl w:val="0409001F"/>
@@ -15285,7 +15451,7 @@
       </w:pPr>
     </w:lvl>
   </w:abstractNum>
-  <w:abstractNum w:abstractNumId="78">
+  <w:abstractNum w:abstractNumId="78" w15:restartNumberingAfterBreak="0">
     <w:nsid w:val="1BDF636E"/>
     <w:multiLevelType w:val="multilevel"/>
     <w:tmpl w:val="0409001F"/>
@@ -15398,7 +15564,7 @@
       </w:pPr>
     </w:lvl>
   </w:abstractNum>
-  <w:abstractNum w:abstractNumId="79">
+  <w:abstractNum w:abstractNumId="79" w15:restartNumberingAfterBreak="0">
     <w:nsid w:val="1C051014"/>
     <w:multiLevelType w:val="multilevel"/>
     <w:tmpl w:val="0409001F"/>
@@ -15511,7 +15677,7 @@
       </w:pPr>
     </w:lvl>
   </w:abstractNum>
-  <w:abstractNum w:abstractNumId="80">
+  <w:abstractNum w:abstractNumId="80" w15:restartNumberingAfterBreak="0">
     <w:nsid w:val="1C1C0A82"/>
     <w:multiLevelType w:val="multilevel"/>
     <w:tmpl w:val="0409001F"/>
@@ -15624,7 +15790,7 @@
       </w:pPr>
     </w:lvl>
   </w:abstractNum>
-  <w:abstractNum w:abstractNumId="81">
+  <w:abstractNum w:abstractNumId="81" w15:restartNumberingAfterBreak="0">
     <w:nsid w:val="1C2732CA"/>
     <w:multiLevelType w:val="multilevel"/>
     <w:tmpl w:val="0409001F"/>
@@ -15737,7 +15903,7 @@
       </w:pPr>
     </w:lvl>
   </w:abstractNum>
-  <w:abstractNum w:abstractNumId="82">
+  <w:abstractNum w:abstractNumId="82" w15:restartNumberingAfterBreak="0">
     <w:nsid w:val="1C553156"/>
     <w:multiLevelType w:val="multilevel"/>
     <w:tmpl w:val="0409001F"/>
@@ -15850,7 +16016,7 @@
       </w:pPr>
     </w:lvl>
   </w:abstractNum>
-  <w:abstractNum w:abstractNumId="83">
+  <w:abstractNum w:abstractNumId="83" w15:restartNumberingAfterBreak="0">
     <w:nsid w:val="1C757A6A"/>
     <w:multiLevelType w:val="multilevel"/>
     <w:tmpl w:val="0409001F"/>
@@ -15963,7 +16129,7 @@
       </w:pPr>
     </w:lvl>
   </w:abstractNum>
-  <w:abstractNum w:abstractNumId="84">
+  <w:abstractNum w:abstractNumId="84" w15:restartNumberingAfterBreak="0">
     <w:nsid w:val="1C9069BD"/>
     <w:multiLevelType w:val="multilevel"/>
     <w:tmpl w:val="0409001F"/>
@@ -16076,7 +16242,7 @@
       </w:pPr>
     </w:lvl>
   </w:abstractNum>
-  <w:abstractNum w:abstractNumId="85">
+  <w:abstractNum w:abstractNumId="85" w15:restartNumberingAfterBreak="0">
     <w:nsid w:val="1D353240"/>
     <w:multiLevelType w:val="multilevel"/>
     <w:tmpl w:val="0409001F"/>
@@ -16189,7 +16355,7 @@
       </w:pPr>
     </w:lvl>
   </w:abstractNum>
-  <w:abstractNum w:abstractNumId="86">
+  <w:abstractNum w:abstractNumId="86" w15:restartNumberingAfterBreak="0">
     <w:nsid w:val="1DB139AF"/>
     <w:multiLevelType w:val="multilevel"/>
     <w:tmpl w:val="0409001F"/>
@@ -16302,7 +16468,7 @@
       </w:pPr>
     </w:lvl>
   </w:abstractNum>
-  <w:abstractNum w:abstractNumId="87">
+  <w:abstractNum w:abstractNumId="87" w15:restartNumberingAfterBreak="0">
     <w:nsid w:val="1E500797"/>
     <w:multiLevelType w:val="multilevel"/>
     <w:tmpl w:val="0409001F"/>
@@ -16415,7 +16581,7 @@
       </w:pPr>
     </w:lvl>
   </w:abstractNum>
-  <w:abstractNum w:abstractNumId="88">
+  <w:abstractNum w:abstractNumId="88" w15:restartNumberingAfterBreak="0">
     <w:nsid w:val="1E5B4F6A"/>
     <w:multiLevelType w:val="multilevel"/>
     <w:tmpl w:val="0409001F"/>
@@ -16528,7 +16694,7 @@
       </w:pPr>
     </w:lvl>
   </w:abstractNum>
-  <w:abstractNum w:abstractNumId="89">
+  <w:abstractNum w:abstractNumId="89" w15:restartNumberingAfterBreak="0">
     <w:nsid w:val="1E6663AA"/>
     <w:multiLevelType w:val="multilevel"/>
     <w:tmpl w:val="0409001F"/>
@@ -16641,7 +16807,7 @@
       </w:pPr>
     </w:lvl>
   </w:abstractNum>
-  <w:abstractNum w:abstractNumId="90">
+  <w:abstractNum w:abstractNumId="90" w15:restartNumberingAfterBreak="0">
     <w:nsid w:val="1E6C5132"/>
     <w:multiLevelType w:val="multilevel"/>
     <w:tmpl w:val="0409001F"/>
@@ -16754,7 +16920,7 @@
       </w:pPr>
     </w:lvl>
   </w:abstractNum>
-  <w:abstractNum w:abstractNumId="91">
+  <w:abstractNum w:abstractNumId="91" w15:restartNumberingAfterBreak="0">
     <w:nsid w:val="1E8C1967"/>
     <w:multiLevelType w:val="multilevel"/>
     <w:tmpl w:val="0409001F"/>
@@ -16867,7 +17033,7 @@
       </w:pPr>
     </w:lvl>
   </w:abstractNum>
-  <w:abstractNum w:abstractNumId="92">
+  <w:abstractNum w:abstractNumId="92" w15:restartNumberingAfterBreak="0">
     <w:nsid w:val="1EED26BC"/>
     <w:multiLevelType w:val="multilevel"/>
     <w:tmpl w:val="0409001F"/>
@@ -16980,7 +17146,7 @@
       </w:pPr>
     </w:lvl>
   </w:abstractNum>
-  <w:abstractNum w:abstractNumId="93">
+  <w:abstractNum w:abstractNumId="93" w15:restartNumberingAfterBreak="0">
     <w:nsid w:val="1EF55B30"/>
     <w:multiLevelType w:val="hybridMultilevel"/>
     <w:tmpl w:val="F5601546"/>
@@ -17093,7 +17259,7 @@
       </w:rPr>
     </w:lvl>
   </w:abstractNum>
-  <w:abstractNum w:abstractNumId="94">
+  <w:abstractNum w:abstractNumId="94" w15:restartNumberingAfterBreak="0">
     <w:nsid w:val="1F830A9E"/>
     <w:multiLevelType w:val="multilevel"/>
     <w:tmpl w:val="0409001F"/>
@@ -17206,7 +17372,7 @@
       </w:pPr>
     </w:lvl>
   </w:abstractNum>
-  <w:abstractNum w:abstractNumId="95">
+  <w:abstractNum w:abstractNumId="95" w15:restartNumberingAfterBreak="0">
     <w:nsid w:val="1FAB0BE6"/>
     <w:multiLevelType w:val="hybridMultilevel"/>
     <w:tmpl w:val="46F6976A"/>
@@ -17319,7 +17485,7 @@
       </w:rPr>
     </w:lvl>
   </w:abstractNum>
-  <w:abstractNum w:abstractNumId="96">
+  <w:abstractNum w:abstractNumId="96" w15:restartNumberingAfterBreak="0">
     <w:nsid w:val="1FE6657C"/>
     <w:multiLevelType w:val="multilevel"/>
     <w:tmpl w:val="0409001F"/>
@@ -17432,7 +17598,7 @@
       </w:pPr>
     </w:lvl>
   </w:abstractNum>
-  <w:abstractNum w:abstractNumId="97">
+  <w:abstractNum w:abstractNumId="97" w15:restartNumberingAfterBreak="0">
     <w:nsid w:val="201D27E3"/>
     <w:multiLevelType w:val="multilevel"/>
     <w:tmpl w:val="0409001F"/>
@@ -17545,7 +17711,7 @@
       </w:pPr>
     </w:lvl>
   </w:abstractNum>
-  <w:abstractNum w:abstractNumId="98">
+  <w:abstractNum w:abstractNumId="98" w15:restartNumberingAfterBreak="0">
     <w:nsid w:val="2082653B"/>
     <w:multiLevelType w:val="multilevel"/>
     <w:tmpl w:val="0409001F"/>
@@ -17658,7 +17824,7 @@
       </w:pPr>
     </w:lvl>
   </w:abstractNum>
-  <w:abstractNum w:abstractNumId="99">
+  <w:abstractNum w:abstractNumId="99" w15:restartNumberingAfterBreak="0">
     <w:nsid w:val="20AD515B"/>
     <w:multiLevelType w:val="multilevel"/>
     <w:tmpl w:val="0409001F"/>
@@ -17744,7 +17910,7 @@
       </w:pPr>
     </w:lvl>
   </w:abstractNum>
-  <w:abstractNum w:abstractNumId="100">
+  <w:abstractNum w:abstractNumId="100" w15:restartNumberingAfterBreak="0">
     <w:nsid w:val="20C557B7"/>
     <w:multiLevelType w:val="multilevel"/>
     <w:tmpl w:val="0409001F"/>
@@ -17857,7 +18023,7 @@
       </w:pPr>
     </w:lvl>
   </w:abstractNum>
-  <w:abstractNum w:abstractNumId="101">
+  <w:abstractNum w:abstractNumId="101" w15:restartNumberingAfterBreak="0">
     <w:nsid w:val="21200590"/>
     <w:multiLevelType w:val="hybridMultilevel"/>
     <w:tmpl w:val="45427BE4"/>
@@ -18001,7 +18167,7 @@
       </w:rPr>
     </w:lvl>
   </w:abstractNum>
-  <w:abstractNum w:abstractNumId="102">
+  <w:abstractNum w:abstractNumId="102" w15:restartNumberingAfterBreak="0">
     <w:nsid w:val="213D5F27"/>
     <w:multiLevelType w:val="multilevel"/>
     <w:tmpl w:val="0409001F"/>
@@ -18114,7 +18280,7 @@
       </w:pPr>
     </w:lvl>
   </w:abstractNum>
-  <w:abstractNum w:abstractNumId="103">
+  <w:abstractNum w:abstractNumId="103" w15:restartNumberingAfterBreak="0">
     <w:nsid w:val="215E4BF7"/>
     <w:multiLevelType w:val="multilevel"/>
     <w:tmpl w:val="0409001F"/>
@@ -18227,7 +18393,7 @@
       </w:pPr>
     </w:lvl>
   </w:abstractNum>
-  <w:abstractNum w:abstractNumId="104">
+  <w:abstractNum w:abstractNumId="104" w15:restartNumberingAfterBreak="0">
     <w:nsid w:val="21E63FA2"/>
     <w:multiLevelType w:val="multilevel"/>
     <w:tmpl w:val="0409001F"/>
@@ -18340,7 +18506,7 @@
       </w:pPr>
     </w:lvl>
   </w:abstractNum>
-  <w:abstractNum w:abstractNumId="105">
+  <w:abstractNum w:abstractNumId="105" w15:restartNumberingAfterBreak="0">
     <w:nsid w:val="2322779C"/>
     <w:multiLevelType w:val="multilevel"/>
     <w:tmpl w:val="0409001F"/>
@@ -18453,7 +18619,7 @@
       </w:pPr>
     </w:lvl>
   </w:abstractNum>
-  <w:abstractNum w:abstractNumId="106">
+  <w:abstractNum w:abstractNumId="106" w15:restartNumberingAfterBreak="0">
     <w:nsid w:val="23593FC9"/>
     <w:multiLevelType w:val="multilevel"/>
     <w:tmpl w:val="0409001F"/>
@@ -18566,7 +18732,7 @@
       </w:pPr>
     </w:lvl>
   </w:abstractNum>
-  <w:abstractNum w:abstractNumId="107">
+  <w:abstractNum w:abstractNumId="107" w15:restartNumberingAfterBreak="0">
     <w:nsid w:val="238D00E9"/>
     <w:multiLevelType w:val="multilevel"/>
     <w:tmpl w:val="0409001F"/>
@@ -18679,7 +18845,7 @@
       </w:pPr>
     </w:lvl>
   </w:abstractNum>
-  <w:abstractNum w:abstractNumId="108">
+  <w:abstractNum w:abstractNumId="108" w15:restartNumberingAfterBreak="0">
     <w:nsid w:val="23F823CA"/>
     <w:multiLevelType w:val="multilevel"/>
     <w:tmpl w:val="0409001F"/>
@@ -18792,7 +18958,7 @@
       </w:pPr>
     </w:lvl>
   </w:abstractNum>
-  <w:abstractNum w:abstractNumId="109">
+  <w:abstractNum w:abstractNumId="109" w15:restartNumberingAfterBreak="0">
     <w:nsid w:val="24115F6D"/>
     <w:multiLevelType w:val="hybridMultilevel"/>
     <w:tmpl w:val="6560A63A"/>
@@ -18878,7 +19044,7 @@
       </w:pPr>
     </w:lvl>
   </w:abstractNum>
-  <w:abstractNum w:abstractNumId="110">
+  <w:abstractNum w:abstractNumId="110" w15:restartNumberingAfterBreak="0">
     <w:nsid w:val="24660647"/>
     <w:multiLevelType w:val="multilevel"/>
     <w:tmpl w:val="0409001F"/>
@@ -18991,7 +19157,7 @@
       </w:pPr>
     </w:lvl>
   </w:abstractNum>
-  <w:abstractNum w:abstractNumId="111">
+  <w:abstractNum w:abstractNumId="111" w15:restartNumberingAfterBreak="0">
     <w:nsid w:val="24701609"/>
     <w:multiLevelType w:val="multilevel"/>
     <w:tmpl w:val="0409001F"/>
@@ -19104,7 +19270,7 @@
       </w:pPr>
     </w:lvl>
   </w:abstractNum>
-  <w:abstractNum w:abstractNumId="112">
+  <w:abstractNum w:abstractNumId="112" w15:restartNumberingAfterBreak="0">
     <w:nsid w:val="24811E07"/>
     <w:multiLevelType w:val="multilevel"/>
     <w:tmpl w:val="0409001F"/>
@@ -19217,7 +19383,7 @@
       </w:pPr>
     </w:lvl>
   </w:abstractNum>
-  <w:abstractNum w:abstractNumId="113">
+  <w:abstractNum w:abstractNumId="113" w15:restartNumberingAfterBreak="0">
     <w:nsid w:val="24923900"/>
     <w:multiLevelType w:val="hybridMultilevel"/>
     <w:tmpl w:val="1B2A744A"/>
@@ -19330,7 +19496,7 @@
       </w:rPr>
     </w:lvl>
   </w:abstractNum>
-  <w:abstractNum w:abstractNumId="114">
+  <w:abstractNum w:abstractNumId="114" w15:restartNumberingAfterBreak="0">
     <w:nsid w:val="24E358C3"/>
     <w:multiLevelType w:val="multilevel"/>
     <w:tmpl w:val="0409001F"/>
@@ -19443,7 +19609,7 @@
       </w:pPr>
     </w:lvl>
   </w:abstractNum>
-  <w:abstractNum w:abstractNumId="115">
+  <w:abstractNum w:abstractNumId="115" w15:restartNumberingAfterBreak="0">
     <w:nsid w:val="25FE39A7"/>
     <w:multiLevelType w:val="multilevel"/>
     <w:tmpl w:val="0409001F"/>
@@ -19556,7 +19722,7 @@
       </w:pPr>
     </w:lvl>
   </w:abstractNum>
-  <w:abstractNum w:abstractNumId="116">
+  <w:abstractNum w:abstractNumId="116" w15:restartNumberingAfterBreak="0">
     <w:nsid w:val="26996355"/>
     <w:multiLevelType w:val="multilevel"/>
     <w:tmpl w:val="0409001F"/>
@@ -19669,7 +19835,7 @@
       </w:pPr>
     </w:lvl>
   </w:abstractNum>
-  <w:abstractNum w:abstractNumId="117">
+  <w:abstractNum w:abstractNumId="117" w15:restartNumberingAfterBreak="0">
     <w:nsid w:val="27731E73"/>
     <w:multiLevelType w:val="multilevel"/>
     <w:tmpl w:val="0409001F"/>
@@ -19782,7 +19948,7 @@
       </w:pPr>
     </w:lvl>
   </w:abstractNum>
-  <w:abstractNum w:abstractNumId="118">
+  <w:abstractNum w:abstractNumId="118" w15:restartNumberingAfterBreak="0">
     <w:nsid w:val="27E2434B"/>
     <w:multiLevelType w:val="multilevel"/>
     <w:tmpl w:val="0409001F"/>
@@ -19895,7 +20061,7 @@
       </w:pPr>
     </w:lvl>
   </w:abstractNum>
-  <w:abstractNum w:abstractNumId="119">
+  <w:abstractNum w:abstractNumId="119" w15:restartNumberingAfterBreak="0">
     <w:nsid w:val="27EA675C"/>
     <w:multiLevelType w:val="multilevel"/>
     <w:tmpl w:val="0409001F"/>
@@ -20008,7 +20174,7 @@
       </w:pPr>
     </w:lvl>
   </w:abstractNum>
-  <w:abstractNum w:abstractNumId="120">
+  <w:abstractNum w:abstractNumId="120" w15:restartNumberingAfterBreak="0">
     <w:nsid w:val="2804496A"/>
     <w:multiLevelType w:val="multilevel"/>
     <w:tmpl w:val="0409001F"/>
@@ -20121,7 +20287,7 @@
       </w:pPr>
     </w:lvl>
   </w:abstractNum>
-  <w:abstractNum w:abstractNumId="121">
+  <w:abstractNum w:abstractNumId="121" w15:restartNumberingAfterBreak="0">
     <w:nsid w:val="28546B12"/>
     <w:multiLevelType w:val="hybridMultilevel"/>
     <w:tmpl w:val="3328EC90"/>
@@ -20207,7 +20373,7 @@
       </w:pPr>
     </w:lvl>
   </w:abstractNum>
-  <w:abstractNum w:abstractNumId="122">
+  <w:abstractNum w:abstractNumId="122" w15:restartNumberingAfterBreak="0">
     <w:nsid w:val="28993A7B"/>
     <w:multiLevelType w:val="singleLevel"/>
     <w:tmpl w:val="7A7A1F78"/>
@@ -20228,7 +20394,7 @@
       </w:rPr>
     </w:lvl>
   </w:abstractNum>
-  <w:abstractNum w:abstractNumId="123">
+  <w:abstractNum w:abstractNumId="123" w15:restartNumberingAfterBreak="0">
     <w:nsid w:val="29490F83"/>
     <w:multiLevelType w:val="multilevel"/>
     <w:tmpl w:val="0409001F"/>
@@ -20341,7 +20507,7 @@
       </w:pPr>
     </w:lvl>
   </w:abstractNum>
-  <w:abstractNum w:abstractNumId="124">
+  <w:abstractNum w:abstractNumId="124" w15:restartNumberingAfterBreak="0">
     <w:nsid w:val="29C17D54"/>
     <w:multiLevelType w:val="multilevel"/>
     <w:tmpl w:val="0409001F"/>
@@ -20454,7 +20620,7 @@
       </w:pPr>
     </w:lvl>
   </w:abstractNum>
-  <w:abstractNum w:abstractNumId="125">
+  <w:abstractNum w:abstractNumId="125" w15:restartNumberingAfterBreak="0">
     <w:nsid w:val="29C81C06"/>
     <w:multiLevelType w:val="multilevel"/>
     <w:tmpl w:val="0409001F"/>
@@ -20567,7 +20733,7 @@
       </w:pPr>
     </w:lvl>
   </w:abstractNum>
-  <w:abstractNum w:abstractNumId="126">
+  <w:abstractNum w:abstractNumId="126" w15:restartNumberingAfterBreak="0">
     <w:nsid w:val="2BB75166"/>
     <w:multiLevelType w:val="multilevel"/>
     <w:tmpl w:val="0409001F"/>
@@ -20680,7 +20846,7 @@
       </w:pPr>
     </w:lvl>
   </w:abstractNum>
-  <w:abstractNum w:abstractNumId="127">
+  <w:abstractNum w:abstractNumId="127" w15:restartNumberingAfterBreak="0">
     <w:nsid w:val="2BCE3859"/>
     <w:multiLevelType w:val="multilevel"/>
     <w:tmpl w:val="0409001F"/>
@@ -20793,7 +20959,7 @@
       </w:pPr>
     </w:lvl>
   </w:abstractNum>
-  <w:abstractNum w:abstractNumId="128">
+  <w:abstractNum w:abstractNumId="128" w15:restartNumberingAfterBreak="0">
     <w:nsid w:val="2C184A30"/>
     <w:multiLevelType w:val="hybridMultilevel"/>
     <w:tmpl w:val="CB725EA0"/>
@@ -20906,7 +21072,7 @@
       </w:rPr>
     </w:lvl>
   </w:abstractNum>
-  <w:abstractNum w:abstractNumId="129">
+  <w:abstractNum w:abstractNumId="129" w15:restartNumberingAfterBreak="0">
     <w:nsid w:val="2C3364CE"/>
     <w:multiLevelType w:val="multilevel"/>
     <w:tmpl w:val="0409001F"/>
@@ -21019,7 +21185,7 @@
       </w:pPr>
     </w:lvl>
   </w:abstractNum>
-  <w:abstractNum w:abstractNumId="130">
+  <w:abstractNum w:abstractNumId="130" w15:restartNumberingAfterBreak="0">
     <w:nsid w:val="2CA44AC7"/>
     <w:multiLevelType w:val="multilevel"/>
     <w:tmpl w:val="0409001F"/>
@@ -21132,7 +21298,7 @@
       </w:pPr>
     </w:lvl>
   </w:abstractNum>
-  <w:abstractNum w:abstractNumId="131">
+  <w:abstractNum w:abstractNumId="131" w15:restartNumberingAfterBreak="0">
     <w:nsid w:val="2CF6098E"/>
     <w:multiLevelType w:val="multilevel"/>
     <w:tmpl w:val="0409001F"/>
@@ -21245,7 +21411,7 @@
       </w:pPr>
     </w:lvl>
   </w:abstractNum>
-  <w:abstractNum w:abstractNumId="132">
+  <w:abstractNum w:abstractNumId="132" w15:restartNumberingAfterBreak="0">
     <w:nsid w:val="2D4C67E4"/>
     <w:multiLevelType w:val="multilevel"/>
     <w:tmpl w:val="0409001F"/>
@@ -21358,7 +21524,7 @@
       </w:pPr>
     </w:lvl>
   </w:abstractNum>
-  <w:abstractNum w:abstractNumId="133">
+  <w:abstractNum w:abstractNumId="133" w15:restartNumberingAfterBreak="0">
     <w:nsid w:val="2D5B4341"/>
     <w:multiLevelType w:val="multilevel"/>
     <w:tmpl w:val="0409001F"/>
@@ -21471,7 +21637,7 @@
       </w:pPr>
     </w:lvl>
   </w:abstractNum>
-  <w:abstractNum w:abstractNumId="134">
+  <w:abstractNum w:abstractNumId="134" w15:restartNumberingAfterBreak="0">
     <w:nsid w:val="2DDD3A9F"/>
     <w:multiLevelType w:val="multilevel"/>
     <w:tmpl w:val="0409001F"/>
@@ -21584,7 +21750,7 @@
       </w:pPr>
     </w:lvl>
   </w:abstractNum>
-  <w:abstractNum w:abstractNumId="135">
+  <w:abstractNum w:abstractNumId="135" w15:restartNumberingAfterBreak="0">
     <w:nsid w:val="2E63517E"/>
     <w:multiLevelType w:val="multilevel"/>
     <w:tmpl w:val="0409001F"/>
@@ -21697,7 +21863,7 @@
       </w:pPr>
     </w:lvl>
   </w:abstractNum>
-  <w:abstractNum w:abstractNumId="136">
+  <w:abstractNum w:abstractNumId="136" w15:restartNumberingAfterBreak="0">
     <w:nsid w:val="2EDF543A"/>
     <w:multiLevelType w:val="multilevel"/>
     <w:tmpl w:val="0409001F"/>
@@ -21810,7 +21976,7 @@
       </w:pPr>
     </w:lvl>
   </w:abstractNum>
-  <w:abstractNum w:abstractNumId="137">
+  <w:abstractNum w:abstractNumId="137" w15:restartNumberingAfterBreak="0">
     <w:nsid w:val="2F436555"/>
     <w:multiLevelType w:val="multilevel"/>
     <w:tmpl w:val="0409001F"/>
@@ -21923,7 +22089,7 @@
       </w:pPr>
     </w:lvl>
   </w:abstractNum>
-  <w:abstractNum w:abstractNumId="138">
+  <w:abstractNum w:abstractNumId="138" w15:restartNumberingAfterBreak="0">
     <w:nsid w:val="2F6D32F0"/>
     <w:multiLevelType w:val="multilevel"/>
     <w:tmpl w:val="0409001F"/>
@@ -22036,7 +22202,7 @@
       </w:pPr>
     </w:lvl>
   </w:abstractNum>
-  <w:abstractNum w:abstractNumId="139">
+  <w:abstractNum w:abstractNumId="139" w15:restartNumberingAfterBreak="0">
     <w:nsid w:val="2FEC2C2B"/>
     <w:multiLevelType w:val="multilevel"/>
     <w:tmpl w:val="0409001F"/>
@@ -22149,7 +22315,7 @@
       </w:pPr>
     </w:lvl>
   </w:abstractNum>
-  <w:abstractNum w:abstractNumId="140">
+  <w:abstractNum w:abstractNumId="140" w15:restartNumberingAfterBreak="0">
     <w:nsid w:val="30490D07"/>
     <w:multiLevelType w:val="multilevel"/>
     <w:tmpl w:val="0409001F"/>
@@ -22262,7 +22428,7 @@
       </w:pPr>
     </w:lvl>
   </w:abstractNum>
-  <w:abstractNum w:abstractNumId="141">
+  <w:abstractNum w:abstractNumId="141" w15:restartNumberingAfterBreak="0">
     <w:nsid w:val="305326BE"/>
     <w:multiLevelType w:val="multilevel"/>
     <w:tmpl w:val="0409001F"/>
@@ -22375,7 +22541,7 @@
       </w:pPr>
     </w:lvl>
   </w:abstractNum>
-  <w:abstractNum w:abstractNumId="142">
+  <w:abstractNum w:abstractNumId="142" w15:restartNumberingAfterBreak="0">
     <w:nsid w:val="309D3707"/>
     <w:multiLevelType w:val="multilevel"/>
     <w:tmpl w:val="0409001F"/>
@@ -22488,7 +22654,7 @@
       </w:pPr>
     </w:lvl>
   </w:abstractNum>
-  <w:abstractNum w:abstractNumId="143">
+  <w:abstractNum w:abstractNumId="143" w15:restartNumberingAfterBreak="0">
     <w:nsid w:val="30E922B9"/>
     <w:multiLevelType w:val="multilevel"/>
     <w:tmpl w:val="0409001F"/>
@@ -22601,7 +22767,7 @@
       </w:pPr>
     </w:lvl>
   </w:abstractNum>
-  <w:abstractNum w:abstractNumId="144">
+  <w:abstractNum w:abstractNumId="144" w15:restartNumberingAfterBreak="0">
     <w:nsid w:val="31D569DC"/>
     <w:multiLevelType w:val="multilevel"/>
     <w:tmpl w:val="0409001F"/>
@@ -22714,7 +22880,7 @@
       </w:pPr>
     </w:lvl>
   </w:abstractNum>
-  <w:abstractNum w:abstractNumId="145">
+  <w:abstractNum w:abstractNumId="145" w15:restartNumberingAfterBreak="0">
     <w:nsid w:val="32286C99"/>
     <w:multiLevelType w:val="multilevel"/>
     <w:tmpl w:val="0409001F"/>
@@ -22827,7 +22993,7 @@
       </w:pPr>
     </w:lvl>
   </w:abstractNum>
-  <w:abstractNum w:abstractNumId="146">
+  <w:abstractNum w:abstractNumId="146" w15:restartNumberingAfterBreak="0">
     <w:nsid w:val="322E4F99"/>
     <w:multiLevelType w:val="multilevel"/>
     <w:tmpl w:val="0409001F"/>
@@ -22940,7 +23106,7 @@
       </w:pPr>
     </w:lvl>
   </w:abstractNum>
-  <w:abstractNum w:abstractNumId="147">
+  <w:abstractNum w:abstractNumId="147" w15:restartNumberingAfterBreak="0">
     <w:nsid w:val="3296666C"/>
     <w:multiLevelType w:val="multilevel"/>
     <w:tmpl w:val="0409001F"/>
@@ -23053,7 +23219,7 @@
       </w:pPr>
     </w:lvl>
   </w:abstractNum>
-  <w:abstractNum w:abstractNumId="148">
+  <w:abstractNum w:abstractNumId="148" w15:restartNumberingAfterBreak="0">
     <w:nsid w:val="33D93F92"/>
     <w:multiLevelType w:val="hybridMultilevel"/>
     <w:tmpl w:val="3F02B28E"/>
@@ -23190,7 +23356,7 @@
       </w:rPr>
     </w:lvl>
   </w:abstractNum>
-  <w:abstractNum w:abstractNumId="149">
+  <w:abstractNum w:abstractNumId="149" w15:restartNumberingAfterBreak="0">
     <w:nsid w:val="35140997"/>
     <w:multiLevelType w:val="multilevel"/>
     <w:tmpl w:val="0409001F"/>
@@ -23303,7 +23469,7 @@
       </w:pPr>
     </w:lvl>
   </w:abstractNum>
-  <w:abstractNum w:abstractNumId="150">
+  <w:abstractNum w:abstractNumId="150" w15:restartNumberingAfterBreak="0">
     <w:nsid w:val="35316102"/>
     <w:multiLevelType w:val="multilevel"/>
     <w:tmpl w:val="0409001F"/>
@@ -23416,7 +23582,7 @@
       </w:pPr>
     </w:lvl>
   </w:abstractNum>
-  <w:abstractNum w:abstractNumId="151">
+  <w:abstractNum w:abstractNumId="151" w15:restartNumberingAfterBreak="0">
     <w:nsid w:val="355F4A7C"/>
     <w:multiLevelType w:val="multilevel"/>
     <w:tmpl w:val="0409001F"/>
@@ -23529,7 +23695,7 @@
       </w:pPr>
     </w:lvl>
   </w:abstractNum>
-  <w:abstractNum w:abstractNumId="152">
+  <w:abstractNum w:abstractNumId="152" w15:restartNumberingAfterBreak="0">
     <w:nsid w:val="35A36555"/>
     <w:multiLevelType w:val="multilevel"/>
     <w:tmpl w:val="6AA82EE2"/>
@@ -23655,7 +23821,7 @@
       </w:rPr>
     </w:lvl>
   </w:abstractNum>
-  <w:abstractNum w:abstractNumId="153">
+  <w:abstractNum w:abstractNumId="153" w15:restartNumberingAfterBreak="0">
     <w:nsid w:val="36EB2497"/>
     <w:multiLevelType w:val="multilevel"/>
     <w:tmpl w:val="0409001F"/>
@@ -23768,7 +23934,7 @@
       </w:pPr>
     </w:lvl>
   </w:abstractNum>
-  <w:abstractNum w:abstractNumId="154">
+  <w:abstractNum w:abstractNumId="154" w15:restartNumberingAfterBreak="0">
     <w:nsid w:val="36F51216"/>
     <w:multiLevelType w:val="multilevel"/>
     <w:tmpl w:val="DAF20B4C"/>
@@ -23894,7 +24060,7 @@
       </w:rPr>
     </w:lvl>
   </w:abstractNum>
-  <w:abstractNum w:abstractNumId="155">
+  <w:abstractNum w:abstractNumId="155" w15:restartNumberingAfterBreak="0">
     <w:nsid w:val="373B229C"/>
     <w:multiLevelType w:val="multilevel"/>
     <w:tmpl w:val="0409001F"/>
@@ -24007,7 +24173,7 @@
       </w:pPr>
     </w:lvl>
   </w:abstractNum>
-  <w:abstractNum w:abstractNumId="156">
+  <w:abstractNum w:abstractNumId="156" w15:restartNumberingAfterBreak="0">
     <w:nsid w:val="378809BF"/>
     <w:multiLevelType w:val="multilevel"/>
     <w:tmpl w:val="0409001F"/>
@@ -24120,7 +24286,7 @@
       </w:pPr>
     </w:lvl>
   </w:abstractNum>
-  <w:abstractNum w:abstractNumId="157">
+  <w:abstractNum w:abstractNumId="157" w15:restartNumberingAfterBreak="0">
     <w:nsid w:val="37D17CD8"/>
     <w:multiLevelType w:val="hybridMultilevel"/>
     <w:tmpl w:val="EB98E76A"/>
@@ -24261,7 +24427,7 @@
       </w:rPr>
     </w:lvl>
   </w:abstractNum>
-  <w:abstractNum w:abstractNumId="158">
+  <w:abstractNum w:abstractNumId="158" w15:restartNumberingAfterBreak="0">
     <w:nsid w:val="37F023E9"/>
     <w:multiLevelType w:val="multilevel"/>
     <w:tmpl w:val="0409001F"/>
@@ -24374,7 +24540,7 @@
       </w:pPr>
     </w:lvl>
   </w:abstractNum>
-  <w:abstractNum w:abstractNumId="159">
+  <w:abstractNum w:abstractNumId="159" w15:restartNumberingAfterBreak="0">
     <w:nsid w:val="380A2293"/>
     <w:multiLevelType w:val="multilevel"/>
     <w:tmpl w:val="0409001F"/>
@@ -24487,7 +24653,7 @@
       </w:pPr>
     </w:lvl>
   </w:abstractNum>
-  <w:abstractNum w:abstractNumId="160">
+  <w:abstractNum w:abstractNumId="160" w15:restartNumberingAfterBreak="0">
     <w:nsid w:val="3823622B"/>
     <w:multiLevelType w:val="multilevel"/>
     <w:tmpl w:val="0409001F"/>
@@ -24600,7 +24766,7 @@
       </w:pPr>
     </w:lvl>
   </w:abstractNum>
-  <w:abstractNum w:abstractNumId="161">
+  <w:abstractNum w:abstractNumId="161" w15:restartNumberingAfterBreak="0">
     <w:nsid w:val="38BC52FF"/>
     <w:multiLevelType w:val="multilevel"/>
     <w:tmpl w:val="0409001F"/>
@@ -24713,7 +24879,7 @@
       </w:pPr>
     </w:lvl>
   </w:abstractNum>
-  <w:abstractNum w:abstractNumId="162">
+  <w:abstractNum w:abstractNumId="162" w15:restartNumberingAfterBreak="0">
     <w:nsid w:val="39360F68"/>
     <w:multiLevelType w:val="multilevel"/>
     <w:tmpl w:val="0409001F"/>
@@ -24826,7 +24992,7 @@
       </w:pPr>
     </w:lvl>
   </w:abstractNum>
-  <w:abstractNum w:abstractNumId="163">
+  <w:abstractNum w:abstractNumId="163" w15:restartNumberingAfterBreak="0">
     <w:nsid w:val="39AD5C11"/>
     <w:multiLevelType w:val="multilevel"/>
     <w:tmpl w:val="0409001F"/>
@@ -24939,7 +25105,7 @@
       </w:pPr>
     </w:lvl>
   </w:abstractNum>
-  <w:abstractNum w:abstractNumId="164">
+  <w:abstractNum w:abstractNumId="164" w15:restartNumberingAfterBreak="0">
     <w:nsid w:val="3A602A04"/>
     <w:multiLevelType w:val="multilevel"/>
     <w:tmpl w:val="0409001F"/>
@@ -25052,7 +25218,7 @@
       </w:pPr>
     </w:lvl>
   </w:abstractNum>
-  <w:abstractNum w:abstractNumId="165">
+  <w:abstractNum w:abstractNumId="165" w15:restartNumberingAfterBreak="0">
     <w:nsid w:val="3AD41D8F"/>
     <w:multiLevelType w:val="multilevel"/>
     <w:tmpl w:val="0409001F"/>
@@ -25165,7 +25331,7 @@
       </w:pPr>
     </w:lvl>
   </w:abstractNum>
-  <w:abstractNum w:abstractNumId="166">
+  <w:abstractNum w:abstractNumId="166" w15:restartNumberingAfterBreak="0">
     <w:nsid w:val="3C07157B"/>
     <w:multiLevelType w:val="multilevel"/>
     <w:tmpl w:val="0409001F"/>
@@ -25278,7 +25444,7 @@
       </w:pPr>
     </w:lvl>
   </w:abstractNum>
-  <w:abstractNum w:abstractNumId="167">
+  <w:abstractNum w:abstractNumId="167" w15:restartNumberingAfterBreak="0">
     <w:nsid w:val="3C8A3031"/>
     <w:multiLevelType w:val="multilevel"/>
     <w:tmpl w:val="0409001F"/>
@@ -25391,7 +25557,7 @@
       </w:pPr>
     </w:lvl>
   </w:abstractNum>
-  <w:abstractNum w:abstractNumId="168">
+  <w:abstractNum w:abstractNumId="168" w15:restartNumberingAfterBreak="0">
     <w:nsid w:val="3CA67703"/>
     <w:multiLevelType w:val="multilevel"/>
     <w:tmpl w:val="0409001F"/>
@@ -25477,7 +25643,7 @@
       </w:pPr>
     </w:lvl>
   </w:abstractNum>
-  <w:abstractNum w:abstractNumId="169">
+  <w:abstractNum w:abstractNumId="169" w15:restartNumberingAfterBreak="0">
     <w:nsid w:val="3D1D314A"/>
     <w:multiLevelType w:val="multilevel"/>
     <w:tmpl w:val="0409001F"/>
@@ -25590,7 +25756,7 @@
       </w:pPr>
     </w:lvl>
   </w:abstractNum>
-  <w:abstractNum w:abstractNumId="170">
+  <w:abstractNum w:abstractNumId="170" w15:restartNumberingAfterBreak="0">
     <w:nsid w:val="3D28782B"/>
     <w:multiLevelType w:val="multilevel"/>
     <w:tmpl w:val="0409001F"/>
@@ -25703,7 +25869,7 @@
       </w:pPr>
     </w:lvl>
   </w:abstractNum>
-  <w:abstractNum w:abstractNumId="171">
+  <w:abstractNum w:abstractNumId="171" w15:restartNumberingAfterBreak="0">
     <w:nsid w:val="3D6E5DE7"/>
     <w:multiLevelType w:val="multilevel"/>
     <w:tmpl w:val="0409001F"/>
@@ -25816,7 +25982,7 @@
       </w:pPr>
     </w:lvl>
   </w:abstractNum>
-  <w:abstractNum w:abstractNumId="172">
+  <w:abstractNum w:abstractNumId="172" w15:restartNumberingAfterBreak="0">
     <w:nsid w:val="3DBA5C0F"/>
     <w:multiLevelType w:val="multilevel"/>
     <w:tmpl w:val="0409001F"/>
@@ -25929,7 +26095,7 @@
       </w:pPr>
     </w:lvl>
   </w:abstractNum>
-  <w:abstractNum w:abstractNumId="173">
+  <w:abstractNum w:abstractNumId="173" w15:restartNumberingAfterBreak="0">
     <w:nsid w:val="3E433E8A"/>
     <w:multiLevelType w:val="hybridMultilevel"/>
     <w:tmpl w:val="AD8C6366"/>
@@ -26042,7 +26208,7 @@
       </w:rPr>
     </w:lvl>
   </w:abstractNum>
-  <w:abstractNum w:abstractNumId="174">
+  <w:abstractNum w:abstractNumId="174" w15:restartNumberingAfterBreak="0">
     <w:nsid w:val="3EE634B4"/>
     <w:multiLevelType w:val="multilevel"/>
     <w:tmpl w:val="0409001F"/>
@@ -26155,7 +26321,7 @@
       </w:pPr>
     </w:lvl>
   </w:abstractNum>
-  <w:abstractNum w:abstractNumId="175">
+  <w:abstractNum w:abstractNumId="175" w15:restartNumberingAfterBreak="0">
     <w:nsid w:val="3F4735A6"/>
     <w:multiLevelType w:val="multilevel"/>
     <w:tmpl w:val="0409001F"/>
@@ -26241,7 +26407,7 @@
       </w:pPr>
     </w:lvl>
   </w:abstractNum>
-  <w:abstractNum w:abstractNumId="176">
+  <w:abstractNum w:abstractNumId="176" w15:restartNumberingAfterBreak="0">
     <w:nsid w:val="3F6D02A8"/>
     <w:multiLevelType w:val="multilevel"/>
     <w:tmpl w:val="0409001F"/>
@@ -26354,7 +26520,7 @@
       </w:pPr>
     </w:lvl>
   </w:abstractNum>
-  <w:abstractNum w:abstractNumId="177">
+  <w:abstractNum w:abstractNumId="177" w15:restartNumberingAfterBreak="0">
     <w:nsid w:val="3F9A2F4F"/>
     <w:multiLevelType w:val="multilevel"/>
     <w:tmpl w:val="0409001F"/>
@@ -26467,7 +26633,7 @@
       </w:pPr>
     </w:lvl>
   </w:abstractNum>
-  <w:abstractNum w:abstractNumId="178">
+  <w:abstractNum w:abstractNumId="178" w15:restartNumberingAfterBreak="0">
     <w:nsid w:val="3FA83EAF"/>
     <w:multiLevelType w:val="multilevel"/>
     <w:tmpl w:val="0409001F"/>
@@ -26580,7 +26746,7 @@
       </w:pPr>
     </w:lvl>
   </w:abstractNum>
-  <w:abstractNum w:abstractNumId="179">
+  <w:abstractNum w:abstractNumId="179" w15:restartNumberingAfterBreak="0">
     <w:nsid w:val="3FAE36FA"/>
     <w:multiLevelType w:val="multilevel"/>
     <w:tmpl w:val="0409001F"/>
@@ -26693,7 +26859,7 @@
       </w:pPr>
     </w:lvl>
   </w:abstractNum>
-  <w:abstractNum w:abstractNumId="180">
+  <w:abstractNum w:abstractNumId="180" w15:restartNumberingAfterBreak="0">
     <w:nsid w:val="40C47044"/>
     <w:multiLevelType w:val="multilevel"/>
     <w:tmpl w:val="0409001F"/>
@@ -26806,7 +26972,7 @@
       </w:pPr>
     </w:lvl>
   </w:abstractNum>
-  <w:abstractNum w:abstractNumId="181">
+  <w:abstractNum w:abstractNumId="181" w15:restartNumberingAfterBreak="0">
     <w:nsid w:val="40D904F5"/>
     <w:multiLevelType w:val="multilevel"/>
     <w:tmpl w:val="0409001F"/>
@@ -26919,7 +27085,7 @@
       </w:pPr>
     </w:lvl>
   </w:abstractNum>
-  <w:abstractNum w:abstractNumId="182">
+  <w:abstractNum w:abstractNumId="182" w15:restartNumberingAfterBreak="0">
     <w:nsid w:val="41755A69"/>
     <w:multiLevelType w:val="multilevel"/>
     <w:tmpl w:val="0409001F"/>
@@ -27068,7 +27234,7 @@
       </w:rPr>
     </w:lvl>
   </w:abstractNum>
-  <w:abstractNum w:abstractNumId="183">
+  <w:abstractNum w:abstractNumId="183" w15:restartNumberingAfterBreak="0">
     <w:nsid w:val="41A46697"/>
     <w:multiLevelType w:val="multilevel"/>
     <w:tmpl w:val="0409001F"/>
@@ -27181,7 +27347,7 @@
       </w:pPr>
     </w:lvl>
   </w:abstractNum>
-  <w:abstractNum w:abstractNumId="184">
+  <w:abstractNum w:abstractNumId="184" w15:restartNumberingAfterBreak="0">
     <w:nsid w:val="41E00343"/>
     <w:multiLevelType w:val="multilevel"/>
     <w:tmpl w:val="0409001F"/>
@@ -27294,7 +27460,7 @@
       </w:pPr>
     </w:lvl>
   </w:abstractNum>
-  <w:abstractNum w:abstractNumId="185">
+  <w:abstractNum w:abstractNumId="185" w15:restartNumberingAfterBreak="0">
     <w:nsid w:val="41EA70D6"/>
     <w:multiLevelType w:val="multilevel"/>
     <w:tmpl w:val="0409001F"/>
@@ -27407,7 +27573,7 @@
       </w:pPr>
     </w:lvl>
   </w:abstractNum>
-  <w:abstractNum w:abstractNumId="186">
+  <w:abstractNum w:abstractNumId="186" w15:restartNumberingAfterBreak="0">
     <w:nsid w:val="42476CF5"/>
     <w:multiLevelType w:val="multilevel"/>
     <w:tmpl w:val="0409001F"/>
@@ -27520,7 +27686,7 @@
       </w:pPr>
     </w:lvl>
   </w:abstractNum>
-  <w:abstractNum w:abstractNumId="187">
+  <w:abstractNum w:abstractNumId="187" w15:restartNumberingAfterBreak="0">
     <w:nsid w:val="428A7A43"/>
     <w:multiLevelType w:val="multilevel"/>
     <w:tmpl w:val="0409001F"/>
@@ -27633,7 +27799,7 @@
       </w:pPr>
     </w:lvl>
   </w:abstractNum>
-  <w:abstractNum w:abstractNumId="188">
+  <w:abstractNum w:abstractNumId="188" w15:restartNumberingAfterBreak="0">
     <w:nsid w:val="42D242C9"/>
     <w:multiLevelType w:val="multilevel"/>
     <w:tmpl w:val="0409001F"/>
@@ -27746,7 +27912,7 @@
       </w:pPr>
     </w:lvl>
   </w:abstractNum>
-  <w:abstractNum w:abstractNumId="189">
+  <w:abstractNum w:abstractNumId="189" w15:restartNumberingAfterBreak="0">
     <w:nsid w:val="42DC2154"/>
     <w:multiLevelType w:val="multilevel"/>
     <w:tmpl w:val="0409001F"/>
@@ -27859,7 +28025,7 @@
       </w:pPr>
     </w:lvl>
   </w:abstractNum>
-  <w:abstractNum w:abstractNumId="190">
+  <w:abstractNum w:abstractNumId="190" w15:restartNumberingAfterBreak="0">
     <w:nsid w:val="43B5430E"/>
     <w:multiLevelType w:val="hybridMultilevel"/>
     <w:tmpl w:val="320C7B94"/>
@@ -27948,7 +28114,7 @@
       </w:pPr>
     </w:lvl>
   </w:abstractNum>
-  <w:abstractNum w:abstractNumId="191">
+  <w:abstractNum w:abstractNumId="191" w15:restartNumberingAfterBreak="0">
     <w:nsid w:val="43C51D79"/>
     <w:multiLevelType w:val="multilevel"/>
     <w:tmpl w:val="0409001F"/>
@@ -28061,7 +28227,7 @@
       </w:pPr>
     </w:lvl>
   </w:abstractNum>
-  <w:abstractNum w:abstractNumId="192">
+  <w:abstractNum w:abstractNumId="192" w15:restartNumberingAfterBreak="0">
     <w:nsid w:val="43CB11A2"/>
     <w:multiLevelType w:val="multilevel"/>
     <w:tmpl w:val="0409001F"/>
@@ -28174,7 +28340,7 @@
       </w:pPr>
     </w:lvl>
   </w:abstractNum>
-  <w:abstractNum w:abstractNumId="193">
+  <w:abstractNum w:abstractNumId="193" w15:restartNumberingAfterBreak="0">
     <w:nsid w:val="44792092"/>
     <w:multiLevelType w:val="multilevel"/>
     <w:tmpl w:val="938E50E4"/>
@@ -28319,7 +28485,7 @@
       </w:rPr>
     </w:lvl>
   </w:abstractNum>
-  <w:abstractNum w:abstractNumId="194">
+  <w:abstractNum w:abstractNumId="194" w15:restartNumberingAfterBreak="0">
     <w:nsid w:val="44D97340"/>
     <w:multiLevelType w:val="hybridMultilevel"/>
     <w:tmpl w:val="FE1AD404"/>
@@ -28463,7 +28629,7 @@
       </w:rPr>
     </w:lvl>
   </w:abstractNum>
-  <w:abstractNum w:abstractNumId="195">
+  <w:abstractNum w:abstractNumId="195" w15:restartNumberingAfterBreak="0">
     <w:nsid w:val="458E2158"/>
     <w:multiLevelType w:val="multilevel"/>
     <w:tmpl w:val="0409001F"/>
@@ -28576,7 +28742,7 @@
       </w:pPr>
     </w:lvl>
   </w:abstractNum>
-  <w:abstractNum w:abstractNumId="196">
+  <w:abstractNum w:abstractNumId="196" w15:restartNumberingAfterBreak="0">
     <w:nsid w:val="45F91369"/>
     <w:multiLevelType w:val="multilevel"/>
     <w:tmpl w:val="0409001F"/>
@@ -28689,7 +28855,7 @@
       </w:pPr>
     </w:lvl>
   </w:abstractNum>
-  <w:abstractNum w:abstractNumId="197">
+  <w:abstractNum w:abstractNumId="197" w15:restartNumberingAfterBreak="0">
     <w:nsid w:val="464766CF"/>
     <w:multiLevelType w:val="multilevel"/>
     <w:tmpl w:val="0409001F"/>
@@ -28802,7 +28968,7 @@
       </w:pPr>
     </w:lvl>
   </w:abstractNum>
-  <w:abstractNum w:abstractNumId="198">
+  <w:abstractNum w:abstractNumId="198" w15:restartNumberingAfterBreak="0">
     <w:nsid w:val="466017A8"/>
     <w:multiLevelType w:val="multilevel"/>
     <w:tmpl w:val="0409001F"/>
@@ -28915,7 +29081,7 @@
       </w:pPr>
     </w:lvl>
   </w:abstractNum>
-  <w:abstractNum w:abstractNumId="199">
+  <w:abstractNum w:abstractNumId="199" w15:restartNumberingAfterBreak="0">
     <w:nsid w:val="469B6D0C"/>
     <w:multiLevelType w:val="multilevel"/>
     <w:tmpl w:val="0409001F"/>
@@ -29028,7 +29194,7 @@
       </w:pPr>
     </w:lvl>
   </w:abstractNum>
-  <w:abstractNum w:abstractNumId="200">
+  <w:abstractNum w:abstractNumId="200" w15:restartNumberingAfterBreak="0">
     <w:nsid w:val="46B97710"/>
     <w:multiLevelType w:val="multilevel"/>
     <w:tmpl w:val="0409001F"/>
@@ -29141,7 +29307,7 @@
       </w:pPr>
     </w:lvl>
   </w:abstractNum>
-  <w:abstractNum w:abstractNumId="201">
+  <w:abstractNum w:abstractNumId="201" w15:restartNumberingAfterBreak="0">
     <w:nsid w:val="47071FD1"/>
     <w:multiLevelType w:val="multilevel"/>
     <w:tmpl w:val="0409001F"/>
@@ -29254,7 +29420,7 @@
       </w:pPr>
     </w:lvl>
   </w:abstractNum>
-  <w:abstractNum w:abstractNumId="202">
+  <w:abstractNum w:abstractNumId="202" w15:restartNumberingAfterBreak="0">
     <w:nsid w:val="47926E02"/>
     <w:multiLevelType w:val="multilevel"/>
     <w:tmpl w:val="0409001F"/>
@@ -29367,7 +29533,7 @@
       </w:pPr>
     </w:lvl>
   </w:abstractNum>
-  <w:abstractNum w:abstractNumId="203">
+  <w:abstractNum w:abstractNumId="203" w15:restartNumberingAfterBreak="0">
     <w:nsid w:val="47A543CD"/>
     <w:multiLevelType w:val="multilevel"/>
     <w:tmpl w:val="0409001F"/>
@@ -29480,7 +29646,7 @@
       </w:pPr>
     </w:lvl>
   </w:abstractNum>
-  <w:abstractNum w:abstractNumId="204">
+  <w:abstractNum w:abstractNumId="204" w15:restartNumberingAfterBreak="0">
     <w:nsid w:val="47F013DB"/>
     <w:multiLevelType w:val="multilevel"/>
     <w:tmpl w:val="0409001F"/>
@@ -29593,7 +29759,7 @@
       </w:pPr>
     </w:lvl>
   </w:abstractNum>
-  <w:abstractNum w:abstractNumId="205">
+  <w:abstractNum w:abstractNumId="205" w15:restartNumberingAfterBreak="0">
     <w:nsid w:val="47F83155"/>
     <w:multiLevelType w:val="multilevel"/>
     <w:tmpl w:val="0409001F"/>
@@ -29706,7 +29872,7 @@
       </w:pPr>
     </w:lvl>
   </w:abstractNum>
-  <w:abstractNum w:abstractNumId="206">
+  <w:abstractNum w:abstractNumId="206" w15:restartNumberingAfterBreak="0">
     <w:nsid w:val="48DA08D2"/>
     <w:multiLevelType w:val="multilevel"/>
     <w:tmpl w:val="0409001F"/>
@@ -29819,7 +29985,7 @@
       </w:pPr>
     </w:lvl>
   </w:abstractNum>
-  <w:abstractNum w:abstractNumId="207">
+  <w:abstractNum w:abstractNumId="207" w15:restartNumberingAfterBreak="0">
     <w:nsid w:val="48F34C94"/>
     <w:multiLevelType w:val="multilevel"/>
     <w:tmpl w:val="0409001F"/>
@@ -29932,7 +30098,7 @@
       </w:pPr>
     </w:lvl>
   </w:abstractNum>
-  <w:abstractNum w:abstractNumId="208">
+  <w:abstractNum w:abstractNumId="208" w15:restartNumberingAfterBreak="0">
     <w:nsid w:val="49BA320A"/>
     <w:multiLevelType w:val="multilevel"/>
     <w:tmpl w:val="0409001F"/>
@@ -30018,7 +30184,7 @@
       </w:pPr>
     </w:lvl>
   </w:abstractNum>
-  <w:abstractNum w:abstractNumId="209">
+  <w:abstractNum w:abstractNumId="209" w15:restartNumberingAfterBreak="0">
     <w:nsid w:val="4A8043B0"/>
     <w:multiLevelType w:val="multilevel"/>
     <w:tmpl w:val="0409001F"/>
@@ -30131,7 +30297,7 @@
       </w:pPr>
     </w:lvl>
   </w:abstractNum>
-  <w:abstractNum w:abstractNumId="210">
+  <w:abstractNum w:abstractNumId="210" w15:restartNumberingAfterBreak="0">
     <w:nsid w:val="4B460DAD"/>
     <w:multiLevelType w:val="multilevel"/>
     <w:tmpl w:val="0409001F"/>
@@ -30244,7 +30410,7 @@
       </w:pPr>
     </w:lvl>
   </w:abstractNum>
-  <w:abstractNum w:abstractNumId="211">
+  <w:abstractNum w:abstractNumId="211" w15:restartNumberingAfterBreak="0">
     <w:nsid w:val="4D324B3F"/>
     <w:multiLevelType w:val="hybridMultilevel"/>
     <w:tmpl w:val="064858A6"/>
@@ -30357,7 +30523,7 @@
       </w:rPr>
     </w:lvl>
   </w:abstractNum>
-  <w:abstractNum w:abstractNumId="212">
+  <w:abstractNum w:abstractNumId="212" w15:restartNumberingAfterBreak="0">
     <w:nsid w:val="4D4B03FE"/>
     <w:multiLevelType w:val="multilevel"/>
     <w:tmpl w:val="0409001F"/>
@@ -30470,7 +30636,7 @@
       </w:pPr>
     </w:lvl>
   </w:abstractNum>
-  <w:abstractNum w:abstractNumId="213">
+  <w:abstractNum w:abstractNumId="213" w15:restartNumberingAfterBreak="0">
     <w:nsid w:val="4DF270B4"/>
     <w:multiLevelType w:val="hybridMultilevel"/>
     <w:tmpl w:val="E5E29EC2"/>
@@ -30566,7 +30732,7 @@
       </w:pPr>
     </w:lvl>
   </w:abstractNum>
-  <w:abstractNum w:abstractNumId="214">
+  <w:abstractNum w:abstractNumId="214" w15:restartNumberingAfterBreak="0">
     <w:nsid w:val="4E1D7B91"/>
     <w:multiLevelType w:val="multilevel"/>
     <w:tmpl w:val="0409001F"/>
@@ -30679,7 +30845,7 @@
       </w:pPr>
     </w:lvl>
   </w:abstractNum>
-  <w:abstractNum w:abstractNumId="215">
+  <w:abstractNum w:abstractNumId="215" w15:restartNumberingAfterBreak="0">
     <w:nsid w:val="4E72317B"/>
     <w:multiLevelType w:val="multilevel"/>
     <w:tmpl w:val="0409001F"/>
@@ -30792,7 +30958,7 @@
       </w:pPr>
     </w:lvl>
   </w:abstractNum>
-  <w:abstractNum w:abstractNumId="216">
+  <w:abstractNum w:abstractNumId="216" w15:restartNumberingAfterBreak="0">
     <w:nsid w:val="4EDF1785"/>
     <w:multiLevelType w:val="multilevel"/>
     <w:tmpl w:val="0409001F"/>
@@ -30905,7 +31071,7 @@
       </w:pPr>
     </w:lvl>
   </w:abstractNum>
-  <w:abstractNum w:abstractNumId="217">
+  <w:abstractNum w:abstractNumId="217" w15:restartNumberingAfterBreak="0">
     <w:nsid w:val="4EDF7FA2"/>
     <w:multiLevelType w:val="multilevel"/>
     <w:tmpl w:val="0409001F"/>
@@ -31018,7 +31184,7 @@
       </w:pPr>
     </w:lvl>
   </w:abstractNum>
-  <w:abstractNum w:abstractNumId="218">
+  <w:abstractNum w:abstractNumId="218" w15:restartNumberingAfterBreak="0">
     <w:nsid w:val="4F9D7CEC"/>
     <w:multiLevelType w:val="multilevel"/>
     <w:tmpl w:val="0409001F"/>
@@ -31131,7 +31297,7 @@
       </w:pPr>
     </w:lvl>
   </w:abstractNum>
-  <w:abstractNum w:abstractNumId="219">
+  <w:abstractNum w:abstractNumId="219" w15:restartNumberingAfterBreak="0">
     <w:nsid w:val="4FEA1CF0"/>
     <w:multiLevelType w:val="multilevel"/>
     <w:tmpl w:val="0409001F"/>
@@ -31244,7 +31410,7 @@
       </w:pPr>
     </w:lvl>
   </w:abstractNum>
-  <w:abstractNum w:abstractNumId="220">
+  <w:abstractNum w:abstractNumId="220" w15:restartNumberingAfterBreak="0">
     <w:nsid w:val="508074A9"/>
     <w:multiLevelType w:val="multilevel"/>
     <w:tmpl w:val="0409001F"/>
@@ -31357,7 +31523,7 @@
       </w:pPr>
     </w:lvl>
   </w:abstractNum>
-  <w:abstractNum w:abstractNumId="221">
+  <w:abstractNum w:abstractNumId="221" w15:restartNumberingAfterBreak="0">
     <w:nsid w:val="50A472FD"/>
     <w:multiLevelType w:val="multilevel"/>
     <w:tmpl w:val="0409001F"/>
@@ -31470,7 +31636,7 @@
       </w:pPr>
     </w:lvl>
   </w:abstractNum>
-  <w:abstractNum w:abstractNumId="222">
+  <w:abstractNum w:abstractNumId="222" w15:restartNumberingAfterBreak="0">
     <w:nsid w:val="50B749C6"/>
     <w:multiLevelType w:val="multilevel"/>
     <w:tmpl w:val="0409001F"/>
@@ -31583,7 +31749,7 @@
       </w:pPr>
     </w:lvl>
   </w:abstractNum>
-  <w:abstractNum w:abstractNumId="223">
+  <w:abstractNum w:abstractNumId="223" w15:restartNumberingAfterBreak="0">
     <w:nsid w:val="51B42B12"/>
     <w:multiLevelType w:val="multilevel"/>
     <w:tmpl w:val="0409001F"/>
@@ -31696,7 +31862,7 @@
       </w:pPr>
     </w:lvl>
   </w:abstractNum>
-  <w:abstractNum w:abstractNumId="224">
+  <w:abstractNum w:abstractNumId="224" w15:restartNumberingAfterBreak="0">
     <w:nsid w:val="51C0767C"/>
     <w:multiLevelType w:val="multilevel"/>
     <w:tmpl w:val="0409001F"/>
@@ -31809,7 +31975,7 @@
       </w:pPr>
     </w:lvl>
   </w:abstractNum>
-  <w:abstractNum w:abstractNumId="225">
+  <w:abstractNum w:abstractNumId="225" w15:restartNumberingAfterBreak="0">
     <w:nsid w:val="51D51CAF"/>
     <w:multiLevelType w:val="multilevel"/>
     <w:tmpl w:val="0409001F"/>
@@ -31922,7 +32088,7 @@
       </w:pPr>
     </w:lvl>
   </w:abstractNum>
-  <w:abstractNum w:abstractNumId="226">
+  <w:abstractNum w:abstractNumId="226" w15:restartNumberingAfterBreak="0">
     <w:nsid w:val="51D771CE"/>
     <w:multiLevelType w:val="hybridMultilevel"/>
     <w:tmpl w:val="BCD85868"/>
@@ -32011,7 +32177,7 @@
       </w:pPr>
     </w:lvl>
   </w:abstractNum>
-  <w:abstractNum w:abstractNumId="227">
+  <w:abstractNum w:abstractNumId="227" w15:restartNumberingAfterBreak="0">
     <w:nsid w:val="52567280"/>
     <w:multiLevelType w:val="multilevel"/>
     <w:tmpl w:val="0409001F"/>
@@ -32124,7 +32290,7 @@
       </w:pPr>
     </w:lvl>
   </w:abstractNum>
-  <w:abstractNum w:abstractNumId="228">
+  <w:abstractNum w:abstractNumId="228" w15:restartNumberingAfterBreak="0">
     <w:nsid w:val="5264099B"/>
     <w:multiLevelType w:val="hybridMultilevel"/>
     <w:tmpl w:val="5FBE9952"/>
@@ -32237,7 +32403,7 @@
       </w:rPr>
     </w:lvl>
   </w:abstractNum>
-  <w:abstractNum w:abstractNumId="229">
+  <w:abstractNum w:abstractNumId="229" w15:restartNumberingAfterBreak="0">
     <w:nsid w:val="526C3396"/>
     <w:multiLevelType w:val="multilevel"/>
     <w:tmpl w:val="0409001F"/>
@@ -32350,7 +32516,7 @@
       </w:pPr>
     </w:lvl>
   </w:abstractNum>
-  <w:abstractNum w:abstractNumId="230">
+  <w:abstractNum w:abstractNumId="230" w15:restartNumberingAfterBreak="0">
     <w:nsid w:val="52BB1AD4"/>
     <w:multiLevelType w:val="multilevel"/>
     <w:tmpl w:val="0409001F"/>
@@ -32463,7 +32629,7 @@
       </w:pPr>
     </w:lvl>
   </w:abstractNum>
-  <w:abstractNum w:abstractNumId="231">
+  <w:abstractNum w:abstractNumId="231" w15:restartNumberingAfterBreak="0">
     <w:nsid w:val="52BC3B39"/>
     <w:multiLevelType w:val="hybridMultilevel"/>
     <w:tmpl w:val="7A9ACB86"/>
@@ -32603,7 +32769,7 @@
       </w:rPr>
     </w:lvl>
   </w:abstractNum>
-  <w:abstractNum w:abstractNumId="232">
+  <w:abstractNum w:abstractNumId="232" w15:restartNumberingAfterBreak="0">
     <w:nsid w:val="531A41F1"/>
     <w:multiLevelType w:val="multilevel"/>
     <w:tmpl w:val="0409001F"/>
@@ -32716,7 +32882,7 @@
       </w:pPr>
     </w:lvl>
   </w:abstractNum>
-  <w:abstractNum w:abstractNumId="233">
+  <w:abstractNum w:abstractNumId="233" w15:restartNumberingAfterBreak="0">
     <w:nsid w:val="5321668F"/>
     <w:multiLevelType w:val="multilevel"/>
     <w:tmpl w:val="0409001F"/>
@@ -32829,7 +32995,7 @@
       </w:pPr>
     </w:lvl>
   </w:abstractNum>
-  <w:abstractNum w:abstractNumId="234">
+  <w:abstractNum w:abstractNumId="234" w15:restartNumberingAfterBreak="0">
     <w:nsid w:val="53552030"/>
     <w:multiLevelType w:val="multilevel"/>
     <w:tmpl w:val="0409001F"/>
@@ -32942,7 +33108,7 @@
       </w:pPr>
     </w:lvl>
   </w:abstractNum>
-  <w:abstractNum w:abstractNumId="235">
+  <w:abstractNum w:abstractNumId="235" w15:restartNumberingAfterBreak="0">
     <w:nsid w:val="53897C44"/>
     <w:multiLevelType w:val="multilevel"/>
     <w:tmpl w:val="0409001F"/>
@@ -33055,7 +33221,7 @@
       </w:pPr>
     </w:lvl>
   </w:abstractNum>
-  <w:abstractNum w:abstractNumId="236">
+  <w:abstractNum w:abstractNumId="236" w15:restartNumberingAfterBreak="0">
     <w:nsid w:val="53D14D83"/>
     <w:multiLevelType w:val="multilevel"/>
     <w:tmpl w:val="0409001F"/>
@@ -33168,7 +33334,7 @@
       </w:pPr>
     </w:lvl>
   </w:abstractNum>
-  <w:abstractNum w:abstractNumId="237">
+  <w:abstractNum w:abstractNumId="237" w15:restartNumberingAfterBreak="0">
     <w:nsid w:val="543544D7"/>
     <w:multiLevelType w:val="multilevel"/>
     <w:tmpl w:val="0409001F"/>
@@ -33281,7 +33447,7 @@
       </w:pPr>
     </w:lvl>
   </w:abstractNum>
-  <w:abstractNum w:abstractNumId="238">
+  <w:abstractNum w:abstractNumId="238" w15:restartNumberingAfterBreak="0">
     <w:nsid w:val="544641C9"/>
     <w:multiLevelType w:val="hybridMultilevel"/>
     <w:tmpl w:val="145A3B9A"/>
@@ -33398,7 +33564,7 @@
       </w:pPr>
     </w:lvl>
   </w:abstractNum>
-  <w:abstractNum w:abstractNumId="239">
+  <w:abstractNum w:abstractNumId="239" w15:restartNumberingAfterBreak="0">
     <w:nsid w:val="54700D5D"/>
     <w:multiLevelType w:val="multilevel"/>
     <w:tmpl w:val="0409001F"/>
@@ -33511,7 +33677,7 @@
       </w:pPr>
     </w:lvl>
   </w:abstractNum>
-  <w:abstractNum w:abstractNumId="240">
+  <w:abstractNum w:abstractNumId="240" w15:restartNumberingAfterBreak="0">
     <w:nsid w:val="549C2963"/>
     <w:multiLevelType w:val="multilevel"/>
     <w:tmpl w:val="0409001F"/>
@@ -33624,7 +33790,7 @@
       </w:pPr>
     </w:lvl>
   </w:abstractNum>
-  <w:abstractNum w:abstractNumId="241">
+  <w:abstractNum w:abstractNumId="241" w15:restartNumberingAfterBreak="0">
     <w:nsid w:val="54B6113F"/>
     <w:multiLevelType w:val="multilevel"/>
     <w:tmpl w:val="0409001F"/>
@@ -33737,7 +33903,7 @@
       </w:pPr>
     </w:lvl>
   </w:abstractNum>
-  <w:abstractNum w:abstractNumId="242">
+  <w:abstractNum w:abstractNumId="242" w15:restartNumberingAfterBreak="0">
     <w:nsid w:val="54DC3394"/>
     <w:multiLevelType w:val="multilevel"/>
     <w:tmpl w:val="0409001F"/>
@@ -33850,7 +34016,7 @@
       </w:pPr>
     </w:lvl>
   </w:abstractNum>
-  <w:abstractNum w:abstractNumId="243">
+  <w:abstractNum w:abstractNumId="243" w15:restartNumberingAfterBreak="0">
     <w:nsid w:val="551965E7"/>
     <w:multiLevelType w:val="multilevel"/>
     <w:tmpl w:val="0409001F"/>
@@ -33963,7 +34129,7 @@
       </w:pPr>
     </w:lvl>
   </w:abstractNum>
-  <w:abstractNum w:abstractNumId="244">
+  <w:abstractNum w:abstractNumId="244" w15:restartNumberingAfterBreak="0">
     <w:nsid w:val="55264D50"/>
     <w:multiLevelType w:val="multilevel"/>
     <w:tmpl w:val="0409001F"/>
@@ -34076,7 +34242,7 @@
       </w:pPr>
     </w:lvl>
   </w:abstractNum>
-  <w:abstractNum w:abstractNumId="245">
+  <w:abstractNum w:abstractNumId="245" w15:restartNumberingAfterBreak="0">
     <w:nsid w:val="55387B64"/>
     <w:multiLevelType w:val="multilevel"/>
     <w:tmpl w:val="0409001F"/>
@@ -34189,7 +34355,7 @@
       </w:pPr>
     </w:lvl>
   </w:abstractNum>
-  <w:abstractNum w:abstractNumId="246">
+  <w:abstractNum w:abstractNumId="246" w15:restartNumberingAfterBreak="0">
     <w:nsid w:val="55585392"/>
     <w:multiLevelType w:val="multilevel"/>
     <w:tmpl w:val="0409001F"/>
@@ -34302,7 +34468,7 @@
       </w:pPr>
     </w:lvl>
   </w:abstractNum>
-  <w:abstractNum w:abstractNumId="247">
+  <w:abstractNum w:abstractNumId="247" w15:restartNumberingAfterBreak="0">
     <w:nsid w:val="55735943"/>
     <w:multiLevelType w:val="multilevel"/>
     <w:tmpl w:val="0409001F"/>
@@ -34415,7 +34581,7 @@
       </w:pPr>
     </w:lvl>
   </w:abstractNum>
-  <w:abstractNum w:abstractNumId="248">
+  <w:abstractNum w:abstractNumId="248" w15:restartNumberingAfterBreak="0">
     <w:nsid w:val="55D81566"/>
     <w:multiLevelType w:val="multilevel"/>
     <w:tmpl w:val="0409001F"/>
@@ -34528,7 +34694,7 @@
       </w:pPr>
     </w:lvl>
   </w:abstractNum>
-  <w:abstractNum w:abstractNumId="249">
+  <w:abstractNum w:abstractNumId="249" w15:restartNumberingAfterBreak="0">
     <w:nsid w:val="560008CF"/>
     <w:multiLevelType w:val="multilevel"/>
     <w:tmpl w:val="0409001F"/>
@@ -34641,7 +34807,7 @@
       </w:pPr>
     </w:lvl>
   </w:abstractNum>
-  <w:abstractNum w:abstractNumId="250">
+  <w:abstractNum w:abstractNumId="250" w15:restartNumberingAfterBreak="0">
     <w:nsid w:val="57175E61"/>
     <w:multiLevelType w:val="multilevel"/>
     <w:tmpl w:val="0409001F"/>
@@ -34754,7 +34920,7 @@
       </w:pPr>
     </w:lvl>
   </w:abstractNum>
-  <w:abstractNum w:abstractNumId="251">
+  <w:abstractNum w:abstractNumId="251" w15:restartNumberingAfterBreak="0">
     <w:nsid w:val="572B46AB"/>
     <w:multiLevelType w:val="multilevel"/>
     <w:tmpl w:val="0409001F"/>
@@ -34867,7 +35033,7 @@
       </w:pPr>
     </w:lvl>
   </w:abstractNum>
-  <w:abstractNum w:abstractNumId="252">
+  <w:abstractNum w:abstractNumId="252" w15:restartNumberingAfterBreak="0">
     <w:nsid w:val="583E061B"/>
     <w:multiLevelType w:val="multilevel"/>
     <w:tmpl w:val="0409001F"/>
@@ -34980,7 +35146,7 @@
       </w:pPr>
     </w:lvl>
   </w:abstractNum>
-  <w:abstractNum w:abstractNumId="253">
+  <w:abstractNum w:abstractNumId="253" w15:restartNumberingAfterBreak="0">
     <w:nsid w:val="585920B0"/>
     <w:multiLevelType w:val="multilevel"/>
     <w:tmpl w:val="0409001F"/>
@@ -35066,7 +35232,7 @@
       </w:pPr>
     </w:lvl>
   </w:abstractNum>
-  <w:abstractNum w:abstractNumId="254">
+  <w:abstractNum w:abstractNumId="254" w15:restartNumberingAfterBreak="0">
     <w:nsid w:val="58AE4295"/>
     <w:multiLevelType w:val="multilevel"/>
     <w:tmpl w:val="0409001F"/>
@@ -35179,7 +35345,7 @@
       </w:pPr>
     </w:lvl>
   </w:abstractNum>
-  <w:abstractNum w:abstractNumId="255">
+  <w:abstractNum w:abstractNumId="255" w15:restartNumberingAfterBreak="0">
     <w:nsid w:val="59765C0C"/>
     <w:multiLevelType w:val="multilevel"/>
     <w:tmpl w:val="0409001F"/>
@@ -35292,7 +35458,7 @@
       </w:pPr>
     </w:lvl>
   </w:abstractNum>
-  <w:abstractNum w:abstractNumId="256">
+  <w:abstractNum w:abstractNumId="256" w15:restartNumberingAfterBreak="0">
     <w:nsid w:val="59AA0658"/>
     <w:multiLevelType w:val="multilevel"/>
     <w:tmpl w:val="0409001F"/>
@@ -35405,7 +35571,7 @@
       </w:pPr>
     </w:lvl>
   </w:abstractNum>
-  <w:abstractNum w:abstractNumId="257">
+  <w:abstractNum w:abstractNumId="257" w15:restartNumberingAfterBreak="0">
     <w:nsid w:val="5A7803C5"/>
     <w:multiLevelType w:val="multilevel"/>
     <w:tmpl w:val="0409001F"/>
@@ -35518,7 +35684,7 @@
       </w:pPr>
     </w:lvl>
   </w:abstractNum>
-  <w:abstractNum w:abstractNumId="258">
+  <w:abstractNum w:abstractNumId="258" w15:restartNumberingAfterBreak="0">
     <w:nsid w:val="5ACF78B1"/>
     <w:multiLevelType w:val="multilevel"/>
     <w:tmpl w:val="0409001F"/>
@@ -35631,7 +35797,7 @@
       </w:pPr>
     </w:lvl>
   </w:abstractNum>
-  <w:abstractNum w:abstractNumId="259">
+  <w:abstractNum w:abstractNumId="259" w15:restartNumberingAfterBreak="0">
     <w:nsid w:val="5AD57134"/>
     <w:multiLevelType w:val="multilevel"/>
     <w:tmpl w:val="0409001F"/>
@@ -35744,7 +35910,7 @@
       </w:pPr>
     </w:lvl>
   </w:abstractNum>
-  <w:abstractNum w:abstractNumId="260">
+  <w:abstractNum w:abstractNumId="260" w15:restartNumberingAfterBreak="0">
     <w:nsid w:val="5B1C780B"/>
     <w:multiLevelType w:val="singleLevel"/>
     <w:tmpl w:val="FB627BE2"/>
@@ -35768,7 +35934,7 @@
       </w:rPr>
     </w:lvl>
   </w:abstractNum>
-  <w:abstractNum w:abstractNumId="261">
+  <w:abstractNum w:abstractNumId="261" w15:restartNumberingAfterBreak="0">
     <w:nsid w:val="5B7A1B86"/>
     <w:multiLevelType w:val="multilevel"/>
     <w:tmpl w:val="0409001F"/>
@@ -35881,7 +36047,7 @@
       </w:pPr>
     </w:lvl>
   </w:abstractNum>
-  <w:abstractNum w:abstractNumId="262">
+  <w:abstractNum w:abstractNumId="262" w15:restartNumberingAfterBreak="0">
     <w:nsid w:val="5B8E1D05"/>
     <w:multiLevelType w:val="hybridMultilevel"/>
     <w:tmpl w:val="1E8E80E6"/>
@@ -35994,7 +36160,7 @@
       </w:rPr>
     </w:lvl>
   </w:abstractNum>
-  <w:abstractNum w:abstractNumId="263">
+  <w:abstractNum w:abstractNumId="263" w15:restartNumberingAfterBreak="0">
     <w:nsid w:val="5C6015E6"/>
     <w:multiLevelType w:val="multilevel"/>
     <w:tmpl w:val="0409001F"/>
@@ -36107,7 +36273,7 @@
       </w:pPr>
     </w:lvl>
   </w:abstractNum>
-  <w:abstractNum w:abstractNumId="264">
+  <w:abstractNum w:abstractNumId="264" w15:restartNumberingAfterBreak="0">
     <w:nsid w:val="5DBE0A66"/>
     <w:multiLevelType w:val="multilevel"/>
     <w:tmpl w:val="0409001F"/>
@@ -36220,7 +36386,7 @@
       </w:pPr>
     </w:lvl>
   </w:abstractNum>
-  <w:abstractNum w:abstractNumId="265">
+  <w:abstractNum w:abstractNumId="265" w15:restartNumberingAfterBreak="0">
     <w:nsid w:val="5E6B0841"/>
     <w:multiLevelType w:val="multilevel"/>
     <w:tmpl w:val="0409001F"/>
@@ -36333,7 +36499,7 @@
       </w:pPr>
     </w:lvl>
   </w:abstractNum>
-  <w:abstractNum w:abstractNumId="266">
+  <w:abstractNum w:abstractNumId="266" w15:restartNumberingAfterBreak="0">
     <w:nsid w:val="5E6C2EA8"/>
     <w:multiLevelType w:val="multilevel"/>
     <w:tmpl w:val="0409001F"/>
@@ -36446,7 +36612,7 @@
       </w:pPr>
     </w:lvl>
   </w:abstractNum>
-  <w:abstractNum w:abstractNumId="267">
+  <w:abstractNum w:abstractNumId="267" w15:restartNumberingAfterBreak="0">
     <w:nsid w:val="5F225C76"/>
     <w:multiLevelType w:val="multilevel"/>
     <w:tmpl w:val="0409001F"/>
@@ -36595,7 +36761,7 @@
       </w:rPr>
     </w:lvl>
   </w:abstractNum>
-  <w:abstractNum w:abstractNumId="268">
+  <w:abstractNum w:abstractNumId="268" w15:restartNumberingAfterBreak="0">
     <w:nsid w:val="5F726A3F"/>
     <w:multiLevelType w:val="multilevel"/>
     <w:tmpl w:val="0409001F"/>
@@ -36708,7 +36874,7 @@
       </w:pPr>
     </w:lvl>
   </w:abstractNum>
-  <w:abstractNum w:abstractNumId="269">
+  <w:abstractNum w:abstractNumId="269" w15:restartNumberingAfterBreak="0">
     <w:nsid w:val="5F8C3ABB"/>
     <w:multiLevelType w:val="multilevel"/>
     <w:tmpl w:val="0409001F"/>
@@ -36821,7 +36987,7 @@
       </w:pPr>
     </w:lvl>
   </w:abstractNum>
-  <w:abstractNum w:abstractNumId="270">
+  <w:abstractNum w:abstractNumId="270" w15:restartNumberingAfterBreak="0">
     <w:nsid w:val="5FA86947"/>
     <w:multiLevelType w:val="multilevel"/>
     <w:tmpl w:val="0409001F"/>
@@ -36934,7 +37100,7 @@
       </w:pPr>
     </w:lvl>
   </w:abstractNum>
-  <w:abstractNum w:abstractNumId="271">
+  <w:abstractNum w:abstractNumId="271" w15:restartNumberingAfterBreak="0">
     <w:nsid w:val="5FBB5516"/>
     <w:multiLevelType w:val="multilevel"/>
     <w:tmpl w:val="0409001F"/>
@@ -37047,7 +37213,7 @@
       </w:pPr>
     </w:lvl>
   </w:abstractNum>
-  <w:abstractNum w:abstractNumId="272">
+  <w:abstractNum w:abstractNumId="272" w15:restartNumberingAfterBreak="0">
     <w:nsid w:val="5FE77D6F"/>
     <w:multiLevelType w:val="multilevel"/>
     <w:tmpl w:val="0409001F"/>
@@ -37160,7 +37326,7 @@
       </w:pPr>
     </w:lvl>
   </w:abstractNum>
-  <w:abstractNum w:abstractNumId="273">
+  <w:abstractNum w:abstractNumId="273" w15:restartNumberingAfterBreak="0">
     <w:nsid w:val="602D6A26"/>
     <w:multiLevelType w:val="multilevel"/>
     <w:tmpl w:val="0409001F"/>
@@ -37273,7 +37439,7 @@
       </w:pPr>
     </w:lvl>
   </w:abstractNum>
-  <w:abstractNum w:abstractNumId="274">
+  <w:abstractNum w:abstractNumId="274" w15:restartNumberingAfterBreak="0">
     <w:nsid w:val="60376A80"/>
     <w:multiLevelType w:val="multilevel"/>
     <w:tmpl w:val="0409001F"/>
@@ -37386,7 +37552,7 @@
       </w:pPr>
     </w:lvl>
   </w:abstractNum>
-  <w:abstractNum w:abstractNumId="275">
+  <w:abstractNum w:abstractNumId="275" w15:restartNumberingAfterBreak="0">
     <w:nsid w:val="608B78ED"/>
     <w:multiLevelType w:val="multilevel"/>
     <w:tmpl w:val="0409001F"/>
@@ -37499,7 +37665,7 @@
       </w:pPr>
     </w:lvl>
   </w:abstractNum>
-  <w:abstractNum w:abstractNumId="276">
+  <w:abstractNum w:abstractNumId="276" w15:restartNumberingAfterBreak="0">
     <w:nsid w:val="613F6E97"/>
     <w:multiLevelType w:val="multilevel"/>
     <w:tmpl w:val="0409001F"/>
@@ -37612,7 +37778,7 @@
       </w:pPr>
     </w:lvl>
   </w:abstractNum>
-  <w:abstractNum w:abstractNumId="277">
+  <w:abstractNum w:abstractNumId="277" w15:restartNumberingAfterBreak="0">
     <w:nsid w:val="61414401"/>
     <w:multiLevelType w:val="hybridMultilevel"/>
     <w:tmpl w:val="3328EC90"/>
@@ -37698,7 +37864,7 @@
       </w:pPr>
     </w:lvl>
   </w:abstractNum>
-  <w:abstractNum w:abstractNumId="278">
+  <w:abstractNum w:abstractNumId="278" w15:restartNumberingAfterBreak="0">
     <w:nsid w:val="623C750B"/>
     <w:multiLevelType w:val="hybridMultilevel"/>
     <w:tmpl w:val="02826F5A"/>
@@ -37811,7 +37977,7 @@
       </w:rPr>
     </w:lvl>
   </w:abstractNum>
-  <w:abstractNum w:abstractNumId="279">
+  <w:abstractNum w:abstractNumId="279" w15:restartNumberingAfterBreak="0">
     <w:nsid w:val="624360D7"/>
     <w:multiLevelType w:val="multilevel"/>
     <w:tmpl w:val="0409001F"/>
@@ -37924,7 +38090,7 @@
       </w:pPr>
     </w:lvl>
   </w:abstractNum>
-  <w:abstractNum w:abstractNumId="280">
+  <w:abstractNum w:abstractNumId="280" w15:restartNumberingAfterBreak="0">
     <w:nsid w:val="626503B9"/>
     <w:multiLevelType w:val="multilevel"/>
     <w:tmpl w:val="0409001F"/>
@@ -38037,7 +38203,7 @@
       </w:pPr>
     </w:lvl>
   </w:abstractNum>
-  <w:abstractNum w:abstractNumId="281">
+  <w:abstractNum w:abstractNumId="281" w15:restartNumberingAfterBreak="0">
     <w:nsid w:val="62BF1696"/>
     <w:multiLevelType w:val="multilevel"/>
     <w:tmpl w:val="0409001F"/>
@@ -38150,7 +38316,7 @@
       </w:pPr>
     </w:lvl>
   </w:abstractNum>
-  <w:abstractNum w:abstractNumId="282">
+  <w:abstractNum w:abstractNumId="282" w15:restartNumberingAfterBreak="0">
     <w:nsid w:val="62E9504D"/>
     <w:multiLevelType w:val="multilevel"/>
     <w:tmpl w:val="0409001F"/>
@@ -38263,7 +38429,7 @@
       </w:pPr>
     </w:lvl>
   </w:abstractNum>
-  <w:abstractNum w:abstractNumId="283">
+  <w:abstractNum w:abstractNumId="283" w15:restartNumberingAfterBreak="0">
     <w:nsid w:val="633826C7"/>
     <w:multiLevelType w:val="multilevel"/>
     <w:tmpl w:val="0409001F"/>
@@ -38376,7 +38542,7 @@
       </w:pPr>
     </w:lvl>
   </w:abstractNum>
-  <w:abstractNum w:abstractNumId="284">
+  <w:abstractNum w:abstractNumId="284" w15:restartNumberingAfterBreak="0">
     <w:nsid w:val="634350DF"/>
     <w:multiLevelType w:val="multilevel"/>
     <w:tmpl w:val="0409001F"/>
@@ -38489,7 +38655,7 @@
       </w:pPr>
     </w:lvl>
   </w:abstractNum>
-  <w:abstractNum w:abstractNumId="285">
+  <w:abstractNum w:abstractNumId="285" w15:restartNumberingAfterBreak="0">
     <w:nsid w:val="63836128"/>
     <w:multiLevelType w:val="singleLevel"/>
     <w:tmpl w:val="86C25362"/>
@@ -38514,7 +38680,7 @@
       </w:rPr>
     </w:lvl>
   </w:abstractNum>
-  <w:abstractNum w:abstractNumId="286">
+  <w:abstractNum w:abstractNumId="286" w15:restartNumberingAfterBreak="0">
     <w:nsid w:val="63BF695E"/>
     <w:multiLevelType w:val="multilevel"/>
     <w:tmpl w:val="0409001F"/>
@@ -38627,7 +38793,7 @@
       </w:pPr>
     </w:lvl>
   </w:abstractNum>
-  <w:abstractNum w:abstractNumId="287">
+  <w:abstractNum w:abstractNumId="287" w15:restartNumberingAfterBreak="0">
     <w:nsid w:val="645D0E56"/>
     <w:multiLevelType w:val="multilevel"/>
     <w:tmpl w:val="0409001F"/>
@@ -38740,7 +38906,7 @@
       </w:pPr>
     </w:lvl>
   </w:abstractNum>
-  <w:abstractNum w:abstractNumId="288">
+  <w:abstractNum w:abstractNumId="288" w15:restartNumberingAfterBreak="0">
     <w:nsid w:val="64BF49F5"/>
     <w:multiLevelType w:val="multilevel"/>
     <w:tmpl w:val="0409001F"/>
@@ -38853,7 +39019,7 @@
       </w:pPr>
     </w:lvl>
   </w:abstractNum>
-  <w:abstractNum w:abstractNumId="289">
+  <w:abstractNum w:abstractNumId="289" w15:restartNumberingAfterBreak="0">
     <w:nsid w:val="64CD5332"/>
     <w:multiLevelType w:val="multilevel"/>
     <w:tmpl w:val="0409001F"/>
@@ -38966,7 +39132,7 @@
       </w:pPr>
     </w:lvl>
   </w:abstractNum>
-  <w:abstractNum w:abstractNumId="290">
+  <w:abstractNum w:abstractNumId="290" w15:restartNumberingAfterBreak="0">
     <w:nsid w:val="657172AE"/>
     <w:multiLevelType w:val="multilevel"/>
     <w:tmpl w:val="0409001F"/>
@@ -39079,7 +39245,7 @@
       </w:pPr>
     </w:lvl>
   </w:abstractNum>
-  <w:abstractNum w:abstractNumId="291">
+  <w:abstractNum w:abstractNumId="291" w15:restartNumberingAfterBreak="0">
     <w:nsid w:val="67626706"/>
     <w:multiLevelType w:val="multilevel"/>
     <w:tmpl w:val="0409001F"/>
@@ -39192,7 +39358,7 @@
       </w:pPr>
     </w:lvl>
   </w:abstractNum>
-  <w:abstractNum w:abstractNumId="292">
+  <w:abstractNum w:abstractNumId="292" w15:restartNumberingAfterBreak="0">
     <w:nsid w:val="678B074D"/>
     <w:multiLevelType w:val="multilevel"/>
     <w:tmpl w:val="0409001F"/>
@@ -39305,7 +39471,7 @@
       </w:pPr>
     </w:lvl>
   </w:abstractNum>
-  <w:abstractNum w:abstractNumId="293">
+  <w:abstractNum w:abstractNumId="293" w15:restartNumberingAfterBreak="0">
     <w:nsid w:val="67EA5ACE"/>
     <w:multiLevelType w:val="multilevel"/>
     <w:tmpl w:val="0409001F"/>
@@ -39418,7 +39584,7 @@
       </w:pPr>
     </w:lvl>
   </w:abstractNum>
-  <w:abstractNum w:abstractNumId="294">
+  <w:abstractNum w:abstractNumId="294" w15:restartNumberingAfterBreak="0">
     <w:nsid w:val="682D4182"/>
     <w:multiLevelType w:val="multilevel"/>
     <w:tmpl w:val="0409001F"/>
@@ -39531,7 +39697,7 @@
       </w:pPr>
     </w:lvl>
   </w:abstractNum>
-  <w:abstractNum w:abstractNumId="295">
+  <w:abstractNum w:abstractNumId="295" w15:restartNumberingAfterBreak="0">
     <w:nsid w:val="68596635"/>
     <w:multiLevelType w:val="multilevel"/>
     <w:tmpl w:val="0409001F"/>
@@ -39644,7 +39810,7 @@
       </w:pPr>
     </w:lvl>
   </w:abstractNum>
-  <w:abstractNum w:abstractNumId="296">
+  <w:abstractNum w:abstractNumId="296" w15:restartNumberingAfterBreak="0">
     <w:nsid w:val="68B1229D"/>
     <w:multiLevelType w:val="multilevel"/>
     <w:tmpl w:val="0409001F"/>
@@ -39757,7 +39923,7 @@
       </w:pPr>
     </w:lvl>
   </w:abstractNum>
-  <w:abstractNum w:abstractNumId="297">
+  <w:abstractNum w:abstractNumId="297" w15:restartNumberingAfterBreak="0">
     <w:nsid w:val="6A4243BC"/>
     <w:multiLevelType w:val="multilevel"/>
     <w:tmpl w:val="0409001F"/>
@@ -39870,7 +40036,7 @@
       </w:pPr>
     </w:lvl>
   </w:abstractNum>
-  <w:abstractNum w:abstractNumId="298">
+  <w:abstractNum w:abstractNumId="298" w15:restartNumberingAfterBreak="0">
     <w:nsid w:val="6A7B35D6"/>
     <w:multiLevelType w:val="multilevel"/>
     <w:tmpl w:val="0409001F"/>
@@ -39983,7 +40149,7 @@
       </w:pPr>
     </w:lvl>
   </w:abstractNum>
-  <w:abstractNum w:abstractNumId="299">
+  <w:abstractNum w:abstractNumId="299" w15:restartNumberingAfterBreak="0">
     <w:nsid w:val="6AC4295F"/>
     <w:multiLevelType w:val="multilevel"/>
     <w:tmpl w:val="0409001F"/>
@@ -40096,7 +40262,7 @@
       </w:pPr>
     </w:lvl>
   </w:abstractNum>
-  <w:abstractNum w:abstractNumId="300">
+  <w:abstractNum w:abstractNumId="300" w15:restartNumberingAfterBreak="0">
     <w:nsid w:val="6AD426A3"/>
     <w:multiLevelType w:val="multilevel"/>
     <w:tmpl w:val="0409001F"/>
@@ -40209,7 +40375,7 @@
       </w:pPr>
     </w:lvl>
   </w:abstractNum>
-  <w:abstractNum w:abstractNumId="301">
+  <w:abstractNum w:abstractNumId="301" w15:restartNumberingAfterBreak="0">
     <w:nsid w:val="6B5612D8"/>
     <w:multiLevelType w:val="multilevel"/>
     <w:tmpl w:val="0409001F"/>
@@ -40322,7 +40488,7 @@
       </w:pPr>
     </w:lvl>
   </w:abstractNum>
-  <w:abstractNum w:abstractNumId="302">
+  <w:abstractNum w:abstractNumId="302" w15:restartNumberingAfterBreak="0">
     <w:nsid w:val="6B6723B0"/>
     <w:multiLevelType w:val="multilevel"/>
     <w:tmpl w:val="0409001F"/>
@@ -40435,7 +40601,7 @@
       </w:pPr>
     </w:lvl>
   </w:abstractNum>
-  <w:abstractNum w:abstractNumId="303">
+  <w:abstractNum w:abstractNumId="303" w15:restartNumberingAfterBreak="0">
     <w:nsid w:val="6C06714D"/>
     <w:multiLevelType w:val="multilevel"/>
     <w:tmpl w:val="0409001F"/>
@@ -40548,7 +40714,7 @@
       </w:pPr>
     </w:lvl>
   </w:abstractNum>
-  <w:abstractNum w:abstractNumId="304">
+  <w:abstractNum w:abstractNumId="304" w15:restartNumberingAfterBreak="0">
     <w:nsid w:val="6C6060B7"/>
     <w:multiLevelType w:val="multilevel"/>
     <w:tmpl w:val="0409001F"/>
@@ -40661,7 +40827,7 @@
       </w:pPr>
     </w:lvl>
   </w:abstractNum>
-  <w:abstractNum w:abstractNumId="305">
+  <w:abstractNum w:abstractNumId="305" w15:restartNumberingAfterBreak="0">
     <w:nsid w:val="6C857FFD"/>
     <w:multiLevelType w:val="multilevel"/>
     <w:tmpl w:val="0409001F"/>
@@ -40774,7 +40940,7 @@
       </w:pPr>
     </w:lvl>
   </w:abstractNum>
-  <w:abstractNum w:abstractNumId="306">
+  <w:abstractNum w:abstractNumId="306" w15:restartNumberingAfterBreak="0">
     <w:nsid w:val="6C8D1E99"/>
     <w:multiLevelType w:val="multilevel"/>
     <w:tmpl w:val="0409001F"/>
@@ -40887,7 +41053,7 @@
       </w:pPr>
     </w:lvl>
   </w:abstractNum>
-  <w:abstractNum w:abstractNumId="307">
+  <w:abstractNum w:abstractNumId="307" w15:restartNumberingAfterBreak="0">
     <w:nsid w:val="6C9A3131"/>
     <w:multiLevelType w:val="multilevel"/>
     <w:tmpl w:val="0409001F"/>
@@ -40973,7 +41139,7 @@
       </w:pPr>
     </w:lvl>
   </w:abstractNum>
-  <w:abstractNum w:abstractNumId="308">
+  <w:abstractNum w:abstractNumId="308" w15:restartNumberingAfterBreak="0">
     <w:nsid w:val="6CA5389D"/>
     <w:multiLevelType w:val="multilevel"/>
     <w:tmpl w:val="0409001F"/>
@@ -41086,7 +41252,7 @@
       </w:pPr>
     </w:lvl>
   </w:abstractNum>
-  <w:abstractNum w:abstractNumId="309">
+  <w:abstractNum w:abstractNumId="309" w15:restartNumberingAfterBreak="0">
     <w:nsid w:val="6CB40E99"/>
     <w:multiLevelType w:val="multilevel"/>
     <w:tmpl w:val="0409001F"/>
@@ -41199,7 +41365,7 @@
       </w:pPr>
     </w:lvl>
   </w:abstractNum>
-  <w:abstractNum w:abstractNumId="310">
+  <w:abstractNum w:abstractNumId="310" w15:restartNumberingAfterBreak="0">
     <w:nsid w:val="6D4C47D4"/>
     <w:multiLevelType w:val="multilevel"/>
     <w:tmpl w:val="0409001F"/>
@@ -41312,7 +41478,7 @@
       </w:pPr>
     </w:lvl>
   </w:abstractNum>
-  <w:abstractNum w:abstractNumId="311">
+  <w:abstractNum w:abstractNumId="311" w15:restartNumberingAfterBreak="0">
     <w:nsid w:val="6DC1562D"/>
     <w:multiLevelType w:val="multilevel"/>
     <w:tmpl w:val="0409001F"/>
@@ -41425,7 +41591,7 @@
       </w:pPr>
     </w:lvl>
   </w:abstractNum>
-  <w:abstractNum w:abstractNumId="312">
+  <w:abstractNum w:abstractNumId="312" w15:restartNumberingAfterBreak="0">
     <w:nsid w:val="6DCA3F4D"/>
     <w:multiLevelType w:val="multilevel"/>
     <w:tmpl w:val="0409001F"/>
@@ -41538,7 +41704,7 @@
       </w:pPr>
     </w:lvl>
   </w:abstractNum>
-  <w:abstractNum w:abstractNumId="313">
+  <w:abstractNum w:abstractNumId="313" w15:restartNumberingAfterBreak="0">
     <w:nsid w:val="6FF54753"/>
     <w:multiLevelType w:val="multilevel"/>
     <w:tmpl w:val="0409001F"/>
@@ -41651,7 +41817,7 @@
       </w:pPr>
     </w:lvl>
   </w:abstractNum>
-  <w:abstractNum w:abstractNumId="314">
+  <w:abstractNum w:abstractNumId="314" w15:restartNumberingAfterBreak="0">
     <w:nsid w:val="70135E37"/>
     <w:multiLevelType w:val="singleLevel"/>
     <w:tmpl w:val="2790112A"/>
@@ -41676,7 +41842,7 @@
       </w:rPr>
     </w:lvl>
   </w:abstractNum>
-  <w:abstractNum w:abstractNumId="315">
+  <w:abstractNum w:abstractNumId="315" w15:restartNumberingAfterBreak="0">
     <w:nsid w:val="70941F04"/>
     <w:multiLevelType w:val="hybridMultilevel"/>
     <w:tmpl w:val="2272C6E4"/>
@@ -41820,7 +41986,7 @@
       </w:rPr>
     </w:lvl>
   </w:abstractNum>
-  <w:abstractNum w:abstractNumId="316">
+  <w:abstractNum w:abstractNumId="316" w15:restartNumberingAfterBreak="0">
     <w:nsid w:val="709D77C5"/>
     <w:multiLevelType w:val="multilevel"/>
     <w:tmpl w:val="0409001F"/>
@@ -41933,7 +42099,7 @@
       </w:pPr>
     </w:lvl>
   </w:abstractNum>
-  <w:abstractNum w:abstractNumId="317">
+  <w:abstractNum w:abstractNumId="317" w15:restartNumberingAfterBreak="0">
     <w:nsid w:val="70DD211A"/>
     <w:multiLevelType w:val="multilevel"/>
     <w:tmpl w:val="0409001F"/>
@@ -42046,7 +42212,7 @@
       </w:pPr>
     </w:lvl>
   </w:abstractNum>
-  <w:abstractNum w:abstractNumId="318">
+  <w:abstractNum w:abstractNumId="318" w15:restartNumberingAfterBreak="0">
     <w:nsid w:val="71EA5C11"/>
     <w:multiLevelType w:val="multilevel"/>
     <w:tmpl w:val="0409001F"/>
@@ -42159,7 +42325,7 @@
       </w:pPr>
     </w:lvl>
   </w:abstractNum>
-  <w:abstractNum w:abstractNumId="319">
+  <w:abstractNum w:abstractNumId="319" w15:restartNumberingAfterBreak="0">
     <w:nsid w:val="720A2C5F"/>
     <w:multiLevelType w:val="singleLevel"/>
     <w:tmpl w:val="202CB1C2"/>
@@ -42184,7 +42350,7 @@
       </w:rPr>
     </w:lvl>
   </w:abstractNum>
-  <w:abstractNum w:abstractNumId="320">
+  <w:abstractNum w:abstractNumId="320" w15:restartNumberingAfterBreak="0">
     <w:nsid w:val="72AA36DD"/>
     <w:multiLevelType w:val="multilevel"/>
     <w:tmpl w:val="0409001F"/>
@@ -42297,7 +42463,7 @@
       </w:pPr>
     </w:lvl>
   </w:abstractNum>
-  <w:abstractNum w:abstractNumId="321">
+  <w:abstractNum w:abstractNumId="321" w15:restartNumberingAfterBreak="0">
     <w:nsid w:val="72E51591"/>
     <w:multiLevelType w:val="multilevel"/>
     <w:tmpl w:val="0409001F"/>
@@ -42410,7 +42576,7 @@
       </w:pPr>
     </w:lvl>
   </w:abstractNum>
-  <w:abstractNum w:abstractNumId="322">
+  <w:abstractNum w:abstractNumId="322" w15:restartNumberingAfterBreak="0">
     <w:nsid w:val="73265107"/>
     <w:multiLevelType w:val="multilevel"/>
     <w:tmpl w:val="0409001F"/>
@@ -42523,7 +42689,7 @@
       </w:pPr>
     </w:lvl>
   </w:abstractNum>
-  <w:abstractNum w:abstractNumId="323">
+  <w:abstractNum w:abstractNumId="323" w15:restartNumberingAfterBreak="0">
     <w:nsid w:val="7333449F"/>
     <w:multiLevelType w:val="multilevel"/>
     <w:tmpl w:val="0409001F"/>
@@ -42609,7 +42775,7 @@
       </w:pPr>
     </w:lvl>
   </w:abstractNum>
-  <w:abstractNum w:abstractNumId="324">
+  <w:abstractNum w:abstractNumId="324" w15:restartNumberingAfterBreak="0">
     <w:nsid w:val="733F78C9"/>
     <w:multiLevelType w:val="multilevel"/>
     <w:tmpl w:val="0409001F"/>
@@ -42722,7 +42888,7 @@
       </w:pPr>
     </w:lvl>
   </w:abstractNum>
-  <w:abstractNum w:abstractNumId="325">
+  <w:abstractNum w:abstractNumId="325" w15:restartNumberingAfterBreak="0">
     <w:nsid w:val="73973CB3"/>
     <w:multiLevelType w:val="multilevel"/>
     <w:tmpl w:val="0409001F"/>
@@ -42835,7 +43001,7 @@
       </w:pPr>
     </w:lvl>
   </w:abstractNum>
-  <w:abstractNum w:abstractNumId="326">
+  <w:abstractNum w:abstractNumId="326" w15:restartNumberingAfterBreak="0">
     <w:nsid w:val="73D1716D"/>
     <w:multiLevelType w:val="multilevel"/>
     <w:tmpl w:val="0409001F"/>
@@ -42948,7 +43114,7 @@
       </w:pPr>
     </w:lvl>
   </w:abstractNum>
-  <w:abstractNum w:abstractNumId="327">
+  <w:abstractNum w:abstractNumId="327" w15:restartNumberingAfterBreak="0">
     <w:nsid w:val="74010EDC"/>
     <w:multiLevelType w:val="multilevel"/>
     <w:tmpl w:val="0409001F"/>
@@ -43034,7 +43200,7 @@
       </w:pPr>
     </w:lvl>
   </w:abstractNum>
-  <w:abstractNum w:abstractNumId="328">
+  <w:abstractNum w:abstractNumId="328" w15:restartNumberingAfterBreak="0">
     <w:nsid w:val="74261BBD"/>
     <w:multiLevelType w:val="multilevel"/>
     <w:tmpl w:val="0409001F"/>
@@ -43147,7 +43313,7 @@
       </w:pPr>
     </w:lvl>
   </w:abstractNum>
-  <w:abstractNum w:abstractNumId="329">
+  <w:abstractNum w:abstractNumId="329" w15:restartNumberingAfterBreak="0">
     <w:nsid w:val="74CE6617"/>
     <w:multiLevelType w:val="hybridMultilevel"/>
     <w:tmpl w:val="9F786E6A"/>
@@ -43260,7 +43426,7 @@
       </w:rPr>
     </w:lvl>
   </w:abstractNum>
-  <w:abstractNum w:abstractNumId="330">
+  <w:abstractNum w:abstractNumId="330" w15:restartNumberingAfterBreak="0">
     <w:nsid w:val="74E40FDC"/>
     <w:multiLevelType w:val="multilevel"/>
     <w:tmpl w:val="0409001F"/>
@@ -43373,7 +43539,7 @@
       </w:pPr>
     </w:lvl>
   </w:abstractNum>
-  <w:abstractNum w:abstractNumId="331">
+  <w:abstractNum w:abstractNumId="331" w15:restartNumberingAfterBreak="0">
     <w:nsid w:val="75B150DE"/>
     <w:multiLevelType w:val="multilevel"/>
     <w:tmpl w:val="0409001F"/>
@@ -43486,7 +43652,7 @@
       </w:pPr>
     </w:lvl>
   </w:abstractNum>
-  <w:abstractNum w:abstractNumId="332">
+  <w:abstractNum w:abstractNumId="332" w15:restartNumberingAfterBreak="0">
     <w:nsid w:val="75D23850"/>
     <w:multiLevelType w:val="multilevel"/>
     <w:tmpl w:val="0409001F"/>
@@ -43599,7 +43765,7 @@
       </w:pPr>
     </w:lvl>
   </w:abstractNum>
-  <w:abstractNum w:abstractNumId="333">
+  <w:abstractNum w:abstractNumId="333" w15:restartNumberingAfterBreak="0">
     <w:nsid w:val="76171D25"/>
     <w:multiLevelType w:val="multilevel"/>
     <w:tmpl w:val="0409001F"/>
@@ -43712,7 +43878,7 @@
       </w:pPr>
     </w:lvl>
   </w:abstractNum>
-  <w:abstractNum w:abstractNumId="334">
+  <w:abstractNum w:abstractNumId="334" w15:restartNumberingAfterBreak="0">
     <w:nsid w:val="767F4094"/>
     <w:multiLevelType w:val="multilevel"/>
     <w:tmpl w:val="D0F83198"/>
@@ -43853,7 +44019,7 @@
       </w:rPr>
     </w:lvl>
   </w:abstractNum>
-  <w:abstractNum w:abstractNumId="335">
+  <w:abstractNum w:abstractNumId="335" w15:restartNumberingAfterBreak="0">
     <w:nsid w:val="768062CA"/>
     <w:multiLevelType w:val="singleLevel"/>
     <w:tmpl w:val="EB5E2B42"/>
@@ -43873,7 +44039,7 @@
       </w:rPr>
     </w:lvl>
   </w:abstractNum>
-  <w:abstractNum w:abstractNumId="336">
+  <w:abstractNum w:abstractNumId="336" w15:restartNumberingAfterBreak="0">
     <w:nsid w:val="76E04BD4"/>
     <w:multiLevelType w:val="multilevel"/>
     <w:tmpl w:val="0409001F"/>
@@ -43986,7 +44152,7 @@
       </w:pPr>
     </w:lvl>
   </w:abstractNum>
-  <w:abstractNum w:abstractNumId="337">
+  <w:abstractNum w:abstractNumId="337" w15:restartNumberingAfterBreak="0">
     <w:nsid w:val="777D59C2"/>
     <w:multiLevelType w:val="multilevel"/>
     <w:tmpl w:val="0409001F"/>
@@ -44072,7 +44238,7 @@
       </w:pPr>
     </w:lvl>
   </w:abstractNum>
-  <w:abstractNum w:abstractNumId="338">
+  <w:abstractNum w:abstractNumId="338" w15:restartNumberingAfterBreak="0">
     <w:nsid w:val="77D57C85"/>
     <w:multiLevelType w:val="multilevel"/>
     <w:tmpl w:val="0409001F"/>
@@ -44185,7 +44351,7 @@
       </w:pPr>
     </w:lvl>
   </w:abstractNum>
-  <w:abstractNum w:abstractNumId="339">
+  <w:abstractNum w:abstractNumId="339" w15:restartNumberingAfterBreak="0">
     <w:nsid w:val="782C71BC"/>
     <w:multiLevelType w:val="multilevel"/>
     <w:tmpl w:val="0409001F"/>
@@ -44271,7 +44437,7 @@
       </w:pPr>
     </w:lvl>
   </w:abstractNum>
-  <w:abstractNum w:abstractNumId="340">
+  <w:abstractNum w:abstractNumId="340" w15:restartNumberingAfterBreak="0">
     <w:nsid w:val="797C657C"/>
     <w:multiLevelType w:val="multilevel"/>
     <w:tmpl w:val="0409001F"/>
@@ -44357,7 +44523,7 @@
       </w:pPr>
     </w:lvl>
   </w:abstractNum>
-  <w:abstractNum w:abstractNumId="341">
+  <w:abstractNum w:abstractNumId="341" w15:restartNumberingAfterBreak="0">
     <w:nsid w:val="799F182C"/>
     <w:multiLevelType w:val="multilevel"/>
     <w:tmpl w:val="0409001F"/>
@@ -44470,7 +44636,7 @@
       </w:pPr>
     </w:lvl>
   </w:abstractNum>
-  <w:abstractNum w:abstractNumId="342">
+  <w:abstractNum w:abstractNumId="342" w15:restartNumberingAfterBreak="0">
     <w:nsid w:val="79B26F95"/>
     <w:multiLevelType w:val="multilevel"/>
     <w:tmpl w:val="0409001F"/>
@@ -44583,7 +44749,7 @@
       </w:pPr>
     </w:lvl>
   </w:abstractNum>
-  <w:abstractNum w:abstractNumId="343">
+  <w:abstractNum w:abstractNumId="343" w15:restartNumberingAfterBreak="0">
     <w:nsid w:val="79F3305E"/>
     <w:multiLevelType w:val="multilevel"/>
     <w:tmpl w:val="0409001F"/>
@@ -44696,7 +44862,7 @@
       </w:pPr>
     </w:lvl>
   </w:abstractNum>
-  <w:abstractNum w:abstractNumId="344">
+  <w:abstractNum w:abstractNumId="344" w15:restartNumberingAfterBreak="0">
     <w:nsid w:val="7A7E169E"/>
     <w:multiLevelType w:val="multilevel"/>
     <w:tmpl w:val="0409001F"/>
@@ -44809,7 +44975,7 @@
       </w:pPr>
     </w:lvl>
   </w:abstractNum>
-  <w:abstractNum w:abstractNumId="345">
+  <w:abstractNum w:abstractNumId="345" w15:restartNumberingAfterBreak="0">
     <w:nsid w:val="7A933092"/>
     <w:multiLevelType w:val="multilevel"/>
     <w:tmpl w:val="0409001F"/>
@@ -44922,7 +45088,7 @@
       </w:pPr>
     </w:lvl>
   </w:abstractNum>
-  <w:abstractNum w:abstractNumId="346">
+  <w:abstractNum w:abstractNumId="346" w15:restartNumberingAfterBreak="0">
     <w:nsid w:val="7B6369E2"/>
     <w:multiLevelType w:val="multilevel"/>
     <w:tmpl w:val="0409001F"/>
@@ -45035,7 +45201,7 @@
       </w:pPr>
     </w:lvl>
   </w:abstractNum>
-  <w:abstractNum w:abstractNumId="347">
+  <w:abstractNum w:abstractNumId="347" w15:restartNumberingAfterBreak="0">
     <w:nsid w:val="7B732CF7"/>
     <w:multiLevelType w:val="multilevel"/>
     <w:tmpl w:val="0409001F"/>
@@ -45148,7 +45314,7 @@
       </w:pPr>
     </w:lvl>
   </w:abstractNum>
-  <w:abstractNum w:abstractNumId="348">
+  <w:abstractNum w:abstractNumId="348" w15:restartNumberingAfterBreak="0">
     <w:nsid w:val="7BEF59DB"/>
     <w:multiLevelType w:val="multilevel"/>
     <w:tmpl w:val="0409001F"/>
@@ -45234,7 +45400,7 @@
       </w:pPr>
     </w:lvl>
   </w:abstractNum>
-  <w:abstractNum w:abstractNumId="349">
+  <w:abstractNum w:abstractNumId="349" w15:restartNumberingAfterBreak="0">
     <w:nsid w:val="7C8E32B7"/>
     <w:multiLevelType w:val="multilevel"/>
     <w:tmpl w:val="0409001F"/>
@@ -45347,7 +45513,7 @@
       </w:pPr>
     </w:lvl>
   </w:abstractNum>
-  <w:abstractNum w:abstractNumId="350">
+  <w:abstractNum w:abstractNumId="350" w15:restartNumberingAfterBreak="0">
     <w:nsid w:val="7CB32643"/>
     <w:multiLevelType w:val="multilevel"/>
     <w:tmpl w:val="0409001F"/>
@@ -45460,7 +45626,7 @@
       </w:pPr>
     </w:lvl>
   </w:abstractNum>
-  <w:abstractNum w:abstractNumId="351">
+  <w:abstractNum w:abstractNumId="351" w15:restartNumberingAfterBreak="0">
     <w:nsid w:val="7D1442B5"/>
     <w:multiLevelType w:val="multilevel"/>
     <w:tmpl w:val="0409001F"/>
@@ -45573,7 +45739,7 @@
       </w:pPr>
     </w:lvl>
   </w:abstractNum>
-  <w:abstractNum w:abstractNumId="352">
+  <w:abstractNum w:abstractNumId="352" w15:restartNumberingAfterBreak="0">
     <w:nsid w:val="7D9C2747"/>
     <w:multiLevelType w:val="multilevel"/>
     <w:tmpl w:val="771CFE94"/>
@@ -45717,7 +45883,7 @@
       </w:rPr>
     </w:lvl>
   </w:abstractNum>
-  <w:abstractNum w:abstractNumId="353">
+  <w:abstractNum w:abstractNumId="353" w15:restartNumberingAfterBreak="0">
     <w:nsid w:val="7DC40ABB"/>
     <w:multiLevelType w:val="multilevel"/>
     <w:tmpl w:val="0409001F"/>
@@ -45830,7 +45996,7 @@
       </w:pPr>
     </w:lvl>
   </w:abstractNum>
-  <w:abstractNum w:abstractNumId="354">
+  <w:abstractNum w:abstractNumId="354" w15:restartNumberingAfterBreak="0">
     <w:nsid w:val="7E335158"/>
     <w:multiLevelType w:val="multilevel"/>
     <w:tmpl w:val="0409001F"/>
@@ -45943,7 +46109,7 @@
       </w:pPr>
     </w:lvl>
   </w:abstractNum>
-  <w:abstractNum w:abstractNumId="355">
+  <w:abstractNum w:abstractNumId="355" w15:restartNumberingAfterBreak="0">
     <w:nsid w:val="7ED3302E"/>
     <w:multiLevelType w:val="hybridMultilevel"/>
     <w:tmpl w:val="FF7A950C"/>
@@ -46084,7 +46250,7 @@
       </w:rPr>
     </w:lvl>
   </w:abstractNum>
-  <w:abstractNum w:abstractNumId="356">
+  <w:abstractNum w:abstractNumId="356" w15:restartNumberingAfterBreak="0">
     <w:nsid w:val="7F280407"/>
     <w:multiLevelType w:val="multilevel"/>
     <w:tmpl w:val="0409001F"/>
@@ -46197,7 +46363,7 @@
       </w:pPr>
     </w:lvl>
   </w:abstractNum>
-  <w:abstractNum w:abstractNumId="357">
+  <w:abstractNum w:abstractNumId="357" w15:restartNumberingAfterBreak="0">
     <w:nsid w:val="7F617E90"/>
     <w:multiLevelType w:val="hybridMultilevel"/>
     <w:tmpl w:val="F956E0E6"/>
@@ -47411,7 +47577,7 @@
 </file>
 
 <file path=word/styles.xml><?xml version="1.0" encoding="utf-8"?>
-<w:styles xmlns:mc="http://schemas.openxmlformats.org/markup-compatibility/2006" xmlns:r="http://schemas.openxmlformats.org/officeDocument/2006/relationships" xmlns:w="http://schemas.openxmlformats.org/wordprocessingml/2006/main" xmlns:w14="http://schemas.microsoft.com/office/word/2010/wordml" xmlns:w15="http://schemas.microsoft.com/office/word/2012/wordml" mc:Ignorable="w14 w15">
+<w:styles xmlns:mc="http://schemas.openxmlformats.org/markup-compatibility/2006" xmlns:r="http://schemas.openxmlformats.org/officeDocument/2006/relationships" xmlns:w="http://schemas.openxmlformats.org/wordprocessingml/2006/main" xmlns:w14="http://schemas.microsoft.com/office/word/2010/wordml" xmlns:w15="http://schemas.microsoft.com/office/word/2012/wordml" xmlns:w16cid="http://schemas.microsoft.com/office/word/2016/wordml/cid" xmlns:w16se="http://schemas.microsoft.com/office/word/2015/wordml/symex" mc:Ignorable="w14 w15 w16se w16cid">
   <w:docDefaults>
     <w:rPrDefault>
       <w:rPr>
@@ -47421,8 +47587,8 @@
     </w:rPrDefault>
     <w:pPrDefault/>
   </w:docDefaults>
-  <w:latentStyles w:defLockedState="0" w:defUIPriority="0" w:defSemiHidden="0" w:defUnhideWhenUsed="0" w:defQFormat="0" w:count="382">
-    <w:lsdException w:name="Normal" w:qFormat="1"/>
+  <w:latentStyles w:defLockedState="0" w:defUIPriority="99" w:defSemiHidden="0" w:defUnhideWhenUsed="0" w:defQFormat="0" w:count="375">
+    <w:lsdException w:name="Normal" w:uiPriority="0" w:qFormat="1"/>
     <w:lsdException w:name="heading 1" w:uiPriority="9" w:qFormat="1"/>
     <w:lsdException w:name="heading 2" w:uiPriority="9" w:qFormat="1"/>
     <w:lsdException w:name="heading 3" w:uiPriority="9" w:qFormat="1"/>
@@ -47432,15 +47598,15 @@
     <w:lsdException w:name="heading 7" w:semiHidden="1" w:uiPriority="9" w:unhideWhenUsed="1" w:qFormat="1"/>
     <w:lsdException w:name="heading 8" w:semiHidden="1" w:uiPriority="9" w:unhideWhenUsed="1" w:qFormat="1"/>
     <w:lsdException w:name="heading 9" w:semiHidden="1" w:uiPriority="9" w:unhideWhenUsed="1" w:qFormat="1"/>
-    <w:lsdException w:name="index 1" w:semiHidden="1" w:uiPriority="99" w:unhideWhenUsed="1"/>
-    <w:lsdException w:name="index 2" w:semiHidden="1" w:uiPriority="99" w:unhideWhenUsed="1"/>
-    <w:lsdException w:name="index 3" w:semiHidden="1" w:uiPriority="99" w:unhideWhenUsed="1"/>
-    <w:lsdException w:name="index 4" w:semiHidden="1" w:uiPriority="99" w:unhideWhenUsed="1"/>
-    <w:lsdException w:name="index 5" w:semiHidden="1" w:uiPriority="99" w:unhideWhenUsed="1"/>
-    <w:lsdException w:name="index 6" w:semiHidden="1" w:uiPriority="99" w:unhideWhenUsed="1"/>
-    <w:lsdException w:name="index 7" w:semiHidden="1" w:uiPriority="99" w:unhideWhenUsed="1"/>
-    <w:lsdException w:name="index 8" w:semiHidden="1" w:uiPriority="99" w:unhideWhenUsed="1"/>
-    <w:lsdException w:name="index 9" w:semiHidden="1" w:uiPriority="99" w:unhideWhenUsed="1"/>
+    <w:lsdException w:name="index 1" w:semiHidden="1" w:unhideWhenUsed="1"/>
+    <w:lsdException w:name="index 2" w:semiHidden="1" w:unhideWhenUsed="1"/>
+    <w:lsdException w:name="index 3" w:semiHidden="1" w:unhideWhenUsed="1"/>
+    <w:lsdException w:name="index 4" w:semiHidden="1" w:unhideWhenUsed="1"/>
+    <w:lsdException w:name="index 5" w:semiHidden="1" w:unhideWhenUsed="1"/>
+    <w:lsdException w:name="index 6" w:semiHidden="1" w:unhideWhenUsed="1"/>
+    <w:lsdException w:name="index 7" w:semiHidden="1" w:unhideWhenUsed="1"/>
+    <w:lsdException w:name="index 8" w:semiHidden="1" w:unhideWhenUsed="1"/>
+    <w:lsdException w:name="index 9" w:semiHidden="1" w:unhideWhenUsed="1"/>
     <w:lsdException w:name="toc 1" w:semiHidden="1" w:uiPriority="39" w:unhideWhenUsed="1"/>
     <w:lsdException w:name="toc 2" w:semiHidden="1" w:uiPriority="39" w:unhideWhenUsed="1"/>
     <w:lsdException w:name="toc 3" w:semiHidden="1" w:uiPriority="39" w:unhideWhenUsed="1"/>
@@ -47450,134 +47616,129 @@
     <w:lsdException w:name="toc 7" w:semiHidden="1" w:uiPriority="39" w:unhideWhenUsed="1"/>
     <w:lsdException w:name="toc 8" w:semiHidden="1" w:uiPriority="39" w:unhideWhenUsed="1"/>
     <w:lsdException w:name="toc 9" w:semiHidden="1" w:uiPriority="39" w:unhideWhenUsed="1"/>
-    <w:lsdException w:name="Normal Indent" w:semiHidden="1" w:uiPriority="99" w:unhideWhenUsed="1"/>
-    <w:lsdException w:name="footnote text" w:semiHidden="1" w:uiPriority="99" w:unhideWhenUsed="1"/>
-    <w:lsdException w:name="annotation text" w:semiHidden="1" w:uiPriority="99" w:unhideWhenUsed="1"/>
-    <w:lsdException w:name="header" w:semiHidden="1" w:uiPriority="99" w:unhideWhenUsed="1"/>
-    <w:lsdException w:name="footer" w:semiHidden="1" w:unhideWhenUsed="1"/>
-    <w:lsdException w:name="index heading" w:semiHidden="1" w:uiPriority="99" w:unhideWhenUsed="1"/>
+    <w:lsdException w:name="Normal Indent" w:semiHidden="1" w:unhideWhenUsed="1"/>
+    <w:lsdException w:name="footnote text" w:semiHidden="1" w:unhideWhenUsed="1"/>
+    <w:lsdException w:name="annotation text" w:semiHidden="1" w:unhideWhenUsed="1"/>
+    <w:lsdException w:name="header" w:semiHidden="1" w:unhideWhenUsed="1"/>
+    <w:lsdException w:name="footer" w:semiHidden="1" w:uiPriority="0" w:unhideWhenUsed="1"/>
+    <w:lsdException w:name="index heading" w:semiHidden="1" w:unhideWhenUsed="1"/>
     <w:lsdException w:name="caption" w:semiHidden="1" w:uiPriority="35" w:unhideWhenUsed="1" w:qFormat="1"/>
-    <w:lsdException w:name="table of figures" w:semiHidden="1" w:uiPriority="99" w:unhideWhenUsed="1"/>
-    <w:lsdException w:name="envelope address" w:semiHidden="1" w:uiPriority="99" w:unhideWhenUsed="1"/>
-    <w:lsdException w:name="envelope return" w:semiHidden="1" w:uiPriority="99" w:unhideWhenUsed="1"/>
-    <w:lsdException w:name="footnote reference" w:semiHidden="1" w:unhideWhenUsed="1"/>
-    <w:lsdException w:name="annotation reference" w:semiHidden="1" w:unhideWhenUsed="1"/>
-    <w:lsdException w:name="line number" w:semiHidden="1" w:unhideWhenUsed="1"/>
-    <w:lsdException w:name="page number" w:semiHidden="1" w:uiPriority="99" w:unhideWhenUsed="1"/>
-    <w:lsdException w:name="endnote reference" w:semiHidden="1" w:unhideWhenUsed="1"/>
-    <w:lsdException w:name="endnote text" w:semiHidden="1" w:uiPriority="99" w:unhideWhenUsed="1"/>
-    <w:lsdException w:name="table of authorities" w:semiHidden="1" w:uiPriority="99" w:unhideWhenUsed="1"/>
-    <w:lsdException w:name="macro" w:semiHidden="1" w:uiPriority="99" w:unhideWhenUsed="1"/>
-    <w:lsdException w:name="toa heading" w:semiHidden="1" w:uiPriority="99" w:unhideWhenUsed="1"/>
-    <w:lsdException w:name="List" w:semiHidden="1" w:uiPriority="99" w:unhideWhenUsed="1"/>
-    <w:lsdException w:name="List Bullet" w:semiHidden="1" w:uiPriority="99" w:unhideWhenUsed="1"/>
-    <w:lsdException w:name="List Number" w:uiPriority="99"/>
-    <w:lsdException w:name="List 2" w:semiHidden="1" w:uiPriority="99" w:unhideWhenUsed="1"/>
-    <w:lsdException w:name="List 3" w:semiHidden="1" w:uiPriority="99" w:unhideWhenUsed="1"/>
-    <w:lsdException w:name="List 4" w:uiPriority="99"/>
-    <w:lsdException w:name="List 5" w:uiPriority="99"/>
-    <w:lsdException w:name="List Bullet 2" w:semiHidden="1" w:uiPriority="99" w:unhideWhenUsed="1"/>
-    <w:lsdException w:name="List Bullet 3" w:semiHidden="1" w:uiPriority="99" w:unhideWhenUsed="1"/>
-    <w:lsdException w:name="List Bullet 4" w:semiHidden="1" w:uiPriority="99" w:unhideWhenUsed="1"/>
-    <w:lsdException w:name="List Bullet 5" w:semiHidden="1" w:uiPriority="99" w:unhideWhenUsed="1"/>
-    <w:lsdException w:name="List Number 2" w:semiHidden="1" w:uiPriority="99" w:unhideWhenUsed="1"/>
-    <w:lsdException w:name="List Number 3" w:semiHidden="1" w:uiPriority="99" w:unhideWhenUsed="1"/>
-    <w:lsdException w:name="List Number 4" w:semiHidden="1" w:uiPriority="99" w:unhideWhenUsed="1"/>
-    <w:lsdException w:name="List Number 5" w:semiHidden="1" w:uiPriority="99" w:unhideWhenUsed="1"/>
+    <w:lsdException w:name="table of figures" w:semiHidden="1" w:unhideWhenUsed="1"/>
+    <w:lsdException w:name="envelope address" w:semiHidden="1" w:unhideWhenUsed="1"/>
+    <w:lsdException w:name="envelope return" w:semiHidden="1" w:unhideWhenUsed="1"/>
+    <w:lsdException w:name="footnote reference" w:semiHidden="1" w:uiPriority="0" w:unhideWhenUsed="1"/>
+    <w:lsdException w:name="annotation reference" w:semiHidden="1" w:uiPriority="0" w:unhideWhenUsed="1"/>
+    <w:lsdException w:name="line number" w:semiHidden="1" w:uiPriority="0" w:unhideWhenUsed="1"/>
+    <w:lsdException w:name="page number" w:semiHidden="1" w:unhideWhenUsed="1"/>
+    <w:lsdException w:name="endnote reference" w:semiHidden="1" w:uiPriority="0" w:unhideWhenUsed="1"/>
+    <w:lsdException w:name="endnote text" w:semiHidden="1" w:unhideWhenUsed="1"/>
+    <w:lsdException w:name="table of authorities" w:semiHidden="1" w:unhideWhenUsed="1"/>
+    <w:lsdException w:name="macro" w:semiHidden="1" w:unhideWhenUsed="1"/>
+    <w:lsdException w:name="toa heading" w:semiHidden="1" w:unhideWhenUsed="1"/>
+    <w:lsdException w:name="List" w:semiHidden="1" w:unhideWhenUsed="1"/>
+    <w:lsdException w:name="List Bullet" w:semiHidden="1" w:unhideWhenUsed="1"/>
+    <w:lsdException w:name="List 2" w:semiHidden="1" w:unhideWhenUsed="1"/>
+    <w:lsdException w:name="List 3" w:semiHidden="1" w:unhideWhenUsed="1"/>
+    <w:lsdException w:name="List Bullet 2" w:semiHidden="1" w:unhideWhenUsed="1"/>
+    <w:lsdException w:name="List Bullet 3" w:semiHidden="1" w:unhideWhenUsed="1"/>
+    <w:lsdException w:name="List Bullet 4" w:semiHidden="1" w:unhideWhenUsed="1"/>
+    <w:lsdException w:name="List Bullet 5" w:semiHidden="1" w:unhideWhenUsed="1"/>
+    <w:lsdException w:name="List Number 2" w:semiHidden="1" w:unhideWhenUsed="1"/>
+    <w:lsdException w:name="List Number 3" w:semiHidden="1" w:unhideWhenUsed="1"/>
+    <w:lsdException w:name="List Number 4" w:semiHidden="1" w:unhideWhenUsed="1"/>
+    <w:lsdException w:name="List Number 5" w:semiHidden="1" w:unhideWhenUsed="1"/>
     <w:lsdException w:name="Title" w:uiPriority="10" w:qFormat="1"/>
-    <w:lsdException w:name="Closing" w:semiHidden="1" w:uiPriority="99" w:unhideWhenUsed="1"/>
-    <w:lsdException w:name="Signature" w:semiHidden="1" w:uiPriority="99" w:unhideWhenUsed="1"/>
-    <w:lsdException w:name="Default Paragraph Font" w:semiHidden="1" w:unhideWhenUsed="1"/>
-    <w:lsdException w:name="Body Text" w:semiHidden="1" w:uiPriority="99" w:unhideWhenUsed="1"/>
-    <w:lsdException w:name="Body Text Indent" w:semiHidden="1" w:uiPriority="99" w:unhideWhenUsed="1"/>
-    <w:lsdException w:name="List Continue" w:semiHidden="1" w:uiPriority="99" w:unhideWhenUsed="1"/>
-    <w:lsdException w:name="List Continue 2" w:semiHidden="1" w:uiPriority="99" w:unhideWhenUsed="1"/>
-    <w:lsdException w:name="List Continue 3" w:semiHidden="1" w:uiPriority="99" w:unhideWhenUsed="1"/>
-    <w:lsdException w:name="List Continue 4" w:semiHidden="1" w:uiPriority="99" w:unhideWhenUsed="1"/>
-    <w:lsdException w:name="List Continue 5" w:semiHidden="1" w:uiPriority="99" w:unhideWhenUsed="1"/>
-    <w:lsdException w:name="Message Header" w:semiHidden="1" w:uiPriority="99" w:unhideWhenUsed="1"/>
+    <w:lsdException w:name="Closing" w:semiHidden="1" w:unhideWhenUsed="1"/>
+    <w:lsdException w:name="Signature" w:semiHidden="1" w:unhideWhenUsed="1"/>
+    <w:lsdException w:name="Default Paragraph Font" w:semiHidden="1" w:uiPriority="0" w:unhideWhenUsed="1"/>
+    <w:lsdException w:name="Body Text" w:semiHidden="1" w:unhideWhenUsed="1"/>
+    <w:lsdException w:name="Body Text Indent" w:semiHidden="1" w:unhideWhenUsed="1"/>
+    <w:lsdException w:name="List Continue" w:semiHidden="1" w:unhideWhenUsed="1"/>
+    <w:lsdException w:name="List Continue 2" w:semiHidden="1" w:unhideWhenUsed="1"/>
+    <w:lsdException w:name="List Continue 3" w:semiHidden="1" w:unhideWhenUsed="1"/>
+    <w:lsdException w:name="List Continue 4" w:semiHidden="1" w:unhideWhenUsed="1"/>
+    <w:lsdException w:name="List Continue 5" w:semiHidden="1" w:unhideWhenUsed="1"/>
+    <w:lsdException w:name="Message Header" w:semiHidden="1" w:unhideWhenUsed="1"/>
     <w:lsdException w:name="Subtitle" w:uiPriority="11" w:qFormat="1"/>
-    <w:lsdException w:name="Salutation" w:uiPriority="99"/>
-    <w:lsdException w:name="Date" w:uiPriority="99"/>
-    <w:lsdException w:name="Body Text First Indent" w:uiPriority="99"/>
-    <w:lsdException w:name="Body Text First Indent 2" w:semiHidden="1" w:uiPriority="99" w:unhideWhenUsed="1"/>
-    <w:lsdException w:name="Note Heading" w:semiHidden="1" w:uiPriority="99" w:unhideWhenUsed="1"/>
-    <w:lsdException w:name="Body Text 2" w:semiHidden="1" w:uiPriority="99" w:unhideWhenUsed="1"/>
-    <w:lsdException w:name="Body Text 3" w:semiHidden="1" w:uiPriority="99" w:unhideWhenUsed="1"/>
-    <w:lsdException w:name="Body Text Indent 2" w:semiHidden="1" w:uiPriority="99" w:unhideWhenUsed="1"/>
-    <w:lsdException w:name="Body Text Indent 3" w:semiHidden="1" w:uiPriority="99" w:unhideWhenUsed="1"/>
-    <w:lsdException w:name="Block Text" w:semiHidden="1" w:uiPriority="99" w:unhideWhenUsed="1"/>
-    <w:lsdException w:name="Hyperlink" w:semiHidden="1" w:uiPriority="99" w:unhideWhenUsed="1"/>
-    <w:lsdException w:name="FollowedHyperlink" w:semiHidden="1" w:uiPriority="99" w:unhideWhenUsed="1"/>
-    <w:lsdException w:name="Strong" w:qFormat="1"/>
-    <w:lsdException w:name="Emphasis" w:qFormat="1"/>
-    <w:lsdException w:name="Document Map" w:semiHidden="1" w:uiPriority="99" w:unhideWhenUsed="1"/>
-    <w:lsdException w:name="Plain Text" w:semiHidden="1" w:uiPriority="99" w:unhideWhenUsed="1"/>
-    <w:lsdException w:name="E-mail Signature" w:semiHidden="1" w:uiPriority="99" w:unhideWhenUsed="1"/>
-    <w:lsdException w:name="HTML Top of Form" w:semiHidden="1" w:unhideWhenUsed="1"/>
-    <w:lsdException w:name="HTML Bottom of Form" w:semiHidden="1" w:unhideWhenUsed="1"/>
-    <w:lsdException w:name="Normal (Web)" w:semiHidden="1" w:uiPriority="99" w:unhideWhenUsed="1"/>
-    <w:lsdException w:name="HTML Acronym" w:semiHidden="1" w:unhideWhenUsed="1"/>
-    <w:lsdException w:name="HTML Address" w:semiHidden="1" w:uiPriority="99" w:unhideWhenUsed="1"/>
-    <w:lsdException w:name="HTML Cite" w:semiHidden="1" w:unhideWhenUsed="1"/>
-    <w:lsdException w:name="HTML Code" w:semiHidden="1" w:unhideWhenUsed="1"/>
-    <w:lsdException w:name="HTML Definition" w:semiHidden="1" w:unhideWhenUsed="1"/>
-    <w:lsdException w:name="HTML Keyboard" w:semiHidden="1" w:unhideWhenUsed="1"/>
-    <w:lsdException w:name="HTML Preformatted" w:semiHidden="1" w:uiPriority="99" w:unhideWhenUsed="1"/>
-    <w:lsdException w:name="HTML Sample" w:semiHidden="1" w:unhideWhenUsed="1"/>
-    <w:lsdException w:name="HTML Typewriter" w:semiHidden="1" w:unhideWhenUsed="1"/>
-    <w:lsdException w:name="HTML Variable" w:semiHidden="1" w:unhideWhenUsed="1"/>
-    <w:lsdException w:name="Normal Table" w:semiHidden="1" w:unhideWhenUsed="1"/>
-    <w:lsdException w:name="annotation subject" w:semiHidden="1" w:uiPriority="99" w:unhideWhenUsed="1"/>
-    <w:lsdException w:name="No List" w:semiHidden="1" w:uiPriority="99" w:unhideWhenUsed="1"/>
-    <w:lsdException w:name="Outline List 1" w:semiHidden="1" w:unhideWhenUsed="1"/>
-    <w:lsdException w:name="Outline List 2" w:semiHidden="1" w:unhideWhenUsed="1"/>
-    <w:lsdException w:name="Outline List 3" w:semiHidden="1" w:unhideWhenUsed="1"/>
-    <w:lsdException w:name="Table Simple 1" w:semiHidden="1" w:unhideWhenUsed="1"/>
-    <w:lsdException w:name="Table Simple 2" w:semiHidden="1" w:unhideWhenUsed="1"/>
-    <w:lsdException w:name="Table Simple 3" w:semiHidden="1" w:unhideWhenUsed="1"/>
-    <w:lsdException w:name="Table Classic 1" w:semiHidden="1" w:unhideWhenUsed="1"/>
-    <w:lsdException w:name="Table Classic 2" w:semiHidden="1" w:unhideWhenUsed="1"/>
-    <w:lsdException w:name="Table Classic 3" w:semiHidden="1" w:unhideWhenUsed="1"/>
-    <w:lsdException w:name="Table Classic 4" w:semiHidden="1" w:unhideWhenUsed="1"/>
-    <w:lsdException w:name="Table Colorful 1" w:semiHidden="1" w:unhideWhenUsed="1"/>
-    <w:lsdException w:name="Table Colorful 2" w:semiHidden="1" w:unhideWhenUsed="1"/>
-    <w:lsdException w:name="Table Colorful 3" w:semiHidden="1" w:unhideWhenUsed="1"/>
-    <w:lsdException w:name="Table Columns 1" w:semiHidden="1" w:unhideWhenUsed="1"/>
-    <w:lsdException w:name="Table Columns 2" w:semiHidden="1" w:unhideWhenUsed="1"/>
-    <w:lsdException w:name="Table Columns 3" w:semiHidden="1" w:unhideWhenUsed="1"/>
-    <w:lsdException w:name="Table Columns 4" w:semiHidden="1" w:unhideWhenUsed="1"/>
-    <w:lsdException w:name="Table Columns 5" w:semiHidden="1" w:unhideWhenUsed="1"/>
-    <w:lsdException w:name="Table Grid 1" w:semiHidden="1" w:unhideWhenUsed="1"/>
-    <w:lsdException w:name="Table Grid 2" w:semiHidden="1" w:unhideWhenUsed="1"/>
-    <w:lsdException w:name="Table Grid 3" w:semiHidden="1" w:unhideWhenUsed="1"/>
-    <w:lsdException w:name="Table Grid 4" w:semiHidden="1" w:unhideWhenUsed="1"/>
-    <w:lsdException w:name="Table Grid 5" w:semiHidden="1" w:unhideWhenUsed="1"/>
-    <w:lsdException w:name="Table Grid 6" w:semiHidden="1" w:unhideWhenUsed="1"/>
-    <w:lsdException w:name="Table Grid 7" w:semiHidden="1" w:unhideWhenUsed="1"/>
-    <w:lsdException w:name="Table Grid 8" w:semiHidden="1" w:unhideWhenUsed="1"/>
-    <w:lsdException w:name="Table List 1" w:semiHidden="1" w:unhideWhenUsed="1"/>
-    <w:lsdException w:name="Table List 2" w:semiHidden="1" w:unhideWhenUsed="1"/>
-    <w:lsdException w:name="Table List 3" w:semiHidden="1" w:unhideWhenUsed="1"/>
-    <w:lsdException w:name="Table List 4" w:semiHidden="1" w:unhideWhenUsed="1"/>
-    <w:lsdException w:name="Table List 5" w:semiHidden="1" w:unhideWhenUsed="1"/>
-    <w:lsdException w:name="Table List 6" w:semiHidden="1" w:unhideWhenUsed="1"/>
-    <w:lsdException w:name="Table List 7" w:semiHidden="1" w:unhideWhenUsed="1"/>
-    <w:lsdException w:name="Table List 8" w:semiHidden="1" w:unhideWhenUsed="1"/>
-    <w:lsdException w:name="Table 3D effects 1" w:semiHidden="1" w:unhideWhenUsed="1"/>
-    <w:lsdException w:name="Table 3D effects 2" w:semiHidden="1" w:unhideWhenUsed="1"/>
-    <w:lsdException w:name="Table 3D effects 3" w:semiHidden="1" w:unhideWhenUsed="1"/>
-    <w:lsdException w:name="Table Contemporary" w:semiHidden="1" w:unhideWhenUsed="1"/>
-    <w:lsdException w:name="Table Elegant" w:semiHidden="1" w:unhideWhenUsed="1"/>
-    <w:lsdException w:name="Table Professional" w:semiHidden="1" w:unhideWhenUsed="1"/>
-    <w:lsdException w:name="Table Subtle 1" w:semiHidden="1" w:unhideWhenUsed="1"/>
-    <w:lsdException w:name="Table Subtle 2" w:semiHidden="1" w:unhideWhenUsed="1"/>
-    <w:lsdException w:name="Table Web 1" w:semiHidden="1" w:unhideWhenUsed="1"/>
-    <w:lsdException w:name="Table Web 2" w:semiHidden="1" w:unhideWhenUsed="1"/>
-    <w:lsdException w:name="Table Web 3" w:semiHidden="1" w:unhideWhenUsed="1"/>
-    <w:lsdException w:name="Balloon Text" w:semiHidden="1" w:uiPriority="99" w:unhideWhenUsed="1"/>
-    <w:lsdException w:name="Table Theme" w:semiHidden="1" w:unhideWhenUsed="1"/>
-    <w:lsdException w:name="Placeholder Text" w:semiHidden="1" w:uiPriority="99"/>
+    <w:lsdException w:name="Body Text First Indent 2" w:semiHidden="1" w:unhideWhenUsed="1"/>
+    <w:lsdException w:name="Note Heading" w:semiHidden="1" w:unhideWhenUsed="1"/>
+    <w:lsdException w:name="Body Text 2" w:semiHidden="1" w:unhideWhenUsed="1"/>
+    <w:lsdException w:name="Body Text 3" w:semiHidden="1" w:unhideWhenUsed="1"/>
+    <w:lsdException w:name="Body Text Indent 2" w:semiHidden="1" w:unhideWhenUsed="1"/>
+    <w:lsdException w:name="Body Text Indent 3" w:semiHidden="1" w:unhideWhenUsed="1"/>
+    <w:lsdException w:name="Block Text" w:semiHidden="1" w:unhideWhenUsed="1"/>
+    <w:lsdException w:name="Hyperlink" w:semiHidden="1" w:unhideWhenUsed="1"/>
+    <w:lsdException w:name="FollowedHyperlink" w:semiHidden="1" w:unhideWhenUsed="1"/>
+    <w:lsdException w:name="Strong" w:uiPriority="0" w:qFormat="1"/>
+    <w:lsdException w:name="Emphasis" w:uiPriority="0" w:qFormat="1"/>
+    <w:lsdException w:name="Document Map" w:semiHidden="1" w:unhideWhenUsed="1"/>
+    <w:lsdException w:name="Plain Text" w:semiHidden="1" w:unhideWhenUsed="1"/>
+    <w:lsdException w:name="E-mail Signature" w:semiHidden="1" w:unhideWhenUsed="1"/>
+    <w:lsdException w:name="HTML Top of Form" w:semiHidden="1" w:uiPriority="0" w:unhideWhenUsed="1"/>
+    <w:lsdException w:name="HTML Bottom of Form" w:semiHidden="1" w:uiPriority="0" w:unhideWhenUsed="1"/>
+    <w:lsdException w:name="Normal (Web)" w:semiHidden="1" w:unhideWhenUsed="1"/>
+    <w:lsdException w:name="HTML Acronym" w:semiHidden="1" w:uiPriority="0" w:unhideWhenUsed="1"/>
+    <w:lsdException w:name="HTML Address" w:semiHidden="1" w:unhideWhenUsed="1"/>
+    <w:lsdException w:name="HTML Cite" w:semiHidden="1" w:uiPriority="0" w:unhideWhenUsed="1"/>
+    <w:lsdException w:name="HTML Code" w:semiHidden="1" w:uiPriority="0" w:unhideWhenUsed="1"/>
+    <w:lsdException w:name="HTML Definition" w:semiHidden="1" w:uiPriority="0" w:unhideWhenUsed="1"/>
+    <w:lsdException w:name="HTML Keyboard" w:semiHidden="1" w:uiPriority="0" w:unhideWhenUsed="1"/>
+    <w:lsdException w:name="HTML Preformatted" w:semiHidden="1" w:unhideWhenUsed="1"/>
+    <w:lsdException w:name="HTML Sample" w:semiHidden="1" w:uiPriority="0" w:unhideWhenUsed="1"/>
+    <w:lsdException w:name="HTML Typewriter" w:semiHidden="1" w:uiPriority="0" w:unhideWhenUsed="1"/>
+    <w:lsdException w:name="HTML Variable" w:semiHidden="1" w:uiPriority="0" w:unhideWhenUsed="1"/>
+    <w:lsdException w:name="Normal Table" w:semiHidden="1" w:uiPriority="0" w:unhideWhenUsed="1"/>
+    <w:lsdException w:name="annotation subject" w:semiHidden="1" w:unhideWhenUsed="1"/>
+    <w:lsdException w:name="No List" w:semiHidden="1" w:unhideWhenUsed="1"/>
+    <w:lsdException w:name="Outline List 1" w:semiHidden="1" w:uiPriority="0" w:unhideWhenUsed="1"/>
+    <w:lsdException w:name="Outline List 2" w:semiHidden="1" w:uiPriority="0" w:unhideWhenUsed="1"/>
+    <w:lsdException w:name="Outline List 3" w:semiHidden="1" w:uiPriority="0" w:unhideWhenUsed="1"/>
+    <w:lsdException w:name="Table Simple 1" w:semiHidden="1" w:uiPriority="0" w:unhideWhenUsed="1"/>
+    <w:lsdException w:name="Table Simple 2" w:semiHidden="1" w:uiPriority="0" w:unhideWhenUsed="1"/>
+    <w:lsdException w:name="Table Simple 3" w:semiHidden="1" w:uiPriority="0" w:unhideWhenUsed="1"/>
+    <w:lsdException w:name="Table Classic 1" w:semiHidden="1" w:uiPriority="0" w:unhideWhenUsed="1"/>
+    <w:lsdException w:name="Table Classic 2" w:semiHidden="1" w:uiPriority="0" w:unhideWhenUsed="1"/>
+    <w:lsdException w:name="Table Classic 3" w:semiHidden="1" w:uiPriority="0" w:unhideWhenUsed="1"/>
+    <w:lsdException w:name="Table Classic 4" w:semiHidden="1" w:uiPriority="0" w:unhideWhenUsed="1"/>
+    <w:lsdException w:name="Table Colorful 1" w:semiHidden="1" w:uiPriority="0" w:unhideWhenUsed="1"/>
+    <w:lsdException w:name="Table Colorful 2" w:semiHidden="1" w:uiPriority="0" w:unhideWhenUsed="1"/>
+    <w:lsdException w:name="Table Colorful 3" w:semiHidden="1" w:uiPriority="0" w:unhideWhenUsed="1"/>
+    <w:lsdException w:name="Table Columns 1" w:semiHidden="1" w:uiPriority="0" w:unhideWhenUsed="1"/>
+    <w:lsdException w:name="Table Columns 2" w:semiHidden="1" w:uiPriority="0" w:unhideWhenUsed="1"/>
+    <w:lsdException w:name="Table Columns 3" w:semiHidden="1" w:uiPriority="0" w:unhideWhenUsed="1"/>
+    <w:lsdException w:name="Table Columns 4" w:semiHidden="1" w:uiPriority="0" w:unhideWhenUsed="1"/>
+    <w:lsdException w:name="Table Columns 5" w:semiHidden="1" w:uiPriority="0" w:unhideWhenUsed="1"/>
+    <w:lsdException w:name="Table Grid 1" w:semiHidden="1" w:uiPriority="0" w:unhideWhenUsed="1"/>
+    <w:lsdException w:name="Table Grid 2" w:semiHidden="1" w:uiPriority="0" w:unhideWhenUsed="1"/>
+    <w:lsdException w:name="Table Grid 3" w:semiHidden="1" w:uiPriority="0" w:unhideWhenUsed="1"/>
+    <w:lsdException w:name="Table Grid 4" w:semiHidden="1" w:uiPriority="0" w:unhideWhenUsed="1"/>
+    <w:lsdException w:name="Table Grid 5" w:semiHidden="1" w:uiPriority="0" w:unhideWhenUsed="1"/>
+    <w:lsdException w:name="Table Grid 6" w:semiHidden="1" w:uiPriority="0" w:unhideWhenUsed="1"/>
+    <w:lsdException w:name="Table Grid 7" w:semiHidden="1" w:uiPriority="0" w:unhideWhenUsed="1"/>
+    <w:lsdException w:name="Table Grid 8" w:semiHidden="1" w:uiPriority="0" w:unhideWhenUsed="1"/>
+    <w:lsdException w:name="Table List 1" w:semiHidden="1" w:uiPriority="0" w:unhideWhenUsed="1"/>
+    <w:lsdException w:name="Table List 2" w:semiHidden="1" w:uiPriority="0" w:unhideWhenUsed="1"/>
+    <w:lsdException w:name="Table List 3" w:semiHidden="1" w:uiPriority="0" w:unhideWhenUsed="1"/>
+    <w:lsdException w:name="Table List 4" w:semiHidden="1" w:uiPriority="0" w:unhideWhenUsed="1"/>
+    <w:lsdException w:name="Table List 5" w:semiHidden="1" w:uiPriority="0" w:unhideWhenUsed="1"/>
+    <w:lsdException w:name="Table List 6" w:semiHidden="1" w:uiPriority="0" w:unhideWhenUsed="1"/>
+    <w:lsdException w:name="Table List 7" w:semiHidden="1" w:uiPriority="0" w:unhideWhenUsed="1"/>
+    <w:lsdException w:name="Table List 8" w:semiHidden="1" w:uiPriority="0" w:unhideWhenUsed="1"/>
+    <w:lsdException w:name="Table 3D effects 1" w:semiHidden="1" w:uiPriority="0" w:unhideWhenUsed="1"/>
+    <w:lsdException w:name="Table 3D effects 2" w:semiHidden="1" w:uiPriority="0" w:unhideWhenUsed="1"/>
+    <w:lsdException w:name="Table 3D effects 3" w:semiHidden="1" w:uiPriority="0" w:unhideWhenUsed="1"/>
+    <w:lsdException w:name="Table Contemporary" w:semiHidden="1" w:uiPriority="0" w:unhideWhenUsed="1"/>
+    <w:lsdException w:name="Table Elegant" w:semiHidden="1" w:uiPriority="0" w:unhideWhenUsed="1"/>
+    <w:lsdException w:name="Table Professional" w:semiHidden="1" w:uiPriority="0" w:unhideWhenUsed="1"/>
+    <w:lsdException w:name="Table Subtle 1" w:semiHidden="1" w:uiPriority="0" w:unhideWhenUsed="1"/>
+    <w:lsdException w:name="Table Subtle 2" w:semiHidden="1" w:uiPriority="0" w:unhideWhenUsed="1"/>
+    <w:lsdException w:name="Table Web 1" w:semiHidden="1" w:uiPriority="0" w:unhideWhenUsed="1"/>
+    <w:lsdException w:name="Table Web 2" w:semiHidden="1" w:uiPriority="0" w:unhideWhenUsed="1"/>
+    <w:lsdException w:name="Table Web 3" w:semiHidden="1" w:uiPriority="0" w:unhideWhenUsed="1"/>
+    <w:lsdException w:name="Balloon Text" w:semiHidden="1" w:unhideWhenUsed="1"/>
+    <w:lsdException w:name="Table Grid" w:uiPriority="0"/>
+    <w:lsdException w:name="Table Theme" w:semiHidden="1" w:uiPriority="0" w:unhideWhenUsed="1"/>
+    <w:lsdException w:name="Placeholder Text" w:semiHidden="1"/>
     <w:lsdException w:name="No Spacing" w:uiPriority="1" w:qFormat="1"/>
     <w:lsdException w:name="Light Shading" w:uiPriority="60"/>
     <w:lsdException w:name="Light List" w:uiPriority="61"/>
@@ -47599,7 +47760,7 @@
     <w:lsdException w:name="Medium Shading 1 Accent 1" w:uiPriority="63"/>
     <w:lsdException w:name="Medium Shading 2 Accent 1" w:uiPriority="64"/>
     <w:lsdException w:name="Medium List 1 Accent 1" w:uiPriority="65"/>
-    <w:lsdException w:name="Revision" w:semiHidden="1" w:uiPriority="99"/>
+    <w:lsdException w:name="Revision" w:semiHidden="1"/>
     <w:lsdException w:name="List Paragraph" w:uiPriority="34" w:qFormat="1"/>
     <w:lsdException w:name="Quote" w:uiPriority="29" w:qFormat="1"/>
     <w:lsdException w:name="Intense Quote" w:uiPriority="30" w:qFormat="1"/>
@@ -47792,8 +47953,10 @@
     <w:lsdException w:name="List Table 5 Dark Accent 6" w:uiPriority="50"/>
     <w:lsdException w:name="List Table 6 Colorful Accent 6" w:uiPriority="51"/>
     <w:lsdException w:name="List Table 7 Colorful Accent 6" w:uiPriority="52"/>
-    <w:lsdException w:name="Mention" w:semiHidden="1" w:uiPriority="99" w:unhideWhenUsed="1"/>
-    <w:lsdException w:name="Smart Hyperlink" w:semiHidden="1" w:uiPriority="99" w:unhideWhenUsed="1"/>
+    <w:lsdException w:name="Mention" w:semiHidden="1" w:unhideWhenUsed="1"/>
+    <w:lsdException w:name="Smart Hyperlink" w:semiHidden="1" w:unhideWhenUsed="1"/>
+    <w:lsdException w:name="Hashtag" w:uiPriority="0"/>
+    <w:lsdException w:name="Unresolved Mention" w:uiPriority="0"/>
   </w:latentStyles>
   <w:style w:type="paragraph" w:default="1" w:styleId="Normal">
     <w:name w:val="Normal"/>
@@ -48841,7 +49004,6 @@
       <w:lang w:val="en-CA" w:eastAsia="en-CA" w:bidi="he-IL"/>
     </w:rPr>
     <w:tblPr>
-      <w:tblInd w:w="0" w:type="dxa"/>
       <w:tblBorders>
         <w:top w:val="single" w:sz="4" w:space="0" w:color="auto"/>
         <w:left w:val="single" w:sz="4" w:space="0" w:color="auto"/>
@@ -48850,12 +49012,6 @@
         <w:insideH w:val="single" w:sz="4" w:space="0" w:color="auto"/>
         <w:insideV w:val="single" w:sz="4" w:space="0" w:color="auto"/>
       </w:tblBorders>
-      <w:tblCellMar>
-        <w:top w:w="0" w:type="dxa"/>
-        <w:left w:w="108" w:type="dxa"/>
-        <w:bottom w:w="0" w:type="dxa"/>
-        <w:right w:w="108" w:type="dxa"/>
-      </w:tblCellMar>
     </w:tblPr>
   </w:style>
   <w:style w:type="paragraph" w:styleId="NormalWeb">
@@ -49852,7 +50008,6 @@
     <w:rsid w:val="00C47291"/>
     <w:tblPr>
       <w:tblStyleRowBandSize w:val="1"/>
-      <w:tblInd w:w="0" w:type="dxa"/>
       <w:tblBorders>
         <w:top w:val="single" w:sz="4" w:space="0" w:color="BFBFBF"/>
         <w:left w:val="single" w:sz="4" w:space="0" w:color="BFBFBF"/>
@@ -49861,9 +50016,7 @@
         <w:insideV w:val="single" w:sz="4" w:space="0" w:color="BFBFBF"/>
       </w:tblBorders>
       <w:tblCellMar>
-        <w:top w:w="0" w:type="dxa"/>
         <w:left w:w="0" w:type="dxa"/>
-        <w:bottom w:w="0" w:type="dxa"/>
         <w:right w:w="0" w:type="dxa"/>
       </w:tblCellMar>
     </w:tblPr>
@@ -51490,6 +51643,15 @@
     <w:basedOn w:val="DefaultParagraphFont"/>
     <w:rsid w:val="00BC443E"/>
   </w:style>
+  <w:style w:type="character" w:styleId="UnresolvedMention">
+    <w:name w:val="Unresolved Mention"/>
+    <w:basedOn w:val="DefaultParagraphFont"/>
+    <w:rsid w:val="00AB1799"/>
+    <w:rPr>
+      <w:color w:val="605E5C"/>
+      <w:shd w:val="clear" w:color="auto" w:fill="E1DFDD"/>
+    </w:rPr>
+  </w:style>
 </w:styles>
 </file>
 
@@ -51818,7 +51980,7 @@
 </file>
 
 <file path=customXml/itemProps1.xml><?xml version="1.0" encoding="utf-8"?>
-<ds:datastoreItem xmlns:ds="http://schemas.openxmlformats.org/officeDocument/2006/customXml" ds:itemID="{81DA3842-6325-0A4C-8BBA-43FC759FC132}">
+<ds:datastoreItem xmlns:ds="http://schemas.openxmlformats.org/officeDocument/2006/customXml" ds:itemID="{B7819F63-4DE2-4BE9-A6FE-6128449E9B34}">
   <ds:schemaRefs>
     <ds:schemaRef ds:uri="http://schemas.openxmlformats.org/officeDocument/2006/bibliography"/>
   </ds:schemaRefs>

--- a/PDToolDocs/docs_original/PDTool Developer's Startup Guide.docx
+++ b/PDToolDocs/docs_original/PDTool Developer's Startup Guide.docx
@@ -557,6 +557,102 @@
           </w:p>
         </w:tc>
       </w:tr>
+      <w:tr>
+        <w:tc>
+          <w:tcPr>
+            <w:tcW w:w="2340" w:type="dxa"/>
+            <w:shd w:val="clear" w:color="auto" w:fill="auto"/>
+          </w:tcPr>
+          <w:p>
+            <w:pPr>
+              <w:pStyle w:val="Abstract"/>
+              <w:spacing w:before="60" w:after="60" w:line="240" w:lineRule="auto"/>
+              <w:ind w:left="0"/>
+              <w:rPr>
+                <w:szCs w:val="20"/>
+              </w:rPr>
+            </w:pPr>
+            <w:r>
+              <w:rPr>
+                <w:szCs w:val="20"/>
+              </w:rPr>
+              <w:t>1.1</w:t>
+            </w:r>
+          </w:p>
+        </w:tc>
+        <w:tc>
+          <w:tcPr>
+            <w:tcW w:w="1620" w:type="dxa"/>
+            <w:shd w:val="clear" w:color="auto" w:fill="auto"/>
+          </w:tcPr>
+          <w:p>
+            <w:pPr>
+              <w:pStyle w:val="Abstract"/>
+              <w:spacing w:before="60" w:after="60" w:line="240" w:lineRule="auto"/>
+              <w:ind w:left="0"/>
+              <w:rPr>
+                <w:szCs w:val="20"/>
+              </w:rPr>
+            </w:pPr>
+            <w:r>
+              <w:rPr>
+                <w:szCs w:val="20"/>
+              </w:rPr>
+              <w:t>10/20/2020</w:t>
+            </w:r>
+          </w:p>
+        </w:tc>
+        <w:tc>
+          <w:tcPr>
+            <w:tcW w:w="1800" w:type="dxa"/>
+            <w:shd w:val="clear" w:color="auto" w:fill="auto"/>
+          </w:tcPr>
+          <w:p>
+            <w:pPr>
+              <w:pStyle w:val="Abstract"/>
+              <w:spacing w:before="60" w:after="60" w:line="240" w:lineRule="auto"/>
+              <w:ind w:left="0"/>
+              <w:rPr>
+                <w:szCs w:val="20"/>
+                <w:lang w:val="en-GB"/>
+              </w:rPr>
+            </w:pPr>
+            <w:r>
+              <w:rPr>
+                <w:szCs w:val="20"/>
+                <w:lang w:val="en-GB"/>
+              </w:rPr>
+              <w:t>Mike Tinius</w:t>
+            </w:r>
+          </w:p>
+        </w:tc>
+        <w:tc>
+          <w:tcPr>
+            <w:tcW w:w="3888" w:type="dxa"/>
+            <w:shd w:val="clear" w:color="auto" w:fill="auto"/>
+          </w:tcPr>
+          <w:p>
+            <w:pPr>
+              <w:pStyle w:val="Abstract"/>
+              <w:spacing w:before="60" w:after="60" w:line="240" w:lineRule="auto"/>
+              <w:ind w:left="0"/>
+              <w:rPr>
+                <w:szCs w:val="20"/>
+                <w:lang w:val="en-GB"/>
+              </w:rPr>
+            </w:pPr>
+            <w:r>
+              <w:rPr>
+                <w:szCs w:val="20"/>
+                <w:lang w:val="en-GB"/>
+              </w:rPr>
+              <w:t>Updated documentation</w:t>
+            </w:r>
+            <w:bookmarkStart w:id="1" w:name="_GoBack"/>
+            <w:bookmarkEnd w:id="1"/>
+          </w:p>
+        </w:tc>
+      </w:tr>
     </w:tbl>
     <w:p>
       <w:pPr>
@@ -904,7 +1000,7 @@
         </w:rPr>
         <w:fldChar w:fldCharType="separate"/>
       </w:r>
-      <w:hyperlink w:anchor="_Toc49313886" w:history="1">
+      <w:hyperlink w:anchor="_Toc54116192" w:history="1">
         <w:r>
           <w:rPr>
             <w:rStyle w:val="Hyperlink"/>
@@ -943,7 +1039,7 @@
           <w:rPr>
             <w:webHidden/>
           </w:rPr>
-          <w:instrText xml:space="preserve"> PAGEREF _Toc49313886 \h </w:instrText>
+          <w:instrText xml:space="preserve"> PAGEREF _Toc54116192 \h </w:instrText>
         </w:r>
         <w:r>
           <w:rPr>
@@ -979,7 +1075,7 @@
           <w:szCs w:val="22"/>
         </w:rPr>
       </w:pPr>
-      <w:hyperlink w:anchor="_Toc49313887" w:history="1">
+      <w:hyperlink w:anchor="_Toc54116193" w:history="1">
         <w:r>
           <w:rPr>
             <w:rStyle w:val="Hyperlink"/>
@@ -1002,7 +1098,7 @@
           <w:rPr>
             <w:webHidden/>
           </w:rPr>
-          <w:instrText xml:space="preserve"> PAGEREF _Toc49313887 \h </w:instrText>
+          <w:instrText xml:space="preserve"> PAGEREF _Toc54116193 \h </w:instrText>
         </w:r>
         <w:r>
           <w:rPr>
@@ -1038,7 +1134,7 @@
           <w:szCs w:val="22"/>
         </w:rPr>
       </w:pPr>
-      <w:hyperlink w:anchor="_Toc49313888" w:history="1">
+      <w:hyperlink w:anchor="_Toc54116194" w:history="1">
         <w:r>
           <w:rPr>
             <w:rStyle w:val="Hyperlink"/>
@@ -1061,7 +1157,7 @@
           <w:rPr>
             <w:webHidden/>
           </w:rPr>
-          <w:instrText xml:space="preserve"> PAGEREF _Toc49313888 \h </w:instrText>
+          <w:instrText xml:space="preserve"> PAGEREF _Toc54116194 \h </w:instrText>
         </w:r>
         <w:r>
           <w:rPr>
@@ -1097,7 +1193,7 @@
           <w:szCs w:val="22"/>
         </w:rPr>
       </w:pPr>
-      <w:hyperlink w:anchor="_Toc49313889" w:history="1">
+      <w:hyperlink w:anchor="_Toc54116195" w:history="1">
         <w:r>
           <w:rPr>
             <w:rStyle w:val="Hyperlink"/>
@@ -1120,7 +1216,7 @@
           <w:rPr>
             <w:webHidden/>
           </w:rPr>
-          <w:instrText xml:space="preserve"> PAGEREF _Toc49313889 \h </w:instrText>
+          <w:instrText xml:space="preserve"> PAGEREF _Toc54116195 \h </w:instrText>
         </w:r>
         <w:r>
           <w:rPr>
@@ -1158,7 +1254,7 @@
           <w:szCs w:val="22"/>
         </w:rPr>
       </w:pPr>
-      <w:hyperlink w:anchor="_Toc49313890" w:history="1">
+      <w:hyperlink w:anchor="_Toc54116196" w:history="1">
         <w:r>
           <w:rPr>
             <w:rStyle w:val="Hyperlink"/>
@@ -1197,7 +1293,7 @@
           <w:rPr>
             <w:webHidden/>
           </w:rPr>
-          <w:instrText xml:space="preserve"> PAGEREF _Toc49313890 \h </w:instrText>
+          <w:instrText xml:space="preserve"> PAGEREF _Toc54116196 \h </w:instrText>
         </w:r>
         <w:r>
           <w:rPr>
@@ -1233,7 +1329,7 @@
           <w:szCs w:val="22"/>
         </w:rPr>
       </w:pPr>
-      <w:hyperlink w:anchor="_Toc49313891" w:history="1">
+      <w:hyperlink w:anchor="_Toc54116197" w:history="1">
         <w:r>
           <w:rPr>
             <w:rStyle w:val="Hyperlink"/>
@@ -1256,7 +1352,7 @@
           <w:rPr>
             <w:webHidden/>
           </w:rPr>
-          <w:instrText xml:space="preserve"> PAGEREF _Toc49313891 \h </w:instrText>
+          <w:instrText xml:space="preserve"> PAGEREF _Toc54116197 \h </w:instrText>
         </w:r>
         <w:r>
           <w:rPr>
@@ -1292,7 +1388,7 @@
           <w:szCs w:val="22"/>
         </w:rPr>
       </w:pPr>
-      <w:hyperlink w:anchor="_Toc49313892" w:history="1">
+      <w:hyperlink w:anchor="_Toc54116198" w:history="1">
         <w:r>
           <w:rPr>
             <w:rStyle w:val="Hyperlink"/>
@@ -1315,7 +1411,7 @@
           <w:rPr>
             <w:webHidden/>
           </w:rPr>
-          <w:instrText xml:space="preserve"> PAGEREF _Toc49313892 \h </w:instrText>
+          <w:instrText xml:space="preserve"> PAGEREF _Toc54116198 \h </w:instrText>
         </w:r>
         <w:r>
           <w:rPr>
@@ -1351,7 +1447,7 @@
           <w:szCs w:val="22"/>
         </w:rPr>
       </w:pPr>
-      <w:hyperlink w:anchor="_Toc49313893" w:history="1">
+      <w:hyperlink w:anchor="_Toc54116199" w:history="1">
         <w:r>
           <w:rPr>
             <w:rStyle w:val="Hyperlink"/>
@@ -1374,7 +1470,7 @@
           <w:rPr>
             <w:webHidden/>
           </w:rPr>
-          <w:instrText xml:space="preserve"> PAGEREF _Toc49313893 \h </w:instrText>
+          <w:instrText xml:space="preserve"> PAGEREF _Toc54116199 \h </w:instrText>
         </w:r>
         <w:r>
           <w:rPr>
@@ -1412,7 +1508,7 @@
           <w:szCs w:val="22"/>
         </w:rPr>
       </w:pPr>
-      <w:hyperlink w:anchor="_Toc49313894" w:history="1">
+      <w:hyperlink w:anchor="_Toc54116200" w:history="1">
         <w:r>
           <w:rPr>
             <w:rStyle w:val="Hyperlink"/>
@@ -1451,7 +1547,7 @@
           <w:rPr>
             <w:webHidden/>
           </w:rPr>
-          <w:instrText xml:space="preserve"> PAGEREF _Toc49313894 \h </w:instrText>
+          <w:instrText xml:space="preserve"> PAGEREF _Toc54116200 \h </w:instrText>
         </w:r>
         <w:r>
           <w:rPr>
@@ -1487,7 +1583,7 @@
           <w:szCs w:val="22"/>
         </w:rPr>
       </w:pPr>
-      <w:hyperlink w:anchor="_Toc49313895" w:history="1">
+      <w:hyperlink w:anchor="_Toc54116201" w:history="1">
         <w:r>
           <w:rPr>
             <w:rStyle w:val="Hyperlink"/>
@@ -1510,7 +1606,7 @@
           <w:rPr>
             <w:webHidden/>
           </w:rPr>
-          <w:instrText xml:space="preserve"> PAGEREF _Toc49313895 \h </w:instrText>
+          <w:instrText xml:space="preserve"> PAGEREF _Toc54116201 \h </w:instrText>
         </w:r>
         <w:r>
           <w:rPr>
@@ -1546,7 +1642,7 @@
           <w:szCs w:val="22"/>
         </w:rPr>
       </w:pPr>
-      <w:hyperlink w:anchor="_Toc49313896" w:history="1">
+      <w:hyperlink w:anchor="_Toc54116202" w:history="1">
         <w:r>
           <w:rPr>
             <w:rStyle w:val="Hyperlink"/>
@@ -1569,7 +1665,7 @@
           <w:rPr>
             <w:webHidden/>
           </w:rPr>
-          <w:instrText xml:space="preserve"> PAGEREF _Toc49313896 \h </w:instrText>
+          <w:instrText xml:space="preserve"> PAGEREF _Toc54116202 \h </w:instrText>
         </w:r>
         <w:r>
           <w:rPr>
@@ -1605,7 +1701,7 @@
           <w:szCs w:val="22"/>
         </w:rPr>
       </w:pPr>
-      <w:hyperlink w:anchor="_Toc49313897" w:history="1">
+      <w:hyperlink w:anchor="_Toc54116203" w:history="1">
         <w:r>
           <w:rPr>
             <w:rStyle w:val="Hyperlink"/>
@@ -1628,7 +1724,7 @@
           <w:rPr>
             <w:webHidden/>
           </w:rPr>
-          <w:instrText xml:space="preserve"> PAGEREF _Toc49313897 \h </w:instrText>
+          <w:instrText xml:space="preserve"> PAGEREF _Toc54116203 \h </w:instrText>
         </w:r>
         <w:r>
           <w:rPr>
@@ -1664,7 +1760,7 @@
           <w:szCs w:val="22"/>
         </w:rPr>
       </w:pPr>
-      <w:hyperlink w:anchor="_Toc49313898" w:history="1">
+      <w:hyperlink w:anchor="_Toc54116204" w:history="1">
         <w:r>
           <w:rPr>
             <w:rStyle w:val="Hyperlink"/>
@@ -1687,7 +1783,7 @@
           <w:rPr>
             <w:webHidden/>
           </w:rPr>
-          <w:instrText xml:space="preserve"> PAGEREF _Toc49313898 \h </w:instrText>
+          <w:instrText xml:space="preserve"> PAGEREF _Toc54116204 \h </w:instrText>
         </w:r>
         <w:r>
           <w:rPr>
@@ -1723,7 +1819,7 @@
           <w:szCs w:val="22"/>
         </w:rPr>
       </w:pPr>
-      <w:hyperlink w:anchor="_Toc49313899" w:history="1">
+      <w:hyperlink w:anchor="_Toc54116205" w:history="1">
         <w:r>
           <w:rPr>
             <w:rStyle w:val="Hyperlink"/>
@@ -1746,7 +1842,7 @@
           <w:rPr>
             <w:webHidden/>
           </w:rPr>
-          <w:instrText xml:space="preserve"> PAGEREF _Toc49313899 \h </w:instrText>
+          <w:instrText xml:space="preserve"> PAGEREF _Toc54116205 \h </w:instrText>
         </w:r>
         <w:r>
           <w:rPr>
@@ -1782,7 +1878,7 @@
           <w:szCs w:val="22"/>
         </w:rPr>
       </w:pPr>
-      <w:hyperlink w:anchor="_Toc49313900" w:history="1">
+      <w:hyperlink w:anchor="_Toc54116206" w:history="1">
         <w:r>
           <w:rPr>
             <w:rStyle w:val="Hyperlink"/>
@@ -1805,66 +1901,7 @@
           <w:rPr>
             <w:webHidden/>
           </w:rPr>
-          <w:instrText xml:space="preserve"> PAGEREF _Toc49313900 \h </w:instrText>
-        </w:r>
-        <w:r>
-          <w:rPr>
-            <w:webHidden/>
-          </w:rPr>
-        </w:r>
-        <w:r>
-          <w:rPr>
-            <w:webHidden/>
-          </w:rPr>
-          <w:fldChar w:fldCharType="separate"/>
-        </w:r>
-        <w:r>
-          <w:rPr>
-            <w:webHidden/>
-          </w:rPr>
-          <w:t>15</w:t>
-        </w:r>
-        <w:r>
-          <w:rPr>
-            <w:webHidden/>
-          </w:rPr>
-          <w:fldChar w:fldCharType="end"/>
-        </w:r>
-      </w:hyperlink>
-    </w:p>
-    <w:p>
-      <w:pPr>
-        <w:pStyle w:val="TOC2"/>
-        <w:rPr>
-          <w:rFonts w:asciiTheme="minorHAnsi" w:eastAsiaTheme="minorEastAsia" w:hAnsiTheme="minorHAnsi" w:cstheme="minorBidi"/>
-          <w:sz w:val="22"/>
-          <w:szCs w:val="22"/>
-        </w:rPr>
-      </w:pPr>
-      <w:hyperlink w:anchor="_Toc49313901" w:history="1">
-        <w:r>
-          <w:rPr>
-            <w:rStyle w:val="Hyperlink"/>
-          </w:rPr>
-          <w:t>Debugging PDTool (Java) Source Code</w:t>
-        </w:r>
-        <w:r>
-          <w:rPr>
-            <w:webHidden/>
-          </w:rPr>
-          <w:tab/>
-        </w:r>
-        <w:r>
-          <w:rPr>
-            <w:webHidden/>
-          </w:rPr>
-          <w:fldChar w:fldCharType="begin"/>
-        </w:r>
-        <w:r>
-          <w:rPr>
-            <w:webHidden/>
-          </w:rPr>
-          <w:instrText xml:space="preserve"> PAGEREF _Toc49313901 \h </w:instrText>
+          <w:instrText xml:space="preserve"> PAGEREF _Toc54116206 \h </w:instrText>
         </w:r>
         <w:r>
           <w:rPr>
@@ -1900,7 +1937,66 @@
           <w:szCs w:val="22"/>
         </w:rPr>
       </w:pPr>
-      <w:hyperlink w:anchor="_Toc49313902" w:history="1">
+      <w:hyperlink w:anchor="_Toc54116207" w:history="1">
+        <w:r>
+          <w:rPr>
+            <w:rStyle w:val="Hyperlink"/>
+          </w:rPr>
+          <w:t>Debugging PDTool (Java) Source Code</w:t>
+        </w:r>
+        <w:r>
+          <w:rPr>
+            <w:webHidden/>
+          </w:rPr>
+          <w:tab/>
+        </w:r>
+        <w:r>
+          <w:rPr>
+            <w:webHidden/>
+          </w:rPr>
+          <w:fldChar w:fldCharType="begin"/>
+        </w:r>
+        <w:r>
+          <w:rPr>
+            <w:webHidden/>
+          </w:rPr>
+          <w:instrText xml:space="preserve"> PAGEREF _Toc54116207 \h </w:instrText>
+        </w:r>
+        <w:r>
+          <w:rPr>
+            <w:webHidden/>
+          </w:rPr>
+        </w:r>
+        <w:r>
+          <w:rPr>
+            <w:webHidden/>
+          </w:rPr>
+          <w:fldChar w:fldCharType="separate"/>
+        </w:r>
+        <w:r>
+          <w:rPr>
+            <w:webHidden/>
+          </w:rPr>
+          <w:t>16</w:t>
+        </w:r>
+        <w:r>
+          <w:rPr>
+            <w:webHidden/>
+          </w:rPr>
+          <w:fldChar w:fldCharType="end"/>
+        </w:r>
+      </w:hyperlink>
+    </w:p>
+    <w:p>
+      <w:pPr>
+        <w:pStyle w:val="TOC2"/>
+        <w:rPr>
+          <w:rFonts w:asciiTheme="minorHAnsi" w:eastAsiaTheme="minorEastAsia" w:hAnsiTheme="minorHAnsi" w:cstheme="minorBidi"/>
+          <w:sz w:val="22"/>
+          <w:szCs w:val="22"/>
+        </w:rPr>
+      </w:pPr>
+      <w:hyperlink w:anchor="_Toc54116208" w:history="1">
         <w:r>
           <w:rPr>
             <w:rStyle w:val="Hyperlink"/>
@@ -1923,7 +2019,7 @@
           <w:rPr>
             <w:webHidden/>
           </w:rPr>
-          <w:instrText xml:space="preserve"> PAGEREF _Toc49313902 \h </w:instrText>
+          <w:instrText xml:space="preserve"> PAGEREF _Toc54116208 \h </w:instrText>
         </w:r>
         <w:r>
           <w:rPr>
@@ -1940,7 +2036,7 @@
           <w:rPr>
             <w:webHidden/>
           </w:rPr>
-          <w:t>18</w:t>
+          <w:t>19</w:t>
         </w:r>
         <w:r>
           <w:rPr>
@@ -1959,7 +2055,7 @@
           <w:szCs w:val="22"/>
         </w:rPr>
       </w:pPr>
-      <w:hyperlink w:anchor="_Toc49313903" w:history="1">
+      <w:hyperlink w:anchor="_Toc54116209" w:history="1">
         <w:r>
           <w:rPr>
             <w:rStyle w:val="Hyperlink"/>
@@ -1982,7 +2078,7 @@
           <w:rPr>
             <w:webHidden/>
           </w:rPr>
-          <w:instrText xml:space="preserve"> PAGEREF _Toc49313903 \h </w:instrText>
+          <w:instrText xml:space="preserve"> PAGEREF _Toc54116209 \h </w:instrText>
         </w:r>
         <w:r>
           <w:rPr>
@@ -1999,7 +2095,7 @@
           <w:rPr>
             <w:webHidden/>
           </w:rPr>
-          <w:t>18</w:t>
+          <w:t>19</w:t>
         </w:r>
         <w:r>
           <w:rPr>
@@ -2018,7 +2114,7 @@
           <w:szCs w:val="22"/>
         </w:rPr>
       </w:pPr>
-      <w:hyperlink w:anchor="_Toc49313904" w:history="1">
+      <w:hyperlink w:anchor="_Toc54116210" w:history="1">
         <w:r>
           <w:rPr>
             <w:rStyle w:val="Hyperlink"/>
@@ -2041,7 +2137,7 @@
           <w:rPr>
             <w:webHidden/>
           </w:rPr>
-          <w:instrText xml:space="preserve"> PAGEREF _Toc49313904 \h </w:instrText>
+          <w:instrText xml:space="preserve"> PAGEREF _Toc54116210 \h </w:instrText>
         </w:r>
         <w:r>
           <w:rPr>
@@ -2058,7 +2154,7 @@
           <w:rPr>
             <w:webHidden/>
           </w:rPr>
-          <w:t>21</w:t>
+          <w:t>22</w:t>
         </w:r>
         <w:r>
           <w:rPr>
@@ -2086,12 +2182,12 @@
       <w:pPr>
         <w:pStyle w:val="Heading1Numbered"/>
       </w:pPr>
-      <w:bookmarkStart w:id="1" w:name="_Toc49313886"/>
+      <w:bookmarkStart w:id="2" w:name="_Toc54116192"/>
       <w:r>
         <w:lastRenderedPageBreak/>
         <w:t>Introduction</w:t>
       </w:r>
-      <w:bookmarkEnd w:id="1"/>
+      <w:bookmarkEnd w:id="2"/>
     </w:p>
     <w:p>
       <w:pPr>
@@ -2100,18 +2196,18 @@
           <w:color w:val="1F497D"/>
         </w:rPr>
       </w:pPr>
-      <w:bookmarkStart w:id="2" w:name="_Toc336890741"/>
-      <w:bookmarkStart w:id="3" w:name="_Toc267666114"/>
-      <w:bookmarkStart w:id="4" w:name="_Toc49313887"/>
+      <w:bookmarkStart w:id="3" w:name="_Toc336890741"/>
+      <w:bookmarkStart w:id="4" w:name="_Toc267666114"/>
+      <w:bookmarkStart w:id="5" w:name="_Toc54116193"/>
       <w:r>
         <w:rPr>
           <w:color w:val="1F497D"/>
         </w:rPr>
         <w:t>Purpose</w:t>
       </w:r>
-      <w:bookmarkEnd w:id="2"/>
       <w:bookmarkEnd w:id="3"/>
       <w:bookmarkEnd w:id="4"/>
+      <w:bookmarkEnd w:id="5"/>
     </w:p>
     <w:p>
       <w:pPr>
@@ -2119,15 +2215,15 @@
           <w:rFonts w:ascii="Arial" w:hAnsi="Arial" w:cs="Arial"/>
         </w:rPr>
       </w:pPr>
-      <w:bookmarkStart w:id="5" w:name="_Toc267666115"/>
-      <w:bookmarkStart w:id="6" w:name="_Toc336890742"/>
+      <w:bookmarkStart w:id="6" w:name="_Toc267666115"/>
+      <w:bookmarkStart w:id="7" w:name="_Toc336890742"/>
       <w:r>
         <w:rPr>
           <w:rFonts w:ascii="Arial" w:hAnsi="Arial" w:cs="Arial"/>
         </w:rPr>
         <w:t xml:space="preserve">The purpose of this document is to provide guidance on how </w:t>
       </w:r>
-      <w:bookmarkEnd w:id="5"/>
+      <w:bookmarkEnd w:id="6"/>
       <w:r>
         <w:rPr>
           <w:rFonts w:ascii="Arial" w:hAnsi="Arial" w:cs="Arial"/>
@@ -2155,17 +2251,17 @@
           <w:color w:val="1F497D"/>
         </w:rPr>
       </w:pPr>
-      <w:bookmarkStart w:id="7" w:name="_Toc267666117"/>
-      <w:bookmarkStart w:id="8" w:name="_Toc49313888"/>
+      <w:bookmarkStart w:id="8" w:name="_Toc267666117"/>
+      <w:bookmarkStart w:id="9" w:name="_Toc54116194"/>
       <w:r>
         <w:rPr>
           <w:color w:val="1F497D"/>
         </w:rPr>
         <w:t>Audience</w:t>
       </w:r>
-      <w:bookmarkEnd w:id="6"/>
       <w:bookmarkEnd w:id="7"/>
       <w:bookmarkEnd w:id="8"/>
+      <w:bookmarkEnd w:id="9"/>
     </w:p>
     <w:p>
       <w:pPr>
@@ -2209,14 +2305,14 @@
           <w:color w:val="1F497D"/>
         </w:rPr>
       </w:pPr>
-      <w:bookmarkStart w:id="9" w:name="_Toc49313889"/>
+      <w:bookmarkStart w:id="10" w:name="_Toc54116195"/>
       <w:r>
         <w:rPr>
           <w:color w:val="1F497D"/>
         </w:rPr>
         <w:t>References</w:t>
       </w:r>
-      <w:bookmarkEnd w:id="9"/>
+      <w:bookmarkEnd w:id="10"/>
     </w:p>
     <w:p>
       <w:pPr>
@@ -2328,12 +2424,12 @@
       <w:pPr>
         <w:pStyle w:val="Heading1Numbered"/>
       </w:pPr>
-      <w:bookmarkStart w:id="10" w:name="_Toc49313890"/>
+      <w:bookmarkStart w:id="11" w:name="_Toc54116196"/>
       <w:r>
         <w:lastRenderedPageBreak/>
         <w:t>Github Repository Structure</w:t>
       </w:r>
-      <w:bookmarkEnd w:id="10"/>
+      <w:bookmarkEnd w:id="11"/>
     </w:p>
     <w:p>
       <w:pPr>
@@ -2342,15 +2438,15 @@
           <w:color w:val="1F497D"/>
         </w:rPr>
       </w:pPr>
-      <w:bookmarkStart w:id="11" w:name="_Toc267666122"/>
-      <w:bookmarkStart w:id="12" w:name="_Toc49313891"/>
+      <w:bookmarkStart w:id="12" w:name="_Toc267666122"/>
+      <w:bookmarkStart w:id="13" w:name="_Toc54116197"/>
       <w:r>
         <w:rPr>
           <w:color w:val="1F497D"/>
         </w:rPr>
         <w:t>Recommended Development Tools</w:t>
       </w:r>
-      <w:bookmarkEnd w:id="12"/>
+      <w:bookmarkEnd w:id="13"/>
     </w:p>
     <w:p>
       <w:pPr>
@@ -2394,7 +2490,7 @@
           <w:color w:val="1F497D"/>
         </w:rPr>
       </w:pPr>
-      <w:bookmarkStart w:id="13" w:name="_Toc49313892"/>
+      <w:bookmarkStart w:id="14" w:name="_Toc54116198"/>
       <w:r>
         <w:rPr>
           <w:color w:val="1F497D"/>
@@ -2429,8 +2525,8 @@
         </w:rPr>
         <w:t xml:space="preserve"> GitHub Repository?</w:t>
       </w:r>
-      <w:bookmarkEnd w:id="11"/>
-      <w:bookmarkEnd w:id="13"/>
+      <w:bookmarkEnd w:id="12"/>
+      <w:bookmarkEnd w:id="14"/>
     </w:p>
     <w:p>
       <w:pPr>
@@ -2472,16 +2568,16 @@
           <w:color w:val="1F497D"/>
         </w:rPr>
       </w:pPr>
-      <w:bookmarkStart w:id="14" w:name="_Toc267666123"/>
-      <w:bookmarkStart w:id="15" w:name="_Toc49313893"/>
+      <w:bookmarkStart w:id="15" w:name="_Toc267666123"/>
+      <w:bookmarkStart w:id="16" w:name="_Toc54116199"/>
       <w:r>
         <w:rPr>
           <w:color w:val="1F497D"/>
         </w:rPr>
         <w:t>Repository Folder Structure</w:t>
       </w:r>
-      <w:bookmarkEnd w:id="14"/>
       <w:bookmarkEnd w:id="15"/>
+      <w:bookmarkEnd w:id="16"/>
     </w:p>
     <w:p>
       <w:pPr>
@@ -2504,7 +2600,7 @@
       <w:pPr>
         <w:pStyle w:val="Heading1Numbered"/>
       </w:pPr>
-      <w:bookmarkStart w:id="16" w:name="_Toc49313894"/>
+      <w:bookmarkStart w:id="17" w:name="_Toc54116200"/>
       <w:r>
         <w:lastRenderedPageBreak/>
         <w:t>Configure</w:t>
@@ -2521,7 +2617,7 @@
       <w:r>
         <w:t>t</w:t>
       </w:r>
-      <w:bookmarkEnd w:id="16"/>
+      <w:bookmarkEnd w:id="17"/>
     </w:p>
     <w:p>
       <w:pPr>
@@ -2530,14 +2626,14 @@
           <w:color w:val="1F497D"/>
         </w:rPr>
       </w:pPr>
-      <w:bookmarkStart w:id="17" w:name="_Toc49313895"/>
+      <w:bookmarkStart w:id="18" w:name="_Toc54116201"/>
       <w:r>
         <w:rPr>
           <w:color w:val="1F497D"/>
         </w:rPr>
         <w:t>Downloading Eclipse</w:t>
       </w:r>
-      <w:bookmarkEnd w:id="17"/>
+      <w:bookmarkEnd w:id="18"/>
     </w:p>
     <w:p>
       <w:pPr>
@@ -2551,7 +2647,7 @@
           <w:szCs w:val="18"/>
         </w:rPr>
       </w:pPr>
-      <w:bookmarkStart w:id="18" w:name="_Toc267666134"/>
+      <w:bookmarkStart w:id="19" w:name="_Toc267666134"/>
     </w:p>
     <w:p>
       <w:pPr>
@@ -2602,8 +2698,6 @@
           <w:u w:val="single"/>
         </w:rPr>
       </w:pPr>
-      <w:bookmarkStart w:id="19" w:name="_GoBack"/>
-      <w:bookmarkEnd w:id="19"/>
       <w:r>
         <w:rPr>
           <w:rFonts w:ascii="Segoe UI" w:hAnsi="Segoe UI" w:cs="Segoe UI"/>
@@ -2851,6 +2945,88 @@
           <w:szCs w:val="22"/>
         </w:rPr>
         <w:t>Set the Installed JREs Default VM arguments</w:t>
+      </w:r>
+    </w:p>
+    <w:p>
+      <w:pPr>
+        <w:ind w:left="720"/>
+        <w:rPr>
+          <w:rStyle w:val="downloaddescription"/>
+          <w:rFonts w:ascii="Arial" w:hAnsi="Arial" w:cs="Arial"/>
+          <w:sz w:val="22"/>
+          <w:szCs w:val="22"/>
+        </w:rPr>
+      </w:pPr>
+      <w:proofErr w:type="spellStart"/>
+      <w:r>
+        <w:rPr>
+          <w:rStyle w:val="downloaddescription"/>
+          <w:rFonts w:ascii="Arial" w:hAnsi="Arial" w:cs="Arial"/>
+          <w:sz w:val="22"/>
+          <w:szCs w:val="22"/>
+        </w:rPr>
+        <w:t>PDTool</w:t>
+      </w:r>
+      <w:proofErr w:type="spellEnd"/>
+      <w:r>
+        <w:rPr>
+          <w:rStyle w:val="downloaddescription"/>
+          <w:rFonts w:ascii="Arial" w:hAnsi="Arial" w:cs="Arial"/>
+          <w:sz w:val="22"/>
+          <w:szCs w:val="22"/>
+        </w:rPr>
+        <w:t xml:space="preserve"> 7.0.0 and </w:t>
+      </w:r>
+      <w:proofErr w:type="spellStart"/>
+      <w:r>
+        <w:rPr>
+          <w:rStyle w:val="downloaddescription"/>
+          <w:rFonts w:ascii="Arial" w:hAnsi="Arial" w:cs="Arial"/>
+          <w:sz w:val="22"/>
+          <w:szCs w:val="22"/>
+        </w:rPr>
+        <w:t>PDTool</w:t>
+      </w:r>
+      <w:proofErr w:type="spellEnd"/>
+      <w:r>
+        <w:rPr>
+          <w:rStyle w:val="downloaddescription"/>
+          <w:rFonts w:ascii="Arial" w:hAnsi="Arial" w:cs="Arial"/>
+          <w:sz w:val="22"/>
+          <w:szCs w:val="22"/>
+        </w:rPr>
+        <w:t xml:space="preserve"> 8.0.0 use JDK 1.8</w:t>
+      </w:r>
+    </w:p>
+    <w:p>
+      <w:pPr>
+        <w:ind w:left="720"/>
+        <w:rPr>
+          <w:rStyle w:val="downloaddescription"/>
+          <w:rFonts w:ascii="Arial" w:hAnsi="Arial" w:cs="Arial"/>
+          <w:sz w:val="22"/>
+          <w:szCs w:val="22"/>
+        </w:rPr>
+      </w:pPr>
+      <w:proofErr w:type="spellStart"/>
+      <w:r>
+        <w:rPr>
+          <w:rStyle w:val="downloaddescription"/>
+          <w:rFonts w:ascii="Arial" w:hAnsi="Arial" w:cs="Arial"/>
+          <w:sz w:val="22"/>
+          <w:szCs w:val="22"/>
+        </w:rPr>
+        <w:t>PDTool</w:t>
+      </w:r>
+      <w:proofErr w:type="spellEnd"/>
+      <w:r>
+        <w:rPr>
+          <w:rStyle w:val="downloaddescription"/>
+          <w:rFonts w:ascii="Arial" w:hAnsi="Arial" w:cs="Arial"/>
+          <w:sz w:val="22"/>
+          <w:szCs w:val="22"/>
+        </w:rPr>
+        <w:t xml:space="preserve"> 8.3.0 use JDK 11</w:t>
       </w:r>
     </w:p>
     <w:p>
@@ -2964,6 +3140,15 @@
         </w:rPr>
         <w:t xml:space="preserve"> 1.8.0 and set the VM arguments.</w:t>
       </w:r>
+      <w:r>
+        <w:rPr>
+          <w:rStyle w:val="downloaddescription"/>
+          <w:rFonts w:ascii="Arial" w:hAnsi="Arial" w:cs="Arial"/>
+          <w:sz w:val="22"/>
+          <w:szCs w:val="22"/>
+        </w:rPr>
+        <w:t xml:space="preserve">  </w:t>
+      </w:r>
     </w:p>
     <w:p>
       <w:pPr>
@@ -2998,7 +3183,15 @@
           <w:sz w:val="22"/>
           <w:szCs w:val="22"/>
         </w:rPr>
-        <w:t>=javac1.7</w:t>
+        <w:t>=javac1.</w:t>
+      </w:r>
+      <w:r>
+        <w:rPr>
+          <w:rFonts w:ascii="Arial" w:hAnsi="Arial" w:cs="Arial"/>
+          <w:sz w:val="22"/>
+          <w:szCs w:val="22"/>
+        </w:rPr>
+        <w:t>8</w:t>
       </w:r>
     </w:p>
     <w:p>
@@ -3018,9 +3211,9 @@
           <w:szCs w:val="22"/>
         </w:rPr>
         <w:drawing>
-          <wp:inline distT="0" distB="0" distL="0" distR="0" wp14:anchorId="7DC036D6" wp14:editId="79497D0B">
-            <wp:extent cx="5709407" cy="3266440"/>
-            <wp:effectExtent l="0" t="0" r="5715" b="10160"/>
+          <wp:inline distT="0" distB="0" distL="0" distR="0" wp14:anchorId="7DC036D6" wp14:editId="0BAD6349">
+            <wp:extent cx="5090160" cy="2912159"/>
+            <wp:effectExtent l="0" t="0" r="0" b="2540"/>
             <wp:docPr id="26" name="Picture 26"/>
             <wp:cNvGraphicFramePr>
               <a:graphicFrameLocks xmlns:a="http://schemas.openxmlformats.org/drawingml/2006/main" noChangeAspect="1"/>
@@ -3041,7 +3234,7 @@
                   <pic:spPr>
                     <a:xfrm>
                       <a:off x="0" y="0"/>
-                      <a:ext cx="5748457" cy="3288781"/>
+                      <a:ext cx="5135837" cy="2938291"/>
                     </a:xfrm>
                     <a:prstGeom prst="rect">
                       <a:avLst/>
@@ -3119,7 +3312,7 @@
           <w:color w:val="1F497D"/>
         </w:rPr>
       </w:pPr>
-      <w:bookmarkStart w:id="20" w:name="_Toc49313896"/>
+      <w:bookmarkStart w:id="20" w:name="_Toc54116202"/>
       <w:r>
         <w:rPr>
           <w:color w:val="1F497D"/>
@@ -3443,7 +3636,7 @@
           <w:color w:val="1F497D"/>
         </w:rPr>
       </w:pPr>
-      <w:bookmarkStart w:id="21" w:name="_Toc49313897"/>
+      <w:bookmarkStart w:id="21" w:name="_Toc54116203"/>
       <w:r>
         <w:rPr>
           <w:color w:val="1F497D"/>
@@ -3457,7 +3650,7 @@
         </w:rPr>
         <w:t xml:space="preserve">PDTool </w:t>
       </w:r>
-      <w:bookmarkEnd w:id="18"/>
+      <w:bookmarkEnd w:id="19"/>
       <w:r>
         <w:rPr>
           <w:color w:val="1F497D"/>
@@ -3488,7 +3681,7 @@
         <w:pStyle w:val="Heading3"/>
       </w:pPr>
       <w:bookmarkStart w:id="22" w:name="_Toc267666135"/>
-      <w:bookmarkStart w:id="23" w:name="_Toc49313898"/>
+      <w:bookmarkStart w:id="23" w:name="_Toc54116204"/>
       <w:r>
         <w:t xml:space="preserve">Clone the </w:t>
       </w:r>
@@ -4054,7 +4247,7 @@
         <w:pStyle w:val="Heading3"/>
       </w:pPr>
       <w:bookmarkStart w:id="24" w:name="_Toc267666136"/>
-      <w:bookmarkStart w:id="25" w:name="_Toc49313899"/>
+      <w:bookmarkStart w:id="25" w:name="_Toc54116205"/>
       <w:r>
         <w:t xml:space="preserve">Create a </w:t>
       </w:r>
@@ -4462,10 +4655,10 @@
           <w:noProof/>
         </w:rPr>
         <w:drawing>
-          <wp:inline distT="0" distB="0" distL="0" distR="0" wp14:anchorId="0C3AC394" wp14:editId="2581AC4D">
-            <wp:extent cx="2349139" cy="4920827"/>
-            <wp:effectExtent l="0" t="0" r="0" b="6985"/>
-            <wp:docPr id="52" name="Picture 52"/>
+          <wp:inline distT="0" distB="0" distL="0" distR="0" wp14:anchorId="74AD2B04" wp14:editId="32582E9E">
+            <wp:extent cx="3000375" cy="7239000"/>
+            <wp:effectExtent l="0" t="0" r="9525" b="0"/>
+            <wp:docPr id="2" name="Picture 2"/>
             <wp:cNvGraphicFramePr>
               <a:graphicFrameLocks xmlns:a="http://schemas.openxmlformats.org/drawingml/2006/main" noChangeAspect="1"/>
             </wp:cNvGraphicFramePr>
@@ -4485,7 +4678,7 @@
                   <pic:spPr>
                     <a:xfrm>
                       <a:off x="0" y="0"/>
-                      <a:ext cx="2353367" cy="4929685"/>
+                      <a:ext cx="3000375" cy="7239000"/>
                     </a:xfrm>
                     <a:prstGeom prst="rect">
                       <a:avLst/>
@@ -4497,20 +4690,15 @@
           </wp:inline>
         </w:drawing>
       </w:r>
-      <w:r>
-        <w:rPr>
-          <w:noProof/>
-        </w:rPr>
-        <w:t xml:space="preserve"> </w:t>
-      </w:r>
     </w:p>
     <w:p>
       <w:pPr>
         <w:pStyle w:val="Heading3"/>
       </w:pPr>
       <w:bookmarkStart w:id="26" w:name="_Toc500168687"/>
-      <w:bookmarkStart w:id="27" w:name="_Toc49313900"/>
+      <w:bookmarkStart w:id="27" w:name="_Toc54116206"/>
       <w:r>
+        <w:lastRenderedPageBreak/>
         <w:t xml:space="preserve">Build the </w:t>
       </w:r>
       <w:r>
@@ -4532,103 +4720,1384 @@
     </w:p>
     <w:p>
       <w:pPr>
-        <w:pStyle w:val="CS-Bodytext"/>
-        <w:numPr>
-          <w:ilvl w:val="0"/>
-          <w:numId w:val="10"/>
-        </w:numPr>
+        <w:autoSpaceDE w:val="0"/>
+        <w:autoSpaceDN w:val="0"/>
+        <w:adjustRightInd w:val="0"/>
+        <w:rPr>
+          <w:rFonts w:ascii="Arial" w:hAnsi="Arial" w:cs="Arial"/>
+          <w:b/>
+          <w:sz w:val="20"/>
+          <w:szCs w:val="20"/>
+          <w:u w:val="single"/>
+        </w:rPr>
       </w:pPr>
       <w:r>
-        <w:t xml:space="preserve">Right click on build7.0.0.xml and select “Run As” </w:t>
+        <w:rPr>
+          <w:rFonts w:ascii="Arial" w:hAnsi="Arial" w:cs="Arial"/>
+          <w:b/>
+          <w:sz w:val="20"/>
+          <w:szCs w:val="20"/>
+          <w:u w:val="single"/>
+        </w:rPr>
+        <w:t xml:space="preserve">Build </w:t>
       </w:r>
+      <w:proofErr w:type="spellStart"/>
       <w:r>
-        <w:sym w:font="Wingdings" w:char="F0E0"/>
+        <w:rPr>
+          <w:rFonts w:ascii="Arial" w:hAnsi="Arial" w:cs="Arial"/>
+          <w:b/>
+          <w:sz w:val="20"/>
+          <w:szCs w:val="20"/>
+          <w:u w:val="single"/>
+        </w:rPr>
+        <w:t>PDTool</w:t>
       </w:r>
+      <w:proofErr w:type="spellEnd"/>
       <w:r>
-        <w:t xml:space="preserve"> “Ant Build”</w:t>
+        <w:rPr>
+          <w:rFonts w:ascii="Arial" w:hAnsi="Arial" w:cs="Arial"/>
+          <w:b/>
+          <w:sz w:val="20"/>
+          <w:szCs w:val="20"/>
+          <w:u w:val="single"/>
+        </w:rPr>
+        <w:t xml:space="preserve"> 7.0.0</w:t>
       </w:r>
     </w:p>
     <w:p>
       <w:pPr>
-        <w:pStyle w:val="CS-Bodytext"/>
-        <w:numPr>
-          <w:ilvl w:val="0"/>
-          <w:numId w:val="10"/>
-        </w:numPr>
+        <w:autoSpaceDE w:val="0"/>
+        <w:autoSpaceDN w:val="0"/>
+        <w:adjustRightInd w:val="0"/>
+        <w:rPr>
+          <w:rFonts w:ascii="Arial" w:hAnsi="Arial" w:cs="Arial"/>
+          <w:sz w:val="20"/>
+          <w:szCs w:val="20"/>
+        </w:rPr>
       </w:pPr>
       <w:r>
-        <w:t>The jar file is created as /</w:t>
+        <w:rPr>
+          <w:rFonts w:ascii="Arial" w:hAnsi="Arial" w:cs="Arial"/>
+          <w:sz w:val="20"/>
+          <w:szCs w:val="20"/>
+        </w:rPr>
+        <w:t>1. Change the Java Build Path Library to lib7.0.0</w:t>
+      </w:r>
+    </w:p>
+    <w:p>
+      <w:pPr>
+        <w:autoSpaceDE w:val="0"/>
+        <w:autoSpaceDN w:val="0"/>
+        <w:adjustRightInd w:val="0"/>
+        <w:rPr>
+          <w:rFonts w:ascii="Arial" w:hAnsi="Arial" w:cs="Arial"/>
+          <w:sz w:val="20"/>
+          <w:szCs w:val="20"/>
+        </w:rPr>
+      </w:pPr>
+      <w:r>
+        <w:rPr>
+          <w:rFonts w:ascii="Arial" w:hAnsi="Arial" w:cs="Arial"/>
+          <w:sz w:val="20"/>
+          <w:szCs w:val="20"/>
+        </w:rPr>
+        <w:tab/>
+        <w:t xml:space="preserve">a. Select the current lib8.0.0 or lib8.3.0 and click "Remove </w:t>
       </w:r>
       <w:proofErr w:type="spellStart"/>
       <w:r>
+        <w:rPr>
+          <w:rFonts w:ascii="Arial" w:hAnsi="Arial" w:cs="Arial"/>
+          <w:color w:val="000000"/>
+          <w:sz w:val="20"/>
+          <w:szCs w:val="20"/>
+          <w:u w:val="single"/>
+        </w:rPr>
+        <w:t>Libary</w:t>
+      </w:r>
+      <w:proofErr w:type="spellEnd"/>
+      <w:r>
+        <w:rPr>
+          <w:rFonts w:ascii="Arial" w:hAnsi="Arial" w:cs="Arial"/>
+          <w:sz w:val="20"/>
+          <w:szCs w:val="20"/>
+        </w:rPr>
+        <w:t>"</w:t>
+      </w:r>
+    </w:p>
+    <w:p>
+      <w:pPr>
+        <w:autoSpaceDE w:val="0"/>
+        <w:autoSpaceDN w:val="0"/>
+        <w:adjustRightInd w:val="0"/>
+        <w:rPr>
+          <w:rFonts w:ascii="Arial" w:hAnsi="Arial" w:cs="Arial"/>
+          <w:sz w:val="20"/>
+          <w:szCs w:val="20"/>
+        </w:rPr>
+      </w:pPr>
+      <w:r>
+        <w:rPr>
+          <w:rFonts w:ascii="Arial" w:hAnsi="Arial" w:cs="Arial"/>
+          <w:sz w:val="20"/>
+          <w:szCs w:val="20"/>
+        </w:rPr>
+        <w:tab/>
+        <w:t>b. "Add library" "User Libraries" Select lib7.0.0 "Finish" "Apply and Close"</w:t>
+      </w:r>
+    </w:p>
+    <w:p>
+      <w:pPr>
+        <w:autoSpaceDE w:val="0"/>
+        <w:autoSpaceDN w:val="0"/>
+        <w:adjustRightInd w:val="0"/>
+        <w:rPr>
+          <w:rFonts w:ascii="Arial" w:hAnsi="Arial" w:cs="Arial"/>
+          <w:sz w:val="20"/>
+          <w:szCs w:val="20"/>
+        </w:rPr>
+      </w:pPr>
+      <w:r>
+        <w:rPr>
+          <w:rFonts w:ascii="Arial" w:hAnsi="Arial" w:cs="Arial"/>
+          <w:sz w:val="20"/>
+          <w:szCs w:val="20"/>
+        </w:rPr>
+        <w:t>2. Eclipse Menu "Project" "Clean" "</w:t>
+      </w:r>
+      <w:proofErr w:type="spellStart"/>
+      <w:r>
+        <w:rPr>
+          <w:rFonts w:ascii="Arial" w:hAnsi="Arial" w:cs="Arial"/>
+          <w:sz w:val="20"/>
+          <w:szCs w:val="20"/>
+        </w:rPr>
+        <w:t>PDTool</w:t>
+      </w:r>
+      <w:proofErr w:type="spellEnd"/>
+      <w:r>
+        <w:rPr>
+          <w:rFonts w:ascii="Arial" w:hAnsi="Arial" w:cs="Arial"/>
+          <w:sz w:val="20"/>
+          <w:szCs w:val="20"/>
+        </w:rPr>
+        <w:t>" Click "Clean"</w:t>
+      </w:r>
+    </w:p>
+    <w:p>
+      <w:pPr>
+        <w:autoSpaceDE w:val="0"/>
+        <w:autoSpaceDN w:val="0"/>
+        <w:adjustRightInd w:val="0"/>
+        <w:rPr>
+          <w:rFonts w:ascii="Arial" w:hAnsi="Arial" w:cs="Arial"/>
+          <w:sz w:val="20"/>
+          <w:szCs w:val="20"/>
+        </w:rPr>
+      </w:pPr>
+      <w:r>
+        <w:rPr>
+          <w:rFonts w:ascii="Arial" w:hAnsi="Arial" w:cs="Arial"/>
+          <w:sz w:val="20"/>
+          <w:szCs w:val="20"/>
+        </w:rPr>
+        <w:t>3. To build /</w:t>
+      </w:r>
+      <w:proofErr w:type="spellStart"/>
+      <w:r>
+        <w:rPr>
+          <w:rFonts w:ascii="Arial" w:hAnsi="Arial" w:cs="Arial"/>
+          <w:color w:val="000000"/>
+          <w:sz w:val="20"/>
+          <w:szCs w:val="20"/>
+          <w:u w:val="single"/>
+        </w:rPr>
         <w:t>dist</w:t>
       </w:r>
       <w:proofErr w:type="spellEnd"/>
       <w:r>
-        <w:t>/PDTool7.0.0.jar</w:t>
+        <w:rPr>
+          <w:rFonts w:ascii="Arial" w:hAnsi="Arial" w:cs="Arial"/>
+          <w:sz w:val="20"/>
+          <w:szCs w:val="20"/>
+        </w:rPr>
+        <w:t>/PDTool7.0.0.jar only, right-click on build7.0.0.</w:t>
+      </w:r>
+      <w:r>
+        <w:rPr>
+          <w:rFonts w:ascii="Arial" w:hAnsi="Arial" w:cs="Arial"/>
+          <w:color w:val="000000"/>
+          <w:sz w:val="20"/>
+          <w:szCs w:val="20"/>
+        </w:rPr>
+        <w:t>xml</w:t>
+      </w:r>
+      <w:r>
+        <w:rPr>
+          <w:rFonts w:ascii="Arial" w:hAnsi="Arial" w:cs="Arial"/>
+          <w:sz w:val="20"/>
+          <w:szCs w:val="20"/>
+        </w:rPr>
+        <w:t xml:space="preserve"> select "Run As" "Ant Build"</w:t>
       </w:r>
     </w:p>
     <w:p>
       <w:pPr>
-        <w:pStyle w:val="CS-Bodytext"/>
+        <w:autoSpaceDE w:val="0"/>
+        <w:autoSpaceDN w:val="0"/>
+        <w:adjustRightInd w:val="0"/>
+        <w:rPr>
+          <w:rFonts w:ascii="Arial" w:hAnsi="Arial" w:cs="Arial"/>
+          <w:sz w:val="20"/>
+          <w:szCs w:val="20"/>
+        </w:rPr>
       </w:pPr>
       <w:r>
-        <w:t>Build the entire release distribution:</w:t>
-      </w:r>
-    </w:p>
-    <w:p>
-      <w:pPr>
-        <w:pStyle w:val="CS-Bodytext"/>
-        <w:numPr>
-          <w:ilvl w:val="0"/>
-          <w:numId w:val="356"/>
-        </w:numPr>
-      </w:pPr>
-      <w:r>
-        <w:t xml:space="preserve">Right click on build_release7.0.0.xml and select “Run As” </w:t>
-      </w:r>
-      <w:r>
-        <w:sym w:font="Wingdings" w:char="F0E0"/>
-      </w:r>
-      <w:r>
-        <w:t xml:space="preserve"> “Ant Build”</w:t>
-      </w:r>
-    </w:p>
-    <w:p>
-      <w:pPr>
-        <w:pStyle w:val="CS-Bodytext"/>
-        <w:numPr>
-          <w:ilvl w:val="0"/>
-          <w:numId w:val="356"/>
-        </w:numPr>
-      </w:pPr>
-      <w:r>
-        <w:t xml:space="preserve">Right click on build_regression.xml and select “Run As” </w:t>
-      </w:r>
-      <w:r>
-        <w:sym w:font="Wingdings" w:char="F0E0"/>
-      </w:r>
-      <w:r>
-        <w:t xml:space="preserve"> “Ant Build”</w:t>
-      </w:r>
-    </w:p>
-    <w:p>
-      <w:pPr>
-        <w:pStyle w:val="CS-Bodytext"/>
-        <w:numPr>
-          <w:ilvl w:val="0"/>
-          <w:numId w:val="356"/>
-        </w:numPr>
-      </w:pPr>
-      <w:r>
-        <w:t xml:space="preserve">The zip files are created in the </w:t>
+        <w:rPr>
+          <w:rFonts w:ascii="Arial" w:hAnsi="Arial" w:cs="Arial"/>
+          <w:sz w:val="20"/>
+          <w:szCs w:val="20"/>
+        </w:rPr>
+        <w:t xml:space="preserve">4. To build the </w:t>
       </w:r>
       <w:proofErr w:type="spellStart"/>
       <w:r>
+        <w:rPr>
+          <w:rFonts w:ascii="Arial" w:hAnsi="Arial" w:cs="Arial"/>
+          <w:sz w:val="20"/>
+          <w:szCs w:val="20"/>
+        </w:rPr>
         <w:t>PDToolRelease</w:t>
       </w:r>
       <w:proofErr w:type="spellEnd"/>
       <w:r>
+        <w:rPr>
+          <w:rFonts w:ascii="Arial" w:hAnsi="Arial" w:cs="Arial"/>
+          <w:sz w:val="20"/>
+          <w:szCs w:val="20"/>
+        </w:rPr>
+        <w:t xml:space="preserve">, </w:t>
+      </w:r>
+    </w:p>
+    <w:p>
+      <w:pPr>
+        <w:autoSpaceDE w:val="0"/>
+        <w:autoSpaceDN w:val="0"/>
+        <w:adjustRightInd w:val="0"/>
+        <w:rPr>
+          <w:rFonts w:ascii="Arial" w:hAnsi="Arial" w:cs="Arial"/>
+          <w:sz w:val="20"/>
+          <w:szCs w:val="20"/>
+        </w:rPr>
+      </w:pPr>
+      <w:r>
+        <w:rPr>
+          <w:rFonts w:ascii="Arial" w:hAnsi="Arial" w:cs="Arial"/>
+          <w:sz w:val="20"/>
+          <w:szCs w:val="20"/>
+        </w:rPr>
+        <w:t xml:space="preserve">    a. </w:t>
+      </w:r>
+      <w:r>
+        <w:rPr>
+          <w:rFonts w:ascii="Arial" w:hAnsi="Arial" w:cs="Arial"/>
+          <w:sz w:val="20"/>
+          <w:szCs w:val="20"/>
+        </w:rPr>
+        <w:t>R</w:t>
+      </w:r>
+      <w:r>
+        <w:rPr>
+          <w:rFonts w:ascii="Arial" w:hAnsi="Arial" w:cs="Arial"/>
+          <w:sz w:val="20"/>
+          <w:szCs w:val="20"/>
+        </w:rPr>
+        <w:t xml:space="preserve">efer to instructions in </w:t>
+      </w:r>
+      <w:proofErr w:type="spellStart"/>
+      <w:r>
+        <w:rPr>
+          <w:rFonts w:ascii="Arial" w:hAnsi="Arial" w:cs="Arial"/>
+          <w:sz w:val="20"/>
+          <w:szCs w:val="20"/>
+        </w:rPr>
+        <w:t>PDToolRelease</w:t>
+      </w:r>
+      <w:proofErr w:type="spellEnd"/>
+      <w:r>
+        <w:rPr>
+          <w:rFonts w:ascii="Arial" w:hAnsi="Arial" w:cs="Arial"/>
+          <w:sz w:val="20"/>
+          <w:szCs w:val="20"/>
+        </w:rPr>
+        <w:t>/_</w:t>
+      </w:r>
+      <w:proofErr w:type="spellStart"/>
+      <w:r>
+        <w:rPr>
+          <w:rFonts w:ascii="Arial" w:hAnsi="Arial" w:cs="Arial"/>
+          <w:sz w:val="20"/>
+          <w:szCs w:val="20"/>
+        </w:rPr>
+        <w:t>general_release</w:t>
+      </w:r>
+      <w:proofErr w:type="spellEnd"/>
+      <w:r>
+        <w:rPr>
+          <w:rFonts w:ascii="Arial" w:hAnsi="Arial" w:cs="Arial"/>
+          <w:sz w:val="20"/>
+          <w:szCs w:val="20"/>
+        </w:rPr>
+        <w:t>/README.txt</w:t>
+      </w:r>
+    </w:p>
+    <w:p>
+      <w:pPr>
+        <w:autoSpaceDE w:val="0"/>
+        <w:autoSpaceDN w:val="0"/>
+        <w:adjustRightInd w:val="0"/>
+        <w:rPr>
+          <w:rFonts w:ascii="Arial" w:hAnsi="Arial" w:cs="Arial"/>
+          <w:color w:val="000000"/>
+          <w:sz w:val="20"/>
+          <w:szCs w:val="20"/>
+        </w:rPr>
+      </w:pPr>
+      <w:r>
+        <w:rPr>
+          <w:rFonts w:ascii="Arial" w:hAnsi="Arial" w:cs="Arial"/>
+          <w:sz w:val="20"/>
+          <w:szCs w:val="20"/>
+        </w:rPr>
+        <w:t xml:space="preserve">    b. Right-click on build_release7.0.0.</w:t>
+      </w:r>
+      <w:r>
+        <w:rPr>
+          <w:rFonts w:ascii="Arial" w:hAnsi="Arial" w:cs="Arial"/>
+          <w:color w:val="000000"/>
+          <w:sz w:val="20"/>
+          <w:szCs w:val="20"/>
+        </w:rPr>
+        <w:t>xml</w:t>
+      </w:r>
+      <w:r>
+        <w:rPr>
+          <w:rFonts w:ascii="Arial" w:hAnsi="Arial" w:cs="Arial"/>
+          <w:color w:val="000000"/>
+          <w:sz w:val="20"/>
+          <w:szCs w:val="20"/>
+        </w:rPr>
+        <w:t xml:space="preserve"> to build the project</w:t>
+      </w:r>
+    </w:p>
+    <w:p>
+      <w:pPr>
+        <w:autoSpaceDE w:val="0"/>
+        <w:autoSpaceDN w:val="0"/>
+        <w:adjustRightInd w:val="0"/>
+        <w:rPr>
+          <w:rFonts w:ascii="Arial" w:hAnsi="Arial" w:cs="Arial"/>
+          <w:sz w:val="20"/>
+          <w:szCs w:val="20"/>
+        </w:rPr>
+      </w:pPr>
+      <w:r>
+        <w:rPr>
+          <w:rFonts w:ascii="Arial" w:hAnsi="Arial" w:cs="Arial"/>
+          <w:sz w:val="20"/>
+          <w:szCs w:val="20"/>
+        </w:rPr>
+        <w:t xml:space="preserve">    </w:t>
+      </w:r>
+    </w:p>
+    <w:p>
+      <w:pPr>
+        <w:autoSpaceDE w:val="0"/>
+        <w:autoSpaceDN w:val="0"/>
+        <w:adjustRightInd w:val="0"/>
+        <w:rPr>
+          <w:rFonts w:ascii="Arial" w:hAnsi="Arial" w:cs="Arial"/>
+          <w:b/>
+          <w:sz w:val="20"/>
+          <w:szCs w:val="20"/>
+          <w:u w:val="single"/>
+        </w:rPr>
+      </w:pPr>
+      <w:r>
+        <w:rPr>
+          <w:rFonts w:ascii="Arial" w:hAnsi="Arial" w:cs="Arial"/>
+          <w:b/>
+          <w:sz w:val="20"/>
+          <w:szCs w:val="20"/>
+          <w:u w:val="single"/>
+        </w:rPr>
+        <w:t xml:space="preserve">Build </w:t>
+      </w:r>
+      <w:proofErr w:type="spellStart"/>
+      <w:r>
+        <w:rPr>
+          <w:rFonts w:ascii="Arial" w:hAnsi="Arial" w:cs="Arial"/>
+          <w:b/>
+          <w:sz w:val="20"/>
+          <w:szCs w:val="20"/>
+          <w:u w:val="single"/>
+        </w:rPr>
+        <w:t>PDTool</w:t>
+      </w:r>
+      <w:proofErr w:type="spellEnd"/>
+      <w:r>
+        <w:rPr>
+          <w:rFonts w:ascii="Arial" w:hAnsi="Arial" w:cs="Arial"/>
+          <w:b/>
+          <w:sz w:val="20"/>
+          <w:szCs w:val="20"/>
+          <w:u w:val="single"/>
+        </w:rPr>
+        <w:t xml:space="preserve"> 8.0.0</w:t>
+      </w:r>
+    </w:p>
+    <w:p>
+      <w:pPr>
+        <w:autoSpaceDE w:val="0"/>
+        <w:autoSpaceDN w:val="0"/>
+        <w:adjustRightInd w:val="0"/>
+        <w:rPr>
+          <w:rFonts w:ascii="Arial" w:hAnsi="Arial" w:cs="Arial"/>
+          <w:sz w:val="20"/>
+          <w:szCs w:val="20"/>
+        </w:rPr>
+      </w:pPr>
+      <w:r>
+        <w:rPr>
+          <w:rFonts w:ascii="Arial" w:hAnsi="Arial" w:cs="Arial"/>
+          <w:sz w:val="20"/>
+          <w:szCs w:val="20"/>
+        </w:rPr>
+        <w:t>1. Change the Java Build Path Library to lib8.0.0</w:t>
+      </w:r>
+    </w:p>
+    <w:p>
+      <w:pPr>
+        <w:autoSpaceDE w:val="0"/>
+        <w:autoSpaceDN w:val="0"/>
+        <w:adjustRightInd w:val="0"/>
+        <w:rPr>
+          <w:rFonts w:ascii="Arial" w:hAnsi="Arial" w:cs="Arial"/>
+          <w:sz w:val="20"/>
+          <w:szCs w:val="20"/>
+        </w:rPr>
+      </w:pPr>
+      <w:r>
+        <w:rPr>
+          <w:rFonts w:ascii="Arial" w:hAnsi="Arial" w:cs="Arial"/>
+          <w:sz w:val="20"/>
+          <w:szCs w:val="20"/>
+        </w:rPr>
+        <w:tab/>
+        <w:t xml:space="preserve">a. Select the current lib7.0.0 or lib8.3.0 and click "Remove </w:t>
+      </w:r>
+      <w:proofErr w:type="spellStart"/>
+      <w:r>
+        <w:rPr>
+          <w:rFonts w:ascii="Arial" w:hAnsi="Arial" w:cs="Arial"/>
+          <w:color w:val="000000"/>
+          <w:sz w:val="20"/>
+          <w:szCs w:val="20"/>
+          <w:u w:val="single"/>
+        </w:rPr>
+        <w:t>Libary</w:t>
+      </w:r>
+      <w:proofErr w:type="spellEnd"/>
+      <w:r>
+        <w:rPr>
+          <w:rFonts w:ascii="Arial" w:hAnsi="Arial" w:cs="Arial"/>
+          <w:sz w:val="20"/>
+          <w:szCs w:val="20"/>
+        </w:rPr>
+        <w:t>"</w:t>
+      </w:r>
+    </w:p>
+    <w:p>
+      <w:pPr>
+        <w:autoSpaceDE w:val="0"/>
+        <w:autoSpaceDN w:val="0"/>
+        <w:adjustRightInd w:val="0"/>
+        <w:rPr>
+          <w:rFonts w:ascii="Arial" w:hAnsi="Arial" w:cs="Arial"/>
+          <w:sz w:val="20"/>
+          <w:szCs w:val="20"/>
+        </w:rPr>
+      </w:pPr>
+      <w:r>
+        <w:rPr>
+          <w:rFonts w:ascii="Arial" w:hAnsi="Arial" w:cs="Arial"/>
+          <w:sz w:val="20"/>
+          <w:szCs w:val="20"/>
+        </w:rPr>
+        <w:tab/>
+        <w:t>b. "Add library" "User Libraries" Select lib8.0.0 "Finish" "Apply and Close"</w:t>
+      </w:r>
+    </w:p>
+    <w:p>
+      <w:pPr>
+        <w:autoSpaceDE w:val="0"/>
+        <w:autoSpaceDN w:val="0"/>
+        <w:adjustRightInd w:val="0"/>
+        <w:rPr>
+          <w:rFonts w:ascii="Arial" w:hAnsi="Arial" w:cs="Arial"/>
+          <w:sz w:val="20"/>
+          <w:szCs w:val="20"/>
+        </w:rPr>
+      </w:pPr>
+      <w:r>
+        <w:rPr>
+          <w:rFonts w:ascii="Arial" w:hAnsi="Arial" w:cs="Arial"/>
+          <w:sz w:val="20"/>
+          <w:szCs w:val="20"/>
+        </w:rPr>
+        <w:t>2. Eclipse Menu "Project" "Clean" "</w:t>
+      </w:r>
+      <w:proofErr w:type="spellStart"/>
+      <w:r>
+        <w:rPr>
+          <w:rFonts w:ascii="Arial" w:hAnsi="Arial" w:cs="Arial"/>
+          <w:sz w:val="20"/>
+          <w:szCs w:val="20"/>
+        </w:rPr>
+        <w:t>PDTool</w:t>
+      </w:r>
+      <w:proofErr w:type="spellEnd"/>
+      <w:r>
+        <w:rPr>
+          <w:rFonts w:ascii="Arial" w:hAnsi="Arial" w:cs="Arial"/>
+          <w:sz w:val="20"/>
+          <w:szCs w:val="20"/>
+        </w:rPr>
+        <w:t>" Click "Clean"</w:t>
+      </w:r>
+    </w:p>
+    <w:p>
+      <w:pPr>
+        <w:autoSpaceDE w:val="0"/>
+        <w:autoSpaceDN w:val="0"/>
+        <w:adjustRightInd w:val="0"/>
+        <w:rPr>
+          <w:rFonts w:ascii="Arial" w:hAnsi="Arial" w:cs="Arial"/>
+          <w:sz w:val="20"/>
+          <w:szCs w:val="20"/>
+        </w:rPr>
+      </w:pPr>
+      <w:r>
+        <w:rPr>
+          <w:rFonts w:ascii="Arial" w:hAnsi="Arial" w:cs="Arial"/>
+          <w:sz w:val="20"/>
+          <w:szCs w:val="20"/>
+        </w:rPr>
+        <w:t>3. To build /</w:t>
+      </w:r>
+      <w:proofErr w:type="spellStart"/>
+      <w:r>
+        <w:rPr>
+          <w:rFonts w:ascii="Arial" w:hAnsi="Arial" w:cs="Arial"/>
+          <w:color w:val="000000"/>
+          <w:sz w:val="20"/>
+          <w:szCs w:val="20"/>
+          <w:u w:val="single"/>
+        </w:rPr>
+        <w:t>dist</w:t>
+      </w:r>
+      <w:proofErr w:type="spellEnd"/>
+      <w:r>
+        <w:rPr>
+          <w:rFonts w:ascii="Arial" w:hAnsi="Arial" w:cs="Arial"/>
+          <w:sz w:val="20"/>
+          <w:szCs w:val="20"/>
+        </w:rPr>
+        <w:t>/PDTool8.0.0.jar only, right-click on build8.0.0.</w:t>
+      </w:r>
+      <w:r>
+        <w:rPr>
+          <w:rFonts w:ascii="Arial" w:hAnsi="Arial" w:cs="Arial"/>
+          <w:color w:val="000000"/>
+          <w:sz w:val="20"/>
+          <w:szCs w:val="20"/>
+        </w:rPr>
+        <w:t>xml</w:t>
+      </w:r>
+      <w:r>
+        <w:rPr>
+          <w:rFonts w:ascii="Arial" w:hAnsi="Arial" w:cs="Arial"/>
+          <w:sz w:val="20"/>
+          <w:szCs w:val="20"/>
+        </w:rPr>
+        <w:t xml:space="preserve"> select "Run As" "Ant Build"</w:t>
+      </w:r>
+    </w:p>
+    <w:p>
+      <w:pPr>
+        <w:autoSpaceDE w:val="0"/>
+        <w:autoSpaceDN w:val="0"/>
+        <w:adjustRightInd w:val="0"/>
+        <w:rPr>
+          <w:rFonts w:ascii="Arial" w:hAnsi="Arial" w:cs="Arial"/>
+          <w:sz w:val="20"/>
+          <w:szCs w:val="20"/>
+        </w:rPr>
+      </w:pPr>
+      <w:r>
+        <w:rPr>
+          <w:rFonts w:ascii="Arial" w:hAnsi="Arial" w:cs="Arial"/>
+          <w:sz w:val="20"/>
+          <w:szCs w:val="20"/>
+        </w:rPr>
+        <w:t xml:space="preserve">4. To build the </w:t>
+      </w:r>
+      <w:proofErr w:type="spellStart"/>
+      <w:r>
+        <w:rPr>
+          <w:rFonts w:ascii="Arial" w:hAnsi="Arial" w:cs="Arial"/>
+          <w:sz w:val="20"/>
+          <w:szCs w:val="20"/>
+        </w:rPr>
+        <w:t>PDToolRelease</w:t>
+      </w:r>
+      <w:proofErr w:type="spellEnd"/>
+      <w:r>
+        <w:rPr>
+          <w:rFonts w:ascii="Arial" w:hAnsi="Arial" w:cs="Arial"/>
+          <w:sz w:val="20"/>
+          <w:szCs w:val="20"/>
+        </w:rPr>
+        <w:t xml:space="preserve">, </w:t>
+      </w:r>
+    </w:p>
+    <w:p>
+      <w:pPr>
+        <w:autoSpaceDE w:val="0"/>
+        <w:autoSpaceDN w:val="0"/>
+        <w:adjustRightInd w:val="0"/>
+        <w:rPr>
+          <w:rFonts w:ascii="Arial" w:hAnsi="Arial" w:cs="Arial"/>
+          <w:sz w:val="20"/>
+          <w:szCs w:val="20"/>
+        </w:rPr>
+      </w:pPr>
+      <w:r>
+        <w:rPr>
+          <w:rFonts w:ascii="Arial" w:hAnsi="Arial" w:cs="Arial"/>
+          <w:sz w:val="20"/>
+          <w:szCs w:val="20"/>
+        </w:rPr>
+        <w:t xml:space="preserve">    a. </w:t>
+      </w:r>
+      <w:r>
+        <w:rPr>
+          <w:rFonts w:ascii="Arial" w:hAnsi="Arial" w:cs="Arial"/>
+          <w:sz w:val="20"/>
+          <w:szCs w:val="20"/>
+        </w:rPr>
+        <w:t>R</w:t>
+      </w:r>
+      <w:r>
+        <w:rPr>
+          <w:rFonts w:ascii="Arial" w:hAnsi="Arial" w:cs="Arial"/>
+          <w:sz w:val="20"/>
+          <w:szCs w:val="20"/>
+        </w:rPr>
+        <w:t xml:space="preserve">efer to instructions in </w:t>
+      </w:r>
+      <w:proofErr w:type="spellStart"/>
+      <w:r>
+        <w:rPr>
+          <w:rFonts w:ascii="Arial" w:hAnsi="Arial" w:cs="Arial"/>
+          <w:sz w:val="20"/>
+          <w:szCs w:val="20"/>
+        </w:rPr>
+        <w:t>PDToolRelease</w:t>
+      </w:r>
+      <w:proofErr w:type="spellEnd"/>
+      <w:r>
+        <w:rPr>
+          <w:rFonts w:ascii="Arial" w:hAnsi="Arial" w:cs="Arial"/>
+          <w:sz w:val="20"/>
+          <w:szCs w:val="20"/>
+        </w:rPr>
+        <w:t>/_</w:t>
+      </w:r>
+      <w:proofErr w:type="spellStart"/>
+      <w:r>
+        <w:rPr>
+          <w:rFonts w:ascii="Arial" w:hAnsi="Arial" w:cs="Arial"/>
+          <w:sz w:val="20"/>
+          <w:szCs w:val="20"/>
+        </w:rPr>
+        <w:t>general_release</w:t>
+      </w:r>
+      <w:proofErr w:type="spellEnd"/>
+      <w:r>
+        <w:rPr>
+          <w:rFonts w:ascii="Arial" w:hAnsi="Arial" w:cs="Arial"/>
+          <w:sz w:val="20"/>
+          <w:szCs w:val="20"/>
+        </w:rPr>
+        <w:t>/README.txt</w:t>
+      </w:r>
+    </w:p>
+    <w:p>
+      <w:pPr>
+        <w:autoSpaceDE w:val="0"/>
+        <w:autoSpaceDN w:val="0"/>
+        <w:adjustRightInd w:val="0"/>
+        <w:rPr>
+          <w:rFonts w:ascii="Arial" w:hAnsi="Arial" w:cs="Arial"/>
+          <w:sz w:val="20"/>
+          <w:szCs w:val="20"/>
+        </w:rPr>
+      </w:pPr>
+      <w:r>
+        <w:rPr>
+          <w:rFonts w:ascii="Arial" w:hAnsi="Arial" w:cs="Arial"/>
+          <w:sz w:val="20"/>
+          <w:szCs w:val="20"/>
+        </w:rPr>
+        <w:t xml:space="preserve">    b. Right-click on build_release8.0.0.</w:t>
+      </w:r>
+      <w:r>
+        <w:rPr>
+          <w:rFonts w:ascii="Arial" w:hAnsi="Arial" w:cs="Arial"/>
+          <w:color w:val="000000"/>
+          <w:sz w:val="20"/>
+          <w:szCs w:val="20"/>
+        </w:rPr>
+        <w:t>xml to build the project</w:t>
+      </w:r>
+    </w:p>
+    <w:p>
+      <w:pPr>
+        <w:autoSpaceDE w:val="0"/>
+        <w:autoSpaceDN w:val="0"/>
+        <w:adjustRightInd w:val="0"/>
+        <w:rPr>
+          <w:rFonts w:ascii="Arial" w:hAnsi="Arial" w:cs="Arial"/>
+          <w:sz w:val="20"/>
+          <w:szCs w:val="20"/>
+        </w:rPr>
+      </w:pPr>
+    </w:p>
+    <w:p>
+      <w:pPr>
+        <w:autoSpaceDE w:val="0"/>
+        <w:autoSpaceDN w:val="0"/>
+        <w:adjustRightInd w:val="0"/>
+        <w:rPr>
+          <w:rFonts w:ascii="Arial" w:hAnsi="Arial" w:cs="Arial"/>
+          <w:b/>
+          <w:sz w:val="20"/>
+          <w:szCs w:val="20"/>
+          <w:u w:val="single"/>
+        </w:rPr>
+      </w:pPr>
+      <w:r>
+        <w:rPr>
+          <w:rFonts w:ascii="Arial" w:hAnsi="Arial" w:cs="Arial"/>
+          <w:b/>
+          <w:sz w:val="20"/>
+          <w:szCs w:val="20"/>
+          <w:u w:val="single"/>
+        </w:rPr>
+        <w:t xml:space="preserve">Build </w:t>
+      </w:r>
+      <w:proofErr w:type="spellStart"/>
+      <w:r>
+        <w:rPr>
+          <w:rFonts w:ascii="Arial" w:hAnsi="Arial" w:cs="Arial"/>
+          <w:b/>
+          <w:sz w:val="20"/>
+          <w:szCs w:val="20"/>
+          <w:u w:val="single"/>
+        </w:rPr>
+        <w:t>PDTool</w:t>
+      </w:r>
+      <w:proofErr w:type="spellEnd"/>
+      <w:r>
+        <w:rPr>
+          <w:rFonts w:ascii="Arial" w:hAnsi="Arial" w:cs="Arial"/>
+          <w:b/>
+          <w:sz w:val="20"/>
+          <w:szCs w:val="20"/>
+          <w:u w:val="single"/>
+        </w:rPr>
+        <w:t xml:space="preserve"> 8.3.0</w:t>
+      </w:r>
+    </w:p>
+    <w:p>
+      <w:pPr>
+        <w:autoSpaceDE w:val="0"/>
+        <w:autoSpaceDN w:val="0"/>
+        <w:adjustRightInd w:val="0"/>
+        <w:rPr>
+          <w:rFonts w:ascii="Arial" w:hAnsi="Arial" w:cs="Arial"/>
+          <w:sz w:val="20"/>
+          <w:szCs w:val="20"/>
+        </w:rPr>
+      </w:pPr>
+      <w:r>
+        <w:rPr>
+          <w:rFonts w:ascii="Arial" w:hAnsi="Arial" w:cs="Arial"/>
+          <w:sz w:val="20"/>
+          <w:szCs w:val="20"/>
+        </w:rPr>
+        <w:t>1. Change the Java Build Path Library to lib8.3.0</w:t>
+      </w:r>
+    </w:p>
+    <w:p>
+      <w:pPr>
+        <w:autoSpaceDE w:val="0"/>
+        <w:autoSpaceDN w:val="0"/>
+        <w:adjustRightInd w:val="0"/>
+        <w:rPr>
+          <w:rFonts w:ascii="Arial" w:hAnsi="Arial" w:cs="Arial"/>
+          <w:sz w:val="20"/>
+          <w:szCs w:val="20"/>
+        </w:rPr>
+      </w:pPr>
+      <w:r>
+        <w:rPr>
+          <w:rFonts w:ascii="Arial" w:hAnsi="Arial" w:cs="Arial"/>
+          <w:sz w:val="20"/>
+          <w:szCs w:val="20"/>
+        </w:rPr>
+        <w:tab/>
+        <w:t xml:space="preserve">a. Select the current lib7.0.0 or lib8.0.0 and click "Remove </w:t>
+      </w:r>
+      <w:proofErr w:type="spellStart"/>
+      <w:r>
+        <w:rPr>
+          <w:rFonts w:ascii="Arial" w:hAnsi="Arial" w:cs="Arial"/>
+          <w:color w:val="000000"/>
+          <w:sz w:val="20"/>
+          <w:szCs w:val="20"/>
+          <w:u w:val="single"/>
+        </w:rPr>
+        <w:t>Libary</w:t>
+      </w:r>
+      <w:proofErr w:type="spellEnd"/>
+      <w:r>
+        <w:rPr>
+          <w:rFonts w:ascii="Arial" w:hAnsi="Arial" w:cs="Arial"/>
+          <w:sz w:val="20"/>
+          <w:szCs w:val="20"/>
+        </w:rPr>
+        <w:t>"</w:t>
+      </w:r>
+    </w:p>
+    <w:p>
+      <w:pPr>
+        <w:autoSpaceDE w:val="0"/>
+        <w:autoSpaceDN w:val="0"/>
+        <w:adjustRightInd w:val="0"/>
+        <w:rPr>
+          <w:rFonts w:ascii="Arial" w:hAnsi="Arial" w:cs="Arial"/>
+          <w:sz w:val="20"/>
+          <w:szCs w:val="20"/>
+        </w:rPr>
+      </w:pPr>
+      <w:r>
+        <w:rPr>
+          <w:rFonts w:ascii="Arial" w:hAnsi="Arial" w:cs="Arial"/>
+          <w:sz w:val="20"/>
+          <w:szCs w:val="20"/>
+        </w:rPr>
+        <w:tab/>
+        <w:t>b. "Add library" "User Libraries" Select lib8.3.0 "Finish" "Apply and Close"</w:t>
+      </w:r>
+    </w:p>
+    <w:p>
+      <w:pPr>
+        <w:autoSpaceDE w:val="0"/>
+        <w:autoSpaceDN w:val="0"/>
+        <w:adjustRightInd w:val="0"/>
+        <w:rPr>
+          <w:rFonts w:ascii="Arial" w:hAnsi="Arial" w:cs="Arial"/>
+          <w:sz w:val="20"/>
+          <w:szCs w:val="20"/>
+        </w:rPr>
+      </w:pPr>
+      <w:r>
+        <w:rPr>
+          <w:rFonts w:ascii="Arial" w:hAnsi="Arial" w:cs="Arial"/>
+          <w:sz w:val="20"/>
+          <w:szCs w:val="20"/>
+        </w:rPr>
+        <w:t>2. Eclipse Menu "Project" "Clean" "</w:t>
+      </w:r>
+      <w:proofErr w:type="spellStart"/>
+      <w:r>
+        <w:rPr>
+          <w:rFonts w:ascii="Arial" w:hAnsi="Arial" w:cs="Arial"/>
+          <w:sz w:val="20"/>
+          <w:szCs w:val="20"/>
+        </w:rPr>
+        <w:t>PDTool</w:t>
+      </w:r>
+      <w:proofErr w:type="spellEnd"/>
+      <w:r>
+        <w:rPr>
+          <w:rFonts w:ascii="Arial" w:hAnsi="Arial" w:cs="Arial"/>
+          <w:sz w:val="20"/>
+          <w:szCs w:val="20"/>
+        </w:rPr>
+        <w:t>" Click "Clean"</w:t>
+      </w:r>
+    </w:p>
+    <w:p>
+      <w:pPr>
+        <w:autoSpaceDE w:val="0"/>
+        <w:autoSpaceDN w:val="0"/>
+        <w:adjustRightInd w:val="0"/>
+        <w:rPr>
+          <w:rFonts w:ascii="Arial" w:hAnsi="Arial" w:cs="Arial"/>
+          <w:sz w:val="20"/>
+          <w:szCs w:val="20"/>
+        </w:rPr>
+      </w:pPr>
+      <w:r>
+        <w:rPr>
+          <w:rFonts w:ascii="Arial" w:hAnsi="Arial" w:cs="Arial"/>
+          <w:sz w:val="20"/>
+          <w:szCs w:val="20"/>
+        </w:rPr>
+        <w:t>3. To build /</w:t>
+      </w:r>
+      <w:proofErr w:type="spellStart"/>
+      <w:r>
+        <w:rPr>
+          <w:rFonts w:ascii="Arial" w:hAnsi="Arial" w:cs="Arial"/>
+          <w:color w:val="000000"/>
+          <w:sz w:val="20"/>
+          <w:szCs w:val="20"/>
+          <w:u w:val="single"/>
+        </w:rPr>
+        <w:t>dist</w:t>
+      </w:r>
+      <w:proofErr w:type="spellEnd"/>
+      <w:r>
+        <w:rPr>
+          <w:rFonts w:ascii="Arial" w:hAnsi="Arial" w:cs="Arial"/>
+          <w:sz w:val="20"/>
+          <w:szCs w:val="20"/>
+        </w:rPr>
+        <w:t>/PDTool8.3.0.jar only, right-click on build8.3.0.</w:t>
+      </w:r>
+      <w:r>
+        <w:rPr>
+          <w:rFonts w:ascii="Arial" w:hAnsi="Arial" w:cs="Arial"/>
+          <w:color w:val="000000"/>
+          <w:sz w:val="20"/>
+          <w:szCs w:val="20"/>
+        </w:rPr>
+        <w:t>xml</w:t>
+      </w:r>
+      <w:r>
+        <w:rPr>
+          <w:rFonts w:ascii="Arial" w:hAnsi="Arial" w:cs="Arial"/>
+          <w:sz w:val="20"/>
+          <w:szCs w:val="20"/>
+        </w:rPr>
+        <w:t xml:space="preserve"> select "Run As" "Ant Build"</w:t>
+      </w:r>
+    </w:p>
+    <w:p>
+      <w:pPr>
+        <w:autoSpaceDE w:val="0"/>
+        <w:autoSpaceDN w:val="0"/>
+        <w:adjustRightInd w:val="0"/>
+        <w:rPr>
+          <w:rFonts w:ascii="Arial" w:hAnsi="Arial" w:cs="Arial"/>
+          <w:sz w:val="20"/>
+          <w:szCs w:val="20"/>
+        </w:rPr>
+      </w:pPr>
+      <w:r>
+        <w:rPr>
+          <w:rFonts w:ascii="Arial" w:hAnsi="Arial" w:cs="Arial"/>
+          <w:sz w:val="20"/>
+          <w:szCs w:val="20"/>
+        </w:rPr>
+        <w:t xml:space="preserve">4. To build the </w:t>
+      </w:r>
+      <w:proofErr w:type="spellStart"/>
+      <w:r>
+        <w:rPr>
+          <w:rFonts w:ascii="Arial" w:hAnsi="Arial" w:cs="Arial"/>
+          <w:sz w:val="20"/>
+          <w:szCs w:val="20"/>
+        </w:rPr>
+        <w:t>PDToolRelease</w:t>
+      </w:r>
+      <w:proofErr w:type="spellEnd"/>
+      <w:r>
+        <w:rPr>
+          <w:rFonts w:ascii="Arial" w:hAnsi="Arial" w:cs="Arial"/>
+          <w:sz w:val="20"/>
+          <w:szCs w:val="20"/>
+        </w:rPr>
+        <w:t xml:space="preserve">, </w:t>
+      </w:r>
+    </w:p>
+    <w:p>
+      <w:pPr>
+        <w:autoSpaceDE w:val="0"/>
+        <w:autoSpaceDN w:val="0"/>
+        <w:adjustRightInd w:val="0"/>
+        <w:rPr>
+          <w:rFonts w:ascii="Arial" w:hAnsi="Arial" w:cs="Arial"/>
+          <w:sz w:val="20"/>
+          <w:szCs w:val="20"/>
+        </w:rPr>
+      </w:pPr>
+      <w:r>
+        <w:rPr>
+          <w:rFonts w:ascii="Arial" w:hAnsi="Arial" w:cs="Arial"/>
+          <w:sz w:val="20"/>
+          <w:szCs w:val="20"/>
+        </w:rPr>
+        <w:t xml:space="preserve">    a. </w:t>
+      </w:r>
+      <w:r>
+        <w:rPr>
+          <w:rFonts w:ascii="Arial" w:hAnsi="Arial" w:cs="Arial"/>
+          <w:sz w:val="20"/>
+          <w:szCs w:val="20"/>
+        </w:rPr>
+        <w:t>R</w:t>
+      </w:r>
+      <w:r>
+        <w:rPr>
+          <w:rFonts w:ascii="Arial" w:hAnsi="Arial" w:cs="Arial"/>
+          <w:sz w:val="20"/>
+          <w:szCs w:val="20"/>
+        </w:rPr>
+        <w:t xml:space="preserve">efer to instructions in </w:t>
+      </w:r>
+      <w:proofErr w:type="spellStart"/>
+      <w:r>
+        <w:rPr>
+          <w:rFonts w:ascii="Arial" w:hAnsi="Arial" w:cs="Arial"/>
+          <w:sz w:val="20"/>
+          <w:szCs w:val="20"/>
+        </w:rPr>
+        <w:t>PDToolRelease</w:t>
+      </w:r>
+      <w:proofErr w:type="spellEnd"/>
+      <w:r>
+        <w:rPr>
+          <w:rFonts w:ascii="Arial" w:hAnsi="Arial" w:cs="Arial"/>
+          <w:sz w:val="20"/>
+          <w:szCs w:val="20"/>
+        </w:rPr>
+        <w:t>/_</w:t>
+      </w:r>
+      <w:proofErr w:type="spellStart"/>
+      <w:r>
+        <w:rPr>
+          <w:rFonts w:ascii="Arial" w:hAnsi="Arial" w:cs="Arial"/>
+          <w:sz w:val="20"/>
+          <w:szCs w:val="20"/>
+        </w:rPr>
+        <w:t>general_release</w:t>
+      </w:r>
+      <w:proofErr w:type="spellEnd"/>
+      <w:r>
+        <w:rPr>
+          <w:rFonts w:ascii="Arial" w:hAnsi="Arial" w:cs="Arial"/>
+          <w:sz w:val="20"/>
+          <w:szCs w:val="20"/>
+        </w:rPr>
+        <w:t>/README.txt</w:t>
+      </w:r>
+    </w:p>
+    <w:p>
+      <w:pPr>
+        <w:autoSpaceDE w:val="0"/>
+        <w:autoSpaceDN w:val="0"/>
+        <w:adjustRightInd w:val="0"/>
+        <w:rPr>
+          <w:rFonts w:ascii="Arial" w:hAnsi="Arial" w:cs="Arial"/>
+          <w:sz w:val="20"/>
+          <w:szCs w:val="20"/>
+        </w:rPr>
+      </w:pPr>
+      <w:r>
+        <w:rPr>
+          <w:rFonts w:ascii="Arial" w:hAnsi="Arial" w:cs="Arial"/>
+          <w:sz w:val="20"/>
+          <w:szCs w:val="20"/>
+        </w:rPr>
+        <w:t xml:space="preserve">    b. Right-click on build_release8.3.0.</w:t>
+      </w:r>
+      <w:r>
+        <w:rPr>
+          <w:rFonts w:ascii="Arial" w:hAnsi="Arial" w:cs="Arial"/>
+          <w:color w:val="000000"/>
+          <w:sz w:val="20"/>
+          <w:szCs w:val="20"/>
+        </w:rPr>
+        <w:t>xml to build the project</w:t>
+      </w:r>
+    </w:p>
+    <w:p>
+      <w:pPr>
+        <w:autoSpaceDE w:val="0"/>
+        <w:autoSpaceDN w:val="0"/>
+        <w:adjustRightInd w:val="0"/>
+        <w:rPr>
+          <w:rFonts w:ascii="Arial" w:hAnsi="Arial" w:cs="Arial"/>
+          <w:sz w:val="20"/>
+          <w:szCs w:val="20"/>
+        </w:rPr>
+      </w:pPr>
+    </w:p>
+    <w:p>
+      <w:pPr>
+        <w:autoSpaceDE w:val="0"/>
+        <w:autoSpaceDN w:val="0"/>
+        <w:adjustRightInd w:val="0"/>
+        <w:rPr>
+          <w:rFonts w:ascii="Arial" w:hAnsi="Arial" w:cs="Arial"/>
+          <w:b/>
+          <w:sz w:val="20"/>
+          <w:szCs w:val="20"/>
+          <w:u w:val="single"/>
+        </w:rPr>
+      </w:pPr>
+      <w:r>
+        <w:rPr>
+          <w:rFonts w:ascii="Arial" w:hAnsi="Arial" w:cs="Arial"/>
+          <w:b/>
+          <w:sz w:val="20"/>
+          <w:szCs w:val="20"/>
+          <w:u w:val="single"/>
+        </w:rPr>
+        <w:t xml:space="preserve">Build </w:t>
+      </w:r>
+      <w:r>
+        <w:rPr>
+          <w:rFonts w:ascii="Arial" w:hAnsi="Arial" w:cs="Arial"/>
+          <w:b/>
+          <w:sz w:val="20"/>
+          <w:szCs w:val="20"/>
+          <w:u w:val="single"/>
+        </w:rPr>
+        <w:t>Regressions</w:t>
+      </w:r>
+    </w:p>
+    <w:p>
+      <w:pPr>
+        <w:autoSpaceDE w:val="0"/>
+        <w:autoSpaceDN w:val="0"/>
+        <w:adjustRightInd w:val="0"/>
+        <w:rPr>
+          <w:rFonts w:ascii="Arial" w:hAnsi="Arial" w:cs="Arial"/>
+          <w:sz w:val="20"/>
+          <w:szCs w:val="20"/>
+        </w:rPr>
+      </w:pPr>
+      <w:r>
+        <w:rPr>
+          <w:rFonts w:ascii="Arial" w:hAnsi="Arial" w:cs="Arial"/>
+          <w:sz w:val="20"/>
+          <w:szCs w:val="20"/>
+        </w:rPr>
+        <w:t>1</w:t>
+      </w:r>
+      <w:r>
+        <w:rPr>
+          <w:rFonts w:ascii="Arial" w:hAnsi="Arial" w:cs="Arial"/>
+          <w:sz w:val="20"/>
+          <w:szCs w:val="20"/>
+        </w:rPr>
+        <w:t>. Eclipse Menu "Project" "Clean" "</w:t>
+      </w:r>
+      <w:proofErr w:type="spellStart"/>
+      <w:r>
+        <w:rPr>
+          <w:rFonts w:ascii="Arial" w:hAnsi="Arial" w:cs="Arial"/>
+          <w:sz w:val="20"/>
+          <w:szCs w:val="20"/>
+        </w:rPr>
+        <w:t>PDTool</w:t>
+      </w:r>
+      <w:proofErr w:type="spellEnd"/>
+      <w:r>
+        <w:rPr>
+          <w:rFonts w:ascii="Arial" w:hAnsi="Arial" w:cs="Arial"/>
+          <w:sz w:val="20"/>
+          <w:szCs w:val="20"/>
+        </w:rPr>
+        <w:t>" Click "Clean"</w:t>
+      </w:r>
+    </w:p>
+    <w:p>
+      <w:pPr>
+        <w:autoSpaceDE w:val="0"/>
+        <w:autoSpaceDN w:val="0"/>
+        <w:adjustRightInd w:val="0"/>
+        <w:rPr>
+          <w:rFonts w:ascii="Arial" w:hAnsi="Arial" w:cs="Arial"/>
+          <w:sz w:val="20"/>
+          <w:szCs w:val="20"/>
+        </w:rPr>
+      </w:pPr>
+      <w:r>
+        <w:rPr>
+          <w:rFonts w:ascii="Arial" w:hAnsi="Arial" w:cs="Arial"/>
+          <w:sz w:val="20"/>
+          <w:szCs w:val="20"/>
+        </w:rPr>
+        <w:t>2</w:t>
+      </w:r>
+      <w:r>
+        <w:rPr>
+          <w:rFonts w:ascii="Arial" w:hAnsi="Arial" w:cs="Arial"/>
+          <w:sz w:val="20"/>
+          <w:szCs w:val="20"/>
+        </w:rPr>
+        <w:t xml:space="preserve">. To build the </w:t>
+      </w:r>
+      <w:proofErr w:type="spellStart"/>
+      <w:r>
+        <w:rPr>
+          <w:rFonts w:ascii="Arial" w:hAnsi="Arial" w:cs="Arial"/>
+          <w:sz w:val="20"/>
+          <w:szCs w:val="20"/>
+        </w:rPr>
+        <w:t>PDToolRelease</w:t>
+      </w:r>
+      <w:proofErr w:type="spellEnd"/>
+      <w:r>
+        <w:rPr>
+          <w:rFonts w:ascii="Arial" w:hAnsi="Arial" w:cs="Arial"/>
+          <w:sz w:val="20"/>
+          <w:szCs w:val="20"/>
+        </w:rPr>
+        <w:t xml:space="preserve"> regression</w:t>
+      </w:r>
+      <w:r>
+        <w:rPr>
+          <w:rFonts w:ascii="Arial" w:hAnsi="Arial" w:cs="Arial"/>
+          <w:sz w:val="20"/>
+          <w:szCs w:val="20"/>
+        </w:rPr>
+        <w:t xml:space="preserve">, </w:t>
+      </w:r>
+    </w:p>
+    <w:p>
+      <w:pPr>
+        <w:autoSpaceDE w:val="0"/>
+        <w:autoSpaceDN w:val="0"/>
+        <w:adjustRightInd w:val="0"/>
+        <w:rPr>
+          <w:rFonts w:ascii="Arial" w:hAnsi="Arial" w:cs="Arial"/>
+          <w:color w:val="000000"/>
+          <w:sz w:val="20"/>
+          <w:szCs w:val="20"/>
+        </w:rPr>
+      </w:pPr>
+      <w:r>
+        <w:rPr>
+          <w:rFonts w:ascii="Arial" w:hAnsi="Arial" w:cs="Arial"/>
+          <w:sz w:val="20"/>
+          <w:szCs w:val="20"/>
+        </w:rPr>
+        <w:t xml:space="preserve">    </w:t>
+      </w:r>
+      <w:r>
+        <w:rPr>
+          <w:rFonts w:ascii="Arial" w:hAnsi="Arial" w:cs="Arial"/>
+          <w:sz w:val="20"/>
+          <w:szCs w:val="20"/>
+        </w:rPr>
+        <w:t>a</w:t>
+      </w:r>
+      <w:r>
+        <w:rPr>
+          <w:rFonts w:ascii="Arial" w:hAnsi="Arial" w:cs="Arial"/>
+          <w:sz w:val="20"/>
+          <w:szCs w:val="20"/>
+        </w:rPr>
+        <w:t>. Right-click on build_</w:t>
+      </w:r>
+      <w:r>
+        <w:rPr>
+          <w:rFonts w:ascii="Arial" w:hAnsi="Arial" w:cs="Arial"/>
+          <w:sz w:val="20"/>
+          <w:szCs w:val="20"/>
+        </w:rPr>
+        <w:t>regression</w:t>
+      </w:r>
+      <w:r>
+        <w:rPr>
+          <w:rFonts w:ascii="Arial" w:hAnsi="Arial" w:cs="Arial"/>
+          <w:sz w:val="20"/>
+          <w:szCs w:val="20"/>
+        </w:rPr>
+        <w:t>.</w:t>
+      </w:r>
+      <w:r>
+        <w:rPr>
+          <w:rFonts w:ascii="Arial" w:hAnsi="Arial" w:cs="Arial"/>
+          <w:color w:val="000000"/>
+          <w:sz w:val="20"/>
+          <w:szCs w:val="20"/>
+        </w:rPr>
+        <w:t>xml to build the project</w:t>
+      </w:r>
+      <w:r>
+        <w:rPr>
+          <w:rFonts w:ascii="Arial" w:hAnsi="Arial" w:cs="Arial"/>
+          <w:color w:val="000000"/>
+          <w:sz w:val="20"/>
+          <w:szCs w:val="20"/>
+        </w:rPr>
+        <w:t>.  Select “Run As” “Ant Build”</w:t>
+      </w:r>
+    </w:p>
+    <w:p>
+      <w:pPr>
+        <w:autoSpaceDE w:val="0"/>
+        <w:autoSpaceDN w:val="0"/>
+        <w:adjustRightInd w:val="0"/>
+        <w:rPr>
+          <w:rFonts w:ascii="Arial" w:hAnsi="Arial" w:cs="Arial"/>
+          <w:sz w:val="20"/>
+          <w:szCs w:val="20"/>
+        </w:rPr>
+      </w:pPr>
+      <w:r>
+        <w:rPr>
+          <w:rFonts w:ascii="Arial" w:hAnsi="Arial" w:cs="Arial"/>
+          <w:sz w:val="20"/>
+          <w:szCs w:val="20"/>
+        </w:rPr>
+        <w:t xml:space="preserve">    b. The zip files are created in the </w:t>
+      </w:r>
+      <w:proofErr w:type="spellStart"/>
+      <w:r>
+        <w:rPr>
+          <w:rFonts w:ascii="Arial" w:hAnsi="Arial" w:cs="Arial"/>
+          <w:sz w:val="20"/>
+          <w:szCs w:val="20"/>
+        </w:rPr>
+        <w:t>PDToolRelease</w:t>
+      </w:r>
+      <w:proofErr w:type="spellEnd"/>
+      <w:r>
+        <w:rPr>
+          <w:rFonts w:ascii="Arial" w:hAnsi="Arial" w:cs="Arial"/>
+          <w:sz w:val="20"/>
+          <w:szCs w:val="20"/>
+        </w:rPr>
         <w:t xml:space="preserve"> project</w:t>
       </w:r>
     </w:p>
@@ -4639,20 +6108,21 @@
           <w:color w:val="1F497D"/>
         </w:rPr>
       </w:pPr>
-      <w:bookmarkStart w:id="28" w:name="_Toc49313901"/>
+      <w:bookmarkStart w:id="28" w:name="_Toc54116207"/>
       <w:r>
         <w:rPr>
           <w:color w:val="1F497D"/>
         </w:rPr>
-        <w:lastRenderedPageBreak/>
         <w:t xml:space="preserve">Debugging </w:t>
       </w:r>
+      <w:proofErr w:type="spellStart"/>
       <w:r>
         <w:rPr>
           <w:color w:val="1F497D"/>
         </w:rPr>
         <w:t>PDTool</w:t>
       </w:r>
+      <w:proofErr w:type="spellEnd"/>
       <w:r>
         <w:rPr>
           <w:color w:val="1F497D"/>
@@ -4762,10 +6232,11 @@
         <w:rPr>
           <w:noProof/>
         </w:rPr>
+        <w:lastRenderedPageBreak/>
         <w:drawing>
-          <wp:inline distT="0" distB="0" distL="0" distR="0" wp14:anchorId="4251B765" wp14:editId="3A3B5AED">
-            <wp:extent cx="4962102" cy="3361123"/>
-            <wp:effectExtent l="0" t="0" r="0" b="0"/>
+          <wp:inline distT="0" distB="0" distL="0" distR="0" wp14:anchorId="4251B765" wp14:editId="47611C5A">
+            <wp:extent cx="4244340" cy="2874941"/>
+            <wp:effectExtent l="0" t="0" r="3810" b="1905"/>
             <wp:docPr id="66" name="Picture 66"/>
             <wp:cNvGraphicFramePr>
               <a:graphicFrameLocks xmlns:a="http://schemas.openxmlformats.org/drawingml/2006/main" noChangeAspect="1"/>
@@ -4786,7 +6257,7 @@
                   <pic:spPr>
                     <a:xfrm>
                       <a:off x="0" y="0"/>
-                      <a:ext cx="4984831" cy="3376519"/>
+                      <a:ext cx="4287518" cy="2904188"/>
                     </a:xfrm>
                     <a:prstGeom prst="rect">
                       <a:avLst/>
@@ -4816,6 +6287,302 @@
         <w:pStyle w:val="CS-Bodytext"/>
         <w:spacing w:after="0"/>
         <w:ind w:left="1440" w:right="14"/>
+        <w:rPr>
+          <w:sz w:val="20"/>
+        </w:rPr>
+      </w:pPr>
+      <w:r>
+        <w:rPr>
+          <w:sz w:val="20"/>
+        </w:rPr>
+        <w:t>--add-exports=</w:t>
+      </w:r>
+      <w:proofErr w:type="spellStart"/>
+      <w:r>
+        <w:rPr>
+          <w:sz w:val="20"/>
+        </w:rPr>
+        <w:t>java.base</w:t>
+      </w:r>
+      <w:proofErr w:type="spellEnd"/>
+      <w:r>
+        <w:rPr>
+          <w:sz w:val="20"/>
+        </w:rPr>
+        <w:t>/</w:t>
+      </w:r>
+      <w:proofErr w:type="spellStart"/>
+      <w:r>
+        <w:rPr>
+          <w:sz w:val="20"/>
+        </w:rPr>
+        <w:t>sun.security.provider</w:t>
+      </w:r>
+      <w:proofErr w:type="spellEnd"/>
+      <w:r>
+        <w:rPr>
+          <w:sz w:val="20"/>
+        </w:rPr>
+        <w:t>=ALL-UNNAMED --add-exports=</w:t>
+      </w:r>
+      <w:proofErr w:type="spellStart"/>
+      <w:r>
+        <w:rPr>
+          <w:sz w:val="20"/>
+        </w:rPr>
+        <w:t>java.security.jgss</w:t>
+      </w:r>
+      <w:proofErr w:type="spellEnd"/>
+      <w:r>
+        <w:rPr>
+          <w:sz w:val="20"/>
+        </w:rPr>
+        <w:t>/sun.security.krb5=ALL-UNNAMED --add-opens=</w:t>
+      </w:r>
+      <w:proofErr w:type="spellStart"/>
+      <w:r>
+        <w:rPr>
+          <w:sz w:val="20"/>
+        </w:rPr>
+        <w:t>java.base</w:t>
+      </w:r>
+      <w:proofErr w:type="spellEnd"/>
+      <w:r>
+        <w:rPr>
+          <w:sz w:val="20"/>
+        </w:rPr>
+        <w:t>/sun.nio.ch=ALL-UNNAMED --add-opens=</w:t>
+      </w:r>
+      <w:proofErr w:type="spellStart"/>
+      <w:r>
+        <w:rPr>
+          <w:sz w:val="20"/>
+        </w:rPr>
+        <w:t>java.base</w:t>
+      </w:r>
+      <w:proofErr w:type="spellEnd"/>
+      <w:r>
+        <w:rPr>
+          <w:sz w:val="20"/>
+        </w:rPr>
+        <w:t>/</w:t>
+      </w:r>
+      <w:proofErr w:type="spellStart"/>
+      <w:r>
+        <w:rPr>
+          <w:sz w:val="20"/>
+        </w:rPr>
+        <w:t>jdk.internal.misc</w:t>
+      </w:r>
+      <w:proofErr w:type="spellEnd"/>
+      <w:r>
+        <w:rPr>
+          <w:sz w:val="20"/>
+        </w:rPr>
+        <w:t>=ALL-UNNAMED --add-opens=</w:t>
+      </w:r>
+      <w:proofErr w:type="spellStart"/>
+      <w:r>
+        <w:rPr>
+          <w:sz w:val="20"/>
+        </w:rPr>
+        <w:t>java.base</w:t>
+      </w:r>
+      <w:proofErr w:type="spellEnd"/>
+      <w:r>
+        <w:rPr>
+          <w:sz w:val="20"/>
+        </w:rPr>
+        <w:t>/</w:t>
+      </w:r>
+      <w:proofErr w:type="spellStart"/>
+      <w:r>
+        <w:rPr>
+          <w:sz w:val="20"/>
+        </w:rPr>
+        <w:t>java.nio</w:t>
+      </w:r>
+      <w:proofErr w:type="spellEnd"/>
+      <w:r>
+        <w:rPr>
+          <w:sz w:val="20"/>
+        </w:rPr>
+        <w:t>=ALL-UNNAMED --add-opens=</w:t>
+      </w:r>
+      <w:proofErr w:type="spellStart"/>
+      <w:r>
+        <w:rPr>
+          <w:sz w:val="20"/>
+        </w:rPr>
+        <w:t>java.base</w:t>
+      </w:r>
+      <w:proofErr w:type="spellEnd"/>
+      <w:r>
+        <w:rPr>
+          <w:sz w:val="20"/>
+        </w:rPr>
+        <w:t>/</w:t>
+      </w:r>
+      <w:proofErr w:type="spellStart"/>
+      <w:r>
+        <w:rPr>
+          <w:sz w:val="20"/>
+        </w:rPr>
+        <w:t>java.lang</w:t>
+      </w:r>
+      <w:proofErr w:type="spellEnd"/>
+      <w:r>
+        <w:rPr>
+          <w:sz w:val="20"/>
+        </w:rPr>
+        <w:t>=ALL-UNNAMED --add-opens=</w:t>
+      </w:r>
+      <w:proofErr w:type="spellStart"/>
+      <w:r>
+        <w:rPr>
+          <w:sz w:val="20"/>
+        </w:rPr>
+        <w:t>jdk.management</w:t>
+      </w:r>
+      <w:proofErr w:type="spellEnd"/>
+      <w:r>
+        <w:rPr>
+          <w:sz w:val="20"/>
+        </w:rPr>
+        <w:t>/</w:t>
+      </w:r>
+      <w:proofErr w:type="spellStart"/>
+      <w:r>
+        <w:rPr>
+          <w:sz w:val="20"/>
+        </w:rPr>
+        <w:t>com.sun.management.internal</w:t>
+      </w:r>
+      <w:proofErr w:type="spellEnd"/>
+      <w:r>
+        <w:rPr>
+          <w:sz w:val="20"/>
+        </w:rPr>
+        <w:t>=ALL-UNNAMED --add-exports=</w:t>
+      </w:r>
+      <w:proofErr w:type="spellStart"/>
+      <w:r>
+        <w:rPr>
+          <w:sz w:val="20"/>
+        </w:rPr>
+        <w:t>java.naming</w:t>
+      </w:r>
+      <w:proofErr w:type="spellEnd"/>
+      <w:r>
+        <w:rPr>
+          <w:sz w:val="20"/>
+        </w:rPr>
+        <w:t>/</w:t>
+      </w:r>
+      <w:proofErr w:type="spellStart"/>
+      <w:r>
+        <w:rPr>
+          <w:sz w:val="20"/>
+        </w:rPr>
+        <w:t>com.sun.jndi.ldap</w:t>
+      </w:r>
+      <w:proofErr w:type="spellEnd"/>
+      <w:r>
+        <w:rPr>
+          <w:sz w:val="20"/>
+        </w:rPr>
+        <w:t>=ALL-UNNAMED --add-exports=</w:t>
+      </w:r>
+      <w:proofErr w:type="spellStart"/>
+      <w:r>
+        <w:rPr>
+          <w:sz w:val="20"/>
+        </w:rPr>
+        <w:t>java.base</w:t>
+      </w:r>
+      <w:proofErr w:type="spellEnd"/>
+      <w:r>
+        <w:rPr>
+          <w:sz w:val="20"/>
+        </w:rPr>
+        <w:t>/sun.nio.ch=ALL-UNNAMED --add-exports=</w:t>
+      </w:r>
+      <w:proofErr w:type="spellStart"/>
+      <w:r>
+        <w:rPr>
+          <w:sz w:val="20"/>
+        </w:rPr>
+        <w:t>java.base</w:t>
+      </w:r>
+      <w:proofErr w:type="spellEnd"/>
+      <w:r>
+        <w:rPr>
+          <w:sz w:val="20"/>
+        </w:rPr>
+        <w:t>/</w:t>
+      </w:r>
+      <w:proofErr w:type="spellStart"/>
+      <w:r>
+        <w:rPr>
+          <w:sz w:val="20"/>
+        </w:rPr>
+        <w:t>jdk.internal.ref</w:t>
+      </w:r>
+      <w:proofErr w:type="spellEnd"/>
+      <w:r>
+        <w:rPr>
+          <w:sz w:val="20"/>
+        </w:rPr>
+        <w:t>=ALL-UNNAMED --add-exports=</w:t>
+      </w:r>
+      <w:proofErr w:type="spellStart"/>
+      <w:r>
+        <w:rPr>
+          <w:sz w:val="20"/>
+        </w:rPr>
+        <w:t>java.base</w:t>
+      </w:r>
+      <w:proofErr w:type="spellEnd"/>
+      <w:r>
+        <w:rPr>
+          <w:sz w:val="20"/>
+        </w:rPr>
+        <w:t>/</w:t>
+      </w:r>
+      <w:proofErr w:type="spellStart"/>
+      <w:r>
+        <w:rPr>
+          <w:sz w:val="20"/>
+        </w:rPr>
+        <w:t>sun.net.www.protocol.file</w:t>
+      </w:r>
+      <w:proofErr w:type="spellEnd"/>
+      <w:r>
+        <w:rPr>
+          <w:sz w:val="20"/>
+        </w:rPr>
+        <w:t>=ALL-UNNAMED --add-opens=</w:t>
+      </w:r>
+      <w:proofErr w:type="spellStart"/>
+      <w:r>
+        <w:rPr>
+          <w:sz w:val="20"/>
+        </w:rPr>
+        <w:t>java.base</w:t>
+      </w:r>
+      <w:proofErr w:type="spellEnd"/>
+      <w:r>
+        <w:rPr>
+          <w:sz w:val="20"/>
+        </w:rPr>
+        <w:t>/java.io=ALL-UNNAMED</w:t>
+      </w:r>
+    </w:p>
+    <w:p>
+      <w:pPr>
+        <w:pStyle w:val="CS-Bodytext"/>
+        <w:spacing w:after="0"/>
+        <w:ind w:left="1440" w:right="14"/>
       </w:pPr>
       <w:r>
         <w:t>-DNO_OPERATION=false</w:t>
@@ -4826,9 +6593,15 @@
         <w:pStyle w:val="CS-Bodytext"/>
         <w:spacing w:after="0"/>
         <w:ind w:left="1440" w:right="14"/>
+        <w:rPr>
+          <w:sz w:val="20"/>
+        </w:rPr>
       </w:pPr>
       <w:r>
-        <w:t>-DPROJECT_HOME=P:</w:t>
+        <w:rPr>
+          <w:sz w:val="20"/>
+        </w:rPr>
+        <w:t>-DPROJECT_HOME=C:\PDTool\PDTool8.3.0_20201020\PDTool</w:t>
       </w:r>
     </w:p>
     <w:p>
@@ -4836,9 +6609,15 @@
         <w:pStyle w:val="CS-Bodytext"/>
         <w:spacing w:after="0"/>
         <w:ind w:left="1440" w:right="14"/>
+        <w:rPr>
+          <w:sz w:val="20"/>
+        </w:rPr>
       </w:pPr>
       <w:r>
-        <w:t>-DPROJECT_HOME_PHYSICAL=P:</w:t>
+        <w:rPr>
+          <w:sz w:val="20"/>
+        </w:rPr>
+        <w:t>-DPROJECT_HOME_PHYSICAL=C:\PDTool\PDTool8.3.0_20201020\PDTool</w:t>
       </w:r>
     </w:p>
     <w:p>
@@ -4846,16 +6625,44 @@
         <w:pStyle w:val="CS-Bodytext"/>
         <w:spacing w:after="0"/>
         <w:ind w:left="1440" w:right="14"/>
+        <w:rPr>
+          <w:sz w:val="20"/>
+        </w:rPr>
       </w:pPr>
       <w:r>
+        <w:rPr>
+          <w:sz w:val="20"/>
+        </w:rPr>
+        <w:t>-DCONFIG_PROPERTY_FILE=deploy_GIT_9810.properties</w:t>
+      </w:r>
+    </w:p>
+    <w:p>
+      <w:pPr>
+        <w:pStyle w:val="CS-Bodytext"/>
+        <w:spacing w:after="0"/>
+        <w:ind w:left="1440" w:right="14"/>
+        <w:rPr>
+          <w:sz w:val="20"/>
+        </w:rPr>
+      </w:pPr>
+      <w:r>
+        <w:rPr>
+          <w:sz w:val="20"/>
+        </w:rPr>
         <w:t>-Dlog4j.configuration="</w:t>
       </w:r>
       <w:proofErr w:type="gramStart"/>
       <w:r>
+        <w:rPr>
+          <w:sz w:val="20"/>
+        </w:rPr>
         <w:t>file:resources\config\log4j.properties</w:t>
       </w:r>
       <w:proofErr w:type="gramEnd"/>
       <w:r>
+        <w:rPr>
+          <w:sz w:val="20"/>
+        </w:rPr>
         <w:t>"</w:t>
       </w:r>
     </w:p>
@@ -4864,23 +6671,117 @@
         <w:pStyle w:val="CS-Bodytext"/>
         <w:spacing w:after="0"/>
         <w:ind w:left="1440" w:right="14"/>
+        <w:rPr>
+          <w:sz w:val="20"/>
+        </w:rPr>
       </w:pPr>
       <w:r>
+        <w:rPr>
+          <w:sz w:val="20"/>
+        </w:rPr>
         <w:t>-</w:t>
       </w:r>
       <w:proofErr w:type="spellStart"/>
       <w:r>
-        <w:t>Dcom.</w:t>
-      </w:r>
-      <w:r>
-        <w:t>tibco</w:t>
-      </w:r>
-      <w:r>
-        <w:t>.ps.configroot</w:t>
+        <w:rPr>
+          <w:sz w:val="20"/>
+        </w:rPr>
+        <w:t>Dcom.tibco.ps.configroot</w:t>
       </w:r>
       <w:proofErr w:type="spellEnd"/>
       <w:r>
+        <w:rPr>
+          <w:sz w:val="20"/>
+        </w:rPr>
         <w:t>=resources\config</w:t>
+      </w:r>
+    </w:p>
+    <w:p>
+      <w:pPr>
+        <w:pStyle w:val="CS-Bodytext"/>
+        <w:spacing w:after="0"/>
+        <w:ind w:left="1440" w:right="14"/>
+        <w:rPr>
+          <w:sz w:val="20"/>
+        </w:rPr>
+      </w:pPr>
+      <w:r>
+        <w:rPr>
+          <w:sz w:val="20"/>
+        </w:rPr>
+        <w:t>-Djavax.net.ssl.trustStore="C:\PDTool\PDTool8.3.0_20201020\PDTool\security\cis_studio_truststore.jks"</w:t>
+      </w:r>
+    </w:p>
+    <w:p>
+      <w:pPr>
+        <w:pStyle w:val="CS-Bodytext"/>
+        <w:spacing w:after="0"/>
+        <w:ind w:left="1440" w:right="14"/>
+        <w:rPr>
+          <w:sz w:val="20"/>
+        </w:rPr>
+      </w:pPr>
+      <w:r>
+        <w:rPr>
+          <w:sz w:val="20"/>
+        </w:rPr>
+        <w:t>-</w:t>
+      </w:r>
+      <w:proofErr w:type="spellStart"/>
+      <w:r>
+        <w:rPr>
+          <w:sz w:val="20"/>
+        </w:rPr>
+        <w:t>Djavax.net.ssl.trustStorePassword</w:t>
+      </w:r>
+      <w:proofErr w:type="spellEnd"/>
+      <w:r>
+        <w:rPr>
+          <w:sz w:val="20"/>
+        </w:rPr>
+        <w:t>=</w:t>
+      </w:r>
+      <w:proofErr w:type="spellStart"/>
+      <w:r>
+        <w:rPr>
+          <w:sz w:val="20"/>
+        </w:rPr>
+        <w:t>changeit</w:t>
+      </w:r>
+      <w:proofErr w:type="spellEnd"/>
+    </w:p>
+    <w:p>
+      <w:pPr>
+        <w:pStyle w:val="CS-Bodytext"/>
+        <w:spacing w:after="0"/>
+        <w:ind w:left="1440" w:right="14"/>
+        <w:rPr>
+          <w:sz w:val="20"/>
+        </w:rPr>
+      </w:pPr>
+      <w:r>
+        <w:rPr>
+          <w:sz w:val="20"/>
+        </w:rPr>
+        <w:t>-DSTUDENTID=01</w:t>
+      </w:r>
+    </w:p>
+    <w:p>
+      <w:pPr>
+        <w:pStyle w:val="CS-Bodytext"/>
+        <w:spacing w:after="0"/>
+        <w:ind w:left="1440" w:right="14"/>
+        <w:rPr>
+          <w:sz w:val="20"/>
+          <w:u w:val="single"/>
+        </w:rPr>
+      </w:pPr>
+      <w:r>
+        <w:rPr>
+          <w:sz w:val="20"/>
+          <w:u w:val="single"/>
+        </w:rPr>
+        <w:t>NOTE: For 7.0 use this:</w:t>
       </w:r>
     </w:p>
     <w:p>
@@ -4900,7 +6801,13 @@
       <w:proofErr w:type="spellEnd"/>
       <w:proofErr w:type="gramEnd"/>
       <w:r>
-        <w:t>=lib\endorsed</w:t>
+        <w:t>=lib</w:t>
+      </w:r>
+      <w:r>
+        <w:t>7</w:t>
+      </w:r>
+      <w:r>
+        <w:t>.0.0\td\endorsed</w:t>
       </w:r>
     </w:p>
     <w:p>
@@ -4908,9 +6815,17 @@
         <w:pStyle w:val="CS-Bodytext"/>
         <w:spacing w:after="0"/>
         <w:ind w:left="1440" w:right="14"/>
+        <w:rPr>
+          <w:sz w:val="20"/>
+          <w:u w:val="single"/>
+        </w:rPr>
       </w:pPr>
       <w:r>
-        <w:t>-Djavax.net.ssl.trustStore="C:\Users\mtinius\git\PDToolGitTest\PDTool\security\cis_studio_truststore_strong.jks"</w:t>
+        <w:rPr>
+          <w:sz w:val="20"/>
+          <w:u w:val="single"/>
+        </w:rPr>
+        <w:t>Note: For 8.0 use this</w:t>
       </w:r>
     </w:p>
     <w:p>
@@ -4923,16 +6838,40 @@
         <w:t>-</w:t>
       </w:r>
       <w:proofErr w:type="spellStart"/>
+      <w:proofErr w:type="gramStart"/>
       <w:r>
-        <w:t>Djavax.net.ssl.trustStorePassword</w:t>
+        <w:t>Djava.endorsed.dirs</w:t>
       </w:r>
       <w:proofErr w:type="spellEnd"/>
+      <w:proofErr w:type="gramEnd"/>
       <w:r>
-        <w:t>=</w:t>
+        <w:t>=lib8.0.0\td\endorsed</w:t>
+      </w:r>
+    </w:p>
+    <w:p>
+      <w:pPr>
+        <w:pStyle w:val="CS-Bodytext"/>
+        <w:spacing w:after="0"/>
+        <w:ind w:left="1440" w:right="14"/>
+        <w:rPr>
+          <w:sz w:val="20"/>
+          <w:u w:val="single"/>
+        </w:rPr>
+      </w:pPr>
+      <w:r>
+        <w:rPr>
+          <w:sz w:val="20"/>
+          <w:u w:val="single"/>
+        </w:rPr>
+        <w:t xml:space="preserve">Note: For 8.3 do not include endorsed </w:t>
       </w:r>
       <w:proofErr w:type="spellStart"/>
       <w:r>
-        <w:t>changeit</w:t>
+        <w:rPr>
+          <w:sz w:val="20"/>
+          <w:u w:val="single"/>
+        </w:rPr>
+        <w:t>dirs</w:t>
       </w:r>
       <w:proofErr w:type="spellEnd"/>
     </w:p>
@@ -4941,10 +6880,10 @@
         <w:pStyle w:val="CS-Bodytext"/>
         <w:spacing w:after="0"/>
         <w:ind w:left="1440" w:right="14"/>
-      </w:pPr>
-      <w:r>
-        <w:t>-DSTUDENTID=01</w:t>
-      </w:r>
+        <w:rPr>
+          <w:sz w:val="20"/>
+        </w:rPr>
+      </w:pPr>
     </w:p>
     <w:p>
       <w:pPr>
@@ -4955,11 +6894,10 @@
         <w:rPr>
           <w:noProof/>
         </w:rPr>
-        <w:lastRenderedPageBreak/>
         <w:drawing>
-          <wp:inline distT="0" distB="0" distL="0" distR="0" wp14:anchorId="4B5D720B" wp14:editId="72737C3E">
-            <wp:extent cx="5076402" cy="3422048"/>
-            <wp:effectExtent l="0" t="0" r="3810" b="6985"/>
+          <wp:inline distT="0" distB="0" distL="0" distR="0" wp14:anchorId="4B5D720B" wp14:editId="684DC598">
+            <wp:extent cx="4823460" cy="3251538"/>
+            <wp:effectExtent l="0" t="0" r="0" b="6350"/>
             <wp:docPr id="67" name="Picture 67"/>
             <wp:cNvGraphicFramePr>
               <a:graphicFrameLocks xmlns:a="http://schemas.openxmlformats.org/drawingml/2006/main" noChangeAspect="1"/>
@@ -4980,7 +6918,7 @@
                   <pic:spPr>
                     <a:xfrm>
                       <a:off x="0" y="0"/>
-                      <a:ext cx="5083458" cy="3426805"/>
+                      <a:ext cx="4841026" cy="3263379"/>
                     </a:xfrm>
                     <a:prstGeom prst="rect">
                       <a:avLst/>
@@ -5058,7 +6996,7 @@
           <w:color w:val="1F497D"/>
         </w:rPr>
       </w:pPr>
-      <w:bookmarkStart w:id="29" w:name="_Toc49313902"/>
+      <w:bookmarkStart w:id="29" w:name="_Toc54116208"/>
       <w:r>
         <w:rPr>
           <w:color w:val="1F497D"/>
@@ -5126,7 +7064,7 @@
       <w:pPr>
         <w:pStyle w:val="Heading3"/>
       </w:pPr>
-      <w:bookmarkStart w:id="30" w:name="_Toc49313903"/>
+      <w:bookmarkStart w:id="30" w:name="_Toc54116209"/>
       <w:r>
         <w:t xml:space="preserve">Clone the </w:t>
       </w:r>
@@ -5689,7 +7627,7 @@
       <w:pPr>
         <w:pStyle w:val="Heading3"/>
       </w:pPr>
-      <w:bookmarkStart w:id="31" w:name="_Toc49313904"/>
+      <w:bookmarkStart w:id="31" w:name="_Toc54116210"/>
       <w:r>
         <w:t>Create a General project from the Git repository</w:t>
       </w:r>
@@ -6261,7 +8199,7 @@
       <mc:AlternateContent>
         <mc:Choice Requires="wps">
           <w:drawing>
-            <wp:anchor distT="0" distB="0" distL="114300" distR="114300" simplePos="0" relativeHeight="251654144" behindDoc="1" locked="0" layoutInCell="1" allowOverlap="1" wp14:anchorId="76130616" wp14:editId="107B7DF7">
+            <wp:anchor distT="0" distB="0" distL="114300" distR="114300" simplePos="0" relativeHeight="251658240" behindDoc="1" locked="0" layoutInCell="1" allowOverlap="1" wp14:anchorId="76130616" wp14:editId="107B7DF7">
               <wp:simplePos x="0" y="0"/>
               <wp:positionH relativeFrom="column">
                 <wp:posOffset>-571500</wp:posOffset>
@@ -6302,7 +8240,7 @@
                       </a:ln>
                       <a:extLst>
                         <a:ext uri="{909E8E84-426E-40dd-AFC4-6F175D3DCCD1}">
-                          <a14:hiddenFill xmlns="" xmlns:o="urn:schemas-microsoft-com:office:office" xmlns:v="urn:schemas-microsoft-com:vml" xmlns:w10="urn:schemas-microsoft-com:office:word" xmlns:w="http://schemas.openxmlformats.org/wordprocessingml/2006/main" xmlns:a14="http://schemas.microsoft.com/office/drawing/2010/main" xmlns:mv="urn:schemas-microsoft-com:mac:vml" xmlns:mo="http://schemas.microsoft.com/office/mac/office/2008/main">
+                          <a14:hiddenFill xmlns:mo="http://schemas.microsoft.com/office/mac/office/2008/main" xmlns:mv="urn:schemas-microsoft-com:mac:vml" xmlns:a14="http://schemas.microsoft.com/office/drawing/2010/main" xmlns:w="http://schemas.openxmlformats.org/wordprocessingml/2006/main" xmlns:w10="urn:schemas-microsoft-com:office:word" xmlns:v="urn:schemas-microsoft-com:vml" xmlns:o="urn:schemas-microsoft-com:office:office" xmlns="">
                             <a:solidFill>
                               <a:srgbClr val="000000"/>
                             </a:solidFill>
@@ -6327,7 +8265,7 @@
         </mc:Choice>
         <mc:Fallback>
           <w:pict>
-            <v:rect w14:anchorId="09FE1D74" id="Rectangle 20" o:spid="_x0000_s1026" style="position:absolute;margin-left:-45pt;margin-top:-16.2pt;width:530.5pt;height:36.7pt;z-index:-251662336;visibility:visible;mso-wrap-style:square;mso-width-percent:0;mso-height-percent:0;mso-wrap-distance-left:9pt;mso-wrap-distance-top:0;mso-wrap-distance-right:9pt;mso-wrap-distance-bottom:0;mso-position-horizontal:absolute;mso-position-horizontal-relative:text;mso-position-vertical:absolute;mso-position-vertical-relative:text;mso-width-percent:0;mso-height-percent:0;mso-width-relative:page;mso-height-relative:page;v-text-anchor:top" o:gfxdata="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" filled="f" strokecolor="gray" strokeweight="1pt">
+            <v:rect w14:anchorId="3B5E8604" id="Rectangle 20" o:spid="_x0000_s1026" style="position:absolute;margin-left:-45pt;margin-top:-16.2pt;width:530.5pt;height:36.7pt;z-index:-251658240;visibility:visible;mso-wrap-style:square;mso-width-percent:0;mso-height-percent:0;mso-wrap-distance-left:9pt;mso-wrap-distance-top:0;mso-wrap-distance-right:9pt;mso-wrap-distance-bottom:0;mso-position-horizontal:absolute;mso-position-horizontal-relative:text;mso-position-vertical:absolute;mso-position-vertical-relative:text;mso-width-percent:0;mso-height-percent:0;mso-width-relative:page;mso-height-relative:page;v-text-anchor:top" o:gfxdata="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" filled="f" strokecolor="gray" strokeweight="1pt">
               <v:stroke dashstyle="dash"/>
             </v:rect>
           </w:pict>
@@ -6605,14 +8543,14 @@
                       </a:ln>
                       <a:extLst>
                         <a:ext uri="{909E8E84-426E-40dd-AFC4-6F175D3DCCD1}">
-                          <a14:hiddenFill xmlns="" xmlns:o="urn:schemas-microsoft-com:office:office" xmlns:v="urn:schemas-microsoft-com:vml" xmlns:w10="urn:schemas-microsoft-com:office:word" xmlns:w="http://schemas.openxmlformats.org/wordprocessingml/2006/main" xmlns:a14="http://schemas.microsoft.com/office/drawing/2010/main" xmlns:mv="urn:schemas-microsoft-com:mac:vml" xmlns:mo="http://schemas.microsoft.com/office/mac/office/2008/main">
+                          <a14:hiddenFill xmlns:mo="http://schemas.microsoft.com/office/mac/office/2008/main" xmlns:mv="urn:schemas-microsoft-com:mac:vml" xmlns:a14="http://schemas.microsoft.com/office/drawing/2010/main" xmlns:w="http://schemas.openxmlformats.org/wordprocessingml/2006/main" xmlns:w10="urn:schemas-microsoft-com:office:word" xmlns:v="urn:schemas-microsoft-com:vml" xmlns:o="urn:schemas-microsoft-com:office:office" xmlns="">
                             <a:solidFill>
                               <a:srgbClr val="FFFFFF"/>
                             </a:solidFill>
                           </a14:hiddenFill>
                         </a:ext>
                         <a:ext uri="{91240B29-F687-4f45-9708-019B960494DF}">
-                          <a14:hiddenLine xmlns="" xmlns:o="urn:schemas-microsoft-com:office:office" xmlns:v="urn:schemas-microsoft-com:vml" xmlns:w10="urn:schemas-microsoft-com:office:word" xmlns:w="http://schemas.openxmlformats.org/wordprocessingml/2006/main" xmlns:a14="http://schemas.microsoft.com/office/drawing/2010/main" xmlns:mv="urn:schemas-microsoft-com:mac:vml" xmlns:mo="http://schemas.microsoft.com/office/mac/office/2008/main" w="9525">
+                          <a14:hiddenLine xmlns:mo="http://schemas.microsoft.com/office/mac/office/2008/main" xmlns:mv="urn:schemas-microsoft-com:mac:vml" xmlns:a14="http://schemas.microsoft.com/office/drawing/2010/main" xmlns:w="http://schemas.openxmlformats.org/wordprocessingml/2006/main" xmlns:w10="urn:schemas-microsoft-com:office:word" xmlns:v="urn:schemas-microsoft-com:vml" xmlns:o="urn:schemas-microsoft-com:office:office" xmlns="" w="9525">
                             <a:solidFill>
                               <a:srgbClr val="000000"/>
                             </a:solidFill>
@@ -6766,14 +8704,14 @@
                       </a:ln>
                       <a:extLst>
                         <a:ext uri="{909E8E84-426E-40dd-AFC4-6F175D3DCCD1}">
-                          <a14:hiddenFill xmlns="" xmlns:o="urn:schemas-microsoft-com:office:office" xmlns:v="urn:schemas-microsoft-com:vml" xmlns:w10="urn:schemas-microsoft-com:office:word" xmlns:w="http://schemas.openxmlformats.org/wordprocessingml/2006/main" xmlns:a14="http://schemas.microsoft.com/office/drawing/2010/main" xmlns:mv="urn:schemas-microsoft-com:mac:vml" xmlns:mo="http://schemas.microsoft.com/office/mac/office/2008/main">
+                          <a14:hiddenFill xmlns:mo="http://schemas.microsoft.com/office/mac/office/2008/main" xmlns:mv="urn:schemas-microsoft-com:mac:vml" xmlns:a14="http://schemas.microsoft.com/office/drawing/2010/main" xmlns:w="http://schemas.openxmlformats.org/wordprocessingml/2006/main" xmlns:w10="urn:schemas-microsoft-com:office:word" xmlns:v="urn:schemas-microsoft-com:vml" xmlns:o="urn:schemas-microsoft-com:office:office" xmlns="">
                             <a:solidFill>
                               <a:srgbClr val="FFFFFF"/>
                             </a:solidFill>
                           </a14:hiddenFill>
                         </a:ext>
                         <a:ext uri="{91240B29-F687-4f45-9708-019B960494DF}">
-                          <a14:hiddenLine xmlns="" xmlns:o="urn:schemas-microsoft-com:office:office" xmlns:v="urn:schemas-microsoft-com:vml" xmlns:w10="urn:schemas-microsoft-com:office:word" xmlns:w="http://schemas.openxmlformats.org/wordprocessingml/2006/main" xmlns:a14="http://schemas.microsoft.com/office/drawing/2010/main" xmlns:mv="urn:schemas-microsoft-com:mac:vml" xmlns:mo="http://schemas.microsoft.com/office/mac/office/2008/main" w="9525">
+                          <a14:hiddenLine xmlns:mo="http://schemas.microsoft.com/office/mac/office/2008/main" xmlns:mv="urn:schemas-microsoft-com:mac:vml" xmlns:a14="http://schemas.microsoft.com/office/drawing/2010/main" xmlns:w="http://schemas.openxmlformats.org/wordprocessingml/2006/main" xmlns:w10="urn:schemas-microsoft-com:office:word" xmlns:v="urn:schemas-microsoft-com:vml" xmlns:o="urn:schemas-microsoft-com:office:office" xmlns="" w="9525">
                             <a:solidFill>
                               <a:srgbClr val="000000"/>
                             </a:solidFill>
@@ -6963,14 +8901,14 @@
                       </a:ln>
                       <a:extLst>
                         <a:ext uri="{909E8E84-426E-40dd-AFC4-6F175D3DCCD1}">
-                          <a14:hiddenFill xmlns="" xmlns:o="urn:schemas-microsoft-com:office:office" xmlns:v="urn:schemas-microsoft-com:vml" xmlns:w10="urn:schemas-microsoft-com:office:word" xmlns:w="http://schemas.openxmlformats.org/wordprocessingml/2006/main" xmlns:a14="http://schemas.microsoft.com/office/drawing/2010/main" xmlns:mv="urn:schemas-microsoft-com:mac:vml" xmlns:mo="http://schemas.microsoft.com/office/mac/office/2008/main">
+                          <a14:hiddenFill xmlns:mo="http://schemas.microsoft.com/office/mac/office/2008/main" xmlns:mv="urn:schemas-microsoft-com:mac:vml" xmlns:a14="http://schemas.microsoft.com/office/drawing/2010/main" xmlns:w="http://schemas.openxmlformats.org/wordprocessingml/2006/main" xmlns:w10="urn:schemas-microsoft-com:office:word" xmlns:v="urn:schemas-microsoft-com:vml" xmlns:o="urn:schemas-microsoft-com:office:office" xmlns="">
                             <a:solidFill>
                               <a:srgbClr val="FFFFFF"/>
                             </a:solidFill>
                           </a14:hiddenFill>
                         </a:ext>
                         <a:ext uri="{91240B29-F687-4f45-9708-019B960494DF}">
-                          <a14:hiddenLine xmlns="" xmlns:o="urn:schemas-microsoft-com:office:office" xmlns:v="urn:schemas-microsoft-com:vml" xmlns:w10="urn:schemas-microsoft-com:office:word" xmlns:w="http://schemas.openxmlformats.org/wordprocessingml/2006/main" xmlns:a14="http://schemas.microsoft.com/office/drawing/2010/main" xmlns:mv="urn:schemas-microsoft-com:mac:vml" xmlns:mo="http://schemas.microsoft.com/office/mac/office/2008/main" w="9525">
+                          <a14:hiddenLine xmlns:mo="http://schemas.microsoft.com/office/mac/office/2008/main" xmlns:mv="urn:schemas-microsoft-com:mac:vml" xmlns:a14="http://schemas.microsoft.com/office/drawing/2010/main" xmlns:w="http://schemas.openxmlformats.org/wordprocessingml/2006/main" xmlns:w10="urn:schemas-microsoft-com:office:word" xmlns:v="urn:schemas-microsoft-com:vml" xmlns:o="urn:schemas-microsoft-com:office:office" xmlns="" w="9525">
                             <a:solidFill>
                               <a:srgbClr val="000000"/>
                             </a:solidFill>
@@ -7156,7 +9094,7 @@
                       </a:ln>
                       <a:extLst>
                         <a:ext uri="{91240B29-F687-4f45-9708-019B960494DF}">
-                          <a14:hiddenLine xmlns="" xmlns:o="urn:schemas-microsoft-com:office:office" xmlns:v="urn:schemas-microsoft-com:vml" xmlns:w10="urn:schemas-microsoft-com:office:word" xmlns:w="http://schemas.openxmlformats.org/wordprocessingml/2006/main" xmlns:a14="http://schemas.microsoft.com/office/drawing/2010/main" xmlns:mv="urn:schemas-microsoft-com:mac:vml" xmlns:mo="http://schemas.microsoft.com/office/mac/office/2008/main" w="25400">
+                          <a14:hiddenLine xmlns:mo="http://schemas.microsoft.com/office/mac/office/2008/main" xmlns:mv="urn:schemas-microsoft-com:mac:vml" xmlns:a14="http://schemas.microsoft.com/office/drawing/2010/main" xmlns:w="http://schemas.openxmlformats.org/wordprocessingml/2006/main" xmlns:w10="urn:schemas-microsoft-com:office:word" xmlns:v="urn:schemas-microsoft-com:vml" xmlns:o="urn:schemas-microsoft-com:office:office" xmlns="" w="25400">
                             <a:solidFill>
                               <a:srgbClr val="000000"/>
                             </a:solidFill>
@@ -7184,7 +9122,7 @@
         </mc:Choice>
         <mc:Fallback>
           <w:pict>
-            <v:rect w14:anchorId="37236FFF" id="Rectangle 19" o:spid="_x0000_s1026" style="position:absolute;margin-left:-53.1pt;margin-top:-67.35pt;width:554.25pt;height:90.5pt;z-index:251655606;visibility:visible;mso-wrap-style:square;mso-width-percent:0;mso-height-percent:0;mso-wrap-distance-left:9pt;mso-wrap-distance-top:0;mso-wrap-distance-right:9pt;mso-wrap-distance-bottom:0;mso-position-horizontal:absolute;mso-position-horizontal-relative:text;mso-position-vertical:absolute;mso-position-vertical-relative:text;mso-width-percent:0;mso-height-percent:0;mso-width-relative:page;mso-height-relative:page;v-text-anchor:middle" o:gfxdata="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" fillcolor="#ff671b" stroked="f"/>
+            <v:rect w14:anchorId="49981FD3" id="Rectangle 19" o:spid="_x0000_s1026" style="position:absolute;margin-left:-53.1pt;margin-top:-67.35pt;width:554.25pt;height:90.5pt;z-index:251655606;visibility:visible;mso-wrap-style:square;mso-width-percent:0;mso-height-percent:0;mso-wrap-distance-left:9pt;mso-wrap-distance-top:0;mso-wrap-distance-right:9pt;mso-wrap-distance-bottom:0;mso-position-horizontal:absolute;mso-position-horizontal-relative:text;mso-position-vertical:absolute;mso-position-vertical-relative:text;mso-width-percent:0;mso-height-percent:0;mso-width-relative:page;mso-height-relative:page;v-text-anchor:middle" o:gfxdata="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" fillcolor="#ff671b" stroked="f"/>
           </w:pict>
         </mc:Fallback>
       </mc:AlternateContent>
@@ -7272,7 +9210,7 @@
                       </a:ln>
                       <a:extLst>
                         <a:ext uri="{909E8E84-426E-40dd-AFC4-6F175D3DCCD1}">
-                          <a14:hiddenFill xmlns="" xmlns:o="urn:schemas-microsoft-com:office:office" xmlns:v="urn:schemas-microsoft-com:vml" xmlns:w10="urn:schemas-microsoft-com:office:word" xmlns:w="http://schemas.openxmlformats.org/wordprocessingml/2006/main" xmlns:a14="http://schemas.microsoft.com/office/drawing/2010/main" xmlns:mv="urn:schemas-microsoft-com:mac:vml" xmlns:mo="http://schemas.microsoft.com/office/mac/office/2008/main">
+                          <a14:hiddenFill xmlns:mo="http://schemas.microsoft.com/office/mac/office/2008/main" xmlns:mv="urn:schemas-microsoft-com:mac:vml" xmlns:a14="http://schemas.microsoft.com/office/drawing/2010/main" xmlns:w="http://schemas.openxmlformats.org/wordprocessingml/2006/main" xmlns:w10="urn:schemas-microsoft-com:office:word" xmlns:v="urn:schemas-microsoft-com:vml" xmlns:o="urn:schemas-microsoft-com:office:office" xmlns="">
                             <a:solidFill>
                               <a:srgbClr val="000000"/>
                             </a:solidFill>
@@ -7297,7 +9235,7 @@
         </mc:Choice>
         <mc:Fallback>
           <w:pict>
-            <v:rect w14:anchorId="5DD19EBF" id="Rectangle 16" o:spid="_x0000_s1026" style="position:absolute;margin-left:0;margin-top:0;width:485pt;height:36pt;z-index:-251660288;visibility:visible;mso-wrap-style:square;mso-width-percent:0;mso-height-percent:0;mso-wrap-distance-left:9pt;mso-wrap-distance-top:0;mso-wrap-distance-right:9pt;mso-wrap-distance-bottom:0;mso-position-horizontal:absolute;mso-position-horizontal-relative:text;mso-position-vertical:absolute;mso-position-vertical-relative:text;mso-width-percent:0;mso-height-percent:0;mso-width-relative:page;mso-height-relative:page;v-text-anchor:top" o:gfxdata="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" filled="f" strokecolor="gray" strokeweight="1pt">
+            <v:rect w14:anchorId="1BE57339" id="Rectangle 16" o:spid="_x0000_s1026" style="position:absolute;margin-left:0;margin-top:0;width:485pt;height:36pt;z-index:-251660288;visibility:visible;mso-wrap-style:square;mso-width-percent:0;mso-height-percent:0;mso-wrap-distance-left:9pt;mso-wrap-distance-top:0;mso-wrap-distance-right:9pt;mso-wrap-distance-bottom:0;mso-position-horizontal:absolute;mso-position-horizontal-relative:text;mso-position-vertical:absolute;mso-position-vertical-relative:text;mso-width-percent:0;mso-height-percent:0;mso-width-relative:page;mso-height-relative:page;v-text-anchor:top" o:gfxdata="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" filled="f" strokecolor="gray" strokeweight="1pt">
               <v:stroke dashstyle="dash"/>
             </v:rect>
           </w:pict>
@@ -7365,7 +9303,7 @@
         </mc:Choice>
         <mc:Fallback>
           <w:pict>
-            <v:rect w14:anchorId="3C369D5D" id="Rectangle 15" o:spid="_x0000_s1026" style="position:absolute;margin-left:-45pt;margin-top:0;width:36pt;height:36pt;z-index:251669504;visibility:visible;mso-wrap-style:square;mso-width-percent:0;mso-height-percent:0;mso-wrap-distance-left:9pt;mso-wrap-distance-top:0;mso-wrap-distance-right:9pt;mso-wrap-distance-bottom:0;mso-position-horizontal:absolute;mso-position-horizontal-relative:text;mso-position-vertical:absolute;mso-position-vertical-relative:text;mso-width-percent:0;mso-height-percent:0;mso-width-relative:page;mso-height-relative:page;v-text-anchor:top" o:gfxdata="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" fillcolor="#d0d2d3" stroked="f"/>
+            <v:rect w14:anchorId="05CD9C70" id="Rectangle 15" o:spid="_x0000_s1026" style="position:absolute;margin-left:-45pt;margin-top:0;width:36pt;height:36pt;z-index:251669504;visibility:visible;mso-wrap-style:square;mso-width-percent:0;mso-height-percent:0;mso-wrap-distance-left:9pt;mso-wrap-distance-top:0;mso-wrap-distance-right:9pt;mso-wrap-distance-bottom:0;mso-position-horizontal:absolute;mso-position-horizontal-relative:text;mso-position-vertical:absolute;mso-position-vertical-relative:text;mso-width-percent:0;mso-height-percent:0;mso-width-relative:page;mso-height-relative:page;v-text-anchor:top" o:gfxdata="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" fillcolor="#d0d2d3" stroked="f"/>
           </w:pict>
         </mc:Fallback>
       </mc:AlternateContent>
@@ -7526,7 +9464,7 @@
                       </a:ln>
                       <a:extLst>
                         <a:ext uri="{91240B29-F687-4f45-9708-019B960494DF}">
-                          <a14:hiddenLine xmlns="" xmlns:o="urn:schemas-microsoft-com:office:office" xmlns:v="urn:schemas-microsoft-com:vml" xmlns:w10="urn:schemas-microsoft-com:office:word" xmlns:w="http://schemas.openxmlformats.org/wordprocessingml/2006/main" xmlns:a14="http://schemas.microsoft.com/office/drawing/2010/main" xmlns:mv="urn:schemas-microsoft-com:mac:vml" xmlns:mo="http://schemas.microsoft.com/office/mac/office/2008/main" w="9525">
+                          <a14:hiddenLine xmlns:mo="http://schemas.microsoft.com/office/mac/office/2008/main" xmlns:mv="urn:schemas-microsoft-com:mac:vml" xmlns:a14="http://schemas.microsoft.com/office/drawing/2010/main" xmlns:w="http://schemas.openxmlformats.org/wordprocessingml/2006/main" xmlns:w10="urn:schemas-microsoft-com:office:word" xmlns:v="urn:schemas-microsoft-com:vml" xmlns:o="urn:schemas-microsoft-com:office:office" xmlns="" w="9525">
                             <a:solidFill>
                               <a:srgbClr val="000000"/>
                             </a:solidFill>
@@ -7554,7 +9492,7 @@
         </mc:Choice>
         <mc:Fallback>
           <w:pict>
-            <v:rect w14:anchorId="1D3BE0D2" id="Rectangle 14" o:spid="_x0000_s1026" style="position:absolute;margin-left:-53.95pt;margin-top:154.9pt;width:2in;height:477.25pt;z-index:251655460;visibility:visible;mso-wrap-style:square;mso-width-percent:0;mso-height-percent:0;mso-wrap-distance-left:9pt;mso-wrap-distance-top:0;mso-wrap-distance-right:9pt;mso-wrap-distance-bottom:0;mso-position-horizontal:absolute;mso-position-horizontal-relative:text;mso-position-vertical:absolute;mso-position-vertical-relative:text;mso-width-percent:0;mso-height-percent:0;mso-width-relative:page;mso-height-relative:page;v-text-anchor:top" o:gfxdata="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" fillcolor="#1388d8" stroked="f"/>
+            <v:rect w14:anchorId="63D9225C" id="Rectangle 14" o:spid="_x0000_s1026" style="position:absolute;margin-left:-53.95pt;margin-top:154.9pt;width:2in;height:477.25pt;z-index:251655460;visibility:visible;mso-wrap-style:square;mso-width-percent:0;mso-height-percent:0;mso-wrap-distance-left:9pt;mso-wrap-distance-top:0;mso-wrap-distance-right:9pt;mso-wrap-distance-bottom:0;mso-position-horizontal:absolute;mso-position-horizontal-relative:text;mso-position-vertical:absolute;mso-position-vertical-relative:text;mso-width-percent:0;mso-height-percent:0;mso-width-relative:page;mso-height-relative:page;v-text-anchor:top" o:gfxdata="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" fillcolor="#1388d8" stroked="f"/>
           </w:pict>
         </mc:Fallback>
       </mc:AlternateContent>
@@ -7603,7 +9541,7 @@
                       </a:ln>
                       <a:extLst>
                         <a:ext uri="{91240B29-F687-4f45-9708-019B960494DF}">
-                          <a14:hiddenLine xmlns="" xmlns:o="urn:schemas-microsoft-com:office:office" xmlns:v="urn:schemas-microsoft-com:vml" xmlns:w10="urn:schemas-microsoft-com:office:word" xmlns:w="http://schemas.openxmlformats.org/wordprocessingml/2006/main" xmlns:a14="http://schemas.microsoft.com/office/drawing/2010/main" xmlns:mv="urn:schemas-microsoft-com:mac:vml" xmlns:mo="http://schemas.microsoft.com/office/mac/office/2008/main" w="9525">
+                          <a14:hiddenLine xmlns:mo="http://schemas.microsoft.com/office/mac/office/2008/main" xmlns:mv="urn:schemas-microsoft-com:mac:vml" xmlns:a14="http://schemas.microsoft.com/office/drawing/2010/main" xmlns:w="http://schemas.openxmlformats.org/wordprocessingml/2006/main" xmlns:w10="urn:schemas-microsoft-com:office:word" xmlns:v="urn:schemas-microsoft-com:vml" xmlns:o="urn:schemas-microsoft-com:office:office" xmlns="" w="9525">
                             <a:solidFill>
                               <a:srgbClr val="000000"/>
                             </a:solidFill>
@@ -7631,7 +9569,7 @@
         </mc:Choice>
         <mc:Fallback>
           <w:pict>
-            <v:rect w14:anchorId="52E89EC2" id="Rectangle 7" o:spid="_x0000_s1026" style="position:absolute;margin-left:-53.95pt;margin-top:0;width:2in;height:149.85pt;z-index:-251661166;visibility:visible;mso-wrap-style:square;mso-width-percent:0;mso-height-percent:0;mso-wrap-distance-left:9pt;mso-wrap-distance-top:0;mso-wrap-distance-right:9pt;mso-wrap-distance-bottom:0;mso-position-horizontal:absolute;mso-position-horizontal-relative:text;mso-position-vertical:absolute;mso-position-vertical-relative:text;mso-width-percent:0;mso-height-percent:0;mso-width-relative:page;mso-height-relative:page;v-text-anchor:top" o:gfxdata="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" fillcolor="#444" stroked="f"/>
+            <v:rect w14:anchorId="30B8E4F6" id="Rectangle 7" o:spid="_x0000_s1026" style="position:absolute;margin-left:-53.95pt;margin-top:0;width:2in;height:149.85pt;z-index:-251661166;visibility:visible;mso-wrap-style:square;mso-width-percent:0;mso-height-percent:0;mso-wrap-distance-left:9pt;mso-wrap-distance-top:0;mso-wrap-distance-right:9pt;mso-wrap-distance-bottom:0;mso-position-horizontal:absolute;mso-position-horizontal-relative:text;mso-position-vertical:absolute;mso-position-vertical-relative:text;mso-width-percent:0;mso-height-percent:0;mso-width-relative:page;mso-height-relative:page;v-text-anchor:top" o:gfxdata="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" fillcolor="#444" stroked="f"/>
           </w:pict>
         </mc:Fallback>
       </mc:AlternateContent>
@@ -51980,7 +53918,7 @@
 </file>
 
 <file path=customXml/itemProps1.xml><?xml version="1.0" encoding="utf-8"?>
-<ds:datastoreItem xmlns:ds="http://schemas.openxmlformats.org/officeDocument/2006/customXml" ds:itemID="{B7819F63-4DE2-4BE9-A6FE-6128449E9B34}">
+<ds:datastoreItem xmlns:ds="http://schemas.openxmlformats.org/officeDocument/2006/customXml" ds:itemID="{BD34EACF-5BD9-4E89-9FEB-1235973608D7}">
   <ds:schemaRefs>
     <ds:schemaRef ds:uri="http://schemas.openxmlformats.org/officeDocument/2006/bibliography"/>
   </ds:schemaRefs>
